--- a/doc/Detect and classify cells in DRGs.docx
+++ b/doc/Detect and classify cells in DRGs.docx
@@ -1055,6 +1055,28 @@
           <w:iCs/>
         </w:rPr>
         <w:t xml:space="preserve"> de l’expérience (groupes, conditions, qualité d’acquisition…)</w:t>
+      </w:r>
+      <w:r>
+        <w:rPr>
+          <w:i/>
+          <w:iCs/>
+        </w:rPr>
+        <w:t>.</w:t>
+      </w:r>
+    </w:p>
+    <w:p>
+      <w:pPr>
+        <w:rPr>
+          <w:i/>
+          <w:iCs/>
+        </w:rPr>
+      </w:pPr>
+      <w:r>
+        <w:rPr>
+          <w:i/>
+          <w:iCs/>
+        </w:rPr>
+        <w:t>Penser à inclure des fibres car il y a des détections de toutes petites cellules à éliminer (minimum size, circularity…)</w:t>
       </w:r>
     </w:p>
     <w:p/>
@@ -1634,14 +1656,12 @@
         <w:rPr>
           <w:rFonts w:ascii="Courier New" w:hAnsi="Courier New" w:cs="Courier New"/>
           <w:color w:val="0070C0"/>
-          <w:lang w:val="en-US"/>
-        </w:rPr>
-      </w:pPr>
-      <w:r>
-        <w:rPr>
-          <w:rFonts w:ascii="Courier New" w:hAnsi="Courier New" w:cs="Courier New"/>
-          <w:color w:val="0070C0"/>
-          <w:lang w:val="en-US"/>
+        </w:rPr>
+      </w:pPr>
+      <w:r>
+        <w:rPr>
+          <w:rFonts w:ascii="Courier New" w:hAnsi="Courier New" w:cs="Courier New"/>
+          <w:color w:val="0070C0"/>
         </w:rPr>
         <w:t>// select detections (run segmentation script before)</w:t>
       </w:r>
@@ -1660,6 +1680,7 @@
           <w:color w:val="0070C0"/>
           <w:lang w:val="en-US"/>
         </w:rPr>
+        <w:lastRenderedPageBreak/>
         <w:t>selectDetections();</w:t>
       </w:r>
     </w:p>

--- a/doc/Detect and classify cells in DRGs.docx
+++ b/doc/Detect and classify cells in DRGs.docx
@@ -48,11 +48,24 @@
     <w:p/>
     <w:p>
       <w:r>
-        <w:t xml:space="preserve">Création d’un environnement conda </w:t>
-      </w:r>
-      <w:r>
-        <w:t>et installation de cellpose</w:t>
-      </w:r>
+        <w:t xml:space="preserve">Création d’un environnement </w:t>
+      </w:r>
+      <w:proofErr w:type="spellStart"/>
+      <w:r>
+        <w:t>conda</w:t>
+      </w:r>
+      <w:proofErr w:type="spellEnd"/>
+      <w:r>
+        <w:t xml:space="preserve"> </w:t>
+      </w:r>
+      <w:r>
+        <w:t xml:space="preserve">et installation de </w:t>
+      </w:r>
+      <w:proofErr w:type="spellStart"/>
+      <w:r>
+        <w:t>cellpose</w:t>
+      </w:r>
+      <w:proofErr w:type="spellEnd"/>
     </w:p>
     <w:p>
       <w:pPr>
@@ -62,70 +75,71 @@
           <w:color w:val="00B050"/>
         </w:rPr>
       </w:pPr>
+      <w:proofErr w:type="spellStart"/>
       <w:r>
         <w:rPr>
           <w:rStyle w:val="CodeHTML"/>
           <w:rFonts w:eastAsiaTheme="majorEastAsia"/>
           <w:color w:val="00B050"/>
         </w:rPr>
-        <w:t xml:space="preserve">conda </w:t>
-      </w:r>
+        <w:t>conda</w:t>
+      </w:r>
+      <w:proofErr w:type="spellEnd"/>
       <w:r>
         <w:rPr>
           <w:rStyle w:val="CodeHTML"/>
           <w:rFonts w:eastAsiaTheme="majorEastAsia"/>
           <w:color w:val="00B050"/>
         </w:rPr>
-        <w:t>create --name cellpose python=3.10</w:t>
-      </w:r>
-    </w:p>
-    <w:p>
-      <w:pPr>
+        <w:t xml:space="preserve"> </w:t>
+      </w:r>
+      <w:r>
         <w:rPr>
           <w:rStyle w:val="CodeHTML"/>
           <w:rFonts w:eastAsiaTheme="majorEastAsia"/>
           <w:color w:val="00B050"/>
-          <w:lang w:val="en-US"/>
-        </w:rPr>
-      </w:pPr>
+        </w:rPr>
+        <w:t xml:space="preserve">create --name </w:t>
+      </w:r>
+      <w:proofErr w:type="spellStart"/>
       <w:r>
         <w:rPr>
           <w:rStyle w:val="CodeHTML"/>
           <w:rFonts w:eastAsiaTheme="majorEastAsia"/>
           <w:color w:val="00B050"/>
-          <w:lang w:val="en-US"/>
-        </w:rPr>
-        <w:t>conda activate cellpose</w:t>
-      </w:r>
-    </w:p>
-    <w:p>
-      <w:pPr>
+        </w:rPr>
+        <w:t>cellpose</w:t>
+      </w:r>
+      <w:proofErr w:type="spellEnd"/>
+      <w:r>
         <w:rPr>
           <w:rStyle w:val="CodeHTML"/>
           <w:rFonts w:eastAsiaTheme="majorEastAsia"/>
           <w:color w:val="00B050"/>
-          <w:lang w:val="en-US"/>
-        </w:rPr>
-      </w:pPr>
-      <w:r>
+        </w:rPr>
+        <w:t xml:space="preserve"> python=3.10</w:t>
+      </w:r>
+    </w:p>
+    <w:p>
+      <w:pPr>
         <w:rPr>
           <w:rStyle w:val="CodeHTML"/>
           <w:rFonts w:eastAsiaTheme="majorEastAsia"/>
           <w:color w:val="00B050"/>
           <w:lang w:val="en-US"/>
         </w:rPr>
-        <w:t>pip install cellpose[gui]</w:t>
-      </w:r>
-    </w:p>
-    <w:p>
-      <w:pPr>
+      </w:pPr>
+      <w:proofErr w:type="spellStart"/>
+      <w:r>
         <w:rPr>
           <w:rStyle w:val="CodeHTML"/>
           <w:rFonts w:eastAsiaTheme="majorEastAsia"/>
           <w:color w:val="00B050"/>
           <w:lang w:val="en-US"/>
         </w:rPr>
-      </w:pPr>
+        <w:t>conda</w:t>
+      </w:r>
+      <w:proofErr w:type="spellEnd"/>
       <w:r>
         <w:rPr>
           <w:rStyle w:val="CodeHTML"/>
@@ -133,39 +147,27 @@
           <w:color w:val="00B050"/>
           <w:lang w:val="en-US"/>
         </w:rPr>
-        <w:t>pip install notebook</w:t>
-      </w:r>
-    </w:p>
-    <w:p>
-      <w:pPr>
+        <w:t xml:space="preserve"> activate </w:t>
+      </w:r>
+      <w:proofErr w:type="spellStart"/>
+      <w:r>
         <w:rPr>
           <w:rStyle w:val="CodeHTML"/>
           <w:rFonts w:eastAsiaTheme="majorEastAsia"/>
           <w:color w:val="00B050"/>
-        </w:rPr>
-      </w:pPr>
-      <w:r>
+          <w:lang w:val="en-US"/>
+        </w:rPr>
+        <w:t>cellpose</w:t>
+      </w:r>
+      <w:proofErr w:type="spellEnd"/>
+    </w:p>
+    <w:p>
+      <w:pPr>
         <w:rPr>
           <w:rStyle w:val="CodeHTML"/>
           <w:rFonts w:eastAsiaTheme="majorEastAsia"/>
           <w:color w:val="00B050"/>
-        </w:rPr>
-        <w:t>pip install matplotlib</w:t>
-      </w:r>
-    </w:p>
-    <w:p/>
-    <w:p>
-      <w:r>
-        <w:t>Création d’un environnement conda et installation de omnipose</w:t>
-      </w:r>
-    </w:p>
-    <w:p>
-      <w:pPr>
-        <w:pStyle w:val="PrformatHTML"/>
-        <w:rPr>
-          <w:rFonts w:asciiTheme="minorHAnsi" w:hAnsiTheme="minorHAnsi"/>
-          <w:color w:val="00B050"/>
-          <w:lang w:val="fr-FR"/>
+          <w:lang w:val="en-US"/>
         </w:rPr>
       </w:pPr>
       <w:r>
@@ -173,26 +175,231 @@
           <w:rStyle w:val="CodeHTML"/>
           <w:rFonts w:eastAsiaTheme="majorEastAsia"/>
           <w:color w:val="00B050"/>
-          <w:lang w:val="fr-FR"/>
-        </w:rPr>
-        <w:t xml:space="preserve">conda create --name </w:t>
-      </w:r>
+          <w:lang w:val="en-US"/>
+        </w:rPr>
+        <w:t xml:space="preserve">pip install </w:t>
+      </w:r>
+      <w:proofErr w:type="spellStart"/>
       <w:r>
         <w:rPr>
           <w:rStyle w:val="CodeHTML"/>
           <w:rFonts w:eastAsiaTheme="majorEastAsia"/>
           <w:color w:val="00B050"/>
-          <w:lang w:val="fr-FR"/>
-        </w:rPr>
-        <w:t>omnipose</w:t>
-      </w:r>
+          <w:lang w:val="en-US"/>
+        </w:rPr>
+        <w:t>cellpose</w:t>
+      </w:r>
+      <w:proofErr w:type="spellEnd"/>
       <w:r>
         <w:rPr>
           <w:rStyle w:val="CodeHTML"/>
           <w:rFonts w:eastAsiaTheme="majorEastAsia"/>
           <w:color w:val="00B050"/>
+          <w:lang w:val="en-US"/>
+        </w:rPr>
+        <w:t>[</w:t>
+      </w:r>
+      <w:proofErr w:type="spellStart"/>
+      <w:r>
+        <w:rPr>
+          <w:rStyle w:val="CodeHTML"/>
+          <w:rFonts w:eastAsiaTheme="majorEastAsia"/>
+          <w:color w:val="00B050"/>
+          <w:lang w:val="en-US"/>
+        </w:rPr>
+        <w:t>gui</w:t>
+      </w:r>
+      <w:proofErr w:type="spellEnd"/>
+      <w:r>
+        <w:rPr>
+          <w:rStyle w:val="CodeHTML"/>
+          <w:rFonts w:eastAsiaTheme="majorEastAsia"/>
+          <w:color w:val="00B050"/>
+          <w:lang w:val="en-US"/>
+        </w:rPr>
+        <w:t>]</w:t>
+      </w:r>
+    </w:p>
+    <w:p>
+      <w:pPr>
+        <w:rPr>
+          <w:rStyle w:val="CodeHTML"/>
+          <w:rFonts w:eastAsiaTheme="majorEastAsia"/>
+          <w:color w:val="00B050"/>
+          <w:lang w:val="en-US"/>
+        </w:rPr>
+      </w:pPr>
+      <w:r>
+        <w:rPr>
+          <w:rStyle w:val="CodeHTML"/>
+          <w:rFonts w:eastAsiaTheme="majorEastAsia"/>
+          <w:color w:val="00B050"/>
+          <w:lang w:val="en-US"/>
+        </w:rPr>
+        <w:t>pip install notebook</w:t>
+      </w:r>
+    </w:p>
+    <w:p>
+      <w:pPr>
+        <w:rPr>
+          <w:rStyle w:val="CodeHTML"/>
+          <w:rFonts w:eastAsiaTheme="majorEastAsia"/>
+          <w:color w:val="00B050"/>
+        </w:rPr>
+      </w:pPr>
+      <w:proofErr w:type="spellStart"/>
+      <w:r>
+        <w:rPr>
+          <w:rStyle w:val="CodeHTML"/>
+          <w:rFonts w:eastAsiaTheme="majorEastAsia"/>
+          <w:color w:val="00B050"/>
+        </w:rPr>
+        <w:t>pip</w:t>
+      </w:r>
+      <w:proofErr w:type="spellEnd"/>
+      <w:r>
+        <w:rPr>
+          <w:rStyle w:val="CodeHTML"/>
+          <w:rFonts w:eastAsiaTheme="majorEastAsia"/>
+          <w:color w:val="00B050"/>
+        </w:rPr>
+        <w:t xml:space="preserve"> </w:t>
+      </w:r>
+      <w:proofErr w:type="spellStart"/>
+      <w:r>
+        <w:rPr>
+          <w:rStyle w:val="CodeHTML"/>
+          <w:rFonts w:eastAsiaTheme="majorEastAsia"/>
+          <w:color w:val="00B050"/>
+        </w:rPr>
+        <w:t>install</w:t>
+      </w:r>
+      <w:proofErr w:type="spellEnd"/>
+      <w:r>
+        <w:rPr>
+          <w:rStyle w:val="CodeHTML"/>
+          <w:rFonts w:eastAsiaTheme="majorEastAsia"/>
+          <w:color w:val="00B050"/>
+        </w:rPr>
+        <w:t xml:space="preserve"> </w:t>
+      </w:r>
+      <w:proofErr w:type="spellStart"/>
+      <w:r>
+        <w:rPr>
+          <w:rStyle w:val="CodeHTML"/>
+          <w:rFonts w:eastAsiaTheme="majorEastAsia"/>
+          <w:color w:val="00B050"/>
+        </w:rPr>
+        <w:t>matplotlib</w:t>
+      </w:r>
+      <w:proofErr w:type="spellEnd"/>
+    </w:p>
+    <w:p/>
+    <w:p>
+      <w:r>
+        <w:t xml:space="preserve">Création d’un environnement </w:t>
+      </w:r>
+      <w:proofErr w:type="spellStart"/>
+      <w:r>
+        <w:t>conda</w:t>
+      </w:r>
+      <w:proofErr w:type="spellEnd"/>
+      <w:r>
+        <w:t xml:space="preserve"> et installation de </w:t>
+      </w:r>
+      <w:proofErr w:type="spellStart"/>
+      <w:r>
+        <w:t>omnipose</w:t>
+      </w:r>
+      <w:proofErr w:type="spellEnd"/>
+    </w:p>
+    <w:p>
+      <w:pPr>
+        <w:pStyle w:val="PrformatHTML"/>
+        <w:rPr>
+          <w:rFonts w:asciiTheme="minorHAnsi" w:hAnsiTheme="minorHAnsi"/>
+          <w:color w:val="00B050"/>
           <w:lang w:val="fr-FR"/>
         </w:rPr>
+      </w:pPr>
+      <w:proofErr w:type="spellStart"/>
+      <w:r>
+        <w:rPr>
+          <w:rStyle w:val="CodeHTML"/>
+          <w:rFonts w:eastAsiaTheme="majorEastAsia"/>
+          <w:color w:val="00B050"/>
+          <w:lang w:val="fr-FR"/>
+        </w:rPr>
+        <w:t>conda</w:t>
+      </w:r>
+      <w:proofErr w:type="spellEnd"/>
+      <w:r>
+        <w:rPr>
+          <w:rStyle w:val="CodeHTML"/>
+          <w:rFonts w:eastAsiaTheme="majorEastAsia"/>
+          <w:color w:val="00B050"/>
+          <w:lang w:val="fr-FR"/>
+        </w:rPr>
+        <w:t xml:space="preserve"> </w:t>
+      </w:r>
+      <w:proofErr w:type="spellStart"/>
+      <w:r>
+        <w:rPr>
+          <w:rStyle w:val="CodeHTML"/>
+          <w:rFonts w:eastAsiaTheme="majorEastAsia"/>
+          <w:color w:val="00B050"/>
+          <w:lang w:val="fr-FR"/>
+        </w:rPr>
+        <w:t>create</w:t>
+      </w:r>
+      <w:proofErr w:type="spellEnd"/>
+      <w:r>
+        <w:rPr>
+          <w:rStyle w:val="CodeHTML"/>
+          <w:rFonts w:eastAsiaTheme="majorEastAsia"/>
+          <w:color w:val="00B050"/>
+          <w:lang w:val="fr-FR"/>
+        </w:rPr>
+        <w:t xml:space="preserve"> --</w:t>
+      </w:r>
+      <w:proofErr w:type="spellStart"/>
+      <w:r>
+        <w:rPr>
+          <w:rStyle w:val="CodeHTML"/>
+          <w:rFonts w:eastAsiaTheme="majorEastAsia"/>
+          <w:color w:val="00B050"/>
+          <w:lang w:val="fr-FR"/>
+        </w:rPr>
+        <w:t>name</w:t>
+      </w:r>
+      <w:proofErr w:type="spellEnd"/>
+      <w:r>
+        <w:rPr>
+          <w:rStyle w:val="CodeHTML"/>
+          <w:rFonts w:eastAsiaTheme="majorEastAsia"/>
+          <w:color w:val="00B050"/>
+          <w:lang w:val="fr-FR"/>
+        </w:rPr>
+        <w:t xml:space="preserve"> </w:t>
+      </w:r>
+      <w:proofErr w:type="spellStart"/>
+      <w:r>
+        <w:rPr>
+          <w:rStyle w:val="CodeHTML"/>
+          <w:rFonts w:eastAsiaTheme="majorEastAsia"/>
+          <w:color w:val="00B050"/>
+          <w:lang w:val="fr-FR"/>
+        </w:rPr>
+        <w:t>omnipose</w:t>
+      </w:r>
+      <w:proofErr w:type="spellEnd"/>
+      <w:r>
+        <w:rPr>
+          <w:rStyle w:val="CodeHTML"/>
+          <w:rFonts w:eastAsiaTheme="majorEastAsia"/>
+          <w:color w:val="00B050"/>
+          <w:lang w:val="fr-FR"/>
+        </w:rPr>
         <w:t xml:space="preserve"> python=3.10</w:t>
       </w:r>
       <w:r>
@@ -200,7 +407,23 @@
           <w:color w:val="00B050"/>
           <w:lang w:val="fr-FR"/>
         </w:rPr>
-        <w:t xml:space="preserve"> pytorch </w:t>
+        <w:t xml:space="preserve"> </w:t>
+      </w:r>
+      <w:proofErr w:type="spellStart"/>
+      <w:r>
+        <w:rPr>
+          <w:color w:val="00B050"/>
+          <w:lang w:val="fr-FR"/>
+        </w:rPr>
+        <w:t>pytorch</w:t>
+      </w:r>
+      <w:proofErr w:type="spellEnd"/>
+      <w:r>
+        <w:rPr>
+          <w:color w:val="00B050"/>
+          <w:lang w:val="fr-FR"/>
+        </w:rPr>
+        <w:t xml:space="preserve"> </w:t>
       </w:r>
       <w:r>
         <w:rPr>
@@ -217,6 +440,7 @@
         </w:rPr>
         <w:t xml:space="preserve"> </w:t>
       </w:r>
+      <w:proofErr w:type="spellStart"/>
       <w:r>
         <w:rPr>
           <w:rStyle w:val="n"/>
@@ -226,6 +450,7 @@
         </w:rPr>
         <w:t>torchvision</w:t>
       </w:r>
+      <w:proofErr w:type="spellEnd"/>
       <w:r>
         <w:rPr>
           <w:color w:val="00B050"/>
@@ -233,6 +458,7 @@
         </w:rPr>
         <w:t xml:space="preserve"> </w:t>
       </w:r>
+      <w:proofErr w:type="spellStart"/>
       <w:r>
         <w:rPr>
           <w:rStyle w:val="n"/>
@@ -259,6 +485,7 @@
         </w:rPr>
         <w:t>cuda</w:t>
       </w:r>
+      <w:proofErr w:type="spellEnd"/>
       <w:r>
         <w:rPr>
           <w:rStyle w:val="o"/>
@@ -307,6 +534,7 @@
         </w:rPr>
         <w:t xml:space="preserve"> </w:t>
       </w:r>
+      <w:proofErr w:type="spellStart"/>
       <w:r>
         <w:rPr>
           <w:rStyle w:val="n"/>
@@ -316,6 +544,7 @@
         </w:rPr>
         <w:t>pytorch</w:t>
       </w:r>
+      <w:proofErr w:type="spellEnd"/>
       <w:r>
         <w:rPr>
           <w:color w:val="00B050"/>
@@ -347,6 +576,7 @@
         </w:rPr>
         <w:t xml:space="preserve"> </w:t>
       </w:r>
+      <w:proofErr w:type="spellStart"/>
       <w:r>
         <w:rPr>
           <w:rStyle w:val="n"/>
@@ -356,6 +586,7 @@
         </w:rPr>
         <w:t>nvidia</w:t>
       </w:r>
+      <w:proofErr w:type="spellEnd"/>
       <w:r>
         <w:rPr>
           <w:rFonts w:asciiTheme="minorHAnsi" w:hAnsiTheme="minorHAnsi"/>
@@ -375,6 +606,7 @@
           <w:lang w:val="fr-FR"/>
         </w:rPr>
       </w:pPr>
+      <w:proofErr w:type="spellStart"/>
       <w:r>
         <w:rPr>
           <w:rStyle w:val="n"/>
@@ -382,18 +614,9 @@
           <w:color w:val="00B050"/>
           <w:lang w:val="fr-FR"/>
         </w:rPr>
-        <w:t>conda activate omnipose</w:t>
-      </w:r>
-    </w:p>
-    <w:p>
-      <w:pPr>
-        <w:pStyle w:val="PrformatHTML"/>
-        <w:rPr>
-          <w:rStyle w:val="CodeHTML"/>
-          <w:color w:val="00B050"/>
-          <w:lang w:val="fr-FR"/>
-        </w:rPr>
-      </w:pPr>
+        <w:t>conda</w:t>
+      </w:r>
+      <w:proofErr w:type="spellEnd"/>
       <w:r>
         <w:rPr>
           <w:rStyle w:val="n"/>
@@ -401,15 +624,9 @@
           <w:color w:val="00B050"/>
           <w:lang w:val="fr-FR"/>
         </w:rPr>
-        <w:t>pip</w:t>
-      </w:r>
-      <w:r>
-        <w:rPr>
-          <w:color w:val="00B050"/>
-          <w:lang w:val="fr-FR"/>
-        </w:rPr>
         <w:t xml:space="preserve"> </w:t>
       </w:r>
+      <w:proofErr w:type="spellStart"/>
       <w:r>
         <w:rPr>
           <w:rStyle w:val="n"/>
@@ -417,15 +634,9 @@
           <w:color w:val="00B050"/>
           <w:lang w:val="fr-FR"/>
         </w:rPr>
-        <w:t>install</w:t>
-      </w:r>
-      <w:r>
-        <w:rPr>
-          <w:color w:val="00B050"/>
-          <w:lang w:val="fr-FR"/>
-        </w:rPr>
-        <w:t xml:space="preserve"> </w:t>
-      </w:r>
+        <w:t>activate</w:t>
+      </w:r>
+      <w:proofErr w:type="spellEnd"/>
       <w:r>
         <w:rPr>
           <w:rStyle w:val="n"/>
@@ -433,8 +644,76 @@
           <w:color w:val="00B050"/>
           <w:lang w:val="fr-FR"/>
         </w:rPr>
+        <w:t xml:space="preserve"> </w:t>
+      </w:r>
+      <w:proofErr w:type="spellStart"/>
+      <w:r>
+        <w:rPr>
+          <w:rStyle w:val="n"/>
+          <w:rFonts w:eastAsiaTheme="majorEastAsia"/>
+          <w:color w:val="00B050"/>
+          <w:lang w:val="fr-FR"/>
+        </w:rPr>
         <w:t>omnipose</w:t>
       </w:r>
+      <w:proofErr w:type="spellEnd"/>
+    </w:p>
+    <w:p>
+      <w:pPr>
+        <w:pStyle w:val="PrformatHTML"/>
+        <w:rPr>
+          <w:rStyle w:val="CodeHTML"/>
+          <w:color w:val="00B050"/>
+          <w:lang w:val="fr-FR"/>
+        </w:rPr>
+      </w:pPr>
+      <w:proofErr w:type="spellStart"/>
+      <w:r>
+        <w:rPr>
+          <w:rStyle w:val="n"/>
+          <w:rFonts w:eastAsiaTheme="majorEastAsia"/>
+          <w:color w:val="00B050"/>
+          <w:lang w:val="fr-FR"/>
+        </w:rPr>
+        <w:t>pip</w:t>
+      </w:r>
+      <w:proofErr w:type="spellEnd"/>
+      <w:r>
+        <w:rPr>
+          <w:color w:val="00B050"/>
+          <w:lang w:val="fr-FR"/>
+        </w:rPr>
+        <w:t xml:space="preserve"> </w:t>
+      </w:r>
+      <w:proofErr w:type="spellStart"/>
+      <w:r>
+        <w:rPr>
+          <w:rStyle w:val="n"/>
+          <w:rFonts w:eastAsiaTheme="majorEastAsia"/>
+          <w:color w:val="00B050"/>
+          <w:lang w:val="fr-FR"/>
+        </w:rPr>
+        <w:t>install</w:t>
+      </w:r>
+      <w:proofErr w:type="spellEnd"/>
+      <w:r>
+        <w:rPr>
+          <w:color w:val="00B050"/>
+          <w:lang w:val="fr-FR"/>
+        </w:rPr>
+        <w:t xml:space="preserve"> </w:t>
+      </w:r>
+      <w:proofErr w:type="spellStart"/>
+      <w:r>
+        <w:rPr>
+          <w:rStyle w:val="n"/>
+          <w:rFonts w:eastAsiaTheme="majorEastAsia"/>
+          <w:color w:val="00B050"/>
+          <w:lang w:val="fr-FR"/>
+        </w:rPr>
+        <w:t>omnipose</w:t>
+      </w:r>
+      <w:proofErr w:type="spellEnd"/>
     </w:p>
     <w:p/>
     <w:p>
@@ -449,52 +728,121 @@
           <w:color w:val="00B050"/>
         </w:rPr>
       </w:pPr>
-      <w:r>
-        <w:rPr>
-          <w:rFonts w:ascii="Courier New" w:hAnsi="Courier New" w:cs="Courier New"/>
-          <w:color w:val="00B050"/>
-        </w:rPr>
-        <w:t>conda activate cellpose</w:t>
-      </w:r>
-    </w:p>
-    <w:p>
-      <w:pPr>
-        <w:rPr>
-          <w:rFonts w:ascii="Courier New" w:hAnsi="Courier New" w:cs="Courier New"/>
-          <w:color w:val="00B050"/>
-        </w:rPr>
-      </w:pPr>
-      <w:r>
-        <w:rPr>
-          <w:rFonts w:ascii="Courier New" w:hAnsi="Courier New" w:cs="Courier New"/>
-          <w:color w:val="00B050"/>
-        </w:rPr>
-        <w:t>where python</w:t>
-      </w:r>
-    </w:p>
-    <w:p>
-      <w:r>
-        <w:t>Faire la même chose pour omnipose</w:t>
-      </w:r>
+      <w:proofErr w:type="spellStart"/>
+      <w:r>
+        <w:rPr>
+          <w:rFonts w:ascii="Courier New" w:hAnsi="Courier New" w:cs="Courier New"/>
+          <w:color w:val="00B050"/>
+        </w:rPr>
+        <w:t>conda</w:t>
+      </w:r>
+      <w:proofErr w:type="spellEnd"/>
+      <w:r>
+        <w:rPr>
+          <w:rFonts w:ascii="Courier New" w:hAnsi="Courier New" w:cs="Courier New"/>
+          <w:color w:val="00B050"/>
+        </w:rPr>
+        <w:t xml:space="preserve"> </w:t>
+      </w:r>
+      <w:proofErr w:type="spellStart"/>
+      <w:r>
+        <w:rPr>
+          <w:rFonts w:ascii="Courier New" w:hAnsi="Courier New" w:cs="Courier New"/>
+          <w:color w:val="00B050"/>
+        </w:rPr>
+        <w:t>activate</w:t>
+      </w:r>
+      <w:proofErr w:type="spellEnd"/>
+      <w:r>
+        <w:rPr>
+          <w:rFonts w:ascii="Courier New" w:hAnsi="Courier New" w:cs="Courier New"/>
+          <w:color w:val="00B050"/>
+        </w:rPr>
+        <w:t xml:space="preserve"> </w:t>
+      </w:r>
+      <w:proofErr w:type="spellStart"/>
+      <w:r>
+        <w:rPr>
+          <w:rFonts w:ascii="Courier New" w:hAnsi="Courier New" w:cs="Courier New"/>
+          <w:color w:val="00B050"/>
+        </w:rPr>
+        <w:t>cellpose</w:t>
+      </w:r>
+      <w:proofErr w:type="spellEnd"/>
+    </w:p>
+    <w:p>
+      <w:pPr>
+        <w:rPr>
+          <w:rFonts w:ascii="Courier New" w:hAnsi="Courier New" w:cs="Courier New"/>
+          <w:color w:val="00B050"/>
+        </w:rPr>
+      </w:pPr>
+      <w:proofErr w:type="spellStart"/>
+      <w:r>
+        <w:rPr>
+          <w:rFonts w:ascii="Courier New" w:hAnsi="Courier New" w:cs="Courier New"/>
+          <w:color w:val="00B050"/>
+        </w:rPr>
+        <w:t>where</w:t>
+      </w:r>
+      <w:proofErr w:type="spellEnd"/>
+      <w:r>
+        <w:rPr>
+          <w:rFonts w:ascii="Courier New" w:hAnsi="Courier New" w:cs="Courier New"/>
+          <w:color w:val="00B050"/>
+        </w:rPr>
+        <w:t xml:space="preserve"> python</w:t>
+      </w:r>
+    </w:p>
+    <w:p>
+      <w:r>
+        <w:t xml:space="preserve">Faire la même chose pour </w:t>
+      </w:r>
+      <w:proofErr w:type="spellStart"/>
+      <w:r>
+        <w:t>omnipose</w:t>
+      </w:r>
+      <w:proofErr w:type="spellEnd"/>
     </w:p>
     <w:p/>
     <w:p>
       <w:r>
-        <w:t>Installation QuPath v0.6</w:t>
+        <w:t xml:space="preserve">Installation </w:t>
+      </w:r>
+      <w:proofErr w:type="spellStart"/>
+      <w:r>
+        <w:t>QuPath</w:t>
+      </w:r>
+      <w:proofErr w:type="spellEnd"/>
+      <w:r>
+        <w:t xml:space="preserve"> v0.6</w:t>
       </w:r>
     </w:p>
     <w:p>
       <w:r>
         <w:t xml:space="preserve">Ajouter le catalogue d’extensions </w:t>
       </w:r>
-      <w:r>
-        <w:t>QuPath-</w:t>
+      <w:proofErr w:type="spellStart"/>
+      <w:r>
+        <w:t>QuPath</w:t>
+      </w:r>
+      <w:proofErr w:type="spellEnd"/>
+      <w:r>
+        <w:t>-</w:t>
       </w:r>
       <w:r>
         <w:t>BIOP</w:t>
       </w:r>
       <w:r>
-        <w:t xml:space="preserve"> (dans QuPath </w:t>
+        <w:t xml:space="preserve"> (dans </w:t>
+      </w:r>
+      <w:proofErr w:type="spellStart"/>
+      <w:r>
+        <w:t>QuPath</w:t>
+      </w:r>
+      <w:proofErr w:type="spellEnd"/>
+      <w:r>
+        <w:t xml:space="preserve"> </w:t>
       </w:r>
       <w:r>
         <w:t xml:space="preserve">&gt; Extensions &gt; Manage extensions, ajouter </w:t>
@@ -524,14 +872,36 @@
         <w:rPr>
           <w:lang w:val="en-US"/>
         </w:rPr>
-        <w:t>Install Cellpose extension from th</w:t>
-      </w:r>
-      <w:r>
-        <w:rPr>
-          <w:lang w:val="en-US"/>
-        </w:rPr>
-        <w:t>e extension manager in QuPath</w:t>
-      </w:r>
+        <w:t xml:space="preserve">Install </w:t>
+      </w:r>
+      <w:proofErr w:type="spellStart"/>
+      <w:r>
+        <w:rPr>
+          <w:lang w:val="en-US"/>
+        </w:rPr>
+        <w:t>Cellpose</w:t>
+      </w:r>
+      <w:proofErr w:type="spellEnd"/>
+      <w:r>
+        <w:rPr>
+          <w:lang w:val="en-US"/>
+        </w:rPr>
+        <w:t xml:space="preserve"> extension from th</w:t>
+      </w:r>
+      <w:r>
+        <w:rPr>
+          <w:lang w:val="en-US"/>
+        </w:rPr>
+        <w:t xml:space="preserve">e extension manager in </w:t>
+      </w:r>
+      <w:proofErr w:type="spellStart"/>
+      <w:r>
+        <w:rPr>
+          <w:lang w:val="en-US"/>
+        </w:rPr>
+        <w:t>QuPath</w:t>
+      </w:r>
+      <w:proofErr w:type="spellEnd"/>
     </w:p>
     <w:p>
       <w:r>
@@ -546,15 +916,54 @@
       <w:r>
         <w:t xml:space="preserve"> </w:t>
       </w:r>
-      <w:r>
-        <w:t>conda cellpose</w:t>
-      </w:r>
+      <w:proofErr w:type="spellStart"/>
+      <w:r>
+        <w:t>conda</w:t>
+      </w:r>
+      <w:proofErr w:type="spellEnd"/>
+      <w:r>
+        <w:t xml:space="preserve"> </w:t>
+      </w:r>
+      <w:proofErr w:type="spellStart"/>
+      <w:r>
+        <w:t>cellpose</w:t>
+      </w:r>
+      <w:proofErr w:type="spellEnd"/>
       <w:r>
         <w:t xml:space="preserve"> (Python.exe location)</w:t>
       </w:r>
       <w:r>
-        <w:t xml:space="preserve"> dans QuPath &gt; Edit &gt; Preferences &gt; Cellpose/omnipose</w:t>
-      </w:r>
+        <w:t xml:space="preserve"> dans </w:t>
+      </w:r>
+      <w:proofErr w:type="spellStart"/>
+      <w:r>
+        <w:t>QuPath</w:t>
+      </w:r>
+      <w:proofErr w:type="spellEnd"/>
+      <w:r>
+        <w:t xml:space="preserve"> &gt; Edit &gt; </w:t>
+      </w:r>
+      <w:proofErr w:type="spellStart"/>
+      <w:r>
+        <w:t>Preferences</w:t>
+      </w:r>
+      <w:proofErr w:type="spellEnd"/>
+      <w:r>
+        <w:t xml:space="preserve"> &gt; </w:t>
+      </w:r>
+      <w:proofErr w:type="spellStart"/>
+      <w:r>
+        <w:t>Cellpose</w:t>
+      </w:r>
+      <w:proofErr w:type="spellEnd"/>
+      <w:r>
+        <w:t>/</w:t>
+      </w:r>
+      <w:proofErr w:type="spellStart"/>
+      <w:r>
+        <w:t>omnipose</w:t>
+      </w:r>
+      <w:proofErr w:type="spellEnd"/>
     </w:p>
     <w:p/>
     <w:p>
@@ -577,9 +986,35 @@
       <w:r>
         <w:t xml:space="preserve">Extensions &gt; </w:t>
       </w:r>
-      <w:r>
-        <w:t>Cellpose &gt; Cell pose detection script template</w:t>
-      </w:r>
+      <w:proofErr w:type="spellStart"/>
+      <w:r>
+        <w:t>Cellpose</w:t>
+      </w:r>
+      <w:proofErr w:type="spellEnd"/>
+      <w:r>
+        <w:t xml:space="preserve"> &gt; </w:t>
+      </w:r>
+      <w:proofErr w:type="spellStart"/>
+      <w:r>
+        <w:t>Cell</w:t>
+      </w:r>
+      <w:proofErr w:type="spellEnd"/>
+      <w:r>
+        <w:t xml:space="preserve"> pose </w:t>
+      </w:r>
+      <w:proofErr w:type="spellStart"/>
+      <w:r>
+        <w:t>detection</w:t>
+      </w:r>
+      <w:proofErr w:type="spellEnd"/>
+      <w:r>
+        <w:t xml:space="preserve"> script </w:t>
+      </w:r>
+      <w:proofErr w:type="spellStart"/>
+      <w:r>
+        <w:t>template</w:t>
+      </w:r>
+      <w:proofErr w:type="spellEnd"/>
     </w:p>
     <w:p/>
     <w:p>
@@ -639,7 +1074,23 @@
         <w:t xml:space="preserve"> 4’ )</w:t>
       </w:r>
       <w:r>
-        <w:t xml:space="preserve"> pour utiliser à la fois la Tomato et NeuN)</w:t>
+        <w:t xml:space="preserve"> pour utiliser à la fois la </w:t>
+      </w:r>
+      <w:proofErr w:type="spellStart"/>
+      <w:r>
+        <w:t>Tomato</w:t>
+      </w:r>
+      <w:proofErr w:type="spellEnd"/>
+      <w:r>
+        <w:t xml:space="preserve"> et </w:t>
+      </w:r>
+      <w:proofErr w:type="spellStart"/>
+      <w:r>
+        <w:t>NeuN</w:t>
+      </w:r>
+      <w:proofErr w:type="spellEnd"/>
+      <w:r>
+        <w:t>)</w:t>
       </w:r>
     </w:p>
     <w:p/>
@@ -649,18 +1100,98 @@
           <w:lang w:val="en-US"/>
         </w:rPr>
       </w:pPr>
-      <w:r>
-        <w:rPr>
-          <w:lang w:val="en-US"/>
-        </w:rPr>
-        <w:t>Ligne 5</w:t>
-      </w:r>
-      <w:r>
-        <w:rPr>
-          <w:lang w:val="en-US"/>
-        </w:rPr>
-        <w:t xml:space="preserve">0 jusqu’à la fin : </w:t>
-      </w:r>
+      <w:proofErr w:type="spellStart"/>
+      <w:r>
+        <w:rPr>
+          <w:lang w:val="en-US"/>
+        </w:rPr>
+        <w:t>Ligne</w:t>
+      </w:r>
+      <w:proofErr w:type="spellEnd"/>
+      <w:r>
+        <w:rPr>
+          <w:lang w:val="en-US"/>
+        </w:rPr>
+        <w:t xml:space="preserve"> 5</w:t>
+      </w:r>
+      <w:r>
+        <w:rPr>
+          <w:lang w:val="en-US"/>
+        </w:rPr>
+        <w:t xml:space="preserve">0 </w:t>
+      </w:r>
+      <w:proofErr w:type="spellStart"/>
+      <w:r>
+        <w:rPr>
+          <w:lang w:val="en-US"/>
+        </w:rPr>
+        <w:t>jusqu’à</w:t>
+      </w:r>
+      <w:proofErr w:type="spellEnd"/>
+      <w:r>
+        <w:rPr>
+          <w:lang w:val="en-US"/>
+        </w:rPr>
+        <w:t xml:space="preserve"> la fin : </w:t>
+      </w:r>
+    </w:p>
+    <w:p>
+      <w:pPr>
+        <w:rPr>
+          <w:lang w:val="en-US"/>
+        </w:rPr>
+      </w:pPr>
+    </w:p>
+    <w:p>
+      <w:pPr>
+        <w:rPr>
+          <w:rFonts w:ascii="Courier New" w:hAnsi="Courier New" w:cs="Courier New"/>
+          <w:color w:val="0070C0"/>
+          <w:lang w:val="en-US"/>
+        </w:rPr>
+      </w:pPr>
+      <w:r>
+        <w:rPr>
+          <w:rFonts w:ascii="Courier New" w:hAnsi="Courier New" w:cs="Courier New"/>
+          <w:color w:val="0070C0"/>
+          <w:lang w:val="en-US"/>
+        </w:rPr>
+        <w:t>// delete existing annotations</w:t>
+      </w:r>
+    </w:p>
+    <w:p>
+      <w:pPr>
+        <w:rPr>
+          <w:rFonts w:ascii="Courier New" w:hAnsi="Courier New" w:cs="Courier New"/>
+          <w:color w:val="0070C0"/>
+          <w:lang w:val="en-US"/>
+        </w:rPr>
+      </w:pPr>
+      <w:proofErr w:type="spellStart"/>
+      <w:r>
+        <w:rPr>
+          <w:rFonts w:ascii="Courier New" w:hAnsi="Courier New" w:cs="Courier New"/>
+          <w:color w:val="0070C0"/>
+          <w:lang w:val="en-US"/>
+        </w:rPr>
+        <w:t>clearAnnotations</w:t>
+      </w:r>
+      <w:proofErr w:type="spellEnd"/>
+      <w:r>
+        <w:rPr>
+          <w:rFonts w:ascii="Courier New" w:hAnsi="Courier New" w:cs="Courier New"/>
+          <w:color w:val="0070C0"/>
+          <w:lang w:val="en-US"/>
+        </w:rPr>
+        <w:t>();</w:t>
+      </w:r>
+    </w:p>
+    <w:p>
+      <w:pPr>
+        <w:rPr>
+          <w:lang w:val="en-US"/>
+        </w:rPr>
+      </w:pPr>
     </w:p>
     <w:p>
       <w:pPr>
@@ -693,75 +1224,283 @@
           <w:color w:val="0070C0"/>
           <w:lang w:val="en-US"/>
         </w:rPr>
-        <w:t>def imageData = getCurrentImageData()</w:t>
-      </w:r>
-    </w:p>
-    <w:p>
-      <w:pPr>
-        <w:rPr>
-          <w:rFonts w:ascii="Courier New" w:hAnsi="Courier New" w:cs="Courier New"/>
-          <w:color w:val="0070C0"/>
-          <w:lang w:val="en-US"/>
-        </w:rPr>
-      </w:pPr>
-      <w:r>
-        <w:rPr>
-          <w:rFonts w:ascii="Courier New" w:hAnsi="Courier New" w:cs="Courier New"/>
-          <w:color w:val="0070C0"/>
-          <w:lang w:val="en-US"/>
-        </w:rPr>
-        <w:t>def server = imageData.getServer()</w:t>
-      </w:r>
-    </w:p>
-    <w:p>
-      <w:pPr>
-        <w:rPr>
-          <w:rFonts w:ascii="Courier New" w:hAnsi="Courier New" w:cs="Courier New"/>
-          <w:color w:val="0070C0"/>
-          <w:lang w:val="en-US"/>
-        </w:rPr>
-      </w:pPr>
-      <w:r>
-        <w:rPr>
-          <w:rFonts w:ascii="Courier New" w:hAnsi="Courier New" w:cs="Courier New"/>
-          <w:color w:val="0070C0"/>
-          <w:lang w:val="en-US"/>
-        </w:rPr>
-        <w:t>def roi = ROIs.createRectangleROI(0, 0, server.getWidth(), server.getHeight(), ImagePlane.getDefaultPlane())</w:t>
-      </w:r>
-    </w:p>
-    <w:p>
-      <w:pPr>
-        <w:rPr>
-          <w:rFonts w:ascii="Courier New" w:hAnsi="Courier New" w:cs="Courier New"/>
-          <w:color w:val="0070C0"/>
-          <w:lang w:val="en-US"/>
-        </w:rPr>
-      </w:pPr>
-      <w:r>
-        <w:rPr>
-          <w:rFonts w:ascii="Courier New" w:hAnsi="Courier New" w:cs="Courier New"/>
-          <w:color w:val="0070C0"/>
-          <w:lang w:val="en-US"/>
-        </w:rPr>
-        <w:t>def annotation = PathObjects.createAnnotationObject(roi)</w:t>
-      </w:r>
-    </w:p>
-    <w:p>
-      <w:pPr>
-        <w:rPr>
-          <w:rFonts w:ascii="Courier New" w:hAnsi="Courier New" w:cs="Courier New"/>
-          <w:color w:val="0070C0"/>
-          <w:lang w:val="en-US"/>
-        </w:rPr>
-      </w:pPr>
-      <w:r>
-        <w:rPr>
-          <w:rFonts w:ascii="Courier New" w:hAnsi="Courier New" w:cs="Courier New"/>
-          <w:color w:val="0070C0"/>
-          <w:lang w:val="en-US"/>
-        </w:rPr>
-        <w:t>imageData.getHierarchy().addObject(annotation)</w:t>
+        <w:t xml:space="preserve">def </w:t>
+      </w:r>
+      <w:proofErr w:type="spellStart"/>
+      <w:r>
+        <w:rPr>
+          <w:rFonts w:ascii="Courier New" w:hAnsi="Courier New" w:cs="Courier New"/>
+          <w:color w:val="0070C0"/>
+          <w:lang w:val="en-US"/>
+        </w:rPr>
+        <w:t>imageData</w:t>
+      </w:r>
+      <w:proofErr w:type="spellEnd"/>
+      <w:r>
+        <w:rPr>
+          <w:rFonts w:ascii="Courier New" w:hAnsi="Courier New" w:cs="Courier New"/>
+          <w:color w:val="0070C0"/>
+          <w:lang w:val="en-US"/>
+        </w:rPr>
+        <w:t xml:space="preserve"> = </w:t>
+      </w:r>
+      <w:proofErr w:type="spellStart"/>
+      <w:r>
+        <w:rPr>
+          <w:rFonts w:ascii="Courier New" w:hAnsi="Courier New" w:cs="Courier New"/>
+          <w:color w:val="0070C0"/>
+          <w:lang w:val="en-US"/>
+        </w:rPr>
+        <w:t>getCurrentImageData</w:t>
+      </w:r>
+      <w:proofErr w:type="spellEnd"/>
+      <w:r>
+        <w:rPr>
+          <w:rFonts w:ascii="Courier New" w:hAnsi="Courier New" w:cs="Courier New"/>
+          <w:color w:val="0070C0"/>
+          <w:lang w:val="en-US"/>
+        </w:rPr>
+        <w:t>()</w:t>
+      </w:r>
+    </w:p>
+    <w:p>
+      <w:pPr>
+        <w:rPr>
+          <w:rFonts w:ascii="Courier New" w:hAnsi="Courier New" w:cs="Courier New"/>
+          <w:color w:val="0070C0"/>
+          <w:lang w:val="en-US"/>
+        </w:rPr>
+      </w:pPr>
+      <w:r>
+        <w:rPr>
+          <w:rFonts w:ascii="Courier New" w:hAnsi="Courier New" w:cs="Courier New"/>
+          <w:color w:val="0070C0"/>
+          <w:lang w:val="en-US"/>
+        </w:rPr>
+        <w:t xml:space="preserve">def server = </w:t>
+      </w:r>
+      <w:proofErr w:type="spellStart"/>
+      <w:r>
+        <w:rPr>
+          <w:rFonts w:ascii="Courier New" w:hAnsi="Courier New" w:cs="Courier New"/>
+          <w:color w:val="0070C0"/>
+          <w:lang w:val="en-US"/>
+        </w:rPr>
+        <w:t>imageData.getServer</w:t>
+      </w:r>
+      <w:proofErr w:type="spellEnd"/>
+      <w:r>
+        <w:rPr>
+          <w:rFonts w:ascii="Courier New" w:hAnsi="Courier New" w:cs="Courier New"/>
+          <w:color w:val="0070C0"/>
+          <w:lang w:val="en-US"/>
+        </w:rPr>
+        <w:t>()</w:t>
+      </w:r>
+    </w:p>
+    <w:p>
+      <w:pPr>
+        <w:rPr>
+          <w:rFonts w:ascii="Courier New" w:hAnsi="Courier New" w:cs="Courier New"/>
+          <w:color w:val="0070C0"/>
+          <w:lang w:val="en-US"/>
+        </w:rPr>
+      </w:pPr>
+      <w:r>
+        <w:rPr>
+          <w:rFonts w:ascii="Courier New" w:hAnsi="Courier New" w:cs="Courier New"/>
+          <w:color w:val="0070C0"/>
+          <w:lang w:val="en-US"/>
+        </w:rPr>
+        <w:t xml:space="preserve">def </w:t>
+      </w:r>
+      <w:proofErr w:type="spellStart"/>
+      <w:r>
+        <w:rPr>
+          <w:rFonts w:ascii="Courier New" w:hAnsi="Courier New" w:cs="Courier New"/>
+          <w:color w:val="0070C0"/>
+          <w:lang w:val="en-US"/>
+        </w:rPr>
+        <w:t>roi</w:t>
+      </w:r>
+      <w:proofErr w:type="spellEnd"/>
+      <w:r>
+        <w:rPr>
+          <w:rFonts w:ascii="Courier New" w:hAnsi="Courier New" w:cs="Courier New"/>
+          <w:color w:val="0070C0"/>
+          <w:lang w:val="en-US"/>
+        </w:rPr>
+        <w:t xml:space="preserve"> = </w:t>
+      </w:r>
+      <w:proofErr w:type="spellStart"/>
+      <w:r>
+        <w:rPr>
+          <w:rFonts w:ascii="Courier New" w:hAnsi="Courier New" w:cs="Courier New"/>
+          <w:color w:val="0070C0"/>
+          <w:lang w:val="en-US"/>
+        </w:rPr>
+        <w:t>ROIs.createRectangleROI</w:t>
+      </w:r>
+      <w:proofErr w:type="spellEnd"/>
+      <w:r>
+        <w:rPr>
+          <w:rFonts w:ascii="Courier New" w:hAnsi="Courier New" w:cs="Courier New"/>
+          <w:color w:val="0070C0"/>
+          <w:lang w:val="en-US"/>
+        </w:rPr>
+        <w:t xml:space="preserve">(0, 0, </w:t>
+      </w:r>
+      <w:proofErr w:type="spellStart"/>
+      <w:r>
+        <w:rPr>
+          <w:rFonts w:ascii="Courier New" w:hAnsi="Courier New" w:cs="Courier New"/>
+          <w:color w:val="0070C0"/>
+          <w:lang w:val="en-US"/>
+        </w:rPr>
+        <w:t>server.getWidth</w:t>
+      </w:r>
+      <w:proofErr w:type="spellEnd"/>
+      <w:r>
+        <w:rPr>
+          <w:rFonts w:ascii="Courier New" w:hAnsi="Courier New" w:cs="Courier New"/>
+          <w:color w:val="0070C0"/>
+          <w:lang w:val="en-US"/>
+        </w:rPr>
+        <w:t xml:space="preserve">(), </w:t>
+      </w:r>
+      <w:proofErr w:type="spellStart"/>
+      <w:r>
+        <w:rPr>
+          <w:rFonts w:ascii="Courier New" w:hAnsi="Courier New" w:cs="Courier New"/>
+          <w:color w:val="0070C0"/>
+          <w:lang w:val="en-US"/>
+        </w:rPr>
+        <w:t>server.getHeight</w:t>
+      </w:r>
+      <w:proofErr w:type="spellEnd"/>
+      <w:r>
+        <w:rPr>
+          <w:rFonts w:ascii="Courier New" w:hAnsi="Courier New" w:cs="Courier New"/>
+          <w:color w:val="0070C0"/>
+          <w:lang w:val="en-US"/>
+        </w:rPr>
+        <w:t xml:space="preserve">(), </w:t>
+      </w:r>
+      <w:proofErr w:type="spellStart"/>
+      <w:r>
+        <w:rPr>
+          <w:rFonts w:ascii="Courier New" w:hAnsi="Courier New" w:cs="Courier New"/>
+          <w:color w:val="0070C0"/>
+          <w:lang w:val="en-US"/>
+        </w:rPr>
+        <w:t>ImagePlane.getDefaultPlane</w:t>
+      </w:r>
+      <w:proofErr w:type="spellEnd"/>
+      <w:r>
+        <w:rPr>
+          <w:rFonts w:ascii="Courier New" w:hAnsi="Courier New" w:cs="Courier New"/>
+          <w:color w:val="0070C0"/>
+          <w:lang w:val="en-US"/>
+        </w:rPr>
+        <w:t>())</w:t>
+      </w:r>
+    </w:p>
+    <w:p>
+      <w:pPr>
+        <w:rPr>
+          <w:rFonts w:ascii="Courier New" w:hAnsi="Courier New" w:cs="Courier New"/>
+          <w:color w:val="0070C0"/>
+          <w:lang w:val="en-US"/>
+        </w:rPr>
+      </w:pPr>
+      <w:r>
+        <w:rPr>
+          <w:rFonts w:ascii="Courier New" w:hAnsi="Courier New" w:cs="Courier New"/>
+          <w:color w:val="0070C0"/>
+          <w:lang w:val="en-US"/>
+        </w:rPr>
+        <w:t xml:space="preserve">def annotation = </w:t>
+      </w:r>
+      <w:proofErr w:type="spellStart"/>
+      <w:r>
+        <w:rPr>
+          <w:rFonts w:ascii="Courier New" w:hAnsi="Courier New" w:cs="Courier New"/>
+          <w:color w:val="0070C0"/>
+          <w:lang w:val="en-US"/>
+        </w:rPr>
+        <w:t>PathObjects.createAnnotationObject</w:t>
+      </w:r>
+      <w:proofErr w:type="spellEnd"/>
+      <w:r>
+        <w:rPr>
+          <w:rFonts w:ascii="Courier New" w:hAnsi="Courier New" w:cs="Courier New"/>
+          <w:color w:val="0070C0"/>
+          <w:lang w:val="en-US"/>
+        </w:rPr>
+        <w:t>(</w:t>
+      </w:r>
+      <w:proofErr w:type="spellStart"/>
+      <w:r>
+        <w:rPr>
+          <w:rFonts w:ascii="Courier New" w:hAnsi="Courier New" w:cs="Courier New"/>
+          <w:color w:val="0070C0"/>
+          <w:lang w:val="en-US"/>
+        </w:rPr>
+        <w:t>roi</w:t>
+      </w:r>
+      <w:proofErr w:type="spellEnd"/>
+      <w:r>
+        <w:rPr>
+          <w:rFonts w:ascii="Courier New" w:hAnsi="Courier New" w:cs="Courier New"/>
+          <w:color w:val="0070C0"/>
+          <w:lang w:val="en-US"/>
+        </w:rPr>
+        <w:t>)</w:t>
+      </w:r>
+    </w:p>
+    <w:p>
+      <w:pPr>
+        <w:rPr>
+          <w:rFonts w:ascii="Courier New" w:hAnsi="Courier New" w:cs="Courier New"/>
+          <w:color w:val="0070C0"/>
+          <w:lang w:val="en-US"/>
+        </w:rPr>
+      </w:pPr>
+      <w:proofErr w:type="spellStart"/>
+      <w:r>
+        <w:rPr>
+          <w:rFonts w:ascii="Courier New" w:hAnsi="Courier New" w:cs="Courier New"/>
+          <w:color w:val="0070C0"/>
+          <w:lang w:val="en-US"/>
+        </w:rPr>
+        <w:t>imageData.getHierarchy</w:t>
+      </w:r>
+      <w:proofErr w:type="spellEnd"/>
+      <w:r>
+        <w:rPr>
+          <w:rFonts w:ascii="Courier New" w:hAnsi="Courier New" w:cs="Courier New"/>
+          <w:color w:val="0070C0"/>
+          <w:lang w:val="en-US"/>
+        </w:rPr>
+        <w:t>().</w:t>
+      </w:r>
+      <w:proofErr w:type="spellStart"/>
+      <w:r>
+        <w:rPr>
+          <w:rFonts w:ascii="Courier New" w:hAnsi="Courier New" w:cs="Courier New"/>
+          <w:color w:val="0070C0"/>
+          <w:lang w:val="en-US"/>
+        </w:rPr>
+        <w:t>addObject</w:t>
+      </w:r>
+      <w:proofErr w:type="spellEnd"/>
+      <w:r>
+        <w:rPr>
+          <w:rFonts w:ascii="Courier New" w:hAnsi="Courier New" w:cs="Courier New"/>
+          <w:color w:val="0070C0"/>
+          <w:lang w:val="en-US"/>
+        </w:rPr>
+        <w:t>(annotation)</w:t>
       </w:r>
     </w:p>
     <w:p>
@@ -798,13 +1537,41 @@
           <w:lang w:val="en-US"/>
         </w:rPr>
       </w:pPr>
-      <w:r>
-        <w:rPr>
-          <w:rFonts w:ascii="Courier New" w:hAnsi="Courier New" w:cs="Courier New"/>
-          <w:color w:val="0070C0"/>
-          <w:lang w:val="en-US"/>
-        </w:rPr>
-        <w:t>cellpose.detectObjects(imageData, [annotation])</w:t>
+      <w:proofErr w:type="spellStart"/>
+      <w:r>
+        <w:rPr>
+          <w:rFonts w:ascii="Courier New" w:hAnsi="Courier New" w:cs="Courier New"/>
+          <w:color w:val="0070C0"/>
+          <w:lang w:val="en-US"/>
+        </w:rPr>
+        <w:t>cellpose.detectObjects</w:t>
+      </w:r>
+      <w:proofErr w:type="spellEnd"/>
+      <w:r>
+        <w:rPr>
+          <w:rFonts w:ascii="Courier New" w:hAnsi="Courier New" w:cs="Courier New"/>
+          <w:color w:val="0070C0"/>
+          <w:lang w:val="en-US"/>
+        </w:rPr>
+        <w:t>(</w:t>
+      </w:r>
+      <w:proofErr w:type="spellStart"/>
+      <w:r>
+        <w:rPr>
+          <w:rFonts w:ascii="Courier New" w:hAnsi="Courier New" w:cs="Courier New"/>
+          <w:color w:val="0070C0"/>
+          <w:lang w:val="en-US"/>
+        </w:rPr>
+        <w:t>imageData</w:t>
+      </w:r>
+      <w:proofErr w:type="spellEnd"/>
+      <w:r>
+        <w:rPr>
+          <w:rFonts w:ascii="Courier New" w:hAnsi="Courier New" w:cs="Courier New"/>
+          <w:color w:val="0070C0"/>
+          <w:lang w:val="en-US"/>
+        </w:rPr>
+        <w:t>, [annotation])</w:t>
       </w:r>
     </w:p>
     <w:p>
@@ -841,37 +1608,106 @@
           <w:lang w:val="en-US"/>
         </w:rPr>
       </w:pPr>
-      <w:r>
-        <w:rPr>
-          <w:rFonts w:ascii="Courier New" w:hAnsi="Courier New" w:cs="Courier New"/>
-          <w:color w:val="0070C0"/>
-          <w:lang w:val="en-US"/>
-        </w:rPr>
-        <w:t>imageData.getHierarchy().removeObject(annotation, true)</w:t>
-      </w:r>
-    </w:p>
-    <w:p>
-      <w:pPr>
-        <w:rPr>
-          <w:rFonts w:ascii="Courier New" w:hAnsi="Courier New" w:cs="Courier New"/>
-          <w:color w:val="0070C0"/>
-          <w:lang w:val="en-US"/>
-        </w:rPr>
-      </w:pPr>
-    </w:p>
-    <w:p>
-      <w:pPr>
-        <w:rPr>
-          <w:rFonts w:ascii="Courier New" w:hAnsi="Courier New" w:cs="Courier New"/>
-          <w:color w:val="0070C0"/>
-        </w:rPr>
-      </w:pPr>
-      <w:r>
-        <w:rPr>
-          <w:rFonts w:ascii="Courier New" w:hAnsi="Courier New" w:cs="Courier New"/>
-          <w:color w:val="0070C0"/>
-        </w:rPr>
-        <w:t>println "Detection complete."</w:t>
+      <w:proofErr w:type="spellStart"/>
+      <w:r>
+        <w:rPr>
+          <w:rFonts w:ascii="Courier New" w:hAnsi="Courier New" w:cs="Courier New"/>
+          <w:color w:val="0070C0"/>
+          <w:lang w:val="en-US"/>
+        </w:rPr>
+        <w:t>imageData.getHierarchy</w:t>
+      </w:r>
+      <w:proofErr w:type="spellEnd"/>
+      <w:r>
+        <w:rPr>
+          <w:rFonts w:ascii="Courier New" w:hAnsi="Courier New" w:cs="Courier New"/>
+          <w:color w:val="0070C0"/>
+          <w:lang w:val="en-US"/>
+        </w:rPr>
+        <w:t>().</w:t>
+      </w:r>
+      <w:proofErr w:type="spellStart"/>
+      <w:r>
+        <w:rPr>
+          <w:rFonts w:ascii="Courier New" w:hAnsi="Courier New" w:cs="Courier New"/>
+          <w:color w:val="0070C0"/>
+          <w:lang w:val="en-US"/>
+        </w:rPr>
+        <w:t>removeObject</w:t>
+      </w:r>
+      <w:proofErr w:type="spellEnd"/>
+      <w:r>
+        <w:rPr>
+          <w:rFonts w:ascii="Courier New" w:hAnsi="Courier New" w:cs="Courier New"/>
+          <w:color w:val="0070C0"/>
+          <w:lang w:val="en-US"/>
+        </w:rPr>
+        <w:t>(annotation, true)</w:t>
+      </w:r>
+    </w:p>
+    <w:p>
+      <w:pPr>
+        <w:rPr>
+          <w:rFonts w:ascii="Courier New" w:hAnsi="Courier New" w:cs="Courier New"/>
+          <w:color w:val="0070C0"/>
+          <w:lang w:val="en-US"/>
+        </w:rPr>
+      </w:pPr>
+    </w:p>
+    <w:p>
+      <w:pPr>
+        <w:rPr>
+          <w:rFonts w:ascii="Courier New" w:hAnsi="Courier New" w:cs="Courier New"/>
+          <w:color w:val="0070C0"/>
+        </w:rPr>
+      </w:pPr>
+      <w:proofErr w:type="spellStart"/>
+      <w:r>
+        <w:rPr>
+          <w:rFonts w:ascii="Courier New" w:hAnsi="Courier New" w:cs="Courier New"/>
+          <w:color w:val="0070C0"/>
+        </w:rPr>
+        <w:t>println</w:t>
+      </w:r>
+      <w:proofErr w:type="spellEnd"/>
+      <w:r>
+        <w:rPr>
+          <w:rFonts w:ascii="Courier New" w:hAnsi="Courier New" w:cs="Courier New"/>
+          <w:color w:val="0070C0"/>
+        </w:rPr>
+        <w:t xml:space="preserve"> "</w:t>
+      </w:r>
+      <w:proofErr w:type="spellStart"/>
+      <w:r>
+        <w:rPr>
+          <w:rFonts w:ascii="Courier New" w:hAnsi="Courier New" w:cs="Courier New"/>
+          <w:color w:val="0070C0"/>
+        </w:rPr>
+        <w:t>Detection</w:t>
+      </w:r>
+      <w:proofErr w:type="spellEnd"/>
+      <w:r>
+        <w:rPr>
+          <w:rFonts w:ascii="Courier New" w:hAnsi="Courier New" w:cs="Courier New"/>
+          <w:color w:val="0070C0"/>
+        </w:rPr>
+        <w:t xml:space="preserve"> </w:t>
+      </w:r>
+      <w:proofErr w:type="spellStart"/>
+      <w:r>
+        <w:rPr>
+          <w:rFonts w:ascii="Courier New" w:hAnsi="Courier New" w:cs="Courier New"/>
+          <w:color w:val="0070C0"/>
+        </w:rPr>
+        <w:t>complete</w:t>
+      </w:r>
+      <w:proofErr w:type="spellEnd"/>
+      <w:r>
+        <w:rPr>
+          <w:rFonts w:ascii="Courier New" w:hAnsi="Courier New" w:cs="Courier New"/>
+          <w:color w:val="0070C0"/>
+        </w:rPr>
+        <w:t>."</w:t>
       </w:r>
     </w:p>
     <w:p>
@@ -915,6 +1751,7 @@
         <w:rPr>
           <w:rFonts w:cs="Courier New"/>
         </w:rPr>
+        <w:lastRenderedPageBreak/>
         <w:t>Cette modification cré</w:t>
       </w:r>
       <w:r>
@@ -946,28 +1783,57 @@
         <w:rPr>
           <w:rFonts w:cs="Courier New"/>
         </w:rPr>
-        <w:t>Clic sur … à côté de Run &gt; Run for project</w:t>
-      </w:r>
-    </w:p>
-    <w:p>
-      <w:pPr>
-        <w:rPr>
-          <w:rFonts w:cs="Courier New"/>
-        </w:rPr>
-      </w:pPr>
-    </w:p>
-    <w:p>
-      <w:pPr>
-        <w:rPr>
-          <w:rFonts w:cs="Courier New"/>
-        </w:rPr>
-      </w:pPr>
-      <w:r>
-        <w:rPr>
-          <w:rFonts w:cs="Courier New"/>
-        </w:rPr>
-        <w:lastRenderedPageBreak/>
-        <w:t xml:space="preserve">Sauvergarder le script au format groovy dans le dossier </w:t>
+        <w:t xml:space="preserve">Clic sur … à côté de Run &gt; Run for </w:t>
+      </w:r>
+      <w:proofErr w:type="spellStart"/>
+      <w:r>
+        <w:rPr>
+          <w:rFonts w:cs="Courier New"/>
+        </w:rPr>
+        <w:t>project</w:t>
+      </w:r>
+      <w:proofErr w:type="spellEnd"/>
+    </w:p>
+    <w:p>
+      <w:pPr>
+        <w:rPr>
+          <w:rFonts w:cs="Courier New"/>
+        </w:rPr>
+      </w:pPr>
+    </w:p>
+    <w:p>
+      <w:pPr>
+        <w:rPr>
+          <w:rFonts w:cs="Courier New"/>
+        </w:rPr>
+      </w:pPr>
+      <w:proofErr w:type="spellStart"/>
+      <w:r>
+        <w:rPr>
+          <w:rFonts w:cs="Courier New"/>
+        </w:rPr>
+        <w:t>Sauvergarder</w:t>
+      </w:r>
+      <w:proofErr w:type="spellEnd"/>
+      <w:r>
+        <w:rPr>
+          <w:rFonts w:cs="Courier New"/>
+        </w:rPr>
+        <w:t xml:space="preserve"> le script au format </w:t>
+      </w:r>
+      <w:proofErr w:type="spellStart"/>
+      <w:r>
+        <w:rPr>
+          <w:rFonts w:cs="Courier New"/>
+        </w:rPr>
+        <w:t>groovy</w:t>
+      </w:r>
+      <w:proofErr w:type="spellEnd"/>
+      <w:r>
+        <w:rPr>
+          <w:rFonts w:cs="Courier New"/>
+        </w:rPr>
+        <w:t xml:space="preserve"> dans le dossier </w:t>
       </w:r>
       <w:r>
         <w:rPr>
@@ -983,12 +1849,21 @@
           <w:lang w:val="en-US"/>
         </w:rPr>
       </w:pPr>
-      <w:r>
-        <w:rPr>
-          <w:rFonts w:cs="Courier New"/>
-          <w:lang w:val="en-US"/>
-        </w:rPr>
-        <w:t>Ici : cell_detections_whole_i</w:t>
+      <w:proofErr w:type="spellStart"/>
+      <w:r>
+        <w:rPr>
+          <w:rFonts w:cs="Courier New"/>
+          <w:lang w:val="en-US"/>
+        </w:rPr>
+        <w:t>Ici</w:t>
+      </w:r>
+      <w:proofErr w:type="spellEnd"/>
+      <w:r>
+        <w:rPr>
+          <w:rFonts w:cs="Courier New"/>
+          <w:lang w:val="en-US"/>
+        </w:rPr>
+        <w:t> : cell_detections_whole_i</w:t>
       </w:r>
       <w:r>
         <w:rPr>
@@ -1018,15 +1893,40 @@
           <w:b/>
           <w:bCs/>
         </w:rPr>
-        <w:t xml:space="preserve">Création d’une sparse image pour </w:t>
-      </w:r>
+        <w:t xml:space="preserve">Création d’une </w:t>
+      </w:r>
+      <w:proofErr w:type="spellStart"/>
       <w:r>
         <w:rPr>
           <w:b/>
           <w:bCs/>
         </w:rPr>
-        <w:t>le paramétrage des classifiers</w:t>
-      </w:r>
+        <w:t>sparse</w:t>
+      </w:r>
+      <w:proofErr w:type="spellEnd"/>
+      <w:r>
+        <w:rPr>
+          <w:b/>
+          <w:bCs/>
+        </w:rPr>
+        <w:t xml:space="preserve"> image pour </w:t>
+      </w:r>
+      <w:r>
+        <w:rPr>
+          <w:b/>
+          <w:bCs/>
+        </w:rPr>
+        <w:t xml:space="preserve">le paramétrage des </w:t>
+      </w:r>
+      <w:proofErr w:type="spellStart"/>
+      <w:r>
+        <w:rPr>
+          <w:b/>
+          <w:bCs/>
+        </w:rPr>
+        <w:t>classifiers</w:t>
+      </w:r>
+      <w:proofErr w:type="spellEnd"/>
     </w:p>
     <w:p>
       <w:pPr>
@@ -1047,42 +1947,90 @@
           <w:i/>
           <w:iCs/>
         </w:rPr>
-        <w:t>La sparse image doit être représentative de l’ensemble des données</w:t>
-      </w:r>
+        <w:t xml:space="preserve">La </w:t>
+      </w:r>
+      <w:proofErr w:type="spellStart"/>
       <w:r>
         <w:rPr>
           <w:i/>
           <w:iCs/>
         </w:rPr>
-        <w:t xml:space="preserve"> de l’expérience (groupes, conditions, qualité d’acquisition…)</w:t>
-      </w:r>
+        <w:t>sparse</w:t>
+      </w:r>
+      <w:proofErr w:type="spellEnd"/>
       <w:r>
         <w:rPr>
           <w:i/>
           <w:iCs/>
         </w:rPr>
-        <w:t>.</w:t>
-      </w:r>
-    </w:p>
-    <w:p>
-      <w:pPr>
+        <w:t xml:space="preserve"> image doit être représentative de l’ensemble des données</w:t>
+      </w:r>
+      <w:r>
         <w:rPr>
           <w:i/>
           <w:iCs/>
         </w:rPr>
-      </w:pPr>
+        <w:t xml:space="preserve"> de l’expérience (groupes, conditions, qualité d’acquisition…)</w:t>
+      </w:r>
       <w:r>
         <w:rPr>
           <w:i/>
           <w:iCs/>
         </w:rPr>
-        <w:t>Penser à inclure des fibres car il y a des détections de toutes petites cellules à éliminer (minimum size, circularity…)</w:t>
+        <w:t>.</w:t>
+      </w:r>
+    </w:p>
+    <w:p>
+      <w:pPr>
+        <w:rPr>
+          <w:i/>
+          <w:iCs/>
+        </w:rPr>
+      </w:pPr>
+      <w:r>
+        <w:rPr>
+          <w:i/>
+          <w:iCs/>
+        </w:rPr>
+        <w:t xml:space="preserve">Penser à inclure des fibres car il y a des détections de toutes petites cellules à éliminer (minimum size, </w:t>
+      </w:r>
+      <w:proofErr w:type="spellStart"/>
+      <w:r>
+        <w:rPr>
+          <w:i/>
+          <w:iCs/>
+        </w:rPr>
+        <w:t>circularity</w:t>
+      </w:r>
+      <w:proofErr w:type="spellEnd"/>
+      <w:r>
+        <w:rPr>
+          <w:i/>
+          <w:iCs/>
+        </w:rPr>
+        <w:t>…)</w:t>
       </w:r>
     </w:p>
     <w:p/>
     <w:p>
       <w:r>
-        <w:t>Créer une nouvelle classe region_for_sparse (pour faire une sparse image)</w:t>
+        <w:t xml:space="preserve">Créer une nouvelle classe </w:t>
+      </w:r>
+      <w:proofErr w:type="spellStart"/>
+      <w:r>
+        <w:t>region_for_sparse</w:t>
+      </w:r>
+      <w:proofErr w:type="spellEnd"/>
+      <w:r>
+        <w:t xml:space="preserve"> (pour faire une </w:t>
+      </w:r>
+      <w:proofErr w:type="spellStart"/>
+      <w:r>
+        <w:t>sparse</w:t>
+      </w:r>
+      <w:proofErr w:type="spellEnd"/>
+      <w:r>
+        <w:t xml:space="preserve"> image)</w:t>
       </w:r>
     </w:p>
     <w:p>
@@ -1109,8 +2057,16 @@
         <w:rPr>
           <w:lang w:val="en-US"/>
         </w:rPr>
-        <w:t>Classification = region_for_sparse</w:t>
-      </w:r>
+        <w:t xml:space="preserve">Classification = </w:t>
+      </w:r>
+      <w:proofErr w:type="spellStart"/>
+      <w:r>
+        <w:rPr>
+          <w:lang w:val="en-US"/>
+        </w:rPr>
+        <w:t>region_for_sparse</w:t>
+      </w:r>
+      <w:proofErr w:type="spellEnd"/>
     </w:p>
     <w:p>
       <w:pPr>
@@ -1120,8 +2076,21 @@
           <w:numId w:val="1"/>
         </w:numPr>
       </w:pPr>
-      <w:r>
-        <w:t>Create region, double cliquer dessus et la replacer</w:t>
+      <w:proofErr w:type="spellStart"/>
+      <w:r>
+        <w:t>Create</w:t>
+      </w:r>
+      <w:proofErr w:type="spellEnd"/>
+      <w:r>
+        <w:t xml:space="preserve"> </w:t>
+      </w:r>
+      <w:proofErr w:type="spellStart"/>
+      <w:r>
+        <w:t>region</w:t>
+      </w:r>
+      <w:proofErr w:type="spellEnd"/>
+      <w:r>
+        <w:t>, double cliquer dessus et la replacer</w:t>
       </w:r>
     </w:p>
     <w:p>
@@ -1143,7 +2112,15 @@
     </w:p>
     <w:p>
       <w:r>
-        <w:t>Penser à sauvegarder la dernière image pour que les zones soient inclues à la sparse image</w:t>
+        <w:t xml:space="preserve">Penser à sauvegarder la dernière image pour que les zones soient inclues à la </w:t>
+      </w:r>
+      <w:proofErr w:type="spellStart"/>
+      <w:r>
+        <w:t>sparse</w:t>
+      </w:r>
+      <w:proofErr w:type="spellEnd"/>
+      <w:r>
+        <w:t xml:space="preserve"> image</w:t>
       </w:r>
     </w:p>
     <w:p>
@@ -1173,15 +2150,28 @@
         <w:tab/>
       </w:r>
       <w:r>
-        <w:t>Classification : region_for_sparse</w:t>
-      </w:r>
+        <w:t xml:space="preserve">Classification : </w:t>
+      </w:r>
+      <w:proofErr w:type="spellStart"/>
+      <w:r>
+        <w:t>region_for_sparse</w:t>
+      </w:r>
+      <w:proofErr w:type="spellEnd"/>
     </w:p>
     <w:p>
       <w:r>
         <w:tab/>
       </w:r>
       <w:r>
-        <w:t>Image width : multiple de la</w:t>
+        <w:t xml:space="preserve">Image </w:t>
+      </w:r>
+      <w:proofErr w:type="spellStart"/>
+      <w:r>
+        <w:t>width</w:t>
+      </w:r>
+      <w:proofErr w:type="spellEnd"/>
+      <w:r>
+        <w:t xml:space="preserve"> : multiple de la</w:t>
       </w:r>
       <w:r>
         <w:t xml:space="preserve"> taille des carrés</w:t>
@@ -1192,10 +2182,26 @@
         <w:t>Si utilisation de plusieurs modèles, d</w:t>
       </w:r>
       <w:r>
-        <w:t xml:space="preserve">upliquer la sparse image pour chaque modèle (pour retrouver les annotations utilisées pour chaque entrainement) -&gt; renommer l’image </w:t>
-      </w:r>
-      <w:r>
-        <w:t>avec le nom/numero du modèle</w:t>
+        <w:t xml:space="preserve">upliquer la </w:t>
+      </w:r>
+      <w:proofErr w:type="spellStart"/>
+      <w:r>
+        <w:t>sparse</w:t>
+      </w:r>
+      <w:proofErr w:type="spellEnd"/>
+      <w:r>
+        <w:t xml:space="preserve"> image pour chaque modèle (pour retrouver les annotations utilisées pour chaque entrainement) -&gt; renommer l’image </w:t>
+      </w:r>
+      <w:r>
+        <w:t>avec le nom/</w:t>
+      </w:r>
+      <w:proofErr w:type="spellStart"/>
+      <w:r>
+        <w:t>numero</w:t>
+      </w:r>
+      <w:proofErr w:type="spellEnd"/>
+      <w:r>
+        <w:t xml:space="preserve"> du modèle</w:t>
       </w:r>
     </w:p>
     <w:p/>
@@ -1217,7 +2223,15 @@
     <w:p/>
     <w:p>
       <w:r>
-        <w:t>En premier lieu, lancer la détection sur la sparse image</w:t>
+        <w:t xml:space="preserve">En premier lieu, lancer la détection sur la </w:t>
+      </w:r>
+      <w:proofErr w:type="spellStart"/>
+      <w:r>
+        <w:t>sparse</w:t>
+      </w:r>
+      <w:proofErr w:type="spellEnd"/>
+      <w:r>
+        <w:t xml:space="preserve"> image</w:t>
       </w:r>
       <w:r>
         <w:t> :</w:t>
@@ -1267,19 +2281,59 @@
         <w:t>Cocher les canaux d’intérêt (i</w:t>
       </w:r>
       <w:r>
-        <w:t>ci IB4, Tomato et NeuN)</w:t>
+        <w:t xml:space="preserve">ci IB4, </w:t>
+      </w:r>
+      <w:proofErr w:type="spellStart"/>
+      <w:r>
+        <w:t>Tomato</w:t>
+      </w:r>
+      <w:proofErr w:type="spellEnd"/>
+      <w:r>
+        <w:t xml:space="preserve"> et </w:t>
+      </w:r>
+      <w:proofErr w:type="spellStart"/>
+      <w:r>
+        <w:t>NeuN</w:t>
+      </w:r>
+      <w:proofErr w:type="spellEnd"/>
+      <w:r>
+        <w:t>)</w:t>
       </w:r>
     </w:p>
     <w:p>
       <w:r>
         <w:tab/>
-        <w:t>Cocher les features d’intérêt (ici Mean)</w:t>
+        <w:t xml:space="preserve">Cocher les </w:t>
+      </w:r>
+      <w:proofErr w:type="spellStart"/>
+      <w:r>
+        <w:t>features</w:t>
+      </w:r>
+      <w:proofErr w:type="spellEnd"/>
+      <w:r>
+        <w:t xml:space="preserve"> d’intérêt (ici </w:t>
+      </w:r>
+      <w:proofErr w:type="spellStart"/>
+      <w:r>
+        <w:t>Mean</w:t>
+      </w:r>
+      <w:proofErr w:type="spellEnd"/>
+      <w:r>
+        <w:t>)</w:t>
       </w:r>
     </w:p>
     <w:p/>
     <w:p>
       <w:r>
-        <w:t>Créer une classe pour chaque marquage d’intérêt (ici : NeuN, TREK1, IB4)</w:t>
+        <w:t xml:space="preserve">Créer une classe pour chaque marquage d’intérêt (ici : </w:t>
+      </w:r>
+      <w:proofErr w:type="spellStart"/>
+      <w:r>
+        <w:t>NeuN</w:t>
+      </w:r>
+      <w:proofErr w:type="spellEnd"/>
+      <w:r>
+        <w:t>, TREK1, IB4)</w:t>
       </w:r>
     </w:p>
     <w:p/>
@@ -1294,30 +2348,80 @@
           <w:rFonts w:cs="Courier New"/>
         </w:rPr>
       </w:pPr>
-      <w:r>
-        <w:rPr>
-          <w:rFonts w:cs="Courier New"/>
-        </w:rPr>
-        <w:t xml:space="preserve">Classify &gt; </w:t>
-      </w:r>
-      <w:r>
-        <w:rPr>
-          <w:rFonts w:cs="Courier New"/>
-        </w:rPr>
-        <w:t>Object classification &gt; Create single measurement classifier</w:t>
-      </w:r>
-    </w:p>
-    <w:p>
-      <w:pPr>
-        <w:rPr>
-          <w:rFonts w:cs="Courier New"/>
-        </w:rPr>
-      </w:pPr>
-      <w:r>
-        <w:rPr>
-          <w:rFonts w:cs="Courier New"/>
-        </w:rPr>
-        <w:t>Choisir detections (all), le c</w:t>
+      <w:proofErr w:type="spellStart"/>
+      <w:r>
+        <w:rPr>
+          <w:rFonts w:cs="Courier New"/>
+        </w:rPr>
+        <w:t>Classify</w:t>
+      </w:r>
+      <w:proofErr w:type="spellEnd"/>
+      <w:r>
+        <w:rPr>
+          <w:rFonts w:cs="Courier New"/>
+        </w:rPr>
+        <w:t xml:space="preserve"> &gt; </w:t>
+      </w:r>
+      <w:r>
+        <w:rPr>
+          <w:rFonts w:cs="Courier New"/>
+        </w:rPr>
+        <w:t xml:space="preserve">Object classification &gt; </w:t>
+      </w:r>
+      <w:proofErr w:type="spellStart"/>
+      <w:r>
+        <w:rPr>
+          <w:rFonts w:cs="Courier New"/>
+        </w:rPr>
+        <w:t>Create</w:t>
+      </w:r>
+      <w:proofErr w:type="spellEnd"/>
+      <w:r>
+        <w:rPr>
+          <w:rFonts w:cs="Courier New"/>
+        </w:rPr>
+        <w:t xml:space="preserve"> single </w:t>
+      </w:r>
+      <w:proofErr w:type="spellStart"/>
+      <w:r>
+        <w:rPr>
+          <w:rFonts w:cs="Courier New"/>
+        </w:rPr>
+        <w:t>measurement</w:t>
+      </w:r>
+      <w:proofErr w:type="spellEnd"/>
+      <w:r>
+        <w:rPr>
+          <w:rFonts w:cs="Courier New"/>
+        </w:rPr>
+        <w:t xml:space="preserve"> classifier</w:t>
+      </w:r>
+    </w:p>
+    <w:p>
+      <w:pPr>
+        <w:rPr>
+          <w:rFonts w:cs="Courier New"/>
+        </w:rPr>
+      </w:pPr>
+      <w:r>
+        <w:rPr>
+          <w:rFonts w:cs="Courier New"/>
+        </w:rPr>
+        <w:t xml:space="preserve">Choisir </w:t>
+      </w:r>
+      <w:proofErr w:type="spellStart"/>
+      <w:r>
+        <w:rPr>
+          <w:rFonts w:cs="Courier New"/>
+        </w:rPr>
+        <w:t>detections</w:t>
+      </w:r>
+      <w:proofErr w:type="spellEnd"/>
+      <w:r>
+        <w:rPr>
+          <w:rFonts w:cs="Courier New"/>
+        </w:rPr>
+        <w:t xml:space="preserve"> (all), le c</w:t>
       </w:r>
       <w:r>
         <w:rPr>
@@ -1329,7 +2433,21 @@
         <w:rPr>
           <w:rFonts w:cs="Courier New"/>
         </w:rPr>
-        <w:t>‘Channel 4’ pour NeuN)</w:t>
+        <w:t xml:space="preserve">‘Channel 4’ pour </w:t>
+      </w:r>
+      <w:proofErr w:type="spellStart"/>
+      <w:r>
+        <w:rPr>
+          <w:rFonts w:cs="Courier New"/>
+        </w:rPr>
+        <w:t>NeuN</w:t>
+      </w:r>
+      <w:proofErr w:type="spellEnd"/>
+      <w:r>
+        <w:rPr>
+          <w:rFonts w:cs="Courier New"/>
+        </w:rPr>
+        <w:t>)</w:t>
       </w:r>
     </w:p>
     <w:p>
@@ -1371,7 +2489,15 @@
           <w:rFonts w:cs="Courier New"/>
           <w:lang w:val="en-US"/>
         </w:rPr>
-        <w:t>Above threshold : nom du m</w:t>
+        <w:t xml:space="preserve">Above threshold : nom du </w:t>
+      </w:r>
+      <w:proofErr w:type="spellStart"/>
+      <w:r>
+        <w:rPr>
+          <w:rFonts w:cs="Courier New"/>
+          <w:lang w:val="en-US"/>
+        </w:rPr>
+        <w:t>m</w:t>
       </w:r>
       <w:r>
         <w:rPr>
@@ -1380,6 +2506,7 @@
         </w:rPr>
         <w:t>arquage</w:t>
       </w:r>
+      <w:proofErr w:type="spellEnd"/>
     </w:p>
     <w:p>
       <w:pPr>
@@ -1408,7 +2535,21 @@
         <w:rPr>
           <w:rFonts w:cs="Courier New"/>
         </w:rPr>
-        <w:t>Classifier name : nom du m</w:t>
+        <w:t xml:space="preserve">Classifier </w:t>
+      </w:r>
+      <w:proofErr w:type="spellStart"/>
+      <w:r>
+        <w:rPr>
+          <w:rFonts w:cs="Courier New"/>
+        </w:rPr>
+        <w:t>name</w:t>
+      </w:r>
+      <w:proofErr w:type="spellEnd"/>
+      <w:r>
+        <w:rPr>
+          <w:rFonts w:cs="Courier New"/>
+        </w:rPr>
+        <w:t xml:space="preserve"> : nom du m</w:t>
       </w:r>
       <w:r>
         <w:rPr>
@@ -1462,12 +2603,28 @@
           <w:rFonts w:cs="Courier New"/>
         </w:rPr>
       </w:pPr>
-      <w:r>
-        <w:rPr>
-          <w:rFonts w:cs="Courier New"/>
-        </w:rPr>
-        <w:t>Classify &gt; Object classification &gt; Create</w:t>
-      </w:r>
+      <w:proofErr w:type="spellStart"/>
+      <w:r>
+        <w:rPr>
+          <w:rFonts w:cs="Courier New"/>
+        </w:rPr>
+        <w:t>Classify</w:t>
+      </w:r>
+      <w:proofErr w:type="spellEnd"/>
+      <w:r>
+        <w:rPr>
+          <w:rFonts w:cs="Courier New"/>
+        </w:rPr>
+        <w:t xml:space="preserve"> &gt; Object classification &gt; </w:t>
+      </w:r>
+      <w:proofErr w:type="spellStart"/>
+      <w:r>
+        <w:rPr>
+          <w:rFonts w:cs="Courier New"/>
+        </w:rPr>
+        <w:t>Create</w:t>
+      </w:r>
+      <w:proofErr w:type="spellEnd"/>
       <w:r>
         <w:rPr>
           <w:rFonts w:cs="Courier New"/>
@@ -1507,11 +2664,47 @@
           <w:rFonts w:cs="Courier New"/>
         </w:rPr>
       </w:pPr>
-      <w:r>
-        <w:rPr>
-          <w:rFonts w:cs="Courier New"/>
-        </w:rPr>
-        <w:t>Classify &gt; Object classification &gt; Load object classifier &gt; Apply classifier</w:t>
+      <w:proofErr w:type="spellStart"/>
+      <w:r>
+        <w:rPr>
+          <w:rFonts w:cs="Courier New"/>
+        </w:rPr>
+        <w:t>Classify</w:t>
+      </w:r>
+      <w:proofErr w:type="spellEnd"/>
+      <w:r>
+        <w:rPr>
+          <w:rFonts w:cs="Courier New"/>
+        </w:rPr>
+        <w:t xml:space="preserve"> &gt; Object classification &gt; </w:t>
+      </w:r>
+      <w:proofErr w:type="spellStart"/>
+      <w:r>
+        <w:rPr>
+          <w:rFonts w:cs="Courier New"/>
+        </w:rPr>
+        <w:t>Load</w:t>
+      </w:r>
+      <w:proofErr w:type="spellEnd"/>
+      <w:r>
+        <w:rPr>
+          <w:rFonts w:cs="Courier New"/>
+        </w:rPr>
+        <w:t xml:space="preserve"> </w:t>
+      </w:r>
+      <w:proofErr w:type="spellStart"/>
+      <w:r>
+        <w:rPr>
+          <w:rFonts w:cs="Courier New"/>
+        </w:rPr>
+        <w:t>object</w:t>
+      </w:r>
+      <w:proofErr w:type="spellEnd"/>
+      <w:r>
+        <w:rPr>
+          <w:rFonts w:cs="Courier New"/>
+        </w:rPr>
+        <w:t xml:space="preserve"> classifier &gt; Apply classifier</w:t>
       </w:r>
     </w:p>
     <w:p>
@@ -1581,6 +2774,7 @@
         <w:rPr>
           <w:rFonts w:cs="Courier New"/>
         </w:rPr>
+        <w:lastRenderedPageBreak/>
         <w:t xml:space="preserve">Voilà un script </w:t>
       </w:r>
       <w:r>
@@ -1656,32 +2850,67 @@
         <w:rPr>
           <w:rFonts w:ascii="Courier New" w:hAnsi="Courier New" w:cs="Courier New"/>
           <w:color w:val="0070C0"/>
-        </w:rPr>
-      </w:pPr>
-      <w:r>
-        <w:rPr>
-          <w:rFonts w:ascii="Courier New" w:hAnsi="Courier New" w:cs="Courier New"/>
-          <w:color w:val="0070C0"/>
-        </w:rPr>
-        <w:t>// select detections (run segmentation script before)</w:t>
-      </w:r>
-    </w:p>
-    <w:p>
-      <w:pPr>
-        <w:rPr>
-          <w:rFonts w:ascii="Courier New" w:hAnsi="Courier New" w:cs="Courier New"/>
-          <w:color w:val="0070C0"/>
-          <w:lang w:val="en-US"/>
-        </w:rPr>
-      </w:pPr>
-      <w:r>
-        <w:rPr>
-          <w:rFonts w:ascii="Courier New" w:hAnsi="Courier New" w:cs="Courier New"/>
-          <w:color w:val="0070C0"/>
-          <w:lang w:val="en-US"/>
-        </w:rPr>
-        <w:lastRenderedPageBreak/>
-        <w:t>selectDetections();</w:t>
+          <w:lang w:val="en-US"/>
+        </w:rPr>
+      </w:pPr>
+      <w:r>
+        <w:rPr>
+          <w:rFonts w:ascii="Courier New" w:hAnsi="Courier New" w:cs="Courier New"/>
+          <w:color w:val="0070C0"/>
+          <w:lang w:val="en-US"/>
+        </w:rPr>
+        <w:t xml:space="preserve">// select </w:t>
+      </w:r>
+      <w:r>
+        <w:rPr>
+          <w:rFonts w:ascii="Courier New" w:hAnsi="Courier New" w:cs="Courier New"/>
+          <w:color w:val="0070C0"/>
+          <w:lang w:val="en-US"/>
+        </w:rPr>
+        <w:t>annotations</w:t>
+      </w:r>
+      <w:r>
+        <w:rPr>
+          <w:rFonts w:ascii="Courier New" w:hAnsi="Courier New" w:cs="Courier New"/>
+          <w:color w:val="0070C0"/>
+          <w:lang w:val="en-US"/>
+        </w:rPr>
+        <w:t xml:space="preserve"> (run segmentation script before)</w:t>
+      </w:r>
+    </w:p>
+    <w:p>
+      <w:pPr>
+        <w:rPr>
+          <w:rFonts w:ascii="Courier New" w:hAnsi="Courier New" w:cs="Courier New"/>
+          <w:color w:val="0070C0"/>
+          <w:lang w:val="en-US"/>
+        </w:rPr>
+      </w:pPr>
+      <w:proofErr w:type="spellStart"/>
+      <w:r>
+        <w:rPr>
+          <w:rFonts w:ascii="Courier New" w:hAnsi="Courier New" w:cs="Courier New"/>
+          <w:color w:val="0070C0"/>
+          <w:lang w:val="en-US"/>
+        </w:rPr>
+        <w:t>select</w:t>
+      </w:r>
+      <w:r>
+        <w:rPr>
+          <w:rFonts w:ascii="Courier New" w:hAnsi="Courier New" w:cs="Courier New"/>
+          <w:color w:val="0070C0"/>
+          <w:lang w:val="en-US"/>
+        </w:rPr>
+        <w:t>Annotations</w:t>
+      </w:r>
+      <w:proofErr w:type="spellEnd"/>
+      <w:r>
+        <w:rPr>
+          <w:rFonts w:ascii="Courier New" w:hAnsi="Courier New" w:cs="Courier New"/>
+          <w:color w:val="0070C0"/>
+          <w:lang w:val="en-US"/>
+        </w:rPr>
+        <w:t>();</w:t>
       </w:r>
     </w:p>
     <w:p>
@@ -1718,13 +2947,41 @@
           <w:lang w:val="en-US"/>
         </w:rPr>
       </w:pPr>
-      <w:r>
-        <w:rPr>
-          <w:rFonts w:ascii="Courier New" w:hAnsi="Courier New" w:cs="Courier New"/>
-          <w:color w:val="0070C0"/>
-          <w:lang w:val="en-US"/>
-        </w:rPr>
-        <w:t xml:space="preserve">runPlugin('qupath.lib.algorithms.IntensityFeaturesPlugin', </w:t>
+      <w:proofErr w:type="spellStart"/>
+      <w:r>
+        <w:rPr>
+          <w:rFonts w:ascii="Courier New" w:hAnsi="Courier New" w:cs="Courier New"/>
+          <w:color w:val="0070C0"/>
+          <w:lang w:val="en-US"/>
+        </w:rPr>
+        <w:t>runPlugin</w:t>
+      </w:r>
+      <w:proofErr w:type="spellEnd"/>
+      <w:r>
+        <w:rPr>
+          <w:rFonts w:ascii="Courier New" w:hAnsi="Courier New" w:cs="Courier New"/>
+          <w:color w:val="0070C0"/>
+          <w:lang w:val="en-US"/>
+        </w:rPr>
+        <w:t>('</w:t>
+      </w:r>
+      <w:proofErr w:type="spellStart"/>
+      <w:r>
+        <w:rPr>
+          <w:rFonts w:ascii="Courier New" w:hAnsi="Courier New" w:cs="Courier New"/>
+          <w:color w:val="0070C0"/>
+          <w:lang w:val="en-US"/>
+        </w:rPr>
+        <w:t>qupath.lib.algorithms.IntensityFeaturesPlugin</w:t>
+      </w:r>
+      <w:proofErr w:type="spellEnd"/>
+      <w:r>
+        <w:rPr>
+          <w:rFonts w:ascii="Courier New" w:hAnsi="Courier New" w:cs="Courier New"/>
+          <w:color w:val="0070C0"/>
+          <w:lang w:val="en-US"/>
+        </w:rPr>
+        <w:t xml:space="preserve">', </w:t>
       </w:r>
     </w:p>
     <w:p>
@@ -1747,7 +3004,23 @@
           <w:rFonts w:ascii="Courier New" w:hAnsi="Courier New" w:cs="Courier New"/>
           <w:color w:val="0070C0"/>
         </w:rPr>
-        <w:t>'{"pixelSizeMicrons":2.0, "region":"ROI", "tileSizeMicrons":25.0, ' +</w:t>
+        <w:t>'{"pixelSizeMicrons":2.0, "</w:t>
+      </w:r>
+      <w:proofErr w:type="spellStart"/>
+      <w:r>
+        <w:rPr>
+          <w:rFonts w:ascii="Courier New" w:hAnsi="Courier New" w:cs="Courier New"/>
+          <w:color w:val="0070C0"/>
+        </w:rPr>
+        <w:t>region</w:t>
+      </w:r>
+      <w:proofErr w:type="spellEnd"/>
+      <w:r>
+        <w:rPr>
+          <w:rFonts w:ascii="Courier New" w:hAnsi="Courier New" w:cs="Courier New"/>
+          <w:color w:val="0070C0"/>
+        </w:rPr>
+        <w:t>":"ROI", "tileSizeMicrons":25.0, ' +</w:t>
       </w:r>
     </w:p>
     <w:p>
@@ -1807,6 +3080,7 @@
         </w:rPr>
         <w:t xml:space="preserve">    '"</w:t>
       </w:r>
+      <w:proofErr w:type="spellStart"/>
       <w:r>
         <w:rPr>
           <w:rFonts w:ascii="Courier New" w:hAnsi="Courier New" w:cs="Courier New"/>
@@ -1814,7 +3088,77 @@
           <w:highlight w:val="yellow"/>
           <w:lang w:val="en-US"/>
         </w:rPr>
-        <w:t>doMean":true, "doStdDev":false, "doMinMax":false, "doMedian":false,</w:t>
+        <w:t>doMean</w:t>
+      </w:r>
+      <w:proofErr w:type="spellEnd"/>
+      <w:r>
+        <w:rPr>
+          <w:rFonts w:ascii="Courier New" w:hAnsi="Courier New" w:cs="Courier New"/>
+          <w:color w:val="0070C0"/>
+          <w:highlight w:val="yellow"/>
+          <w:lang w:val="en-US"/>
+        </w:rPr>
+        <w:t>":true, "</w:t>
+      </w:r>
+      <w:proofErr w:type="spellStart"/>
+      <w:r>
+        <w:rPr>
+          <w:rFonts w:ascii="Courier New" w:hAnsi="Courier New" w:cs="Courier New"/>
+          <w:color w:val="0070C0"/>
+          <w:highlight w:val="yellow"/>
+          <w:lang w:val="en-US"/>
+        </w:rPr>
+        <w:t>doStdDev</w:t>
+      </w:r>
+      <w:proofErr w:type="spellEnd"/>
+      <w:r>
+        <w:rPr>
+          <w:rFonts w:ascii="Courier New" w:hAnsi="Courier New" w:cs="Courier New"/>
+          <w:color w:val="0070C0"/>
+          <w:highlight w:val="yellow"/>
+          <w:lang w:val="en-US"/>
+        </w:rPr>
+        <w:t>":false, "</w:t>
+      </w:r>
+      <w:proofErr w:type="spellStart"/>
+      <w:r>
+        <w:rPr>
+          <w:rFonts w:ascii="Courier New" w:hAnsi="Courier New" w:cs="Courier New"/>
+          <w:color w:val="0070C0"/>
+          <w:highlight w:val="yellow"/>
+          <w:lang w:val="en-US"/>
+        </w:rPr>
+        <w:t>doMinMax</w:t>
+      </w:r>
+      <w:proofErr w:type="spellEnd"/>
+      <w:r>
+        <w:rPr>
+          <w:rFonts w:ascii="Courier New" w:hAnsi="Courier New" w:cs="Courier New"/>
+          <w:color w:val="0070C0"/>
+          <w:highlight w:val="yellow"/>
+          <w:lang w:val="en-US"/>
+        </w:rPr>
+        <w:t>":false, "</w:t>
+      </w:r>
+      <w:proofErr w:type="spellStart"/>
+      <w:r>
+        <w:rPr>
+          <w:rFonts w:ascii="Courier New" w:hAnsi="Courier New" w:cs="Courier New"/>
+          <w:color w:val="0070C0"/>
+          <w:highlight w:val="yellow"/>
+          <w:lang w:val="en-US"/>
+        </w:rPr>
+        <w:t>doMedian</w:t>
+      </w:r>
+      <w:proofErr w:type="spellEnd"/>
+      <w:r>
+        <w:rPr>
+          <w:rFonts w:ascii="Courier New" w:hAnsi="Courier New" w:cs="Courier New"/>
+          <w:color w:val="0070C0"/>
+          <w:highlight w:val="yellow"/>
+          <w:lang w:val="en-US"/>
+        </w:rPr>
+        <w:t>":false,</w:t>
       </w:r>
       <w:r>
         <w:rPr>
@@ -1839,7 +3183,97 @@
           <w:color w:val="0070C0"/>
           <w:lang w:val="en-US"/>
         </w:rPr>
-        <w:t xml:space="preserve">    '"doHaralick":false, "haralickMin":NaN, "haralickMax":NaN, ' +</w:t>
+        <w:t xml:space="preserve">    '"</w:t>
+      </w:r>
+      <w:proofErr w:type="spellStart"/>
+      <w:r>
+        <w:rPr>
+          <w:rFonts w:ascii="Courier New" w:hAnsi="Courier New" w:cs="Courier New"/>
+          <w:color w:val="0070C0"/>
+          <w:lang w:val="en-US"/>
+        </w:rPr>
+        <w:t>doHaralick</w:t>
+      </w:r>
+      <w:proofErr w:type="spellEnd"/>
+      <w:r>
+        <w:rPr>
+          <w:rFonts w:ascii="Courier New" w:hAnsi="Courier New" w:cs="Courier New"/>
+          <w:color w:val="0070C0"/>
+          <w:lang w:val="en-US"/>
+        </w:rPr>
+        <w:t>":false, "</w:t>
+      </w:r>
+      <w:proofErr w:type="spellStart"/>
+      <w:r>
+        <w:rPr>
+          <w:rFonts w:ascii="Courier New" w:hAnsi="Courier New" w:cs="Courier New"/>
+          <w:color w:val="0070C0"/>
+          <w:lang w:val="en-US"/>
+        </w:rPr>
+        <w:t>haralickMin</w:t>
+      </w:r>
+      <w:proofErr w:type="spellEnd"/>
+      <w:r>
+        <w:rPr>
+          <w:rFonts w:ascii="Courier New" w:hAnsi="Courier New" w:cs="Courier New"/>
+          <w:color w:val="0070C0"/>
+          <w:lang w:val="en-US"/>
+        </w:rPr>
+        <w:t>":</w:t>
+      </w:r>
+      <w:proofErr w:type="spellStart"/>
+      <w:r>
+        <w:rPr>
+          <w:rFonts w:ascii="Courier New" w:hAnsi="Courier New" w:cs="Courier New"/>
+          <w:color w:val="0070C0"/>
+          <w:lang w:val="en-US"/>
+        </w:rPr>
+        <w:t>NaN</w:t>
+      </w:r>
+      <w:proofErr w:type="spellEnd"/>
+      <w:r>
+        <w:rPr>
+          <w:rFonts w:ascii="Courier New" w:hAnsi="Courier New" w:cs="Courier New"/>
+          <w:color w:val="0070C0"/>
+          <w:lang w:val="en-US"/>
+        </w:rPr>
+        <w:t>, "</w:t>
+      </w:r>
+      <w:proofErr w:type="spellStart"/>
+      <w:r>
+        <w:rPr>
+          <w:rFonts w:ascii="Courier New" w:hAnsi="Courier New" w:cs="Courier New"/>
+          <w:color w:val="0070C0"/>
+          <w:lang w:val="en-US"/>
+        </w:rPr>
+        <w:t>haralickMax</w:t>
+      </w:r>
+      <w:proofErr w:type="spellEnd"/>
+      <w:r>
+        <w:rPr>
+          <w:rFonts w:ascii="Courier New" w:hAnsi="Courier New" w:cs="Courier New"/>
+          <w:color w:val="0070C0"/>
+          <w:lang w:val="en-US"/>
+        </w:rPr>
+        <w:t>":</w:t>
+      </w:r>
+      <w:proofErr w:type="spellStart"/>
+      <w:r>
+        <w:rPr>
+          <w:rFonts w:ascii="Courier New" w:hAnsi="Courier New" w:cs="Courier New"/>
+          <w:color w:val="0070C0"/>
+          <w:lang w:val="en-US"/>
+        </w:rPr>
+        <w:t>NaN</w:t>
+      </w:r>
+      <w:proofErr w:type="spellEnd"/>
+      <w:r>
+        <w:rPr>
+          <w:rFonts w:ascii="Courier New" w:hAnsi="Courier New" w:cs="Courier New"/>
+          <w:color w:val="0070C0"/>
+          <w:lang w:val="en-US"/>
+        </w:rPr>
+        <w:t>, ' +</w:t>
       </w:r>
     </w:p>
     <w:p>
@@ -1918,13 +3352,23 @@
           <w:lang w:val="en-US"/>
         </w:rPr>
       </w:pPr>
-      <w:r>
-        <w:rPr>
-          <w:rFonts w:ascii="Courier New" w:hAnsi="Courier New" w:cs="Courier New"/>
-          <w:color w:val="0070C0"/>
-          <w:lang w:val="en-US"/>
-        </w:rPr>
-        <w:t>addShapeMeasurements("AREA", "CIRCULARITY", "MAX_DIAMETER")</w:t>
+      <w:proofErr w:type="spellStart"/>
+      <w:r>
+        <w:rPr>
+          <w:rFonts w:ascii="Courier New" w:hAnsi="Courier New" w:cs="Courier New"/>
+          <w:color w:val="0070C0"/>
+          <w:lang w:val="en-US"/>
+        </w:rPr>
+        <w:t>addShapeMeasurements</w:t>
+      </w:r>
+      <w:proofErr w:type="spellEnd"/>
+      <w:r>
+        <w:rPr>
+          <w:rFonts w:ascii="Courier New" w:hAnsi="Courier New" w:cs="Courier New"/>
+          <w:color w:val="0070C0"/>
+          <w:lang w:val="en-US"/>
+        </w:rPr>
+        <w:t>("AREA", "CIRCULARITY", "MAX_DIAMETER")</w:t>
       </w:r>
     </w:p>
     <w:p>
@@ -1961,13 +3405,23 @@
           <w:lang w:val="en-US"/>
         </w:rPr>
       </w:pPr>
-      <w:r>
-        <w:rPr>
-          <w:rFonts w:ascii="Courier New" w:hAnsi="Courier New" w:cs="Courier New"/>
-          <w:color w:val="0070C0"/>
-          <w:lang w:val="en-US"/>
-        </w:rPr>
-        <w:t>runObjectClassifier("</w:t>
+      <w:proofErr w:type="spellStart"/>
+      <w:r>
+        <w:rPr>
+          <w:rFonts w:ascii="Courier New" w:hAnsi="Courier New" w:cs="Courier New"/>
+          <w:color w:val="0070C0"/>
+          <w:lang w:val="en-US"/>
+        </w:rPr>
+        <w:t>runObjectClassifier</w:t>
+      </w:r>
+      <w:proofErr w:type="spellEnd"/>
+      <w:r>
+        <w:rPr>
+          <w:rFonts w:ascii="Courier New" w:hAnsi="Courier New" w:cs="Courier New"/>
+          <w:color w:val="0070C0"/>
+          <w:lang w:val="en-US"/>
+        </w:rPr>
+        <w:t>("</w:t>
       </w:r>
       <w:r>
         <w:rPr>
@@ -2027,24 +3481,78 @@
           <w:color w:val="0070C0"/>
           <w:lang w:val="en-US"/>
         </w:rPr>
-        <w:t>def project = getProject()</w:t>
-      </w:r>
-    </w:p>
-    <w:p>
-      <w:pPr>
-        <w:rPr>
-          <w:rFonts w:ascii="Courier New" w:hAnsi="Courier New" w:cs="Courier New"/>
-          <w:color w:val="0070C0"/>
-          <w:lang w:val="en-US"/>
-        </w:rPr>
-      </w:pPr>
-      <w:r>
-        <w:rPr>
-          <w:rFonts w:ascii="Courier New" w:hAnsi="Courier New" w:cs="Courier New"/>
-          <w:color w:val="0070C0"/>
-          <w:lang w:val="en-US"/>
-        </w:rPr>
-        <w:t>def outputDir = buildFilePath(PROJECT_BASE_DIR, "</w:t>
+        <w:t xml:space="preserve">def project = </w:t>
+      </w:r>
+      <w:proofErr w:type="spellStart"/>
+      <w:r>
+        <w:rPr>
+          <w:rFonts w:ascii="Courier New" w:hAnsi="Courier New" w:cs="Courier New"/>
+          <w:color w:val="0070C0"/>
+          <w:lang w:val="en-US"/>
+        </w:rPr>
+        <w:t>getProject</w:t>
+      </w:r>
+      <w:proofErr w:type="spellEnd"/>
+      <w:r>
+        <w:rPr>
+          <w:rFonts w:ascii="Courier New" w:hAnsi="Courier New" w:cs="Courier New"/>
+          <w:color w:val="0070C0"/>
+          <w:lang w:val="en-US"/>
+        </w:rPr>
+        <w:t>()</w:t>
+      </w:r>
+    </w:p>
+    <w:p>
+      <w:pPr>
+        <w:rPr>
+          <w:rFonts w:ascii="Courier New" w:hAnsi="Courier New" w:cs="Courier New"/>
+          <w:color w:val="0070C0"/>
+          <w:lang w:val="en-US"/>
+        </w:rPr>
+      </w:pPr>
+      <w:r>
+        <w:rPr>
+          <w:rFonts w:ascii="Courier New" w:hAnsi="Courier New" w:cs="Courier New"/>
+          <w:color w:val="0070C0"/>
+          <w:lang w:val="en-US"/>
+        </w:rPr>
+        <w:t xml:space="preserve">def </w:t>
+      </w:r>
+      <w:proofErr w:type="spellStart"/>
+      <w:r>
+        <w:rPr>
+          <w:rFonts w:ascii="Courier New" w:hAnsi="Courier New" w:cs="Courier New"/>
+          <w:color w:val="0070C0"/>
+          <w:lang w:val="en-US"/>
+        </w:rPr>
+        <w:t>outputDir</w:t>
+      </w:r>
+      <w:proofErr w:type="spellEnd"/>
+      <w:r>
+        <w:rPr>
+          <w:rFonts w:ascii="Courier New" w:hAnsi="Courier New" w:cs="Courier New"/>
+          <w:color w:val="0070C0"/>
+          <w:lang w:val="en-US"/>
+        </w:rPr>
+        <w:t xml:space="preserve"> = </w:t>
+      </w:r>
+      <w:proofErr w:type="spellStart"/>
+      <w:r>
+        <w:rPr>
+          <w:rFonts w:ascii="Courier New" w:hAnsi="Courier New" w:cs="Courier New"/>
+          <w:color w:val="0070C0"/>
+          <w:lang w:val="en-US"/>
+        </w:rPr>
+        <w:t>buildFilePath</w:t>
+      </w:r>
+      <w:proofErr w:type="spellEnd"/>
+      <w:r>
+        <w:rPr>
+          <w:rFonts w:ascii="Courier New" w:hAnsi="Courier New" w:cs="Courier New"/>
+          <w:color w:val="0070C0"/>
+          <w:lang w:val="en-US"/>
+        </w:rPr>
+        <w:t>(PROJECT_BASE_DIR, "</w:t>
       </w:r>
       <w:r>
         <w:rPr>
@@ -2104,63 +3612,267 @@
           <w:color w:val="0070C0"/>
           <w:lang w:val="en-US"/>
         </w:rPr>
-        <w:t>def imageName = GeneralTools.stripExtension(getCurrentImageName())</w:t>
-      </w:r>
-    </w:p>
-    <w:p>
-      <w:pPr>
-        <w:rPr>
-          <w:rFonts w:ascii="Courier New" w:hAnsi="Courier New" w:cs="Courier New"/>
-          <w:color w:val="0070C0"/>
-          <w:lang w:val="en-US"/>
-        </w:rPr>
-      </w:pPr>
-      <w:r>
-        <w:rPr>
-          <w:rFonts w:ascii="Courier New" w:hAnsi="Courier New" w:cs="Courier New"/>
-          <w:color w:val="0070C0"/>
-          <w:lang w:val="en-US"/>
-        </w:rPr>
-        <w:t>def outputFile = buildFilePath(outputDir, imageName + "_detections.csv")</w:t>
-      </w:r>
-    </w:p>
-    <w:p>
-      <w:pPr>
-        <w:rPr>
-          <w:rFonts w:ascii="Courier New" w:hAnsi="Courier New" w:cs="Courier New"/>
-          <w:color w:val="0070C0"/>
-          <w:lang w:val="en-US"/>
-        </w:rPr>
-      </w:pPr>
-    </w:p>
-    <w:p>
-      <w:pPr>
-        <w:rPr>
-          <w:rFonts w:ascii="Courier New" w:hAnsi="Courier New" w:cs="Courier New"/>
-          <w:color w:val="0070C0"/>
-        </w:rPr>
-      </w:pPr>
-      <w:r>
-        <w:rPr>
-          <w:rFonts w:ascii="Courier New" w:hAnsi="Courier New" w:cs="Courier New"/>
-          <w:color w:val="0070C0"/>
-        </w:rPr>
-        <w:t>// save detections</w:t>
-      </w:r>
-    </w:p>
-    <w:p>
-      <w:pPr>
-        <w:rPr>
-          <w:rFonts w:ascii="Courier New" w:hAnsi="Courier New" w:cs="Courier New"/>
-          <w:color w:val="0070C0"/>
-        </w:rPr>
-      </w:pPr>
-      <w:r>
-        <w:rPr>
-          <w:rFonts w:ascii="Courier New" w:hAnsi="Courier New" w:cs="Courier New"/>
-          <w:color w:val="0070C0"/>
-        </w:rPr>
-        <w:t>saveDetectionMeasurements(outputFile)</w:t>
+        <w:t xml:space="preserve">def </w:t>
+      </w:r>
+      <w:proofErr w:type="spellStart"/>
+      <w:r>
+        <w:rPr>
+          <w:rFonts w:ascii="Courier New" w:hAnsi="Courier New" w:cs="Courier New"/>
+          <w:color w:val="0070C0"/>
+          <w:lang w:val="en-US"/>
+        </w:rPr>
+        <w:t>imageName</w:t>
+      </w:r>
+      <w:proofErr w:type="spellEnd"/>
+      <w:r>
+        <w:rPr>
+          <w:rFonts w:ascii="Courier New" w:hAnsi="Courier New" w:cs="Courier New"/>
+          <w:color w:val="0070C0"/>
+          <w:lang w:val="en-US"/>
+        </w:rPr>
+        <w:t xml:space="preserve"> = </w:t>
+      </w:r>
+      <w:proofErr w:type="spellStart"/>
+      <w:r>
+        <w:rPr>
+          <w:rFonts w:ascii="Courier New" w:hAnsi="Courier New" w:cs="Courier New"/>
+          <w:color w:val="0070C0"/>
+          <w:lang w:val="en-US"/>
+        </w:rPr>
+        <w:t>GeneralTools.stripExtension</w:t>
+      </w:r>
+      <w:proofErr w:type="spellEnd"/>
+      <w:r>
+        <w:rPr>
+          <w:rFonts w:ascii="Courier New" w:hAnsi="Courier New" w:cs="Courier New"/>
+          <w:color w:val="0070C0"/>
+          <w:lang w:val="en-US"/>
+        </w:rPr>
+        <w:t>(</w:t>
+      </w:r>
+      <w:proofErr w:type="spellStart"/>
+      <w:r>
+        <w:rPr>
+          <w:rFonts w:ascii="Courier New" w:hAnsi="Courier New" w:cs="Courier New"/>
+          <w:color w:val="0070C0"/>
+          <w:lang w:val="en-US"/>
+        </w:rPr>
+        <w:t>getCurrentImageName</w:t>
+      </w:r>
+      <w:proofErr w:type="spellEnd"/>
+      <w:r>
+        <w:rPr>
+          <w:rFonts w:ascii="Courier New" w:hAnsi="Courier New" w:cs="Courier New"/>
+          <w:color w:val="0070C0"/>
+          <w:lang w:val="en-US"/>
+        </w:rPr>
+        <w:t>())</w:t>
+      </w:r>
+    </w:p>
+    <w:p>
+      <w:pPr>
+        <w:rPr>
+          <w:rFonts w:ascii="Courier New" w:hAnsi="Courier New" w:cs="Courier New"/>
+          <w:color w:val="0070C0"/>
+          <w:lang w:val="en-US"/>
+        </w:rPr>
+      </w:pPr>
+      <w:r>
+        <w:rPr>
+          <w:rFonts w:ascii="Courier New" w:hAnsi="Courier New" w:cs="Courier New"/>
+          <w:color w:val="0070C0"/>
+          <w:lang w:val="en-US"/>
+        </w:rPr>
+        <w:t xml:space="preserve">def </w:t>
+      </w:r>
+      <w:proofErr w:type="spellStart"/>
+      <w:r>
+        <w:rPr>
+          <w:rFonts w:ascii="Courier New" w:hAnsi="Courier New" w:cs="Courier New"/>
+          <w:color w:val="0070C0"/>
+          <w:lang w:val="en-US"/>
+        </w:rPr>
+        <w:t>outputFile</w:t>
+      </w:r>
+      <w:proofErr w:type="spellEnd"/>
+      <w:r>
+        <w:rPr>
+          <w:rFonts w:ascii="Courier New" w:hAnsi="Courier New" w:cs="Courier New"/>
+          <w:color w:val="0070C0"/>
+          <w:lang w:val="en-US"/>
+        </w:rPr>
+        <w:t xml:space="preserve"> = </w:t>
+      </w:r>
+      <w:proofErr w:type="spellStart"/>
+      <w:r>
+        <w:rPr>
+          <w:rFonts w:ascii="Courier New" w:hAnsi="Courier New" w:cs="Courier New"/>
+          <w:color w:val="0070C0"/>
+          <w:lang w:val="en-US"/>
+        </w:rPr>
+        <w:t>buildFilePath</w:t>
+      </w:r>
+      <w:proofErr w:type="spellEnd"/>
+      <w:r>
+        <w:rPr>
+          <w:rFonts w:ascii="Courier New" w:hAnsi="Courier New" w:cs="Courier New"/>
+          <w:color w:val="0070C0"/>
+          <w:lang w:val="en-US"/>
+        </w:rPr>
+        <w:t>(</w:t>
+      </w:r>
+      <w:proofErr w:type="spellStart"/>
+      <w:r>
+        <w:rPr>
+          <w:rFonts w:ascii="Courier New" w:hAnsi="Courier New" w:cs="Courier New"/>
+          <w:color w:val="0070C0"/>
+          <w:lang w:val="en-US"/>
+        </w:rPr>
+        <w:t>outputDir</w:t>
+      </w:r>
+      <w:proofErr w:type="spellEnd"/>
+      <w:r>
+        <w:rPr>
+          <w:rFonts w:ascii="Courier New" w:hAnsi="Courier New" w:cs="Courier New"/>
+          <w:color w:val="0070C0"/>
+          <w:lang w:val="en-US"/>
+        </w:rPr>
+        <w:t xml:space="preserve">, </w:t>
+      </w:r>
+      <w:proofErr w:type="spellStart"/>
+      <w:r>
+        <w:rPr>
+          <w:rFonts w:ascii="Courier New" w:hAnsi="Courier New" w:cs="Courier New"/>
+          <w:color w:val="0070C0"/>
+          <w:lang w:val="en-US"/>
+        </w:rPr>
+        <w:t>imageName</w:t>
+      </w:r>
+      <w:proofErr w:type="spellEnd"/>
+      <w:r>
+        <w:rPr>
+          <w:rFonts w:ascii="Courier New" w:hAnsi="Courier New" w:cs="Courier New"/>
+          <w:color w:val="0070C0"/>
+          <w:lang w:val="en-US"/>
+        </w:rPr>
+        <w:t xml:space="preserve"> + "_</w:t>
+      </w:r>
+      <w:r>
+        <w:rPr>
+          <w:rFonts w:ascii="Courier New" w:hAnsi="Courier New" w:cs="Courier New"/>
+          <w:color w:val="0070C0"/>
+          <w:lang w:val="en-US"/>
+        </w:rPr>
+        <w:t>annotations</w:t>
+      </w:r>
+      <w:r>
+        <w:rPr>
+          <w:rFonts w:ascii="Courier New" w:hAnsi="Courier New" w:cs="Courier New"/>
+          <w:color w:val="0070C0"/>
+          <w:lang w:val="en-US"/>
+        </w:rPr>
+        <w:t>.csv")</w:t>
+      </w:r>
+    </w:p>
+    <w:p>
+      <w:pPr>
+        <w:rPr>
+          <w:rFonts w:ascii="Courier New" w:hAnsi="Courier New" w:cs="Courier New"/>
+          <w:color w:val="0070C0"/>
+          <w:lang w:val="en-US"/>
+        </w:rPr>
+      </w:pPr>
+    </w:p>
+    <w:p>
+      <w:pPr>
+        <w:rPr>
+          <w:rFonts w:ascii="Courier New" w:hAnsi="Courier New" w:cs="Courier New"/>
+          <w:color w:val="0070C0"/>
+        </w:rPr>
+      </w:pPr>
+      <w:r>
+        <w:rPr>
+          <w:rFonts w:ascii="Courier New" w:hAnsi="Courier New" w:cs="Courier New"/>
+          <w:color w:val="0070C0"/>
+        </w:rPr>
+        <w:t xml:space="preserve">// </w:t>
+      </w:r>
+      <w:proofErr w:type="spellStart"/>
+      <w:r>
+        <w:rPr>
+          <w:rFonts w:ascii="Courier New" w:hAnsi="Courier New" w:cs="Courier New"/>
+          <w:color w:val="0070C0"/>
+        </w:rPr>
+        <w:t>save</w:t>
+      </w:r>
+      <w:proofErr w:type="spellEnd"/>
+      <w:r>
+        <w:rPr>
+          <w:rFonts w:ascii="Courier New" w:hAnsi="Courier New" w:cs="Courier New"/>
+          <w:color w:val="0070C0"/>
+        </w:rPr>
+        <w:t xml:space="preserve"> </w:t>
+      </w:r>
+      <w:r>
+        <w:rPr>
+          <w:rFonts w:ascii="Courier New" w:hAnsi="Courier New" w:cs="Courier New"/>
+          <w:color w:val="0070C0"/>
+        </w:rPr>
+        <w:t>annotations</w:t>
+      </w:r>
+    </w:p>
+    <w:p>
+      <w:pPr>
+        <w:rPr>
+          <w:rFonts w:ascii="Courier New" w:hAnsi="Courier New" w:cs="Courier New"/>
+          <w:color w:val="0070C0"/>
+        </w:rPr>
+      </w:pPr>
+      <w:proofErr w:type="spellStart"/>
+      <w:r>
+        <w:rPr>
+          <w:rFonts w:ascii="Courier New" w:hAnsi="Courier New" w:cs="Courier New"/>
+          <w:color w:val="0070C0"/>
+        </w:rPr>
+        <w:t>save</w:t>
+      </w:r>
+      <w:r>
+        <w:rPr>
+          <w:rFonts w:ascii="Courier New" w:hAnsi="Courier New" w:cs="Courier New"/>
+          <w:color w:val="0070C0"/>
+        </w:rPr>
+        <w:t>Annotation</w:t>
+      </w:r>
+      <w:r>
+        <w:rPr>
+          <w:rFonts w:ascii="Courier New" w:hAnsi="Courier New" w:cs="Courier New"/>
+          <w:color w:val="0070C0"/>
+        </w:rPr>
+        <w:t>Measurements</w:t>
+      </w:r>
+      <w:proofErr w:type="spellEnd"/>
+      <w:r>
+        <w:rPr>
+          <w:rFonts w:ascii="Courier New" w:hAnsi="Courier New" w:cs="Courier New"/>
+          <w:color w:val="0070C0"/>
+        </w:rPr>
+        <w:t>(</w:t>
+      </w:r>
+      <w:proofErr w:type="spellStart"/>
+      <w:r>
+        <w:rPr>
+          <w:rFonts w:ascii="Courier New" w:hAnsi="Courier New" w:cs="Courier New"/>
+          <w:color w:val="0070C0"/>
+        </w:rPr>
+        <w:t>outputFile</w:t>
+      </w:r>
+      <w:proofErr w:type="spellEnd"/>
+      <w:r>
+        <w:rPr>
+          <w:rFonts w:ascii="Courier New" w:hAnsi="Courier New" w:cs="Courier New"/>
+          <w:color w:val="0070C0"/>
+        </w:rPr>
+        <w:t>)</w:t>
       </w:r>
     </w:p>
     <w:p>

--- a/doc/Detect and classify cells in DRGs.docx
+++ b/doc/Detect and classify cells in DRGs.docx
@@ -248,6 +248,7 @@
         </w:rPr>
       </w:pPr>
       <w:proofErr w:type="spellStart"/>
+      <w:proofErr w:type="gramStart"/>
       <w:r>
         <w:rPr>
           <w:rStyle w:val="CodeHTML"/>
@@ -257,6 +258,7 @@
         <w:t>pip</w:t>
       </w:r>
       <w:proofErr w:type="spellEnd"/>
+      <w:proofErr w:type="gramEnd"/>
       <w:r>
         <w:rPr>
           <w:rStyle w:val="CodeHTML"/>
@@ -323,6 +325,7 @@
         </w:rPr>
       </w:pPr>
       <w:proofErr w:type="spellStart"/>
+      <w:proofErr w:type="gramStart"/>
       <w:r>
         <w:rPr>
           <w:rStyle w:val="CodeHTML"/>
@@ -333,6 +336,7 @@
         <w:t>conda</w:t>
       </w:r>
       <w:proofErr w:type="spellEnd"/>
+      <w:proofErr w:type="gramEnd"/>
       <w:r>
         <w:rPr>
           <w:rStyle w:val="CodeHTML"/>
@@ -607,6 +611,7 @@
         </w:rPr>
       </w:pPr>
       <w:proofErr w:type="spellStart"/>
+      <w:proofErr w:type="gramStart"/>
       <w:r>
         <w:rPr>
           <w:rStyle w:val="n"/>
@@ -617,6 +622,7 @@
         <w:t>conda</w:t>
       </w:r>
       <w:proofErr w:type="spellEnd"/>
+      <w:proofErr w:type="gramEnd"/>
       <w:r>
         <w:rPr>
           <w:rStyle w:val="n"/>
@@ -668,6 +674,7 @@
         </w:rPr>
       </w:pPr>
       <w:proofErr w:type="spellStart"/>
+      <w:proofErr w:type="gramStart"/>
       <w:r>
         <w:rPr>
           <w:rStyle w:val="n"/>
@@ -678,6 +685,7 @@
         <w:t>pip</w:t>
       </w:r>
       <w:proofErr w:type="spellEnd"/>
+      <w:proofErr w:type="gramEnd"/>
       <w:r>
         <w:rPr>
           <w:color w:val="00B050"/>
@@ -729,6 +737,7 @@
         </w:rPr>
       </w:pPr>
       <w:proofErr w:type="spellStart"/>
+      <w:proofErr w:type="gramStart"/>
       <w:r>
         <w:rPr>
           <w:rFonts w:ascii="Courier New" w:hAnsi="Courier New" w:cs="Courier New"/>
@@ -737,6 +746,7 @@
         <w:t>conda</w:t>
       </w:r>
       <w:proofErr w:type="spellEnd"/>
+      <w:proofErr w:type="gramEnd"/>
       <w:r>
         <w:rPr>
           <w:rFonts w:ascii="Courier New" w:hAnsi="Courier New" w:cs="Courier New"/>
@@ -778,6 +788,7 @@
         </w:rPr>
       </w:pPr>
       <w:proofErr w:type="spellStart"/>
+      <w:proofErr w:type="gramStart"/>
       <w:r>
         <w:rPr>
           <w:rFonts w:ascii="Courier New" w:hAnsi="Courier New" w:cs="Courier New"/>
@@ -786,6 +797,7 @@
         <w:t>where</w:t>
       </w:r>
       <w:proofErr w:type="spellEnd"/>
+      <w:proofErr w:type="gramEnd"/>
       <w:r>
         <w:rPr>
           <w:rFonts w:ascii="Courier New" w:hAnsi="Courier New" w:cs="Courier New"/>
@@ -1019,7 +1031,11 @@
     <w:p/>
     <w:p>
       <w:r>
-        <w:t>Ligne 26 remplacer</w:t>
+        <w:t xml:space="preserve">Ligne 26 </w:t>
+      </w:r>
+      <w:proofErr w:type="gramStart"/>
+      <w:r>
+        <w:t>remplacer</w:t>
       </w:r>
       <w:r>
         <w:rPr>
@@ -1032,7 +1048,15 @@
           <w:rFonts w:ascii="Courier New" w:hAnsi="Courier New" w:cs="Courier New"/>
           <w:color w:val="0070C0"/>
         </w:rPr>
-        <w:t>.channels( 'DAPI' )</w:t>
+        <w:t>.channels</w:t>
+      </w:r>
+      <w:proofErr w:type="gramEnd"/>
+      <w:r>
+        <w:rPr>
+          <w:rFonts w:ascii="Courier New" w:hAnsi="Courier New" w:cs="Courier New"/>
+          <w:color w:val="0070C0"/>
+        </w:rPr>
+        <w:t>( 'DAPI' )</w:t>
       </w:r>
       <w:r>
         <w:t xml:space="preserve"> par le ou les canaux d’intérêt</w:t>
@@ -1043,7 +1067,15 @@
         <w:ind w:firstLine="720"/>
       </w:pPr>
       <w:r>
-        <w:t xml:space="preserve">(ex : </w:t>
+        <w:t>(</w:t>
+      </w:r>
+      <w:proofErr w:type="gramStart"/>
+      <w:r>
+        <w:t>ex</w:t>
+      </w:r>
+      <w:proofErr w:type="gramEnd"/>
+      <w:r>
+        <w:t xml:space="preserve"> : </w:t>
       </w:r>
       <w:r>
         <w:rPr>
@@ -1132,7 +1164,21 @@
         <w:rPr>
           <w:lang w:val="en-US"/>
         </w:rPr>
-        <w:t xml:space="preserve"> la fin : </w:t>
+        <w:t xml:space="preserve"> la </w:t>
+      </w:r>
+      <w:proofErr w:type="gramStart"/>
+      <w:r>
+        <w:rPr>
+          <w:lang w:val="en-US"/>
+        </w:rPr>
+        <w:t>fin :</w:t>
+      </w:r>
+      <w:proofErr w:type="gramEnd"/>
+      <w:r>
+        <w:rPr>
+          <w:lang w:val="en-US"/>
+        </w:rPr>
+        <w:t xml:space="preserve"> </w:t>
       </w:r>
     </w:p>
     <w:p>
@@ -1168,6 +1214,7 @@
         </w:rPr>
       </w:pPr>
       <w:proofErr w:type="spellStart"/>
+      <w:proofErr w:type="gramStart"/>
       <w:r>
         <w:rPr>
           <w:rFonts w:ascii="Courier New" w:hAnsi="Courier New" w:cs="Courier New"/>
@@ -1183,7 +1230,16 @@
           <w:color w:val="0070C0"/>
           <w:lang w:val="en-US"/>
         </w:rPr>
-        <w:t>();</w:t>
+        <w:t>(</w:t>
+      </w:r>
+      <w:proofErr w:type="gramEnd"/>
+      <w:r>
+        <w:rPr>
+          <w:rFonts w:ascii="Courier New" w:hAnsi="Courier New" w:cs="Courier New"/>
+          <w:color w:val="0070C0"/>
+          <w:lang w:val="en-US"/>
+        </w:rPr>
+        <w:t>);</w:t>
       </w:r>
     </w:p>
     <w:p>
@@ -1245,6 +1301,7 @@
         <w:t xml:space="preserve"> = </w:t>
       </w:r>
       <w:proofErr w:type="spellStart"/>
+      <w:proofErr w:type="gramStart"/>
       <w:r>
         <w:rPr>
           <w:rFonts w:ascii="Courier New" w:hAnsi="Courier New" w:cs="Courier New"/>
@@ -1260,6 +1317,50 @@
           <w:color w:val="0070C0"/>
           <w:lang w:val="en-US"/>
         </w:rPr>
+        <w:t>(</w:t>
+      </w:r>
+      <w:proofErr w:type="gramEnd"/>
+      <w:r>
+        <w:rPr>
+          <w:rFonts w:ascii="Courier New" w:hAnsi="Courier New" w:cs="Courier New"/>
+          <w:color w:val="0070C0"/>
+          <w:lang w:val="en-US"/>
+        </w:rPr>
+        <w:t>)</w:t>
+      </w:r>
+    </w:p>
+    <w:p>
+      <w:pPr>
+        <w:rPr>
+          <w:rFonts w:ascii="Courier New" w:hAnsi="Courier New" w:cs="Courier New"/>
+          <w:color w:val="0070C0"/>
+          <w:lang w:val="en-US"/>
+        </w:rPr>
+      </w:pPr>
+      <w:r>
+        <w:rPr>
+          <w:rFonts w:ascii="Courier New" w:hAnsi="Courier New" w:cs="Courier New"/>
+          <w:color w:val="0070C0"/>
+          <w:lang w:val="en-US"/>
+        </w:rPr>
+        <w:t xml:space="preserve">def server = </w:t>
+      </w:r>
+      <w:proofErr w:type="spellStart"/>
+      <w:r>
+        <w:rPr>
+          <w:rFonts w:ascii="Courier New" w:hAnsi="Courier New" w:cs="Courier New"/>
+          <w:color w:val="0070C0"/>
+          <w:lang w:val="en-US"/>
+        </w:rPr>
+        <w:t>imageData.getServer</w:t>
+      </w:r>
+      <w:proofErr w:type="spellEnd"/>
+      <w:r>
+        <w:rPr>
+          <w:rFonts w:ascii="Courier New" w:hAnsi="Courier New" w:cs="Courier New"/>
+          <w:color w:val="0070C0"/>
+          <w:lang w:val="en-US"/>
+        </w:rPr>
         <w:t>()</w:t>
       </w:r>
     </w:p>
@@ -1277,41 +1378,6 @@
           <w:color w:val="0070C0"/>
           <w:lang w:val="en-US"/>
         </w:rPr>
-        <w:t xml:space="preserve">def server = </w:t>
-      </w:r>
-      <w:proofErr w:type="spellStart"/>
-      <w:r>
-        <w:rPr>
-          <w:rFonts w:ascii="Courier New" w:hAnsi="Courier New" w:cs="Courier New"/>
-          <w:color w:val="0070C0"/>
-          <w:lang w:val="en-US"/>
-        </w:rPr>
-        <w:t>imageData.getServer</w:t>
-      </w:r>
-      <w:proofErr w:type="spellEnd"/>
-      <w:r>
-        <w:rPr>
-          <w:rFonts w:ascii="Courier New" w:hAnsi="Courier New" w:cs="Courier New"/>
-          <w:color w:val="0070C0"/>
-          <w:lang w:val="en-US"/>
-        </w:rPr>
-        <w:t>()</w:t>
-      </w:r>
-    </w:p>
-    <w:p>
-      <w:pPr>
-        <w:rPr>
-          <w:rFonts w:ascii="Courier New" w:hAnsi="Courier New" w:cs="Courier New"/>
-          <w:color w:val="0070C0"/>
-          <w:lang w:val="en-US"/>
-        </w:rPr>
-      </w:pPr>
-      <w:r>
-        <w:rPr>
-          <w:rFonts w:ascii="Courier New" w:hAnsi="Courier New" w:cs="Courier New"/>
-          <w:color w:val="0070C0"/>
-          <w:lang w:val="en-US"/>
-        </w:rPr>
         <w:t xml:space="preserve">def </w:t>
       </w:r>
       <w:proofErr w:type="spellStart"/>
@@ -1351,6 +1417,7 @@
         <w:t xml:space="preserve">(0, 0, </w:t>
       </w:r>
       <w:proofErr w:type="spellStart"/>
+      <w:proofErr w:type="gramStart"/>
       <w:r>
         <w:rPr>
           <w:rFonts w:ascii="Courier New" w:hAnsi="Courier New" w:cs="Courier New"/>
@@ -1360,6 +1427,7 @@
         <w:t>server.getWidth</w:t>
       </w:r>
       <w:proofErr w:type="spellEnd"/>
+      <w:proofErr w:type="gramEnd"/>
       <w:r>
         <w:rPr>
           <w:rFonts w:ascii="Courier New" w:hAnsi="Courier New" w:cs="Courier New"/>
@@ -1482,7 +1550,16 @@
           <w:color w:val="0070C0"/>
           <w:lang w:val="en-US"/>
         </w:rPr>
-        <w:t>().</w:t>
+        <w:t>(</w:t>
+      </w:r>
+      <w:proofErr w:type="gramStart"/>
+      <w:r>
+        <w:rPr>
+          <w:rFonts w:ascii="Courier New" w:hAnsi="Courier New" w:cs="Courier New"/>
+          <w:color w:val="0070C0"/>
+          <w:lang w:val="en-US"/>
+        </w:rPr>
+        <w:t>).</w:t>
       </w:r>
       <w:proofErr w:type="spellStart"/>
       <w:r>
@@ -1494,6 +1571,7 @@
         <w:t>addObject</w:t>
       </w:r>
       <w:proofErr w:type="spellEnd"/>
+      <w:proofErr w:type="gramEnd"/>
       <w:r>
         <w:rPr>
           <w:rFonts w:ascii="Courier New" w:hAnsi="Courier New" w:cs="Courier New"/>
@@ -1538,6 +1616,7 @@
         </w:rPr>
       </w:pPr>
       <w:proofErr w:type="spellStart"/>
+      <w:proofErr w:type="gramStart"/>
       <w:r>
         <w:rPr>
           <w:rFonts w:ascii="Courier New" w:hAnsi="Courier New" w:cs="Courier New"/>
@@ -1547,6 +1626,7 @@
         <w:t>cellpose.detectObjects</w:t>
       </w:r>
       <w:proofErr w:type="spellEnd"/>
+      <w:proofErr w:type="gramEnd"/>
       <w:r>
         <w:rPr>
           <w:rFonts w:ascii="Courier New" w:hAnsi="Courier New" w:cs="Courier New"/>
@@ -1624,7 +1704,16 @@
           <w:color w:val="0070C0"/>
           <w:lang w:val="en-US"/>
         </w:rPr>
-        <w:t>().</w:t>
+        <w:t>(</w:t>
+      </w:r>
+      <w:proofErr w:type="gramStart"/>
+      <w:r>
+        <w:rPr>
+          <w:rFonts w:ascii="Courier New" w:hAnsi="Courier New" w:cs="Courier New"/>
+          <w:color w:val="0070C0"/>
+          <w:lang w:val="en-US"/>
+        </w:rPr>
+        <w:t>).</w:t>
       </w:r>
       <w:proofErr w:type="spellStart"/>
       <w:r>
@@ -1636,6 +1725,7 @@
         <w:t>removeObject</w:t>
       </w:r>
       <w:proofErr w:type="spellEnd"/>
+      <w:proofErr w:type="gramEnd"/>
       <w:r>
         <w:rPr>
           <w:rFonts w:ascii="Courier New" w:hAnsi="Courier New" w:cs="Courier New"/>
@@ -1662,6 +1752,7 @@
         </w:rPr>
       </w:pPr>
       <w:proofErr w:type="spellStart"/>
+      <w:proofErr w:type="gramStart"/>
       <w:r>
         <w:rPr>
           <w:rFonts w:ascii="Courier New" w:hAnsi="Courier New" w:cs="Courier New"/>
@@ -1670,6 +1761,7 @@
         <w:t>println</w:t>
       </w:r>
       <w:proofErr w:type="spellEnd"/>
+      <w:proofErr w:type="gramEnd"/>
       <w:r>
         <w:rPr>
           <w:rFonts w:ascii="Courier New" w:hAnsi="Courier New" w:cs="Courier New"/>
@@ -1725,12 +1817,21 @@
           <w:color w:val="0070C0"/>
         </w:rPr>
       </w:pPr>
-      <w:r>
-        <w:rPr>
-          <w:rFonts w:ascii="Courier New" w:hAnsi="Courier New" w:cs="Courier New"/>
-          <w:color w:val="0070C0"/>
-        </w:rPr>
-        <w:t>import qupath.ext.biop.cellpose.Cellpose2D</w:t>
+      <w:proofErr w:type="gramStart"/>
+      <w:r>
+        <w:rPr>
+          <w:rFonts w:ascii="Courier New" w:hAnsi="Courier New" w:cs="Courier New"/>
+          <w:color w:val="0070C0"/>
+        </w:rPr>
+        <w:t>import</w:t>
+      </w:r>
+      <w:proofErr w:type="gramEnd"/>
+      <w:r>
+        <w:rPr>
+          <w:rFonts w:ascii="Courier New" w:hAnsi="Courier New" w:cs="Courier New"/>
+          <w:color w:val="0070C0"/>
+        </w:rPr>
+        <w:t xml:space="preserve"> qupath.ext.biop.cellpose.Cellpose2D</w:t>
       </w:r>
     </w:p>
     <w:p>
@@ -1807,6 +1908,33 @@
           <w:rFonts w:cs="Courier New"/>
         </w:rPr>
       </w:pPr>
+      <w:r>
+        <w:rPr>
+          <w:rFonts w:cs="Courier New"/>
+          <w:u w:val="single"/>
+        </w:rPr>
+        <w:t>ATTENTION :</w:t>
+      </w:r>
+      <w:r>
+        <w:rPr>
+          <w:rFonts w:cs="Courier New"/>
+        </w:rPr>
+        <w:t xml:space="preserve"> le code va supprimer les annotations existantes</w:t>
+      </w:r>
+    </w:p>
+    <w:p>
+      <w:pPr>
+        <w:rPr>
+          <w:rFonts w:cs="Courier New"/>
+        </w:rPr>
+      </w:pPr>
+    </w:p>
+    <w:p>
+      <w:pPr>
+        <w:rPr>
+          <w:rFonts w:cs="Courier New"/>
+        </w:rPr>
+      </w:pPr>
       <w:proofErr w:type="spellStart"/>
       <w:r>
         <w:rPr>
@@ -1850,6 +1978,7 @@
         </w:rPr>
       </w:pPr>
       <w:proofErr w:type="spellStart"/>
+      <w:proofErr w:type="gramStart"/>
       <w:r>
         <w:rPr>
           <w:rFonts w:cs="Courier New"/>
@@ -1863,7 +1992,15 @@
           <w:rFonts w:cs="Courier New"/>
           <w:lang w:val="en-US"/>
         </w:rPr>
-        <w:t> : cell_detections_whole_i</w:t>
+        <w:t> :</w:t>
+      </w:r>
+      <w:proofErr w:type="gramEnd"/>
+      <w:r>
+        <w:rPr>
+          <w:rFonts w:cs="Courier New"/>
+          <w:lang w:val="en-US"/>
+        </w:rPr>
+        <w:t xml:space="preserve"> cell_detections_whole_i</w:t>
       </w:r>
       <w:r>
         <w:rPr>
@@ -1878,6 +2015,32 @@
         <w:rPr>
           <w:rFonts w:cs="Courier New"/>
           <w:lang w:val="en-US"/>
+        </w:rPr>
+      </w:pPr>
+    </w:p>
+    <w:p>
+      <w:pPr>
+        <w:rPr>
+          <w:rFonts w:cs="Courier New"/>
+        </w:rPr>
+      </w:pPr>
+      <w:r>
+        <w:rPr>
+          <w:rFonts w:cs="Courier New"/>
+        </w:rPr>
+        <w:t>A ce stade, il e</w:t>
+      </w:r>
+      <w:r>
+        <w:rPr>
+          <w:rFonts w:cs="Courier New"/>
+        </w:rPr>
+        <w:t>st possible de modifier manuellement les annotations (segmenter de nouvelles cellules, supprimer des annotations ou corriger les ROI)</w:t>
+      </w:r>
+    </w:p>
+    <w:p>
+      <w:pPr>
+        <w:rPr>
+          <w:rFonts w:cs="Courier New"/>
         </w:rPr>
       </w:pPr>
     </w:p>
@@ -2489,7 +2652,23 @@
           <w:rFonts w:cs="Courier New"/>
           <w:lang w:val="en-US"/>
         </w:rPr>
-        <w:t xml:space="preserve">Above threshold : nom du </w:t>
+        <w:t xml:space="preserve">Above </w:t>
+      </w:r>
+      <w:proofErr w:type="gramStart"/>
+      <w:r>
+        <w:rPr>
+          <w:rFonts w:cs="Courier New"/>
+          <w:lang w:val="en-US"/>
+        </w:rPr>
+        <w:t>threshold :</w:t>
+      </w:r>
+      <w:proofErr w:type="gramEnd"/>
+      <w:r>
+        <w:rPr>
+          <w:rFonts w:cs="Courier New"/>
+          <w:lang w:val="en-US"/>
+        </w:rPr>
+        <w:t xml:space="preserve"> nom du </w:t>
       </w:r>
       <w:proofErr w:type="spellStart"/>
       <w:r>
@@ -2521,7 +2700,23 @@
           <w:rFonts w:cs="Courier New"/>
           <w:lang w:val="en-US"/>
         </w:rPr>
-        <w:t>Below threshold : Ignore*</w:t>
+        <w:t xml:space="preserve">Below </w:t>
+      </w:r>
+      <w:proofErr w:type="gramStart"/>
+      <w:r>
+        <w:rPr>
+          <w:rFonts w:cs="Courier New"/>
+          <w:lang w:val="en-US"/>
+        </w:rPr>
+        <w:t>threshold :</w:t>
+      </w:r>
+      <w:proofErr w:type="gramEnd"/>
+      <w:r>
+        <w:rPr>
+          <w:rFonts w:cs="Courier New"/>
+          <w:lang w:val="en-US"/>
+        </w:rPr>
+        <w:t xml:space="preserve"> Ignore*</w:t>
       </w:r>
     </w:p>
     <w:p>
@@ -2774,7 +2969,6 @@
         <w:rPr>
           <w:rFonts w:cs="Courier New"/>
         </w:rPr>
-        <w:lastRenderedPageBreak/>
         <w:t xml:space="preserve">Voilà un script </w:t>
       </w:r>
       <w:r>
@@ -2887,6 +3081,7 @@
         </w:rPr>
       </w:pPr>
       <w:proofErr w:type="spellStart"/>
+      <w:proofErr w:type="gramStart"/>
       <w:r>
         <w:rPr>
           <w:rFonts w:ascii="Courier New" w:hAnsi="Courier New" w:cs="Courier New"/>
@@ -2910,7 +3105,16 @@
           <w:color w:val="0070C0"/>
           <w:lang w:val="en-US"/>
         </w:rPr>
-        <w:t>();</w:t>
+        <w:t>(</w:t>
+      </w:r>
+      <w:proofErr w:type="gramEnd"/>
+      <w:r>
+        <w:rPr>
+          <w:rFonts w:ascii="Courier New" w:hAnsi="Courier New" w:cs="Courier New"/>
+          <w:color w:val="0070C0"/>
+          <w:lang w:val="en-US"/>
+        </w:rPr>
+        <w:t>);</w:t>
       </w:r>
     </w:p>
     <w:p>
@@ -2948,6 +3152,7 @@
         </w:rPr>
       </w:pPr>
       <w:proofErr w:type="spellStart"/>
+      <w:proofErr w:type="gramStart"/>
       <w:r>
         <w:rPr>
           <w:rFonts w:ascii="Courier New" w:hAnsi="Courier New" w:cs="Courier New"/>
@@ -2963,7 +3168,16 @@
           <w:color w:val="0070C0"/>
           <w:lang w:val="en-US"/>
         </w:rPr>
-        <w:t>('</w:t>
+        <w:t>(</w:t>
+      </w:r>
+      <w:proofErr w:type="gramEnd"/>
+      <w:r>
+        <w:rPr>
+          <w:rFonts w:ascii="Courier New" w:hAnsi="Courier New" w:cs="Courier New"/>
+          <w:color w:val="0070C0"/>
+          <w:lang w:val="en-US"/>
+        </w:rPr>
+        <w:t>'</w:t>
       </w:r>
       <w:proofErr w:type="spellStart"/>
       <w:r>
@@ -2999,12 +3213,21 @@
         </w:rPr>
         <w:t xml:space="preserve">    </w:t>
       </w:r>
-      <w:r>
-        <w:rPr>
-          <w:rFonts w:ascii="Courier New" w:hAnsi="Courier New" w:cs="Courier New"/>
-          <w:color w:val="0070C0"/>
-        </w:rPr>
-        <w:t>'{"pixelSizeMicrons":2.0, "</w:t>
+      <w:proofErr w:type="gramStart"/>
+      <w:r>
+        <w:rPr>
+          <w:rFonts w:ascii="Courier New" w:hAnsi="Courier New" w:cs="Courier New"/>
+          <w:color w:val="0070C0"/>
+        </w:rPr>
+        <w:t>'{</w:t>
+      </w:r>
+      <w:proofErr w:type="gramEnd"/>
+      <w:r>
+        <w:rPr>
+          <w:rFonts w:ascii="Courier New" w:hAnsi="Courier New" w:cs="Courier New"/>
+          <w:color w:val="0070C0"/>
+        </w:rPr>
+        <w:t>"pixelSizeMicrons":2.0, "</w:t>
       </w:r>
       <w:proofErr w:type="spellStart"/>
       <w:r>
@@ -3053,7 +3276,27 @@
           <w:highlight w:val="yellow"/>
           <w:lang w:val="en-US"/>
         </w:rPr>
-        <w:t>"channel1":false, "channel2":true, "channel3":true, "channel4":true,</w:t>
+        <w:t>"channel1</w:t>
+      </w:r>
+      <w:proofErr w:type="gramStart"/>
+      <w:r>
+        <w:rPr>
+          <w:rFonts w:ascii="Courier New" w:hAnsi="Courier New" w:cs="Courier New"/>
+          <w:color w:val="0070C0"/>
+          <w:highlight w:val="yellow"/>
+          <w:lang w:val="en-US"/>
+        </w:rPr>
+        <w:t>":false</w:t>
+      </w:r>
+      <w:proofErr w:type="gramEnd"/>
+      <w:r>
+        <w:rPr>
+          <w:rFonts w:ascii="Courier New" w:hAnsi="Courier New" w:cs="Courier New"/>
+          <w:color w:val="0070C0"/>
+          <w:highlight w:val="yellow"/>
+          <w:lang w:val="en-US"/>
+        </w:rPr>
+        <w:t>, "channel2":true, "channel3":true, "channel4":true,</w:t>
       </w:r>
       <w:r>
         <w:rPr>
@@ -3091,6 +3334,7 @@
         <w:t>doMean</w:t>
       </w:r>
       <w:proofErr w:type="spellEnd"/>
+      <w:proofErr w:type="gramStart"/>
       <w:r>
         <w:rPr>
           <w:rFonts w:ascii="Courier New" w:hAnsi="Courier New" w:cs="Courier New"/>
@@ -3098,9 +3342,9 @@
           <w:highlight w:val="yellow"/>
           <w:lang w:val="en-US"/>
         </w:rPr>
-        <w:t>":true, "</w:t>
-      </w:r>
-      <w:proofErr w:type="spellStart"/>
+        <w:t>":true</w:t>
+      </w:r>
+      <w:proofErr w:type="gramEnd"/>
       <w:r>
         <w:rPr>
           <w:rFonts w:ascii="Courier New" w:hAnsi="Courier New" w:cs="Courier New"/>
@@ -3108,6 +3352,16 @@
           <w:highlight w:val="yellow"/>
           <w:lang w:val="en-US"/>
         </w:rPr>
+        <w:t>, "</w:t>
+      </w:r>
+      <w:proofErr w:type="spellStart"/>
+      <w:r>
+        <w:rPr>
+          <w:rFonts w:ascii="Courier New" w:hAnsi="Courier New" w:cs="Courier New"/>
+          <w:color w:val="0070C0"/>
+          <w:highlight w:val="yellow"/>
+          <w:lang w:val="en-US"/>
+        </w:rPr>
         <w:t>doStdDev</w:t>
       </w:r>
       <w:proofErr w:type="spellEnd"/>
@@ -3195,13 +3449,23 @@
         <w:t>doHaralick</w:t>
       </w:r>
       <w:proofErr w:type="spellEnd"/>
-      <w:r>
-        <w:rPr>
-          <w:rFonts w:ascii="Courier New" w:hAnsi="Courier New" w:cs="Courier New"/>
-          <w:color w:val="0070C0"/>
-          <w:lang w:val="en-US"/>
-        </w:rPr>
-        <w:t>":false, "</w:t>
+      <w:proofErr w:type="gramStart"/>
+      <w:r>
+        <w:rPr>
+          <w:rFonts w:ascii="Courier New" w:hAnsi="Courier New" w:cs="Courier New"/>
+          <w:color w:val="0070C0"/>
+          <w:lang w:val="en-US"/>
+        </w:rPr>
+        <w:t>":false</w:t>
+      </w:r>
+      <w:proofErr w:type="gramEnd"/>
+      <w:r>
+        <w:rPr>
+          <w:rFonts w:ascii="Courier New" w:hAnsi="Courier New" w:cs="Courier New"/>
+          <w:color w:val="0070C0"/>
+          <w:lang w:val="en-US"/>
+        </w:rPr>
+        <w:t>, "</w:t>
       </w:r>
       <w:proofErr w:type="spellStart"/>
       <w:r>
@@ -3353,6 +3617,7 @@
         </w:rPr>
       </w:pPr>
       <w:proofErr w:type="spellStart"/>
+      <w:proofErr w:type="gramStart"/>
       <w:r>
         <w:rPr>
           <w:rFonts w:ascii="Courier New" w:hAnsi="Courier New" w:cs="Courier New"/>
@@ -3368,7 +3633,16 @@
           <w:color w:val="0070C0"/>
           <w:lang w:val="en-US"/>
         </w:rPr>
-        <w:t>("AREA", "CIRCULARITY", "MAX_DIAMETER")</w:t>
+        <w:t>(</w:t>
+      </w:r>
+      <w:proofErr w:type="gramEnd"/>
+      <w:r>
+        <w:rPr>
+          <w:rFonts w:ascii="Courier New" w:hAnsi="Courier New" w:cs="Courier New"/>
+          <w:color w:val="0070C0"/>
+          <w:lang w:val="en-US"/>
+        </w:rPr>
+        <w:t>"AREA", "CIRCULARITY", "MAX_DIAMETER")</w:t>
       </w:r>
     </w:p>
     <w:p>
@@ -3484,6 +3758,7 @@
         <w:t xml:space="preserve">def project = </w:t>
       </w:r>
       <w:proofErr w:type="spellStart"/>
+      <w:proofErr w:type="gramStart"/>
       <w:r>
         <w:rPr>
           <w:rFonts w:ascii="Courier New" w:hAnsi="Courier New" w:cs="Courier New"/>
@@ -3499,7 +3774,16 @@
           <w:color w:val="0070C0"/>
           <w:lang w:val="en-US"/>
         </w:rPr>
-        <w:t>()</w:t>
+        <w:t>(</w:t>
+      </w:r>
+      <w:proofErr w:type="gramEnd"/>
+      <w:r>
+        <w:rPr>
+          <w:rFonts w:ascii="Courier New" w:hAnsi="Courier New" w:cs="Courier New"/>
+          <w:color w:val="0070C0"/>
+          <w:lang w:val="en-US"/>
+        </w:rPr>
+        <w:t>)</w:t>
       </w:r>
     </w:p>
     <w:p>
@@ -3537,6 +3821,7 @@
         <w:t xml:space="preserve"> = </w:t>
       </w:r>
       <w:proofErr w:type="spellStart"/>
+      <w:proofErr w:type="gramStart"/>
       <w:r>
         <w:rPr>
           <w:rFonts w:ascii="Courier New" w:hAnsi="Courier New" w:cs="Courier New"/>
@@ -3552,7 +3837,16 @@
           <w:color w:val="0070C0"/>
           <w:lang w:val="en-US"/>
         </w:rPr>
-        <w:t>(PROJECT_BASE_DIR, "</w:t>
+        <w:t>(</w:t>
+      </w:r>
+      <w:proofErr w:type="gramEnd"/>
+      <w:r>
+        <w:rPr>
+          <w:rFonts w:ascii="Courier New" w:hAnsi="Courier New" w:cs="Courier New"/>
+          <w:color w:val="0070C0"/>
+          <w:lang w:val="en-US"/>
+        </w:rPr>
+        <w:t>PROJECT_BASE_DIR, "</w:t>
       </w:r>
       <w:r>
         <w:rPr>
@@ -3651,6 +3945,7 @@
         <w:t>(</w:t>
       </w:r>
       <w:proofErr w:type="spellStart"/>
+      <w:proofErr w:type="gramStart"/>
       <w:r>
         <w:rPr>
           <w:rFonts w:ascii="Courier New" w:hAnsi="Courier New" w:cs="Courier New"/>
@@ -3666,7 +3961,16 @@
           <w:color w:val="0070C0"/>
           <w:lang w:val="en-US"/>
         </w:rPr>
-        <w:t>())</w:t>
+        <w:t>(</w:t>
+      </w:r>
+      <w:proofErr w:type="gramEnd"/>
+      <w:r>
+        <w:rPr>
+          <w:rFonts w:ascii="Courier New" w:hAnsi="Courier New" w:cs="Courier New"/>
+          <w:color w:val="0070C0"/>
+          <w:lang w:val="en-US"/>
+        </w:rPr>
+        <w:t>))</w:t>
       </w:r>
     </w:p>
     <w:p>
@@ -3704,6 +4008,7 @@
         <w:t xml:space="preserve"> = </w:t>
       </w:r>
       <w:proofErr w:type="spellStart"/>
+      <w:proofErr w:type="gramStart"/>
       <w:r>
         <w:rPr>
           <w:rFonts w:ascii="Courier New" w:hAnsi="Courier New" w:cs="Courier New"/>
@@ -3722,6 +4027,7 @@
         <w:t>(</w:t>
       </w:r>
       <w:proofErr w:type="spellStart"/>
+      <w:proofErr w:type="gramEnd"/>
       <w:r>
         <w:rPr>
           <w:rFonts w:ascii="Courier New" w:hAnsi="Courier New" w:cs="Courier New"/>
@@ -3829,6 +4135,7 @@
         </w:rPr>
       </w:pPr>
       <w:proofErr w:type="spellStart"/>
+      <w:proofErr w:type="gramStart"/>
       <w:r>
         <w:rPr>
           <w:rFonts w:ascii="Courier New" w:hAnsi="Courier New" w:cs="Courier New"/>
@@ -3851,6 +4158,7 @@
         <w:t>Measurements</w:t>
       </w:r>
       <w:proofErr w:type="spellEnd"/>
+      <w:proofErr w:type="gramEnd"/>
       <w:r>
         <w:rPr>
           <w:rFonts w:ascii="Courier New" w:hAnsi="Courier New" w:cs="Courier New"/>

--- a/doc/Detect and classify cells in DRGs.docx
+++ b/doc/Detect and classify cells in DRGs.docx
@@ -296,112 +296,445 @@
       </w:r>
       <w:proofErr w:type="spellEnd"/>
     </w:p>
-    <w:p/>
-    <w:p>
-      <w:r>
-        <w:t xml:space="preserve">Création d’un environnement </w:t>
-      </w:r>
-      <w:proofErr w:type="spellStart"/>
-      <w:r>
-        <w:t>conda</w:t>
-      </w:r>
-      <w:proofErr w:type="spellEnd"/>
-      <w:r>
-        <w:t xml:space="preserve"> et installation de </w:t>
-      </w:r>
-      <w:proofErr w:type="spellStart"/>
-      <w:r>
-        <w:t>omnipose</w:t>
-      </w:r>
-      <w:proofErr w:type="spellEnd"/>
-    </w:p>
-    <w:p>
-      <w:pPr>
-        <w:pStyle w:val="PrformatHTML"/>
-        <w:rPr>
-          <w:rFonts w:asciiTheme="minorHAnsi" w:hAnsiTheme="minorHAnsi"/>
-          <w:color w:val="00B050"/>
-          <w:lang w:val="fr-FR"/>
-        </w:rPr>
-      </w:pPr>
-      <w:proofErr w:type="spellStart"/>
-      <w:proofErr w:type="gramStart"/>
-      <w:r>
+    <w:p>
+      <w:pPr>
         <w:rPr>
           <w:rStyle w:val="CodeHTML"/>
           <w:rFonts w:eastAsiaTheme="majorEastAsia"/>
           <w:color w:val="00B050"/>
-          <w:lang w:val="fr-FR"/>
-        </w:rPr>
-        <w:t>conda</w:t>
-      </w:r>
-      <w:proofErr w:type="spellEnd"/>
-      <w:proofErr w:type="gramEnd"/>
-      <w:r>
+        </w:rPr>
+      </w:pPr>
+    </w:p>
+    <w:p>
+      <w:r>
+        <w:t xml:space="preserve">Si utilisation d’un GPU. Il faut avoir installé CUDA. Vérifier ensuite que </w:t>
+      </w:r>
+      <w:proofErr w:type="spellStart"/>
+      <w:r>
+        <w:t>torch</w:t>
+      </w:r>
+      <w:proofErr w:type="spellEnd"/>
+      <w:r>
+        <w:t xml:space="preserve"> a accès au GPU (depuis l’environnement </w:t>
+      </w:r>
+      <w:proofErr w:type="spellStart"/>
+      <w:r>
+        <w:t>cellpose</w:t>
+      </w:r>
+      <w:proofErr w:type="spellEnd"/>
+      <w:r>
+        <w:t>) :</w:t>
+      </w:r>
+    </w:p>
+    <w:p>
+      <w:pPr>
         <w:rPr>
           <w:rStyle w:val="CodeHTML"/>
           <w:rFonts w:eastAsiaTheme="majorEastAsia"/>
           <w:color w:val="00B050"/>
-          <w:lang w:val="fr-FR"/>
-        </w:rPr>
-        <w:t xml:space="preserve"> </w:t>
-      </w:r>
-      <w:proofErr w:type="spellStart"/>
+          <w:lang w:val="en-US"/>
+        </w:rPr>
+      </w:pPr>
       <w:r>
         <w:rPr>
           <w:rStyle w:val="CodeHTML"/>
           <w:rFonts w:eastAsiaTheme="majorEastAsia"/>
           <w:color w:val="00B050"/>
-          <w:lang w:val="fr-FR"/>
-        </w:rPr>
-        <w:t>create</w:t>
-      </w:r>
-      <w:proofErr w:type="spellEnd"/>
-      <w:r>
+          <w:lang w:val="en-US"/>
+        </w:rPr>
+        <w:t>python</w:t>
+      </w:r>
+    </w:p>
+    <w:p>
+      <w:pPr>
         <w:rPr>
           <w:rStyle w:val="CodeHTML"/>
           <w:rFonts w:eastAsiaTheme="majorEastAsia"/>
           <w:color w:val="00B050"/>
-          <w:lang w:val="fr-FR"/>
-        </w:rPr>
-        <w:t xml:space="preserve"> --</w:t>
-      </w:r>
-      <w:proofErr w:type="spellStart"/>
+          <w:lang w:val="en-US"/>
+        </w:rPr>
+      </w:pPr>
       <w:r>
         <w:rPr>
           <w:rStyle w:val="CodeHTML"/>
           <w:rFonts w:eastAsiaTheme="majorEastAsia"/>
           <w:color w:val="00B050"/>
-          <w:lang w:val="fr-FR"/>
-        </w:rPr>
-        <w:t>name</w:t>
-      </w:r>
-      <w:proofErr w:type="spellEnd"/>
-      <w:r>
+          <w:lang w:val="en-US"/>
+        </w:rPr>
+        <w:t>import torch</w:t>
+      </w:r>
+    </w:p>
+    <w:p>
+      <w:pPr>
         <w:rPr>
           <w:rStyle w:val="CodeHTML"/>
           <w:rFonts w:eastAsiaTheme="majorEastAsia"/>
           <w:color w:val="00B050"/>
-          <w:lang w:val="fr-FR"/>
-        </w:rPr>
-        <w:t xml:space="preserve"> </w:t>
-      </w:r>
+        </w:rPr>
+      </w:pPr>
       <w:proofErr w:type="spellStart"/>
       <w:r>
         <w:rPr>
           <w:rStyle w:val="CodeHTML"/>
           <w:rFonts w:eastAsiaTheme="majorEastAsia"/>
           <w:color w:val="00B050"/>
-          <w:lang w:val="fr-FR"/>
-        </w:rPr>
-        <w:t>omnipose</w:t>
-      </w:r>
-      <w:proofErr w:type="spellEnd"/>
+        </w:rPr>
+        <w:t>torch.cuda.is_</w:t>
+      </w:r>
+      <w:proofErr w:type="gramStart"/>
       <w:r>
         <w:rPr>
           <w:rStyle w:val="CodeHTML"/>
           <w:rFonts w:eastAsiaTheme="majorEastAsia"/>
           <w:color w:val="00B050"/>
+        </w:rPr>
+        <w:t>available</w:t>
+      </w:r>
+      <w:proofErr w:type="spellEnd"/>
+      <w:r>
+        <w:rPr>
+          <w:rStyle w:val="CodeHTML"/>
+          <w:rFonts w:eastAsiaTheme="majorEastAsia"/>
+          <w:color w:val="00B050"/>
+        </w:rPr>
+        <w:t>(</w:t>
+      </w:r>
+      <w:proofErr w:type="gramEnd"/>
+      <w:r>
+        <w:rPr>
+          <w:rStyle w:val="CodeHTML"/>
+          <w:rFonts w:eastAsiaTheme="majorEastAsia"/>
+          <w:color w:val="00B050"/>
+        </w:rPr>
+        <w:t>) # d</w:t>
+      </w:r>
+      <w:r>
+        <w:rPr>
+          <w:rStyle w:val="CodeHTML"/>
+          <w:rFonts w:eastAsiaTheme="majorEastAsia"/>
+          <w:color w:val="00B050"/>
+        </w:rPr>
+        <w:t xml:space="preserve">oit renvoyer </w:t>
+      </w:r>
+      <w:proofErr w:type="spellStart"/>
+      <w:r>
+        <w:rPr>
+          <w:rStyle w:val="CodeHTML"/>
+          <w:rFonts w:eastAsiaTheme="majorEastAsia"/>
+          <w:color w:val="00B050"/>
+        </w:rPr>
+        <w:t>True</w:t>
+      </w:r>
+      <w:proofErr w:type="spellEnd"/>
+    </w:p>
+    <w:p>
+      <w:r>
+        <w:t xml:space="preserve">Si le GPU n’est pas détecté, réinstaller </w:t>
+      </w:r>
+      <w:proofErr w:type="spellStart"/>
+      <w:r>
+        <w:t>Pytorch</w:t>
+      </w:r>
+      <w:proofErr w:type="spellEnd"/>
+    </w:p>
+    <w:p>
+      <w:pPr>
+        <w:tabs>
+          <w:tab w:val="left" w:pos="916"/>
+          <w:tab w:val="left" w:pos="1832"/>
+          <w:tab w:val="left" w:pos="2748"/>
+          <w:tab w:val="left" w:pos="3664"/>
+          <w:tab w:val="left" w:pos="4580"/>
+          <w:tab w:val="left" w:pos="5496"/>
+          <w:tab w:val="left" w:pos="6412"/>
+          <w:tab w:val="left" w:pos="7328"/>
+          <w:tab w:val="left" w:pos="8244"/>
+          <w:tab w:val="left" w:pos="9160"/>
+          <w:tab w:val="left" w:pos="10076"/>
+          <w:tab w:val="left" w:pos="10992"/>
+          <w:tab w:val="left" w:pos="11908"/>
+          <w:tab w:val="left" w:pos="12824"/>
+          <w:tab w:val="left" w:pos="13740"/>
+          <w:tab w:val="left" w:pos="14656"/>
+        </w:tabs>
+        <w:rPr>
+          <w:rFonts w:ascii="Courier New" w:eastAsia="Times New Roman" w:hAnsi="Courier New" w:cs="Courier New"/>
+          <w:color w:val="00B050"/>
+          <w:kern w:val="0"/>
+          <w:sz w:val="20"/>
+          <w:szCs w:val="20"/>
+          <w:lang w:val="en-US"/>
+          <w14:ligatures w14:val="none"/>
+        </w:rPr>
+      </w:pPr>
+      <w:r>
+        <w:rPr>
+          <w:rFonts w:ascii="Courier New" w:eastAsia="Times New Roman" w:hAnsi="Courier New" w:cs="Courier New"/>
+          <w:color w:val="00B050"/>
+          <w:kern w:val="0"/>
+          <w:sz w:val="20"/>
+          <w:szCs w:val="20"/>
+          <w:lang w:val="en-US"/>
+          <w14:ligatures w14:val="none"/>
+        </w:rPr>
+        <w:t>pip uninstall torch</w:t>
+      </w:r>
+    </w:p>
+    <w:p>
+      <w:pPr>
+        <w:tabs>
+          <w:tab w:val="left" w:pos="916"/>
+          <w:tab w:val="left" w:pos="1832"/>
+          <w:tab w:val="left" w:pos="2748"/>
+          <w:tab w:val="left" w:pos="3664"/>
+          <w:tab w:val="left" w:pos="4580"/>
+          <w:tab w:val="left" w:pos="5496"/>
+          <w:tab w:val="left" w:pos="6412"/>
+          <w:tab w:val="left" w:pos="7328"/>
+          <w:tab w:val="left" w:pos="8244"/>
+          <w:tab w:val="left" w:pos="9160"/>
+          <w:tab w:val="left" w:pos="10076"/>
+          <w:tab w:val="left" w:pos="10992"/>
+          <w:tab w:val="left" w:pos="11908"/>
+          <w:tab w:val="left" w:pos="12824"/>
+          <w:tab w:val="left" w:pos="13740"/>
+          <w:tab w:val="left" w:pos="14656"/>
+        </w:tabs>
+      </w:pPr>
+      <w:proofErr w:type="gramStart"/>
+      <w:r>
+        <w:rPr>
+          <w:rFonts w:ascii="Courier New" w:eastAsia="Times New Roman" w:hAnsi="Courier New" w:cs="Courier New"/>
+          <w:color w:val="00B050"/>
+          <w:kern w:val="0"/>
+          <w:sz w:val="20"/>
+          <w:szCs w:val="20"/>
+          <w14:ligatures w14:val="none"/>
+        </w:rPr>
+        <w:t>pip</w:t>
+      </w:r>
+      <w:proofErr w:type="gramEnd"/>
+      <w:r>
+        <w:rPr>
+          <w:rFonts w:ascii="Courier New" w:eastAsia="Times New Roman" w:hAnsi="Courier New" w:cs="Courier New"/>
+          <w:color w:val="00B050"/>
+          <w:kern w:val="0"/>
+          <w:sz w:val="20"/>
+          <w:szCs w:val="20"/>
+          <w14:ligatures w14:val="none"/>
+        </w:rPr>
+        <w:t xml:space="preserve">3 </w:t>
+      </w:r>
+      <w:proofErr w:type="spellStart"/>
+      <w:r>
+        <w:rPr>
+          <w:rFonts w:ascii="Courier New" w:eastAsia="Times New Roman" w:hAnsi="Courier New" w:cs="Courier New"/>
+          <w:color w:val="00B050"/>
+          <w:kern w:val="0"/>
+          <w:sz w:val="20"/>
+          <w:szCs w:val="20"/>
+          <w14:ligatures w14:val="none"/>
+        </w:rPr>
+        <w:t>install</w:t>
+      </w:r>
+      <w:proofErr w:type="spellEnd"/>
+      <w:r>
+        <w:rPr>
+          <w:rFonts w:ascii="Courier New" w:eastAsia="Times New Roman" w:hAnsi="Courier New" w:cs="Courier New"/>
+          <w:color w:val="00B050"/>
+          <w:kern w:val="0"/>
+          <w:sz w:val="20"/>
+          <w:szCs w:val="20"/>
+          <w14:ligatures w14:val="none"/>
+        </w:rPr>
+        <w:t xml:space="preserve"> </w:t>
+      </w:r>
+      <w:proofErr w:type="spellStart"/>
+      <w:r>
+        <w:rPr>
+          <w:rFonts w:ascii="Courier New" w:eastAsia="Times New Roman" w:hAnsi="Courier New" w:cs="Courier New"/>
+          <w:color w:val="00B050"/>
+          <w:kern w:val="0"/>
+          <w:sz w:val="20"/>
+          <w:szCs w:val="20"/>
+          <w14:ligatures w14:val="none"/>
+        </w:rPr>
+        <w:t>torch</w:t>
+      </w:r>
+      <w:proofErr w:type="spellEnd"/>
+      <w:r>
+        <w:rPr>
+          <w:rFonts w:ascii="Courier New" w:eastAsia="Times New Roman" w:hAnsi="Courier New" w:cs="Courier New"/>
+          <w:color w:val="00B050"/>
+          <w:kern w:val="0"/>
+          <w:sz w:val="20"/>
+          <w:szCs w:val="20"/>
+          <w14:ligatures w14:val="none"/>
+        </w:rPr>
+        <w:t xml:space="preserve"> </w:t>
+      </w:r>
+      <w:proofErr w:type="spellStart"/>
+      <w:r>
+        <w:rPr>
+          <w:rFonts w:ascii="Courier New" w:eastAsia="Times New Roman" w:hAnsi="Courier New" w:cs="Courier New"/>
+          <w:color w:val="00B050"/>
+          <w:kern w:val="0"/>
+          <w:sz w:val="20"/>
+          <w:szCs w:val="20"/>
+          <w14:ligatures w14:val="none"/>
+        </w:rPr>
+        <w:t>torchvision</w:t>
+      </w:r>
+      <w:proofErr w:type="spellEnd"/>
+      <w:r>
+        <w:rPr>
+          <w:rFonts w:ascii="Courier New" w:eastAsia="Times New Roman" w:hAnsi="Courier New" w:cs="Courier New"/>
+          <w:color w:val="00B050"/>
+          <w:kern w:val="0"/>
+          <w:sz w:val="20"/>
+          <w:szCs w:val="20"/>
+          <w14:ligatures w14:val="none"/>
+        </w:rPr>
+        <w:t xml:space="preserve"> --index-url </w:t>
+      </w:r>
+      <w:hyperlink r:id="rId5" w:history="1">
+        <w:r>
+          <w:rPr>
+            <w:rStyle w:val="Lienhypertexte"/>
+            <w:rFonts w:ascii="Courier New" w:eastAsia="Times New Roman" w:hAnsi="Courier New" w:cs="Courier New"/>
+            <w:color w:val="00B050"/>
+            <w:kern w:val="0"/>
+            <w:sz w:val="20"/>
+            <w:szCs w:val="20"/>
+            <w14:ligatures w14:val="none"/>
+          </w:rPr>
+          <w:t>https://download.pytorch.org/whl/cu126</w:t>
+        </w:r>
+      </w:hyperlink>
+      <w:r>
+        <w:rPr>
+          <w:rFonts w:ascii="Courier New" w:eastAsia="Times New Roman" w:hAnsi="Courier New" w:cs="Courier New"/>
+          <w:color w:val="00B050"/>
+          <w:kern w:val="0"/>
+          <w:sz w:val="20"/>
+          <w:szCs w:val="20"/>
+          <w14:ligatures w14:val="none"/>
+        </w:rPr>
+        <w:t xml:space="preserve"> </w:t>
+      </w:r>
+      <w:r>
+        <w:t>(mettre à jour avec la bonne version de CUDA)</w:t>
+      </w:r>
+    </w:p>
+    <w:p/>
+    <w:p>
+      <w:r>
+        <w:t xml:space="preserve">Création d’un environnement </w:t>
+      </w:r>
+      <w:proofErr w:type="spellStart"/>
+      <w:r>
+        <w:t>conda</w:t>
+      </w:r>
+      <w:proofErr w:type="spellEnd"/>
+      <w:r>
+        <w:t xml:space="preserve"> et installation de </w:t>
+      </w:r>
+      <w:proofErr w:type="spellStart"/>
+      <w:r>
+        <w:t>omnipose</w:t>
+      </w:r>
+      <w:proofErr w:type="spellEnd"/>
+      <w:r>
+        <w:t xml:space="preserve"> (optionnel)</w:t>
+      </w:r>
+    </w:p>
+    <w:p>
+      <w:pPr>
+        <w:pStyle w:val="PrformatHTML"/>
+        <w:rPr>
+          <w:rFonts w:asciiTheme="minorHAnsi" w:hAnsiTheme="minorHAnsi"/>
+          <w:color w:val="00B050"/>
+          <w:lang w:val="fr-FR"/>
+        </w:rPr>
+      </w:pPr>
+      <w:proofErr w:type="spellStart"/>
+      <w:proofErr w:type="gramStart"/>
+      <w:r>
+        <w:rPr>
+          <w:rStyle w:val="CodeHTML"/>
+          <w:rFonts w:eastAsiaTheme="majorEastAsia"/>
+          <w:color w:val="00B050"/>
+          <w:lang w:val="fr-FR"/>
+        </w:rPr>
+        <w:t>conda</w:t>
+      </w:r>
+      <w:proofErr w:type="spellEnd"/>
+      <w:proofErr w:type="gramEnd"/>
+      <w:r>
+        <w:rPr>
+          <w:rStyle w:val="CodeHTML"/>
+          <w:rFonts w:eastAsiaTheme="majorEastAsia"/>
+          <w:color w:val="00B050"/>
+          <w:lang w:val="fr-FR"/>
+        </w:rPr>
+        <w:t xml:space="preserve"> </w:t>
+      </w:r>
+      <w:proofErr w:type="spellStart"/>
+      <w:r>
+        <w:rPr>
+          <w:rStyle w:val="CodeHTML"/>
+          <w:rFonts w:eastAsiaTheme="majorEastAsia"/>
+          <w:color w:val="00B050"/>
+          <w:lang w:val="fr-FR"/>
+        </w:rPr>
+        <w:t>create</w:t>
+      </w:r>
+      <w:proofErr w:type="spellEnd"/>
+      <w:r>
+        <w:rPr>
+          <w:rStyle w:val="CodeHTML"/>
+          <w:rFonts w:eastAsiaTheme="majorEastAsia"/>
+          <w:color w:val="00B050"/>
+          <w:lang w:val="fr-FR"/>
+        </w:rPr>
+        <w:t xml:space="preserve"> --</w:t>
+      </w:r>
+      <w:proofErr w:type="spellStart"/>
+      <w:r>
+        <w:rPr>
+          <w:rStyle w:val="CodeHTML"/>
+          <w:rFonts w:eastAsiaTheme="majorEastAsia"/>
+          <w:color w:val="00B050"/>
+          <w:lang w:val="fr-FR"/>
+        </w:rPr>
+        <w:t>name</w:t>
+      </w:r>
+      <w:proofErr w:type="spellEnd"/>
+      <w:r>
+        <w:rPr>
+          <w:rStyle w:val="CodeHTML"/>
+          <w:rFonts w:eastAsiaTheme="majorEastAsia"/>
+          <w:color w:val="00B050"/>
+          <w:lang w:val="fr-FR"/>
+        </w:rPr>
+        <w:t xml:space="preserve"> </w:t>
+      </w:r>
+      <w:proofErr w:type="spellStart"/>
+      <w:r>
+        <w:rPr>
+          <w:rStyle w:val="CodeHTML"/>
+          <w:rFonts w:eastAsiaTheme="majorEastAsia"/>
+          <w:color w:val="00B050"/>
+          <w:lang w:val="fr-FR"/>
+        </w:rPr>
+        <w:t>omnipose</w:t>
+      </w:r>
+      <w:proofErr w:type="spellEnd"/>
+      <w:r>
+        <w:rPr>
+          <w:rStyle w:val="CodeHTML"/>
+          <w:rFonts w:eastAsiaTheme="majorEastAsia"/>
+          <w:color w:val="00B050"/>
           <w:lang w:val="fr-FR"/>
         </w:rPr>
         <w:t xml:space="preserve"> python=3.10</w:t>
@@ -1127,709 +1460,687 @@
     </w:p>
     <w:p/>
     <w:p>
-      <w:pPr>
-        <w:rPr>
-          <w:lang w:val="en-US"/>
-        </w:rPr>
-      </w:pPr>
-      <w:proofErr w:type="spellStart"/>
-      <w:r>
-        <w:rPr>
-          <w:lang w:val="en-US"/>
-        </w:rPr>
-        <w:t>Ligne</w:t>
-      </w:r>
-      <w:proofErr w:type="spellEnd"/>
-      <w:r>
-        <w:rPr>
-          <w:lang w:val="en-US"/>
-        </w:rPr>
-        <w:t xml:space="preserve"> 5</w:t>
-      </w:r>
-      <w:r>
-        <w:rPr>
-          <w:lang w:val="en-US"/>
-        </w:rPr>
-        <w:t xml:space="preserve">0 </w:t>
-      </w:r>
-      <w:proofErr w:type="spellStart"/>
-      <w:r>
-        <w:rPr>
-          <w:lang w:val="en-US"/>
-        </w:rPr>
-        <w:t>jusqu’à</w:t>
-      </w:r>
-      <w:proofErr w:type="spellEnd"/>
-      <w:r>
-        <w:rPr>
-          <w:lang w:val="en-US"/>
-        </w:rPr>
-        <w:t xml:space="preserve"> la </w:t>
-      </w:r>
+      <w:r>
+        <w:t>Ligne 5</w:t>
+      </w:r>
+      <w:r>
+        <w:t xml:space="preserve">0 jusqu’à la fin : </w:t>
+      </w:r>
+    </w:p>
+    <w:p/>
+    <w:p>
+      <w:pPr>
+        <w:rPr>
+          <w:rFonts w:ascii="Courier New" w:hAnsi="Courier New" w:cs="Courier New"/>
+          <w:color w:val="0070C0"/>
+        </w:rPr>
+      </w:pPr>
+      <w:r>
+        <w:rPr>
+          <w:rFonts w:ascii="Courier New" w:hAnsi="Courier New" w:cs="Courier New"/>
+          <w:color w:val="0070C0"/>
+        </w:rPr>
+        <w:t xml:space="preserve">// </w:t>
+      </w:r>
+      <w:proofErr w:type="spellStart"/>
+      <w:r>
+        <w:rPr>
+          <w:rFonts w:ascii="Courier New" w:hAnsi="Courier New" w:cs="Courier New"/>
+          <w:color w:val="0070C0"/>
+        </w:rPr>
+        <w:t>delete</w:t>
+      </w:r>
+      <w:proofErr w:type="spellEnd"/>
+      <w:r>
+        <w:rPr>
+          <w:rFonts w:ascii="Courier New" w:hAnsi="Courier New" w:cs="Courier New"/>
+          <w:color w:val="0070C0"/>
+        </w:rPr>
+        <w:t xml:space="preserve"> </w:t>
+      </w:r>
+      <w:proofErr w:type="spellStart"/>
+      <w:r>
+        <w:rPr>
+          <w:rFonts w:ascii="Courier New" w:hAnsi="Courier New" w:cs="Courier New"/>
+          <w:color w:val="0070C0"/>
+        </w:rPr>
+        <w:t>existing</w:t>
+      </w:r>
+      <w:proofErr w:type="spellEnd"/>
+      <w:r>
+        <w:rPr>
+          <w:rFonts w:ascii="Courier New" w:hAnsi="Courier New" w:cs="Courier New"/>
+          <w:color w:val="0070C0"/>
+        </w:rPr>
+        <w:t xml:space="preserve"> annotations</w:t>
+      </w:r>
+    </w:p>
+    <w:p>
+      <w:pPr>
+        <w:rPr>
+          <w:rFonts w:ascii="Courier New" w:hAnsi="Courier New" w:cs="Courier New"/>
+          <w:color w:val="0070C0"/>
+          <w:lang w:val="en-US"/>
+        </w:rPr>
+      </w:pPr>
+      <w:proofErr w:type="spellStart"/>
       <w:proofErr w:type="gramStart"/>
       <w:r>
         <w:rPr>
-          <w:lang w:val="en-US"/>
-        </w:rPr>
-        <w:t>fin :</w:t>
+          <w:rFonts w:ascii="Courier New" w:hAnsi="Courier New" w:cs="Courier New"/>
+          <w:color w:val="0070C0"/>
+          <w:lang w:val="en-US"/>
+        </w:rPr>
+        <w:t>clearAnnotations</w:t>
+      </w:r>
+      <w:proofErr w:type="spellEnd"/>
+      <w:r>
+        <w:rPr>
+          <w:rFonts w:ascii="Courier New" w:hAnsi="Courier New" w:cs="Courier New"/>
+          <w:color w:val="0070C0"/>
+          <w:lang w:val="en-US"/>
+        </w:rPr>
+        <w:t>(</w:t>
       </w:r>
       <w:proofErr w:type="gramEnd"/>
       <w:r>
         <w:rPr>
-          <w:lang w:val="en-US"/>
+          <w:rFonts w:ascii="Courier New" w:hAnsi="Courier New" w:cs="Courier New"/>
+          <w:color w:val="0070C0"/>
+          <w:lang w:val="en-US"/>
+        </w:rPr>
+        <w:t>);</w:t>
+      </w:r>
+    </w:p>
+    <w:p>
+      <w:pPr>
+        <w:rPr>
+          <w:lang w:val="en-US"/>
+        </w:rPr>
+      </w:pPr>
+    </w:p>
+    <w:p>
+      <w:pPr>
+        <w:rPr>
+          <w:rFonts w:ascii="Courier New" w:hAnsi="Courier New" w:cs="Courier New"/>
+          <w:color w:val="0070C0"/>
+          <w:lang w:val="en-US"/>
+        </w:rPr>
+      </w:pPr>
+      <w:r>
+        <w:rPr>
+          <w:rFonts w:ascii="Courier New" w:hAnsi="Courier New" w:cs="Courier New"/>
+          <w:color w:val="0070C0"/>
+          <w:lang w:val="en-US"/>
+        </w:rPr>
+        <w:t>// Create an annotation covering the whole image</w:t>
+      </w:r>
+    </w:p>
+    <w:p>
+      <w:pPr>
+        <w:rPr>
+          <w:rFonts w:ascii="Courier New" w:hAnsi="Courier New" w:cs="Courier New"/>
+          <w:color w:val="0070C0"/>
+          <w:lang w:val="en-US"/>
+        </w:rPr>
+      </w:pPr>
+      <w:r>
+        <w:rPr>
+          <w:rFonts w:ascii="Courier New" w:hAnsi="Courier New" w:cs="Courier New"/>
+          <w:color w:val="0070C0"/>
+          <w:lang w:val="en-US"/>
+        </w:rPr>
+        <w:t xml:space="preserve">def </w:t>
+      </w:r>
+      <w:proofErr w:type="spellStart"/>
+      <w:r>
+        <w:rPr>
+          <w:rFonts w:ascii="Courier New" w:hAnsi="Courier New" w:cs="Courier New"/>
+          <w:color w:val="0070C0"/>
+          <w:lang w:val="en-US"/>
+        </w:rPr>
+        <w:t>imageData</w:t>
+      </w:r>
+      <w:proofErr w:type="spellEnd"/>
+      <w:r>
+        <w:rPr>
+          <w:rFonts w:ascii="Courier New" w:hAnsi="Courier New" w:cs="Courier New"/>
+          <w:color w:val="0070C0"/>
+          <w:lang w:val="en-US"/>
+        </w:rPr>
+        <w:t xml:space="preserve"> = </w:t>
+      </w:r>
+      <w:proofErr w:type="spellStart"/>
+      <w:proofErr w:type="gramStart"/>
+      <w:r>
+        <w:rPr>
+          <w:rFonts w:ascii="Courier New" w:hAnsi="Courier New" w:cs="Courier New"/>
+          <w:color w:val="0070C0"/>
+          <w:lang w:val="en-US"/>
+        </w:rPr>
+        <w:t>getCurrentImageData</w:t>
+      </w:r>
+      <w:proofErr w:type="spellEnd"/>
+      <w:r>
+        <w:rPr>
+          <w:rFonts w:ascii="Courier New" w:hAnsi="Courier New" w:cs="Courier New"/>
+          <w:color w:val="0070C0"/>
+          <w:lang w:val="en-US"/>
+        </w:rPr>
+        <w:t>(</w:t>
+      </w:r>
+      <w:proofErr w:type="gramEnd"/>
+      <w:r>
+        <w:rPr>
+          <w:rFonts w:ascii="Courier New" w:hAnsi="Courier New" w:cs="Courier New"/>
+          <w:color w:val="0070C0"/>
+          <w:lang w:val="en-US"/>
+        </w:rPr>
+        <w:t>)</w:t>
+      </w:r>
+    </w:p>
+    <w:p>
+      <w:pPr>
+        <w:rPr>
+          <w:rFonts w:ascii="Courier New" w:hAnsi="Courier New" w:cs="Courier New"/>
+          <w:color w:val="0070C0"/>
+          <w:lang w:val="en-US"/>
+        </w:rPr>
+      </w:pPr>
+      <w:r>
+        <w:rPr>
+          <w:rFonts w:ascii="Courier New" w:hAnsi="Courier New" w:cs="Courier New"/>
+          <w:color w:val="0070C0"/>
+          <w:lang w:val="en-US"/>
+        </w:rPr>
+        <w:t xml:space="preserve">def server = </w:t>
+      </w:r>
+      <w:proofErr w:type="spellStart"/>
+      <w:r>
+        <w:rPr>
+          <w:rFonts w:ascii="Courier New" w:hAnsi="Courier New" w:cs="Courier New"/>
+          <w:color w:val="0070C0"/>
+          <w:lang w:val="en-US"/>
+        </w:rPr>
+        <w:t>imageData.getServer</w:t>
+      </w:r>
+      <w:proofErr w:type="spellEnd"/>
+      <w:r>
+        <w:rPr>
+          <w:rFonts w:ascii="Courier New" w:hAnsi="Courier New" w:cs="Courier New"/>
+          <w:color w:val="0070C0"/>
+          <w:lang w:val="en-US"/>
+        </w:rPr>
+        <w:t>()</w:t>
+      </w:r>
+    </w:p>
+    <w:p>
+      <w:pPr>
+        <w:rPr>
+          <w:rFonts w:ascii="Courier New" w:hAnsi="Courier New" w:cs="Courier New"/>
+          <w:color w:val="0070C0"/>
+          <w:lang w:val="en-US"/>
+        </w:rPr>
+      </w:pPr>
+      <w:r>
+        <w:rPr>
+          <w:rFonts w:ascii="Courier New" w:hAnsi="Courier New" w:cs="Courier New"/>
+          <w:color w:val="0070C0"/>
+          <w:lang w:val="en-US"/>
+        </w:rPr>
+        <w:t xml:space="preserve">def </w:t>
+      </w:r>
+      <w:proofErr w:type="spellStart"/>
+      <w:r>
+        <w:rPr>
+          <w:rFonts w:ascii="Courier New" w:hAnsi="Courier New" w:cs="Courier New"/>
+          <w:color w:val="0070C0"/>
+          <w:lang w:val="en-US"/>
+        </w:rPr>
+        <w:t>roi</w:t>
+      </w:r>
+      <w:proofErr w:type="spellEnd"/>
+      <w:r>
+        <w:rPr>
+          <w:rFonts w:ascii="Courier New" w:hAnsi="Courier New" w:cs="Courier New"/>
+          <w:color w:val="0070C0"/>
+          <w:lang w:val="en-US"/>
+        </w:rPr>
+        <w:t xml:space="preserve"> = </w:t>
+      </w:r>
+      <w:proofErr w:type="spellStart"/>
+      <w:r>
+        <w:rPr>
+          <w:rFonts w:ascii="Courier New" w:hAnsi="Courier New" w:cs="Courier New"/>
+          <w:color w:val="0070C0"/>
+          <w:lang w:val="en-US"/>
+        </w:rPr>
+        <w:t>ROIs.createRectangleROI</w:t>
+      </w:r>
+      <w:proofErr w:type="spellEnd"/>
+      <w:r>
+        <w:rPr>
+          <w:rFonts w:ascii="Courier New" w:hAnsi="Courier New" w:cs="Courier New"/>
+          <w:color w:val="0070C0"/>
+          <w:lang w:val="en-US"/>
+        </w:rPr>
+        <w:t xml:space="preserve">(0, 0, </w:t>
+      </w:r>
+      <w:proofErr w:type="spellStart"/>
+      <w:proofErr w:type="gramStart"/>
+      <w:r>
+        <w:rPr>
+          <w:rFonts w:ascii="Courier New" w:hAnsi="Courier New" w:cs="Courier New"/>
+          <w:color w:val="0070C0"/>
+          <w:lang w:val="en-US"/>
+        </w:rPr>
+        <w:t>server.getWidth</w:t>
+      </w:r>
+      <w:proofErr w:type="spellEnd"/>
+      <w:proofErr w:type="gramEnd"/>
+      <w:r>
+        <w:rPr>
+          <w:rFonts w:ascii="Courier New" w:hAnsi="Courier New" w:cs="Courier New"/>
+          <w:color w:val="0070C0"/>
+          <w:lang w:val="en-US"/>
+        </w:rPr>
+        <w:t xml:space="preserve">(), </w:t>
+      </w:r>
+      <w:proofErr w:type="spellStart"/>
+      <w:r>
+        <w:rPr>
+          <w:rFonts w:ascii="Courier New" w:hAnsi="Courier New" w:cs="Courier New"/>
+          <w:color w:val="0070C0"/>
+          <w:lang w:val="en-US"/>
+        </w:rPr>
+        <w:t>server.getHeight</w:t>
+      </w:r>
+      <w:proofErr w:type="spellEnd"/>
+      <w:r>
+        <w:rPr>
+          <w:rFonts w:ascii="Courier New" w:hAnsi="Courier New" w:cs="Courier New"/>
+          <w:color w:val="0070C0"/>
+          <w:lang w:val="en-US"/>
+        </w:rPr>
+        <w:t xml:space="preserve">(), </w:t>
+      </w:r>
+      <w:proofErr w:type="spellStart"/>
+      <w:r>
+        <w:rPr>
+          <w:rFonts w:ascii="Courier New" w:hAnsi="Courier New" w:cs="Courier New"/>
+          <w:color w:val="0070C0"/>
+          <w:lang w:val="en-US"/>
+        </w:rPr>
+        <w:t>ImagePlane.getDefaultPlane</w:t>
+      </w:r>
+      <w:proofErr w:type="spellEnd"/>
+      <w:r>
+        <w:rPr>
+          <w:rFonts w:ascii="Courier New" w:hAnsi="Courier New" w:cs="Courier New"/>
+          <w:color w:val="0070C0"/>
+          <w:lang w:val="en-US"/>
+        </w:rPr>
+        <w:t>())</w:t>
+      </w:r>
+    </w:p>
+    <w:p>
+      <w:pPr>
+        <w:rPr>
+          <w:rFonts w:ascii="Courier New" w:hAnsi="Courier New" w:cs="Courier New"/>
+          <w:color w:val="0070C0"/>
+          <w:lang w:val="en-US"/>
+        </w:rPr>
+      </w:pPr>
+      <w:r>
+        <w:rPr>
+          <w:rFonts w:ascii="Courier New" w:hAnsi="Courier New" w:cs="Courier New"/>
+          <w:color w:val="0070C0"/>
+          <w:lang w:val="en-US"/>
+        </w:rPr>
+        <w:t xml:space="preserve">def annotation = </w:t>
+      </w:r>
+      <w:proofErr w:type="spellStart"/>
+      <w:r>
+        <w:rPr>
+          <w:rFonts w:ascii="Courier New" w:hAnsi="Courier New" w:cs="Courier New"/>
+          <w:color w:val="0070C0"/>
+          <w:lang w:val="en-US"/>
+        </w:rPr>
+        <w:t>PathObjects.createAnnotationObject</w:t>
+      </w:r>
+      <w:proofErr w:type="spellEnd"/>
+      <w:r>
+        <w:rPr>
+          <w:rFonts w:ascii="Courier New" w:hAnsi="Courier New" w:cs="Courier New"/>
+          <w:color w:val="0070C0"/>
+          <w:lang w:val="en-US"/>
+        </w:rPr>
+        <w:t>(</w:t>
+      </w:r>
+      <w:proofErr w:type="spellStart"/>
+      <w:r>
+        <w:rPr>
+          <w:rFonts w:ascii="Courier New" w:hAnsi="Courier New" w:cs="Courier New"/>
+          <w:color w:val="0070C0"/>
+          <w:lang w:val="en-US"/>
+        </w:rPr>
+        <w:t>roi</w:t>
+      </w:r>
+      <w:proofErr w:type="spellEnd"/>
+      <w:r>
+        <w:rPr>
+          <w:rFonts w:ascii="Courier New" w:hAnsi="Courier New" w:cs="Courier New"/>
+          <w:color w:val="0070C0"/>
+          <w:lang w:val="en-US"/>
+        </w:rPr>
+        <w:t>)</w:t>
+      </w:r>
+    </w:p>
+    <w:p>
+      <w:pPr>
+        <w:rPr>
+          <w:rFonts w:ascii="Courier New" w:hAnsi="Courier New" w:cs="Courier New"/>
+          <w:color w:val="0070C0"/>
+          <w:lang w:val="en-US"/>
+        </w:rPr>
+      </w:pPr>
+      <w:proofErr w:type="spellStart"/>
+      <w:r>
+        <w:rPr>
+          <w:rFonts w:ascii="Courier New" w:hAnsi="Courier New" w:cs="Courier New"/>
+          <w:color w:val="0070C0"/>
+          <w:lang w:val="en-US"/>
+        </w:rPr>
+        <w:t>imageData.getHierarchy</w:t>
+      </w:r>
+      <w:proofErr w:type="spellEnd"/>
+      <w:r>
+        <w:rPr>
+          <w:rFonts w:ascii="Courier New" w:hAnsi="Courier New" w:cs="Courier New"/>
+          <w:color w:val="0070C0"/>
+          <w:lang w:val="en-US"/>
+        </w:rPr>
+        <w:t>(</w:t>
+      </w:r>
+      <w:proofErr w:type="gramStart"/>
+      <w:r>
+        <w:rPr>
+          <w:rFonts w:ascii="Courier New" w:hAnsi="Courier New" w:cs="Courier New"/>
+          <w:color w:val="0070C0"/>
+          <w:lang w:val="en-US"/>
+        </w:rPr>
+        <w:t>).</w:t>
+      </w:r>
+      <w:proofErr w:type="spellStart"/>
+      <w:r>
+        <w:rPr>
+          <w:rFonts w:ascii="Courier New" w:hAnsi="Courier New" w:cs="Courier New"/>
+          <w:color w:val="0070C0"/>
+          <w:lang w:val="en-US"/>
+        </w:rPr>
+        <w:t>addObject</w:t>
+      </w:r>
+      <w:proofErr w:type="spellEnd"/>
+      <w:proofErr w:type="gramEnd"/>
+      <w:r>
+        <w:rPr>
+          <w:rFonts w:ascii="Courier New" w:hAnsi="Courier New" w:cs="Courier New"/>
+          <w:color w:val="0070C0"/>
+          <w:lang w:val="en-US"/>
+        </w:rPr>
+        <w:t>(annotation)</w:t>
+      </w:r>
+    </w:p>
+    <w:p>
+      <w:pPr>
+        <w:rPr>
+          <w:rFonts w:ascii="Courier New" w:hAnsi="Courier New" w:cs="Courier New"/>
+          <w:color w:val="0070C0"/>
+          <w:lang w:val="en-US"/>
+        </w:rPr>
+      </w:pPr>
+    </w:p>
+    <w:p>
+      <w:pPr>
+        <w:rPr>
+          <w:rFonts w:ascii="Courier New" w:hAnsi="Courier New" w:cs="Courier New"/>
+          <w:color w:val="0070C0"/>
+          <w:lang w:val="en-US"/>
+        </w:rPr>
+      </w:pPr>
+      <w:r>
+        <w:rPr>
+          <w:rFonts w:ascii="Courier New" w:hAnsi="Courier New" w:cs="Courier New"/>
+          <w:color w:val="0070C0"/>
+          <w:lang w:val="en-US"/>
+        </w:rPr>
+        <w:t>// Detect cells</w:t>
+      </w:r>
+    </w:p>
+    <w:p>
+      <w:pPr>
+        <w:rPr>
+          <w:rFonts w:ascii="Courier New" w:hAnsi="Courier New" w:cs="Courier New"/>
+          <w:color w:val="0070C0"/>
+          <w:lang w:val="en-US"/>
+        </w:rPr>
+      </w:pPr>
+      <w:proofErr w:type="spellStart"/>
+      <w:proofErr w:type="gramStart"/>
+      <w:r>
+        <w:rPr>
+          <w:rFonts w:ascii="Courier New" w:hAnsi="Courier New" w:cs="Courier New"/>
+          <w:color w:val="0070C0"/>
+          <w:lang w:val="en-US"/>
+        </w:rPr>
+        <w:lastRenderedPageBreak/>
+        <w:t>cellpose.detectObjects</w:t>
+      </w:r>
+      <w:proofErr w:type="spellEnd"/>
+      <w:proofErr w:type="gramEnd"/>
+      <w:r>
+        <w:rPr>
+          <w:rFonts w:ascii="Courier New" w:hAnsi="Courier New" w:cs="Courier New"/>
+          <w:color w:val="0070C0"/>
+          <w:lang w:val="en-US"/>
+        </w:rPr>
+        <w:t>(</w:t>
+      </w:r>
+      <w:proofErr w:type="spellStart"/>
+      <w:r>
+        <w:rPr>
+          <w:rFonts w:ascii="Courier New" w:hAnsi="Courier New" w:cs="Courier New"/>
+          <w:color w:val="0070C0"/>
+          <w:lang w:val="en-US"/>
+        </w:rPr>
+        <w:t>imageData</w:t>
+      </w:r>
+      <w:proofErr w:type="spellEnd"/>
+      <w:r>
+        <w:rPr>
+          <w:rFonts w:ascii="Courier New" w:hAnsi="Courier New" w:cs="Courier New"/>
+          <w:color w:val="0070C0"/>
+          <w:lang w:val="en-US"/>
+        </w:rPr>
+        <w:t>, [annotation])</w:t>
+      </w:r>
+    </w:p>
+    <w:p>
+      <w:pPr>
+        <w:rPr>
+          <w:rFonts w:ascii="Courier New" w:hAnsi="Courier New" w:cs="Courier New"/>
+          <w:color w:val="0070C0"/>
+          <w:lang w:val="en-US"/>
+        </w:rPr>
+      </w:pPr>
+    </w:p>
+    <w:p>
+      <w:pPr>
+        <w:rPr>
+          <w:rFonts w:ascii="Courier New" w:hAnsi="Courier New" w:cs="Courier New"/>
+          <w:color w:val="0070C0"/>
+          <w:lang w:val="en-US"/>
+        </w:rPr>
+      </w:pPr>
+      <w:r>
+        <w:rPr>
+          <w:rFonts w:ascii="Courier New" w:hAnsi="Courier New" w:cs="Courier New"/>
+          <w:color w:val="0070C0"/>
+          <w:lang w:val="en-US"/>
+        </w:rPr>
+        <w:t>// Delete annotation to keep only detections</w:t>
+      </w:r>
+    </w:p>
+    <w:p>
+      <w:pPr>
+        <w:rPr>
+          <w:rFonts w:ascii="Courier New" w:hAnsi="Courier New" w:cs="Courier New"/>
+          <w:color w:val="0070C0"/>
+          <w:lang w:val="en-US"/>
+        </w:rPr>
+      </w:pPr>
+      <w:proofErr w:type="spellStart"/>
+      <w:r>
+        <w:rPr>
+          <w:rFonts w:ascii="Courier New" w:hAnsi="Courier New" w:cs="Courier New"/>
+          <w:color w:val="0070C0"/>
+          <w:lang w:val="en-US"/>
+        </w:rPr>
+        <w:t>imageData.getHierarchy</w:t>
+      </w:r>
+      <w:proofErr w:type="spellEnd"/>
+      <w:r>
+        <w:rPr>
+          <w:rFonts w:ascii="Courier New" w:hAnsi="Courier New" w:cs="Courier New"/>
+          <w:color w:val="0070C0"/>
+          <w:lang w:val="en-US"/>
+        </w:rPr>
+        <w:t>(</w:t>
+      </w:r>
+      <w:proofErr w:type="gramStart"/>
+      <w:r>
+        <w:rPr>
+          <w:rFonts w:ascii="Courier New" w:hAnsi="Courier New" w:cs="Courier New"/>
+          <w:color w:val="0070C0"/>
+          <w:lang w:val="en-US"/>
+        </w:rPr>
+        <w:t>).</w:t>
+      </w:r>
+      <w:proofErr w:type="spellStart"/>
+      <w:r>
+        <w:rPr>
+          <w:rFonts w:ascii="Courier New" w:hAnsi="Courier New" w:cs="Courier New"/>
+          <w:color w:val="0070C0"/>
+          <w:lang w:val="en-US"/>
+        </w:rPr>
+        <w:t>removeObject</w:t>
+      </w:r>
+      <w:proofErr w:type="spellEnd"/>
+      <w:proofErr w:type="gramEnd"/>
+      <w:r>
+        <w:rPr>
+          <w:rFonts w:ascii="Courier New" w:hAnsi="Courier New" w:cs="Courier New"/>
+          <w:color w:val="0070C0"/>
+          <w:lang w:val="en-US"/>
+        </w:rPr>
+        <w:t>(annotation, true)</w:t>
+      </w:r>
+    </w:p>
+    <w:p>
+      <w:pPr>
+        <w:rPr>
+          <w:rFonts w:ascii="Courier New" w:hAnsi="Courier New" w:cs="Courier New"/>
+          <w:color w:val="0070C0"/>
+          <w:lang w:val="en-US"/>
+        </w:rPr>
+      </w:pPr>
+    </w:p>
+    <w:p>
+      <w:pPr>
+        <w:rPr>
+          <w:rFonts w:ascii="Courier New" w:hAnsi="Courier New" w:cs="Courier New"/>
+          <w:color w:val="0070C0"/>
+        </w:rPr>
+      </w:pPr>
+      <w:proofErr w:type="spellStart"/>
+      <w:proofErr w:type="gramStart"/>
+      <w:r>
+        <w:rPr>
+          <w:rFonts w:ascii="Courier New" w:hAnsi="Courier New" w:cs="Courier New"/>
+          <w:color w:val="0070C0"/>
+        </w:rPr>
+        <w:t>println</w:t>
+      </w:r>
+      <w:proofErr w:type="spellEnd"/>
+      <w:proofErr w:type="gramEnd"/>
+      <w:r>
+        <w:rPr>
+          <w:rFonts w:ascii="Courier New" w:hAnsi="Courier New" w:cs="Courier New"/>
+          <w:color w:val="0070C0"/>
+        </w:rPr>
+        <w:t xml:space="preserve"> "</w:t>
+      </w:r>
+      <w:proofErr w:type="spellStart"/>
+      <w:r>
+        <w:rPr>
+          <w:rFonts w:ascii="Courier New" w:hAnsi="Courier New" w:cs="Courier New"/>
+          <w:color w:val="0070C0"/>
+        </w:rPr>
+        <w:t>Detection</w:t>
+      </w:r>
+      <w:proofErr w:type="spellEnd"/>
+      <w:r>
+        <w:rPr>
+          <w:rFonts w:ascii="Courier New" w:hAnsi="Courier New" w:cs="Courier New"/>
+          <w:color w:val="0070C0"/>
         </w:rPr>
         <w:t xml:space="preserve"> </w:t>
       </w:r>
-    </w:p>
-    <w:p>
-      <w:pPr>
-        <w:rPr>
-          <w:lang w:val="en-US"/>
-        </w:rPr>
-      </w:pPr>
-    </w:p>
-    <w:p>
-      <w:pPr>
-        <w:rPr>
-          <w:rFonts w:ascii="Courier New" w:hAnsi="Courier New" w:cs="Courier New"/>
-          <w:color w:val="0070C0"/>
-          <w:lang w:val="en-US"/>
-        </w:rPr>
-      </w:pPr>
-      <w:r>
-        <w:rPr>
-          <w:rFonts w:ascii="Courier New" w:hAnsi="Courier New" w:cs="Courier New"/>
-          <w:color w:val="0070C0"/>
-          <w:lang w:val="en-US"/>
-        </w:rPr>
-        <w:t>// delete existing annotations</w:t>
-      </w:r>
-    </w:p>
-    <w:p>
-      <w:pPr>
-        <w:rPr>
-          <w:rFonts w:ascii="Courier New" w:hAnsi="Courier New" w:cs="Courier New"/>
-          <w:color w:val="0070C0"/>
-          <w:lang w:val="en-US"/>
-        </w:rPr>
-      </w:pPr>
-      <w:proofErr w:type="spellStart"/>
+      <w:proofErr w:type="spellStart"/>
+      <w:r>
+        <w:rPr>
+          <w:rFonts w:ascii="Courier New" w:hAnsi="Courier New" w:cs="Courier New"/>
+          <w:color w:val="0070C0"/>
+        </w:rPr>
+        <w:t>complete</w:t>
+      </w:r>
+      <w:proofErr w:type="spellEnd"/>
+      <w:r>
+        <w:rPr>
+          <w:rFonts w:ascii="Courier New" w:hAnsi="Courier New" w:cs="Courier New"/>
+          <w:color w:val="0070C0"/>
+        </w:rPr>
+        <w:t>."</w:t>
+      </w:r>
+    </w:p>
+    <w:p>
+      <w:pPr>
+        <w:rPr>
+          <w:rFonts w:ascii="Courier New" w:hAnsi="Courier New" w:cs="Courier New"/>
+          <w:color w:val="0070C0"/>
+        </w:rPr>
+      </w:pPr>
+    </w:p>
+    <w:p>
+      <w:pPr>
+        <w:rPr>
+          <w:rFonts w:ascii="Courier New" w:hAnsi="Courier New" w:cs="Courier New"/>
+          <w:color w:val="0070C0"/>
+        </w:rPr>
+      </w:pPr>
       <w:proofErr w:type="gramStart"/>
       <w:r>
         <w:rPr>
           <w:rFonts w:ascii="Courier New" w:hAnsi="Courier New" w:cs="Courier New"/>
           <w:color w:val="0070C0"/>
-          <w:lang w:val="en-US"/>
-        </w:rPr>
-        <w:t>clearAnnotations</w:t>
-      </w:r>
-      <w:proofErr w:type="spellEnd"/>
-      <w:r>
-        <w:rPr>
-          <w:rFonts w:ascii="Courier New" w:hAnsi="Courier New" w:cs="Courier New"/>
-          <w:color w:val="0070C0"/>
-          <w:lang w:val="en-US"/>
-        </w:rPr>
-        <w:t>(</w:t>
+        </w:rPr>
+        <w:t>import</w:t>
       </w:r>
       <w:proofErr w:type="gramEnd"/>
       <w:r>
         <w:rPr>
           <w:rFonts w:ascii="Courier New" w:hAnsi="Courier New" w:cs="Courier New"/>
           <w:color w:val="0070C0"/>
-          <w:lang w:val="en-US"/>
-        </w:rPr>
-        <w:t>);</w:t>
-      </w:r>
-    </w:p>
-    <w:p>
-      <w:pPr>
-        <w:rPr>
-          <w:lang w:val="en-US"/>
-        </w:rPr>
-      </w:pPr>
-    </w:p>
-    <w:p>
-      <w:pPr>
-        <w:rPr>
-          <w:rFonts w:ascii="Courier New" w:hAnsi="Courier New" w:cs="Courier New"/>
-          <w:color w:val="0070C0"/>
-          <w:lang w:val="en-US"/>
-        </w:rPr>
-      </w:pPr>
-      <w:r>
-        <w:rPr>
-          <w:rFonts w:ascii="Courier New" w:hAnsi="Courier New" w:cs="Courier New"/>
-          <w:color w:val="0070C0"/>
-          <w:lang w:val="en-US"/>
-        </w:rPr>
-        <w:t>// Create an annotation covering the whole image</w:t>
-      </w:r>
-    </w:p>
-    <w:p>
-      <w:pPr>
-        <w:rPr>
-          <w:rFonts w:ascii="Courier New" w:hAnsi="Courier New" w:cs="Courier New"/>
-          <w:color w:val="0070C0"/>
-          <w:lang w:val="en-US"/>
-        </w:rPr>
-      </w:pPr>
-      <w:r>
-        <w:rPr>
-          <w:rFonts w:ascii="Courier New" w:hAnsi="Courier New" w:cs="Courier New"/>
-          <w:color w:val="0070C0"/>
-          <w:lang w:val="en-US"/>
-        </w:rPr>
-        <w:t xml:space="preserve">def </w:t>
-      </w:r>
-      <w:proofErr w:type="spellStart"/>
-      <w:r>
-        <w:rPr>
-          <w:rFonts w:ascii="Courier New" w:hAnsi="Courier New" w:cs="Courier New"/>
-          <w:color w:val="0070C0"/>
-          <w:lang w:val="en-US"/>
-        </w:rPr>
-        <w:t>imageData</w:t>
-      </w:r>
-      <w:proofErr w:type="spellEnd"/>
-      <w:r>
-        <w:rPr>
-          <w:rFonts w:ascii="Courier New" w:hAnsi="Courier New" w:cs="Courier New"/>
-          <w:color w:val="0070C0"/>
-          <w:lang w:val="en-US"/>
-        </w:rPr>
-        <w:t xml:space="preserve"> = </w:t>
-      </w:r>
-      <w:proofErr w:type="spellStart"/>
-      <w:proofErr w:type="gramStart"/>
-      <w:r>
-        <w:rPr>
-          <w:rFonts w:ascii="Courier New" w:hAnsi="Courier New" w:cs="Courier New"/>
-          <w:color w:val="0070C0"/>
-          <w:lang w:val="en-US"/>
-        </w:rPr>
-        <w:t>getCurrentImageData</w:t>
-      </w:r>
-      <w:proofErr w:type="spellEnd"/>
-      <w:r>
-        <w:rPr>
-          <w:rFonts w:ascii="Courier New" w:hAnsi="Courier New" w:cs="Courier New"/>
-          <w:color w:val="0070C0"/>
-          <w:lang w:val="en-US"/>
-        </w:rPr>
-        <w:t>(</w:t>
-      </w:r>
-      <w:proofErr w:type="gramEnd"/>
-      <w:r>
-        <w:rPr>
-          <w:rFonts w:ascii="Courier New" w:hAnsi="Courier New" w:cs="Courier New"/>
-          <w:color w:val="0070C0"/>
-          <w:lang w:val="en-US"/>
-        </w:rPr>
-        <w:t>)</w:t>
-      </w:r>
-    </w:p>
-    <w:p>
-      <w:pPr>
-        <w:rPr>
-          <w:rFonts w:ascii="Courier New" w:hAnsi="Courier New" w:cs="Courier New"/>
-          <w:color w:val="0070C0"/>
-          <w:lang w:val="en-US"/>
-        </w:rPr>
-      </w:pPr>
-      <w:r>
-        <w:rPr>
-          <w:rFonts w:ascii="Courier New" w:hAnsi="Courier New" w:cs="Courier New"/>
-          <w:color w:val="0070C0"/>
-          <w:lang w:val="en-US"/>
-        </w:rPr>
-        <w:t xml:space="preserve">def server = </w:t>
-      </w:r>
-      <w:proofErr w:type="spellStart"/>
-      <w:r>
-        <w:rPr>
-          <w:rFonts w:ascii="Courier New" w:hAnsi="Courier New" w:cs="Courier New"/>
-          <w:color w:val="0070C0"/>
-          <w:lang w:val="en-US"/>
-        </w:rPr>
-        <w:t>imageData.getServer</w:t>
-      </w:r>
-      <w:proofErr w:type="spellEnd"/>
-      <w:r>
-        <w:rPr>
-          <w:rFonts w:ascii="Courier New" w:hAnsi="Courier New" w:cs="Courier New"/>
-          <w:color w:val="0070C0"/>
-          <w:lang w:val="en-US"/>
-        </w:rPr>
-        <w:t>()</w:t>
-      </w:r>
-    </w:p>
-    <w:p>
-      <w:pPr>
-        <w:rPr>
-          <w:rFonts w:ascii="Courier New" w:hAnsi="Courier New" w:cs="Courier New"/>
-          <w:color w:val="0070C0"/>
-          <w:lang w:val="en-US"/>
-        </w:rPr>
-      </w:pPr>
-      <w:r>
-        <w:rPr>
-          <w:rFonts w:ascii="Courier New" w:hAnsi="Courier New" w:cs="Courier New"/>
-          <w:color w:val="0070C0"/>
-          <w:lang w:val="en-US"/>
-        </w:rPr>
-        <w:t xml:space="preserve">def </w:t>
-      </w:r>
-      <w:proofErr w:type="spellStart"/>
-      <w:r>
-        <w:rPr>
-          <w:rFonts w:ascii="Courier New" w:hAnsi="Courier New" w:cs="Courier New"/>
-          <w:color w:val="0070C0"/>
-          <w:lang w:val="en-US"/>
-        </w:rPr>
-        <w:t>roi</w:t>
-      </w:r>
-      <w:proofErr w:type="spellEnd"/>
-      <w:r>
-        <w:rPr>
-          <w:rFonts w:ascii="Courier New" w:hAnsi="Courier New" w:cs="Courier New"/>
-          <w:color w:val="0070C0"/>
-          <w:lang w:val="en-US"/>
-        </w:rPr>
-        <w:t xml:space="preserve"> = </w:t>
-      </w:r>
-      <w:proofErr w:type="spellStart"/>
-      <w:r>
-        <w:rPr>
-          <w:rFonts w:ascii="Courier New" w:hAnsi="Courier New" w:cs="Courier New"/>
-          <w:color w:val="0070C0"/>
-          <w:lang w:val="en-US"/>
-        </w:rPr>
-        <w:t>ROIs.createRectangleROI</w:t>
-      </w:r>
-      <w:proofErr w:type="spellEnd"/>
-      <w:r>
-        <w:rPr>
-          <w:rFonts w:ascii="Courier New" w:hAnsi="Courier New" w:cs="Courier New"/>
-          <w:color w:val="0070C0"/>
-          <w:lang w:val="en-US"/>
-        </w:rPr>
-        <w:t xml:space="preserve">(0, 0, </w:t>
-      </w:r>
-      <w:proofErr w:type="spellStart"/>
-      <w:proofErr w:type="gramStart"/>
-      <w:r>
-        <w:rPr>
-          <w:rFonts w:ascii="Courier New" w:hAnsi="Courier New" w:cs="Courier New"/>
-          <w:color w:val="0070C0"/>
-          <w:lang w:val="en-US"/>
-        </w:rPr>
-        <w:t>server.getWidth</w:t>
-      </w:r>
-      <w:proofErr w:type="spellEnd"/>
-      <w:proofErr w:type="gramEnd"/>
-      <w:r>
-        <w:rPr>
-          <w:rFonts w:ascii="Courier New" w:hAnsi="Courier New" w:cs="Courier New"/>
-          <w:color w:val="0070C0"/>
-          <w:lang w:val="en-US"/>
-        </w:rPr>
-        <w:t xml:space="preserve">(), </w:t>
-      </w:r>
-      <w:proofErr w:type="spellStart"/>
-      <w:r>
-        <w:rPr>
-          <w:rFonts w:ascii="Courier New" w:hAnsi="Courier New" w:cs="Courier New"/>
-          <w:color w:val="0070C0"/>
-          <w:lang w:val="en-US"/>
-        </w:rPr>
-        <w:t>server.getHeight</w:t>
-      </w:r>
-      <w:proofErr w:type="spellEnd"/>
-      <w:r>
-        <w:rPr>
-          <w:rFonts w:ascii="Courier New" w:hAnsi="Courier New" w:cs="Courier New"/>
-          <w:color w:val="0070C0"/>
-          <w:lang w:val="en-US"/>
-        </w:rPr>
-        <w:t xml:space="preserve">(), </w:t>
-      </w:r>
-      <w:proofErr w:type="spellStart"/>
-      <w:r>
-        <w:rPr>
-          <w:rFonts w:ascii="Courier New" w:hAnsi="Courier New" w:cs="Courier New"/>
-          <w:color w:val="0070C0"/>
-          <w:lang w:val="en-US"/>
-        </w:rPr>
-        <w:t>ImagePlane.getDefaultPlane</w:t>
-      </w:r>
-      <w:proofErr w:type="spellEnd"/>
-      <w:r>
-        <w:rPr>
-          <w:rFonts w:ascii="Courier New" w:hAnsi="Courier New" w:cs="Courier New"/>
-          <w:color w:val="0070C0"/>
-          <w:lang w:val="en-US"/>
-        </w:rPr>
-        <w:t>())</w:t>
-      </w:r>
-    </w:p>
-    <w:p>
-      <w:pPr>
-        <w:rPr>
-          <w:rFonts w:ascii="Courier New" w:hAnsi="Courier New" w:cs="Courier New"/>
-          <w:color w:val="0070C0"/>
-          <w:lang w:val="en-US"/>
-        </w:rPr>
-      </w:pPr>
-      <w:r>
-        <w:rPr>
-          <w:rFonts w:ascii="Courier New" w:hAnsi="Courier New" w:cs="Courier New"/>
-          <w:color w:val="0070C0"/>
-          <w:lang w:val="en-US"/>
-        </w:rPr>
-        <w:t xml:space="preserve">def annotation = </w:t>
-      </w:r>
-      <w:proofErr w:type="spellStart"/>
-      <w:r>
-        <w:rPr>
-          <w:rFonts w:ascii="Courier New" w:hAnsi="Courier New" w:cs="Courier New"/>
-          <w:color w:val="0070C0"/>
-          <w:lang w:val="en-US"/>
-        </w:rPr>
-        <w:t>PathObjects.createAnnotationObject</w:t>
-      </w:r>
-      <w:proofErr w:type="spellEnd"/>
-      <w:r>
-        <w:rPr>
-          <w:rFonts w:ascii="Courier New" w:hAnsi="Courier New" w:cs="Courier New"/>
-          <w:color w:val="0070C0"/>
-          <w:lang w:val="en-US"/>
-        </w:rPr>
-        <w:t>(</w:t>
-      </w:r>
-      <w:proofErr w:type="spellStart"/>
-      <w:r>
-        <w:rPr>
-          <w:rFonts w:ascii="Courier New" w:hAnsi="Courier New" w:cs="Courier New"/>
-          <w:color w:val="0070C0"/>
-          <w:lang w:val="en-US"/>
-        </w:rPr>
-        <w:t>roi</w:t>
-      </w:r>
-      <w:proofErr w:type="spellEnd"/>
-      <w:r>
-        <w:rPr>
-          <w:rFonts w:ascii="Courier New" w:hAnsi="Courier New" w:cs="Courier New"/>
-          <w:color w:val="0070C0"/>
-          <w:lang w:val="en-US"/>
-        </w:rPr>
-        <w:t>)</w:t>
-      </w:r>
-    </w:p>
-    <w:p>
-      <w:pPr>
-        <w:rPr>
-          <w:rFonts w:ascii="Courier New" w:hAnsi="Courier New" w:cs="Courier New"/>
-          <w:color w:val="0070C0"/>
-          <w:lang w:val="en-US"/>
-        </w:rPr>
-      </w:pPr>
-      <w:proofErr w:type="spellStart"/>
-      <w:r>
-        <w:rPr>
-          <w:rFonts w:ascii="Courier New" w:hAnsi="Courier New" w:cs="Courier New"/>
-          <w:color w:val="0070C0"/>
-          <w:lang w:val="en-US"/>
-        </w:rPr>
-        <w:t>imageData.getHierarchy</w:t>
-      </w:r>
-      <w:proofErr w:type="spellEnd"/>
-      <w:r>
-        <w:rPr>
-          <w:rFonts w:ascii="Courier New" w:hAnsi="Courier New" w:cs="Courier New"/>
-          <w:color w:val="0070C0"/>
-          <w:lang w:val="en-US"/>
-        </w:rPr>
-        <w:t>(</w:t>
-      </w:r>
-      <w:proofErr w:type="gramStart"/>
-      <w:r>
-        <w:rPr>
-          <w:rFonts w:ascii="Courier New" w:hAnsi="Courier New" w:cs="Courier New"/>
-          <w:color w:val="0070C0"/>
-          <w:lang w:val="en-US"/>
-        </w:rPr>
-        <w:t>).</w:t>
-      </w:r>
-      <w:proofErr w:type="spellStart"/>
-      <w:r>
-        <w:rPr>
-          <w:rFonts w:ascii="Courier New" w:hAnsi="Courier New" w:cs="Courier New"/>
-          <w:color w:val="0070C0"/>
-          <w:lang w:val="en-US"/>
-        </w:rPr>
-        <w:t>addObject</w:t>
-      </w:r>
-      <w:proofErr w:type="spellEnd"/>
-      <w:proofErr w:type="gramEnd"/>
-      <w:r>
-        <w:rPr>
-          <w:rFonts w:ascii="Courier New" w:hAnsi="Courier New" w:cs="Courier New"/>
-          <w:color w:val="0070C0"/>
-          <w:lang w:val="en-US"/>
-        </w:rPr>
-        <w:t>(annotation)</w:t>
-      </w:r>
-    </w:p>
-    <w:p>
-      <w:pPr>
-        <w:rPr>
-          <w:rFonts w:ascii="Courier New" w:hAnsi="Courier New" w:cs="Courier New"/>
-          <w:color w:val="0070C0"/>
-          <w:lang w:val="en-US"/>
-        </w:rPr>
-      </w:pPr>
-    </w:p>
-    <w:p>
-      <w:pPr>
-        <w:rPr>
-          <w:rFonts w:ascii="Courier New" w:hAnsi="Courier New" w:cs="Courier New"/>
-          <w:color w:val="0070C0"/>
-          <w:lang w:val="en-US"/>
-        </w:rPr>
-      </w:pPr>
-      <w:r>
-        <w:rPr>
-          <w:rFonts w:ascii="Courier New" w:hAnsi="Courier New" w:cs="Courier New"/>
-          <w:color w:val="0070C0"/>
-          <w:lang w:val="en-US"/>
-        </w:rPr>
-        <w:t>// Detect cells</w:t>
-      </w:r>
-    </w:p>
-    <w:p>
-      <w:pPr>
-        <w:rPr>
-          <w:rFonts w:ascii="Courier New" w:hAnsi="Courier New" w:cs="Courier New"/>
-          <w:color w:val="0070C0"/>
-          <w:lang w:val="en-US"/>
-        </w:rPr>
-      </w:pPr>
-      <w:proofErr w:type="spellStart"/>
-      <w:proofErr w:type="gramStart"/>
-      <w:r>
-        <w:rPr>
-          <w:rFonts w:ascii="Courier New" w:hAnsi="Courier New" w:cs="Courier New"/>
-          <w:color w:val="0070C0"/>
-          <w:lang w:val="en-US"/>
-        </w:rPr>
-        <w:t>cellpose.detectObjects</w:t>
-      </w:r>
-      <w:proofErr w:type="spellEnd"/>
-      <w:proofErr w:type="gramEnd"/>
-      <w:r>
-        <w:rPr>
-          <w:rFonts w:ascii="Courier New" w:hAnsi="Courier New" w:cs="Courier New"/>
-          <w:color w:val="0070C0"/>
-          <w:lang w:val="en-US"/>
-        </w:rPr>
-        <w:t>(</w:t>
-      </w:r>
-      <w:proofErr w:type="spellStart"/>
-      <w:r>
-        <w:rPr>
-          <w:rFonts w:ascii="Courier New" w:hAnsi="Courier New" w:cs="Courier New"/>
-          <w:color w:val="0070C0"/>
-          <w:lang w:val="en-US"/>
-        </w:rPr>
-        <w:t>imageData</w:t>
-      </w:r>
-      <w:proofErr w:type="spellEnd"/>
-      <w:r>
-        <w:rPr>
-          <w:rFonts w:ascii="Courier New" w:hAnsi="Courier New" w:cs="Courier New"/>
-          <w:color w:val="0070C0"/>
-          <w:lang w:val="en-US"/>
-        </w:rPr>
-        <w:t>, [annotation])</w:t>
-      </w:r>
-    </w:p>
-    <w:p>
-      <w:pPr>
-        <w:rPr>
-          <w:rFonts w:ascii="Courier New" w:hAnsi="Courier New" w:cs="Courier New"/>
-          <w:color w:val="0070C0"/>
-          <w:lang w:val="en-US"/>
-        </w:rPr>
-      </w:pPr>
-    </w:p>
-    <w:p>
-      <w:pPr>
-        <w:rPr>
-          <w:rFonts w:ascii="Courier New" w:hAnsi="Courier New" w:cs="Courier New"/>
-          <w:color w:val="0070C0"/>
-          <w:lang w:val="en-US"/>
-        </w:rPr>
-      </w:pPr>
-      <w:r>
-        <w:rPr>
-          <w:rFonts w:ascii="Courier New" w:hAnsi="Courier New" w:cs="Courier New"/>
-          <w:color w:val="0070C0"/>
-          <w:lang w:val="en-US"/>
-        </w:rPr>
-        <w:t>// Delete annotation to keep only detections</w:t>
-      </w:r>
-    </w:p>
-    <w:p>
-      <w:pPr>
-        <w:rPr>
-          <w:rFonts w:ascii="Courier New" w:hAnsi="Courier New" w:cs="Courier New"/>
-          <w:color w:val="0070C0"/>
-          <w:lang w:val="en-US"/>
-        </w:rPr>
-      </w:pPr>
-      <w:proofErr w:type="spellStart"/>
-      <w:r>
-        <w:rPr>
-          <w:rFonts w:ascii="Courier New" w:hAnsi="Courier New" w:cs="Courier New"/>
-          <w:color w:val="0070C0"/>
-          <w:lang w:val="en-US"/>
-        </w:rPr>
-        <w:t>imageData.getHierarchy</w:t>
-      </w:r>
-      <w:proofErr w:type="spellEnd"/>
-      <w:r>
-        <w:rPr>
-          <w:rFonts w:ascii="Courier New" w:hAnsi="Courier New" w:cs="Courier New"/>
-          <w:color w:val="0070C0"/>
-          <w:lang w:val="en-US"/>
-        </w:rPr>
-        <w:t>(</w:t>
-      </w:r>
-      <w:proofErr w:type="gramStart"/>
-      <w:r>
-        <w:rPr>
-          <w:rFonts w:ascii="Courier New" w:hAnsi="Courier New" w:cs="Courier New"/>
-          <w:color w:val="0070C0"/>
-          <w:lang w:val="en-US"/>
-        </w:rPr>
-        <w:t>).</w:t>
-      </w:r>
-      <w:proofErr w:type="spellStart"/>
-      <w:r>
-        <w:rPr>
-          <w:rFonts w:ascii="Courier New" w:hAnsi="Courier New" w:cs="Courier New"/>
-          <w:color w:val="0070C0"/>
-          <w:lang w:val="en-US"/>
-        </w:rPr>
-        <w:t>removeObject</w:t>
-      </w:r>
-      <w:proofErr w:type="spellEnd"/>
-      <w:proofErr w:type="gramEnd"/>
-      <w:r>
-        <w:rPr>
-          <w:rFonts w:ascii="Courier New" w:hAnsi="Courier New" w:cs="Courier New"/>
-          <w:color w:val="0070C0"/>
-          <w:lang w:val="en-US"/>
-        </w:rPr>
-        <w:t>(annotation, true)</w:t>
-      </w:r>
-    </w:p>
-    <w:p>
-      <w:pPr>
-        <w:rPr>
-          <w:rFonts w:ascii="Courier New" w:hAnsi="Courier New" w:cs="Courier New"/>
-          <w:color w:val="0070C0"/>
-          <w:lang w:val="en-US"/>
-        </w:rPr>
-      </w:pPr>
-    </w:p>
-    <w:p>
-      <w:pPr>
-        <w:rPr>
-          <w:rFonts w:ascii="Courier New" w:hAnsi="Courier New" w:cs="Courier New"/>
-          <w:color w:val="0070C0"/>
-        </w:rPr>
-      </w:pPr>
-      <w:proofErr w:type="spellStart"/>
-      <w:proofErr w:type="gramStart"/>
-      <w:r>
-        <w:rPr>
-          <w:rFonts w:ascii="Courier New" w:hAnsi="Courier New" w:cs="Courier New"/>
-          <w:color w:val="0070C0"/>
-        </w:rPr>
-        <w:t>println</w:t>
-      </w:r>
-      <w:proofErr w:type="spellEnd"/>
-      <w:proofErr w:type="gramEnd"/>
-      <w:r>
-        <w:rPr>
-          <w:rFonts w:ascii="Courier New" w:hAnsi="Courier New" w:cs="Courier New"/>
-          <w:color w:val="0070C0"/>
-        </w:rPr>
-        <w:t xml:space="preserve"> "</w:t>
-      </w:r>
-      <w:proofErr w:type="spellStart"/>
-      <w:r>
-        <w:rPr>
-          <w:rFonts w:ascii="Courier New" w:hAnsi="Courier New" w:cs="Courier New"/>
-          <w:color w:val="0070C0"/>
-        </w:rPr>
-        <w:t>Detection</w:t>
-      </w:r>
-      <w:proofErr w:type="spellEnd"/>
-      <w:r>
-        <w:rPr>
-          <w:rFonts w:ascii="Courier New" w:hAnsi="Courier New" w:cs="Courier New"/>
-          <w:color w:val="0070C0"/>
-        </w:rPr>
-        <w:t xml:space="preserve"> </w:t>
-      </w:r>
-      <w:proofErr w:type="spellStart"/>
-      <w:r>
-        <w:rPr>
-          <w:rFonts w:ascii="Courier New" w:hAnsi="Courier New" w:cs="Courier New"/>
-          <w:color w:val="0070C0"/>
-        </w:rPr>
-        <w:t>complete</w:t>
-      </w:r>
-      <w:proofErr w:type="spellEnd"/>
-      <w:r>
-        <w:rPr>
-          <w:rFonts w:ascii="Courier New" w:hAnsi="Courier New" w:cs="Courier New"/>
-          <w:color w:val="0070C0"/>
-        </w:rPr>
-        <w:t>."</w:t>
-      </w:r>
-    </w:p>
-    <w:p>
-      <w:pPr>
-        <w:rPr>
-          <w:rFonts w:ascii="Courier New" w:hAnsi="Courier New" w:cs="Courier New"/>
-          <w:color w:val="0070C0"/>
-        </w:rPr>
-      </w:pPr>
-    </w:p>
-    <w:p>
-      <w:pPr>
-        <w:rPr>
-          <w:rFonts w:ascii="Courier New" w:hAnsi="Courier New" w:cs="Courier New"/>
-          <w:color w:val="0070C0"/>
-        </w:rPr>
-      </w:pPr>
-      <w:proofErr w:type="gramStart"/>
-      <w:r>
-        <w:rPr>
-          <w:rFonts w:ascii="Courier New" w:hAnsi="Courier New" w:cs="Courier New"/>
-          <w:color w:val="0070C0"/>
-        </w:rPr>
-        <w:t>import</w:t>
-      </w:r>
-      <w:proofErr w:type="gramEnd"/>
-      <w:r>
-        <w:rPr>
-          <w:rFonts w:ascii="Courier New" w:hAnsi="Courier New" w:cs="Courier New"/>
-          <w:color w:val="0070C0"/>
         </w:rPr>
         <w:t xml:space="preserve"> qupath.ext.biop.cellpose.Cellpose2D</w:t>
       </w:r>
@@ -1852,7 +2163,6 @@
         <w:rPr>
           <w:rFonts w:cs="Courier New"/>
         </w:rPr>
-        <w:lastRenderedPageBreak/>
         <w:t>Cette modification cré</w:t>
       </w:r>
       <w:r>
@@ -2700,6 +3010,7 @@
           <w:rFonts w:cs="Courier New"/>
           <w:lang w:val="en-US"/>
         </w:rPr>
+        <w:lastRenderedPageBreak/>
         <w:t xml:space="preserve">Below </w:t>
       </w:r>
       <w:proofErr w:type="gramStart"/>
@@ -3044,14 +3355,12 @@
         <w:rPr>
           <w:rFonts w:ascii="Courier New" w:hAnsi="Courier New" w:cs="Courier New"/>
           <w:color w:val="0070C0"/>
-          <w:lang w:val="en-US"/>
-        </w:rPr>
-      </w:pPr>
-      <w:r>
-        <w:rPr>
-          <w:rFonts w:ascii="Courier New" w:hAnsi="Courier New" w:cs="Courier New"/>
-          <w:color w:val="0070C0"/>
-          <w:lang w:val="en-US"/>
+        </w:rPr>
+      </w:pPr>
+      <w:r>
+        <w:rPr>
+          <w:rFonts w:ascii="Courier New" w:hAnsi="Courier New" w:cs="Courier New"/>
+          <w:color w:val="0070C0"/>
         </w:rPr>
         <w:t xml:space="preserve">// select </w:t>
       </w:r>
@@ -3059,7 +3368,6 @@
         <w:rPr>
           <w:rFonts w:ascii="Courier New" w:hAnsi="Courier New" w:cs="Courier New"/>
           <w:color w:val="0070C0"/>
-          <w:lang w:val="en-US"/>
         </w:rPr>
         <w:t>annotations</w:t>
       </w:r>
@@ -3067,9 +3375,24 @@
         <w:rPr>
           <w:rFonts w:ascii="Courier New" w:hAnsi="Courier New" w:cs="Courier New"/>
           <w:color w:val="0070C0"/>
-          <w:lang w:val="en-US"/>
-        </w:rPr>
-        <w:t xml:space="preserve"> (run segmentation script before)</w:t>
+        </w:rPr>
+        <w:t xml:space="preserve"> (run segmentation script </w:t>
+      </w:r>
+      <w:proofErr w:type="spellStart"/>
+      <w:r>
+        <w:rPr>
+          <w:rFonts w:ascii="Courier New" w:hAnsi="Courier New" w:cs="Courier New"/>
+          <w:color w:val="0070C0"/>
+        </w:rPr>
+        <w:t>before</w:t>
+      </w:r>
+      <w:proofErr w:type="spellEnd"/>
+      <w:r>
+        <w:rPr>
+          <w:rFonts w:ascii="Courier New" w:hAnsi="Courier New" w:cs="Courier New"/>
+          <w:color w:val="0070C0"/>
+        </w:rPr>
+        <w:t>)</w:t>
       </w:r>
     </w:p>
     <w:p>
@@ -5413,6 +5736,29 @@
     <w:basedOn w:val="Policepardfaut"/>
     <w:rsid w:val="009B444F"/>
   </w:style>
+  <w:style w:type="character" w:styleId="Lienhypertexte">
+    <w:name w:val="Hyperlink"/>
+    <w:basedOn w:val="Policepardfaut"/>
+    <w:uiPriority w:val="99"/>
+    <w:unhideWhenUsed/>
+    <w:rsid w:val="00672A30"/>
+    <w:rPr>
+      <w:color w:val="467886" w:themeColor="hyperlink"/>
+      <w:u w:val="single"/>
+    </w:rPr>
+  </w:style>
+  <w:style w:type="character" w:styleId="Mentionnonrsolue">
+    <w:name w:val="Unresolved Mention"/>
+    <w:basedOn w:val="Policepardfaut"/>
+    <w:uiPriority w:val="99"/>
+    <w:semiHidden/>
+    <w:unhideWhenUsed/>
+    <w:rsid w:val="00672A30"/>
+    <w:rPr>
+      <w:color w:val="605E5C"/>
+      <w:shd w:val="clear" w:color="auto" w:fill="E1DFDD"/>
+    </w:rPr>
+  </w:style>
 </w:styles>
 </file>
 

--- a/doc/Detect and classify cells in DRGs.docx
+++ b/doc/Detect and classify cells in DRGs.docx
@@ -1309,6 +1309,25 @@
         <w:t>omnipose</w:t>
       </w:r>
       <w:proofErr w:type="spellEnd"/>
+      <w:r>
+        <w:t xml:space="preserve"> (copier le même chemin pour </w:t>
+      </w:r>
+      <w:proofErr w:type="spellStart"/>
+      <w:r>
+        <w:t>cell</w:t>
+      </w:r>
+      <w:proofErr w:type="spellEnd"/>
+      <w:r>
+        <w:t xml:space="preserve"> pose et </w:t>
+      </w:r>
+      <w:proofErr w:type="spellStart"/>
+      <w:r>
+        <w:t>cellpose</w:t>
+      </w:r>
+      <w:proofErr w:type="spellEnd"/>
+      <w:r>
+        <w:t xml:space="preserve"> SAM)</w:t>
+      </w:r>
     </w:p>
     <w:p/>
     <w:p>
@@ -1364,6 +1383,46 @@
     <w:p/>
     <w:p>
       <w:r>
+        <w:t>Ligne 23 r</w:t>
+      </w:r>
+      <w:r>
+        <w:t xml:space="preserve">emplacer </w:t>
+      </w:r>
+      <w:r>
+        <w:t>‘</w:t>
+      </w:r>
+      <w:r>
+        <w:rPr>
+          <w:rFonts w:ascii="Courier New" w:hAnsi="Courier New" w:cs="Courier New"/>
+          <w:color w:val="0070C0"/>
+        </w:rPr>
+        <w:t>cyto3</w:t>
+      </w:r>
+      <w:r>
+        <w:t>’</w:t>
+      </w:r>
+      <w:r>
+        <w:t xml:space="preserve"> par </w:t>
+      </w:r>
+      <w:r>
+        <w:t>‘</w:t>
+      </w:r>
+      <w:proofErr w:type="spellStart"/>
+      <w:r>
+        <w:rPr>
+          <w:rFonts w:ascii="Courier New" w:hAnsi="Courier New" w:cs="Courier New"/>
+          <w:color w:val="0070C0"/>
+        </w:rPr>
+        <w:t>cpsam</w:t>
+      </w:r>
+      <w:proofErr w:type="spellEnd"/>
+      <w:r>
+        <w:t>’</w:t>
+      </w:r>
+    </w:p>
+    <w:p/>
+    <w:p>
+      <w:r>
         <w:t xml:space="preserve">Ligne 26 </w:t>
       </w:r>
       <w:proofErr w:type="gramStart"/>
@@ -1461,6 +1520,47 @@
     <w:p/>
     <w:p>
       <w:r>
+        <w:t xml:space="preserve">Ligne 36 </w:t>
+      </w:r>
+      <w:proofErr w:type="gramStart"/>
+      <w:r>
+        <w:t>décommenter</w:t>
+      </w:r>
+      <w:r>
+        <w:rPr>
+          <w:rFonts w:ascii="Courier New" w:hAnsi="Courier New" w:cs="Courier New"/>
+          <w:color w:val="0070C0"/>
+        </w:rPr>
+        <w:t xml:space="preserve"> </w:t>
+      </w:r>
+      <w:r>
+        <w:rPr>
+          <w:rFonts w:ascii="Courier New" w:hAnsi="Courier New" w:cs="Courier New"/>
+          <w:color w:val="0070C0"/>
+        </w:rPr>
+        <w:t>.</w:t>
+      </w:r>
+      <w:proofErr w:type="spellStart"/>
+      <w:r>
+        <w:rPr>
+          <w:rFonts w:ascii="Courier New" w:hAnsi="Courier New" w:cs="Courier New"/>
+          <w:color w:val="0070C0"/>
+        </w:rPr>
+        <w:t>useCellposeSAM</w:t>
+      </w:r>
+      <w:proofErr w:type="spellEnd"/>
+      <w:proofErr w:type="gramEnd"/>
+      <w:r>
+        <w:rPr>
+          <w:rFonts w:ascii="Courier New" w:hAnsi="Courier New" w:cs="Courier New"/>
+          <w:color w:val="0070C0"/>
+        </w:rPr>
+        <w:t xml:space="preserve">()   </w:t>
+      </w:r>
+    </w:p>
+    <w:p/>
+    <w:p>
+      <w:r>
         <w:t>Ligne 5</w:t>
       </w:r>
       <w:r>
@@ -1688,6 +1788,7 @@
           <w:color w:val="0070C0"/>
           <w:lang w:val="en-US"/>
         </w:rPr>
+        <w:lastRenderedPageBreak/>
         <w:t xml:space="preserve">def </w:t>
       </w:r>
       <w:proofErr w:type="spellStart"/>
@@ -1933,7 +2034,6 @@
           <w:color w:val="0070C0"/>
           <w:lang w:val="en-US"/>
         </w:rPr>
-        <w:lastRenderedPageBreak/>
         <w:t>cellpose.detectObjects</w:t>
       </w:r>
       <w:proofErr w:type="spellEnd"/>
@@ -2880,6 +2980,7 @@
         <w:rPr>
           <w:rFonts w:cs="Courier New"/>
         </w:rPr>
+        <w:lastRenderedPageBreak/>
         <w:t xml:space="preserve">Choisir </w:t>
       </w:r>
       <w:proofErr w:type="spellStart"/>
@@ -3010,7 +3111,6 @@
           <w:rFonts w:cs="Courier New"/>
           <w:lang w:val="en-US"/>
         </w:rPr>
-        <w:lastRenderedPageBreak/>
         <w:t xml:space="preserve">Below </w:t>
       </w:r>
       <w:proofErr w:type="gramStart"/>

--- a/doc/Detect and classify cells in DRGs.docx
+++ b/doc/Detect and classify cells in DRGs.docx
@@ -248,7 +248,6 @@
         </w:rPr>
       </w:pPr>
       <w:proofErr w:type="spellStart"/>
-      <w:proofErr w:type="gramStart"/>
       <w:r>
         <w:rPr>
           <w:rStyle w:val="CodeHTML"/>
@@ -258,7 +257,6 @@
         <w:t>pip</w:t>
       </w:r>
       <w:proofErr w:type="spellEnd"/>
-      <w:proofErr w:type="gramEnd"/>
       <w:r>
         <w:rPr>
           <w:rStyle w:val="CodeHTML"/>
@@ -379,34 +377,16 @@
           <w:rFonts w:eastAsiaTheme="majorEastAsia"/>
           <w:color w:val="00B050"/>
         </w:rPr>
-        <w:t>torch.cuda.is_</w:t>
-      </w:r>
-      <w:proofErr w:type="gramStart"/>
+        <w:t>torch.cuda.is_available</w:t>
+      </w:r>
+      <w:proofErr w:type="spellEnd"/>
       <w:r>
         <w:rPr>
           <w:rStyle w:val="CodeHTML"/>
           <w:rFonts w:eastAsiaTheme="majorEastAsia"/>
           <w:color w:val="00B050"/>
         </w:rPr>
-        <w:t>available</w:t>
-      </w:r>
-      <w:proofErr w:type="spellEnd"/>
-      <w:r>
-        <w:rPr>
-          <w:rStyle w:val="CodeHTML"/>
-          <w:rFonts w:eastAsiaTheme="majorEastAsia"/>
-          <w:color w:val="00B050"/>
-        </w:rPr>
-        <w:t>(</w:t>
-      </w:r>
-      <w:proofErr w:type="gramEnd"/>
-      <w:r>
-        <w:rPr>
-          <w:rStyle w:val="CodeHTML"/>
-          <w:rFonts w:eastAsiaTheme="majorEastAsia"/>
-          <w:color w:val="00B050"/>
-        </w:rPr>
-        <w:t>) # d</w:t>
+        <w:t>() # d</w:t>
       </w:r>
       <w:r>
         <w:rPr>
@@ -501,7 +481,6 @@
           <w:tab w:val="left" w:pos="14656"/>
         </w:tabs>
       </w:pPr>
-      <w:proofErr w:type="gramStart"/>
       <w:r>
         <w:rPr>
           <w:rFonts w:ascii="Courier New" w:eastAsia="Times New Roman" w:hAnsi="Courier New" w:cs="Courier New"/>
@@ -511,19 +490,7 @@
           <w:szCs w:val="20"/>
           <w14:ligatures w14:val="none"/>
         </w:rPr>
-        <w:t>pip</w:t>
-      </w:r>
-      <w:proofErr w:type="gramEnd"/>
-      <w:r>
-        <w:rPr>
-          <w:rFonts w:ascii="Courier New" w:eastAsia="Times New Roman" w:hAnsi="Courier New" w:cs="Courier New"/>
-          <w:color w:val="00B050"/>
-          <w:kern w:val="0"/>
-          <w:sz w:val="20"/>
-          <w:szCs w:val="20"/>
-          <w14:ligatures w14:val="none"/>
-        </w:rPr>
-        <w:t xml:space="preserve">3 </w:t>
+        <w:t xml:space="preserve">pip3 </w:t>
       </w:r>
       <w:proofErr w:type="spellStart"/>
       <w:r>
@@ -658,7 +625,6 @@
         </w:rPr>
       </w:pPr>
       <w:proofErr w:type="spellStart"/>
-      <w:proofErr w:type="gramStart"/>
       <w:r>
         <w:rPr>
           <w:rStyle w:val="CodeHTML"/>
@@ -669,7 +635,6 @@
         <w:t>conda</w:t>
       </w:r>
       <w:proofErr w:type="spellEnd"/>
-      <w:proofErr w:type="gramEnd"/>
       <w:r>
         <w:rPr>
           <w:rStyle w:val="CodeHTML"/>
@@ -944,7 +909,6 @@
         </w:rPr>
       </w:pPr>
       <w:proofErr w:type="spellStart"/>
-      <w:proofErr w:type="gramStart"/>
       <w:r>
         <w:rPr>
           <w:rStyle w:val="n"/>
@@ -955,7 +919,6 @@
         <w:t>conda</w:t>
       </w:r>
       <w:proofErr w:type="spellEnd"/>
-      <w:proofErr w:type="gramEnd"/>
       <w:r>
         <w:rPr>
           <w:rStyle w:val="n"/>
@@ -1007,7 +970,6 @@
         </w:rPr>
       </w:pPr>
       <w:proofErr w:type="spellStart"/>
-      <w:proofErr w:type="gramStart"/>
       <w:r>
         <w:rPr>
           <w:rStyle w:val="n"/>
@@ -1018,7 +980,6 @@
         <w:t>pip</w:t>
       </w:r>
       <w:proofErr w:type="spellEnd"/>
-      <w:proofErr w:type="gramEnd"/>
       <w:r>
         <w:rPr>
           <w:color w:val="00B050"/>
@@ -1070,7 +1031,6 @@
         </w:rPr>
       </w:pPr>
       <w:proofErr w:type="spellStart"/>
-      <w:proofErr w:type="gramStart"/>
       <w:r>
         <w:rPr>
           <w:rFonts w:ascii="Courier New" w:hAnsi="Courier New" w:cs="Courier New"/>
@@ -1079,7 +1039,6 @@
         <w:t>conda</w:t>
       </w:r>
       <w:proofErr w:type="spellEnd"/>
-      <w:proofErr w:type="gramEnd"/>
       <w:r>
         <w:rPr>
           <w:rFonts w:ascii="Courier New" w:hAnsi="Courier New" w:cs="Courier New"/>
@@ -1121,7 +1080,6 @@
         </w:rPr>
       </w:pPr>
       <w:proofErr w:type="spellStart"/>
-      <w:proofErr w:type="gramStart"/>
       <w:r>
         <w:rPr>
           <w:rFonts w:ascii="Courier New" w:hAnsi="Courier New" w:cs="Courier New"/>
@@ -1130,7 +1088,6 @@
         <w:t>where</w:t>
       </w:r>
       <w:proofErr w:type="spellEnd"/>
-      <w:proofErr w:type="gramEnd"/>
       <w:r>
         <w:rPr>
           <w:rFonts w:ascii="Courier New" w:hAnsi="Courier New" w:cs="Courier New"/>
@@ -1329,7 +1286,13 @@
         <w:t xml:space="preserve"> SAM)</w:t>
       </w:r>
     </w:p>
-    <w:p/>
+    <w:p>
+      <w:pPr>
+        <w:rPr>
+          <w:rFonts w:cs="Courier New"/>
+        </w:rPr>
+      </w:pPr>
+    </w:p>
     <w:p>
       <w:pPr>
         <w:rPr>
@@ -1342,1131 +1305,23 @@
           <w:b/>
           <w:bCs/>
         </w:rPr>
-        <w:t>Segmentation</w:t>
-      </w:r>
-    </w:p>
-    <w:p/>
-    <w:p>
-      <w:r>
-        <w:t xml:space="preserve">Extensions &gt; </w:t>
-      </w:r>
-      <w:proofErr w:type="spellStart"/>
-      <w:r>
-        <w:t>Cellpose</w:t>
-      </w:r>
-      <w:proofErr w:type="spellEnd"/>
-      <w:r>
-        <w:t xml:space="preserve"> &gt; </w:t>
-      </w:r>
-      <w:proofErr w:type="spellStart"/>
-      <w:r>
-        <w:t>Cell</w:t>
-      </w:r>
-      <w:proofErr w:type="spellEnd"/>
-      <w:r>
-        <w:t xml:space="preserve"> pose </w:t>
-      </w:r>
-      <w:proofErr w:type="spellStart"/>
-      <w:r>
-        <w:t>detection</w:t>
-      </w:r>
-      <w:proofErr w:type="spellEnd"/>
-      <w:r>
-        <w:t xml:space="preserve"> script </w:t>
-      </w:r>
-      <w:proofErr w:type="spellStart"/>
-      <w:r>
-        <w:t>template</w:t>
-      </w:r>
-      <w:proofErr w:type="spellEnd"/>
-    </w:p>
-    <w:p/>
-    <w:p>
-      <w:r>
-        <w:t>Ligne 23 r</w:t>
-      </w:r>
-      <w:r>
-        <w:t xml:space="preserve">emplacer </w:t>
-      </w:r>
-      <w:r>
-        <w:t>‘</w:t>
-      </w:r>
-      <w:r>
-        <w:rPr>
-          <w:rFonts w:ascii="Courier New" w:hAnsi="Courier New" w:cs="Courier New"/>
-          <w:color w:val="0070C0"/>
-        </w:rPr>
-        <w:t>cyto3</w:t>
-      </w:r>
-      <w:r>
-        <w:t>’</w:t>
-      </w:r>
-      <w:r>
-        <w:t xml:space="preserve"> par </w:t>
-      </w:r>
-      <w:r>
-        <w:t>‘</w:t>
-      </w:r>
-      <w:proofErr w:type="spellStart"/>
-      <w:r>
-        <w:rPr>
-          <w:rFonts w:ascii="Courier New" w:hAnsi="Courier New" w:cs="Courier New"/>
-          <w:color w:val="0070C0"/>
-        </w:rPr>
-        <w:t>cpsam</w:t>
-      </w:r>
-      <w:proofErr w:type="spellEnd"/>
-      <w:r>
-        <w:t>’</w:t>
-      </w:r>
-    </w:p>
-    <w:p/>
-    <w:p>
-      <w:r>
-        <w:t xml:space="preserve">Ligne 26 </w:t>
-      </w:r>
-      <w:proofErr w:type="gramStart"/>
-      <w:r>
-        <w:t>remplacer</w:t>
-      </w:r>
-      <w:r>
-        <w:rPr>
-          <w:rFonts w:ascii="Courier New" w:hAnsi="Courier New" w:cs="Courier New"/>
-        </w:rPr>
-        <w:t xml:space="preserve"> </w:t>
-      </w:r>
-      <w:r>
-        <w:rPr>
-          <w:rFonts w:ascii="Courier New" w:hAnsi="Courier New" w:cs="Courier New"/>
-          <w:color w:val="0070C0"/>
-        </w:rPr>
-        <w:t>.channels</w:t>
-      </w:r>
-      <w:proofErr w:type="gramEnd"/>
-      <w:r>
-        <w:rPr>
-          <w:rFonts w:ascii="Courier New" w:hAnsi="Courier New" w:cs="Courier New"/>
-          <w:color w:val="0070C0"/>
-        </w:rPr>
-        <w:t>( 'DAPI' )</w:t>
-      </w:r>
-      <w:r>
-        <w:t xml:space="preserve"> par le ou les canaux d’intérêt</w:t>
-      </w:r>
-    </w:p>
-    <w:p>
-      <w:pPr>
-        <w:ind w:firstLine="720"/>
-      </w:pPr>
-      <w:r>
-        <w:t>(</w:t>
-      </w:r>
-      <w:proofErr w:type="gramStart"/>
-      <w:r>
-        <w:t>ex</w:t>
-      </w:r>
-      <w:proofErr w:type="gramEnd"/>
-      <w:r>
-        <w:t xml:space="preserve"> : </w:t>
-      </w:r>
-      <w:r>
-        <w:rPr>
-          <w:rFonts w:ascii="Courier New" w:hAnsi="Courier New" w:cs="Courier New"/>
-          <w:color w:val="0070C0"/>
-        </w:rPr>
-        <w:t xml:space="preserve">.channels( ‘Channel </w:t>
-      </w:r>
-      <w:r>
-        <w:rPr>
-          <w:rFonts w:ascii="Courier New" w:hAnsi="Courier New" w:cs="Courier New"/>
-          <w:color w:val="0070C0"/>
-        </w:rPr>
-        <w:t>3</w:t>
-      </w:r>
-      <w:r>
-        <w:rPr>
-          <w:rFonts w:ascii="Courier New" w:hAnsi="Courier New" w:cs="Courier New"/>
-          <w:color w:val="0070C0"/>
-        </w:rPr>
-        <w:t>’, ‘Channel</w:t>
-      </w:r>
-      <w:r>
-        <w:rPr>
-          <w:rFonts w:ascii="Courier New" w:hAnsi="Courier New" w:cs="Courier New"/>
-          <w:color w:val="0070C0"/>
-        </w:rPr>
-        <w:t xml:space="preserve"> 4’ )</w:t>
-      </w:r>
-      <w:r>
-        <w:t xml:space="preserve"> pour utiliser à la fois la </w:t>
-      </w:r>
-      <w:proofErr w:type="spellStart"/>
-      <w:r>
-        <w:t>Tomato</w:t>
-      </w:r>
-      <w:proofErr w:type="spellEnd"/>
-      <w:r>
-        <w:t xml:space="preserve"> et </w:t>
-      </w:r>
-      <w:proofErr w:type="spellStart"/>
-      <w:r>
-        <w:t>NeuN</w:t>
-      </w:r>
-      <w:proofErr w:type="spellEnd"/>
-      <w:r>
-        <w:t>)</w:t>
-      </w:r>
-    </w:p>
-    <w:p/>
-    <w:p>
-      <w:r>
-        <w:t xml:space="preserve">Ligne 36 </w:t>
-      </w:r>
-      <w:proofErr w:type="gramStart"/>
-      <w:r>
-        <w:t>décommenter</w:t>
-      </w:r>
-      <w:r>
-        <w:rPr>
-          <w:rFonts w:ascii="Courier New" w:hAnsi="Courier New" w:cs="Courier New"/>
-          <w:color w:val="0070C0"/>
-        </w:rPr>
-        <w:t xml:space="preserve"> </w:t>
-      </w:r>
-      <w:r>
-        <w:rPr>
-          <w:rFonts w:ascii="Courier New" w:hAnsi="Courier New" w:cs="Courier New"/>
-          <w:color w:val="0070C0"/>
-        </w:rPr>
-        <w:t>.</w:t>
-      </w:r>
-      <w:proofErr w:type="spellStart"/>
-      <w:r>
-        <w:rPr>
-          <w:rFonts w:ascii="Courier New" w:hAnsi="Courier New" w:cs="Courier New"/>
-          <w:color w:val="0070C0"/>
-        </w:rPr>
-        <w:t>useCellposeSAM</w:t>
-      </w:r>
-      <w:proofErr w:type="spellEnd"/>
-      <w:proofErr w:type="gramEnd"/>
-      <w:r>
-        <w:rPr>
-          <w:rFonts w:ascii="Courier New" w:hAnsi="Courier New" w:cs="Courier New"/>
-          <w:color w:val="0070C0"/>
-        </w:rPr>
-        <w:t xml:space="preserve">()   </w:t>
-      </w:r>
-    </w:p>
-    <w:p/>
-    <w:p>
-      <w:r>
-        <w:t>Ligne 5</w:t>
-      </w:r>
-      <w:r>
-        <w:t xml:space="preserve">0 jusqu’à la fin : </w:t>
-      </w:r>
-    </w:p>
-    <w:p/>
-    <w:p>
-      <w:pPr>
-        <w:rPr>
-          <w:rFonts w:ascii="Courier New" w:hAnsi="Courier New" w:cs="Courier New"/>
-          <w:color w:val="0070C0"/>
-        </w:rPr>
-      </w:pPr>
-      <w:r>
-        <w:rPr>
-          <w:rFonts w:ascii="Courier New" w:hAnsi="Courier New" w:cs="Courier New"/>
-          <w:color w:val="0070C0"/>
-        </w:rPr>
-        <w:t xml:space="preserve">// </w:t>
-      </w:r>
-      <w:proofErr w:type="spellStart"/>
-      <w:r>
-        <w:rPr>
-          <w:rFonts w:ascii="Courier New" w:hAnsi="Courier New" w:cs="Courier New"/>
-          <w:color w:val="0070C0"/>
-        </w:rPr>
-        <w:t>delete</w:t>
-      </w:r>
-      <w:proofErr w:type="spellEnd"/>
-      <w:r>
-        <w:rPr>
-          <w:rFonts w:ascii="Courier New" w:hAnsi="Courier New" w:cs="Courier New"/>
-          <w:color w:val="0070C0"/>
-        </w:rPr>
-        <w:t xml:space="preserve"> </w:t>
-      </w:r>
-      <w:proofErr w:type="spellStart"/>
-      <w:r>
-        <w:rPr>
-          <w:rFonts w:ascii="Courier New" w:hAnsi="Courier New" w:cs="Courier New"/>
-          <w:color w:val="0070C0"/>
-        </w:rPr>
-        <w:t>existing</w:t>
-      </w:r>
-      <w:proofErr w:type="spellEnd"/>
-      <w:r>
-        <w:rPr>
-          <w:rFonts w:ascii="Courier New" w:hAnsi="Courier New" w:cs="Courier New"/>
-          <w:color w:val="0070C0"/>
-        </w:rPr>
-        <w:t xml:space="preserve"> annotations</w:t>
-      </w:r>
-    </w:p>
-    <w:p>
-      <w:pPr>
-        <w:rPr>
-          <w:rFonts w:ascii="Courier New" w:hAnsi="Courier New" w:cs="Courier New"/>
-          <w:color w:val="0070C0"/>
-          <w:lang w:val="en-US"/>
-        </w:rPr>
-      </w:pPr>
-      <w:proofErr w:type="spellStart"/>
-      <w:proofErr w:type="gramStart"/>
-      <w:r>
-        <w:rPr>
-          <w:rFonts w:ascii="Courier New" w:hAnsi="Courier New" w:cs="Courier New"/>
-          <w:color w:val="0070C0"/>
-          <w:lang w:val="en-US"/>
-        </w:rPr>
-        <w:t>clearAnnotations</w:t>
-      </w:r>
-      <w:proofErr w:type="spellEnd"/>
-      <w:r>
-        <w:rPr>
-          <w:rFonts w:ascii="Courier New" w:hAnsi="Courier New" w:cs="Courier New"/>
-          <w:color w:val="0070C0"/>
-          <w:lang w:val="en-US"/>
-        </w:rPr>
-        <w:t>(</w:t>
-      </w:r>
-      <w:proofErr w:type="gramEnd"/>
-      <w:r>
-        <w:rPr>
-          <w:rFonts w:ascii="Courier New" w:hAnsi="Courier New" w:cs="Courier New"/>
-          <w:color w:val="0070C0"/>
-          <w:lang w:val="en-US"/>
-        </w:rPr>
-        <w:t>);</w:t>
-      </w:r>
-    </w:p>
-    <w:p>
-      <w:pPr>
-        <w:rPr>
-          <w:lang w:val="en-US"/>
-        </w:rPr>
-      </w:pPr>
-    </w:p>
-    <w:p>
-      <w:pPr>
-        <w:rPr>
-          <w:rFonts w:ascii="Courier New" w:hAnsi="Courier New" w:cs="Courier New"/>
-          <w:color w:val="0070C0"/>
-          <w:lang w:val="en-US"/>
-        </w:rPr>
-      </w:pPr>
-      <w:r>
-        <w:rPr>
-          <w:rFonts w:ascii="Courier New" w:hAnsi="Courier New" w:cs="Courier New"/>
-          <w:color w:val="0070C0"/>
-          <w:lang w:val="en-US"/>
-        </w:rPr>
-        <w:t>// Create an annotation covering the whole image</w:t>
-      </w:r>
-    </w:p>
-    <w:p>
-      <w:pPr>
-        <w:rPr>
-          <w:rFonts w:ascii="Courier New" w:hAnsi="Courier New" w:cs="Courier New"/>
-          <w:color w:val="0070C0"/>
-          <w:lang w:val="en-US"/>
-        </w:rPr>
-      </w:pPr>
-      <w:r>
-        <w:rPr>
-          <w:rFonts w:ascii="Courier New" w:hAnsi="Courier New" w:cs="Courier New"/>
-          <w:color w:val="0070C0"/>
-          <w:lang w:val="en-US"/>
-        </w:rPr>
-        <w:t xml:space="preserve">def </w:t>
-      </w:r>
-      <w:proofErr w:type="spellStart"/>
-      <w:r>
-        <w:rPr>
-          <w:rFonts w:ascii="Courier New" w:hAnsi="Courier New" w:cs="Courier New"/>
-          <w:color w:val="0070C0"/>
-          <w:lang w:val="en-US"/>
-        </w:rPr>
-        <w:t>imageData</w:t>
-      </w:r>
-      <w:proofErr w:type="spellEnd"/>
-      <w:r>
-        <w:rPr>
-          <w:rFonts w:ascii="Courier New" w:hAnsi="Courier New" w:cs="Courier New"/>
-          <w:color w:val="0070C0"/>
-          <w:lang w:val="en-US"/>
-        </w:rPr>
-        <w:t xml:space="preserve"> = </w:t>
-      </w:r>
-      <w:proofErr w:type="spellStart"/>
-      <w:proofErr w:type="gramStart"/>
-      <w:r>
-        <w:rPr>
-          <w:rFonts w:ascii="Courier New" w:hAnsi="Courier New" w:cs="Courier New"/>
-          <w:color w:val="0070C0"/>
-          <w:lang w:val="en-US"/>
-        </w:rPr>
-        <w:t>getCurrentImageData</w:t>
-      </w:r>
-      <w:proofErr w:type="spellEnd"/>
-      <w:r>
-        <w:rPr>
-          <w:rFonts w:ascii="Courier New" w:hAnsi="Courier New" w:cs="Courier New"/>
-          <w:color w:val="0070C0"/>
-          <w:lang w:val="en-US"/>
-        </w:rPr>
-        <w:t>(</w:t>
-      </w:r>
-      <w:proofErr w:type="gramEnd"/>
-      <w:r>
-        <w:rPr>
-          <w:rFonts w:ascii="Courier New" w:hAnsi="Courier New" w:cs="Courier New"/>
-          <w:color w:val="0070C0"/>
-          <w:lang w:val="en-US"/>
-        </w:rPr>
-        <w:t>)</w:t>
-      </w:r>
-    </w:p>
-    <w:p>
-      <w:pPr>
-        <w:rPr>
-          <w:rFonts w:ascii="Courier New" w:hAnsi="Courier New" w:cs="Courier New"/>
-          <w:color w:val="0070C0"/>
-          <w:lang w:val="en-US"/>
-        </w:rPr>
-      </w:pPr>
-      <w:r>
-        <w:rPr>
-          <w:rFonts w:ascii="Courier New" w:hAnsi="Courier New" w:cs="Courier New"/>
-          <w:color w:val="0070C0"/>
-          <w:lang w:val="en-US"/>
-        </w:rPr>
-        <w:t xml:space="preserve">def server = </w:t>
-      </w:r>
-      <w:proofErr w:type="spellStart"/>
-      <w:r>
-        <w:rPr>
-          <w:rFonts w:ascii="Courier New" w:hAnsi="Courier New" w:cs="Courier New"/>
-          <w:color w:val="0070C0"/>
-          <w:lang w:val="en-US"/>
-        </w:rPr>
-        <w:t>imageData.getServer</w:t>
-      </w:r>
-      <w:proofErr w:type="spellEnd"/>
-      <w:r>
-        <w:rPr>
-          <w:rFonts w:ascii="Courier New" w:hAnsi="Courier New" w:cs="Courier New"/>
-          <w:color w:val="0070C0"/>
-          <w:lang w:val="en-US"/>
-        </w:rPr>
-        <w:t>()</w:t>
-      </w:r>
-    </w:p>
-    <w:p>
-      <w:pPr>
-        <w:rPr>
-          <w:rFonts w:ascii="Courier New" w:hAnsi="Courier New" w:cs="Courier New"/>
-          <w:color w:val="0070C0"/>
-          <w:lang w:val="en-US"/>
-        </w:rPr>
-      </w:pPr>
-      <w:r>
-        <w:rPr>
-          <w:rFonts w:ascii="Courier New" w:hAnsi="Courier New" w:cs="Courier New"/>
-          <w:color w:val="0070C0"/>
-          <w:lang w:val="en-US"/>
-        </w:rPr>
-        <w:lastRenderedPageBreak/>
-        <w:t xml:space="preserve">def </w:t>
-      </w:r>
-      <w:proofErr w:type="spellStart"/>
-      <w:r>
-        <w:rPr>
-          <w:rFonts w:ascii="Courier New" w:hAnsi="Courier New" w:cs="Courier New"/>
-          <w:color w:val="0070C0"/>
-          <w:lang w:val="en-US"/>
-        </w:rPr>
-        <w:t>roi</w:t>
-      </w:r>
-      <w:proofErr w:type="spellEnd"/>
-      <w:r>
-        <w:rPr>
-          <w:rFonts w:ascii="Courier New" w:hAnsi="Courier New" w:cs="Courier New"/>
-          <w:color w:val="0070C0"/>
-          <w:lang w:val="en-US"/>
-        </w:rPr>
-        <w:t xml:space="preserve"> = </w:t>
-      </w:r>
-      <w:proofErr w:type="spellStart"/>
-      <w:r>
-        <w:rPr>
-          <w:rFonts w:ascii="Courier New" w:hAnsi="Courier New" w:cs="Courier New"/>
-          <w:color w:val="0070C0"/>
-          <w:lang w:val="en-US"/>
-        </w:rPr>
-        <w:t>ROIs.createRectangleROI</w:t>
-      </w:r>
-      <w:proofErr w:type="spellEnd"/>
-      <w:r>
-        <w:rPr>
-          <w:rFonts w:ascii="Courier New" w:hAnsi="Courier New" w:cs="Courier New"/>
-          <w:color w:val="0070C0"/>
-          <w:lang w:val="en-US"/>
-        </w:rPr>
-        <w:t xml:space="preserve">(0, 0, </w:t>
-      </w:r>
-      <w:proofErr w:type="spellStart"/>
-      <w:proofErr w:type="gramStart"/>
-      <w:r>
-        <w:rPr>
-          <w:rFonts w:ascii="Courier New" w:hAnsi="Courier New" w:cs="Courier New"/>
-          <w:color w:val="0070C0"/>
-          <w:lang w:val="en-US"/>
-        </w:rPr>
-        <w:t>server.getWidth</w:t>
-      </w:r>
-      <w:proofErr w:type="spellEnd"/>
-      <w:proofErr w:type="gramEnd"/>
-      <w:r>
-        <w:rPr>
-          <w:rFonts w:ascii="Courier New" w:hAnsi="Courier New" w:cs="Courier New"/>
-          <w:color w:val="0070C0"/>
-          <w:lang w:val="en-US"/>
-        </w:rPr>
-        <w:t xml:space="preserve">(), </w:t>
-      </w:r>
-      <w:proofErr w:type="spellStart"/>
-      <w:r>
-        <w:rPr>
-          <w:rFonts w:ascii="Courier New" w:hAnsi="Courier New" w:cs="Courier New"/>
-          <w:color w:val="0070C0"/>
-          <w:lang w:val="en-US"/>
-        </w:rPr>
-        <w:t>server.getHeight</w:t>
-      </w:r>
-      <w:proofErr w:type="spellEnd"/>
-      <w:r>
-        <w:rPr>
-          <w:rFonts w:ascii="Courier New" w:hAnsi="Courier New" w:cs="Courier New"/>
-          <w:color w:val="0070C0"/>
-          <w:lang w:val="en-US"/>
-        </w:rPr>
-        <w:t xml:space="preserve">(), </w:t>
-      </w:r>
-      <w:proofErr w:type="spellStart"/>
-      <w:r>
-        <w:rPr>
-          <w:rFonts w:ascii="Courier New" w:hAnsi="Courier New" w:cs="Courier New"/>
-          <w:color w:val="0070C0"/>
-          <w:lang w:val="en-US"/>
-        </w:rPr>
-        <w:t>ImagePlane.getDefaultPlane</w:t>
-      </w:r>
-      <w:proofErr w:type="spellEnd"/>
-      <w:r>
-        <w:rPr>
-          <w:rFonts w:ascii="Courier New" w:hAnsi="Courier New" w:cs="Courier New"/>
-          <w:color w:val="0070C0"/>
-          <w:lang w:val="en-US"/>
-        </w:rPr>
-        <w:t>())</w:t>
-      </w:r>
-    </w:p>
-    <w:p>
-      <w:pPr>
-        <w:rPr>
-          <w:rFonts w:ascii="Courier New" w:hAnsi="Courier New" w:cs="Courier New"/>
-          <w:color w:val="0070C0"/>
-          <w:lang w:val="en-US"/>
-        </w:rPr>
-      </w:pPr>
-      <w:r>
-        <w:rPr>
-          <w:rFonts w:ascii="Courier New" w:hAnsi="Courier New" w:cs="Courier New"/>
-          <w:color w:val="0070C0"/>
-          <w:lang w:val="en-US"/>
-        </w:rPr>
-        <w:t xml:space="preserve">def annotation = </w:t>
-      </w:r>
-      <w:proofErr w:type="spellStart"/>
-      <w:r>
-        <w:rPr>
-          <w:rFonts w:ascii="Courier New" w:hAnsi="Courier New" w:cs="Courier New"/>
-          <w:color w:val="0070C0"/>
-          <w:lang w:val="en-US"/>
-        </w:rPr>
-        <w:t>PathObjects.createAnnotationObject</w:t>
-      </w:r>
-      <w:proofErr w:type="spellEnd"/>
-      <w:r>
-        <w:rPr>
-          <w:rFonts w:ascii="Courier New" w:hAnsi="Courier New" w:cs="Courier New"/>
-          <w:color w:val="0070C0"/>
-          <w:lang w:val="en-US"/>
-        </w:rPr>
-        <w:t>(</w:t>
-      </w:r>
-      <w:proofErr w:type="spellStart"/>
-      <w:r>
-        <w:rPr>
-          <w:rFonts w:ascii="Courier New" w:hAnsi="Courier New" w:cs="Courier New"/>
-          <w:color w:val="0070C0"/>
-          <w:lang w:val="en-US"/>
-        </w:rPr>
-        <w:t>roi</w:t>
-      </w:r>
-      <w:proofErr w:type="spellEnd"/>
-      <w:r>
-        <w:rPr>
-          <w:rFonts w:ascii="Courier New" w:hAnsi="Courier New" w:cs="Courier New"/>
-          <w:color w:val="0070C0"/>
-          <w:lang w:val="en-US"/>
-        </w:rPr>
-        <w:t>)</w:t>
-      </w:r>
-    </w:p>
-    <w:p>
-      <w:pPr>
-        <w:rPr>
-          <w:rFonts w:ascii="Courier New" w:hAnsi="Courier New" w:cs="Courier New"/>
-          <w:color w:val="0070C0"/>
-          <w:lang w:val="en-US"/>
-        </w:rPr>
-      </w:pPr>
-      <w:proofErr w:type="spellStart"/>
-      <w:r>
-        <w:rPr>
-          <w:rFonts w:ascii="Courier New" w:hAnsi="Courier New" w:cs="Courier New"/>
-          <w:color w:val="0070C0"/>
-          <w:lang w:val="en-US"/>
-        </w:rPr>
-        <w:t>imageData.getHierarchy</w:t>
-      </w:r>
-      <w:proofErr w:type="spellEnd"/>
-      <w:r>
-        <w:rPr>
-          <w:rFonts w:ascii="Courier New" w:hAnsi="Courier New" w:cs="Courier New"/>
-          <w:color w:val="0070C0"/>
-          <w:lang w:val="en-US"/>
-        </w:rPr>
-        <w:t>(</w:t>
-      </w:r>
-      <w:proofErr w:type="gramStart"/>
-      <w:r>
-        <w:rPr>
-          <w:rFonts w:ascii="Courier New" w:hAnsi="Courier New" w:cs="Courier New"/>
-          <w:color w:val="0070C0"/>
-          <w:lang w:val="en-US"/>
-        </w:rPr>
-        <w:t>).</w:t>
-      </w:r>
-      <w:proofErr w:type="spellStart"/>
-      <w:r>
-        <w:rPr>
-          <w:rFonts w:ascii="Courier New" w:hAnsi="Courier New" w:cs="Courier New"/>
-          <w:color w:val="0070C0"/>
-          <w:lang w:val="en-US"/>
-        </w:rPr>
-        <w:t>addObject</w:t>
-      </w:r>
-      <w:proofErr w:type="spellEnd"/>
-      <w:proofErr w:type="gramEnd"/>
-      <w:r>
-        <w:rPr>
-          <w:rFonts w:ascii="Courier New" w:hAnsi="Courier New" w:cs="Courier New"/>
-          <w:color w:val="0070C0"/>
-          <w:lang w:val="en-US"/>
-        </w:rPr>
-        <w:t>(annotation)</w:t>
-      </w:r>
-    </w:p>
-    <w:p>
-      <w:pPr>
-        <w:rPr>
-          <w:rFonts w:ascii="Courier New" w:hAnsi="Courier New" w:cs="Courier New"/>
-          <w:color w:val="0070C0"/>
-          <w:lang w:val="en-US"/>
-        </w:rPr>
-      </w:pPr>
-    </w:p>
-    <w:p>
-      <w:pPr>
-        <w:rPr>
-          <w:rFonts w:ascii="Courier New" w:hAnsi="Courier New" w:cs="Courier New"/>
-          <w:color w:val="0070C0"/>
-          <w:lang w:val="en-US"/>
-        </w:rPr>
-      </w:pPr>
-      <w:r>
-        <w:rPr>
-          <w:rFonts w:ascii="Courier New" w:hAnsi="Courier New" w:cs="Courier New"/>
-          <w:color w:val="0070C0"/>
-          <w:lang w:val="en-US"/>
-        </w:rPr>
-        <w:t>// Detect cells</w:t>
-      </w:r>
-    </w:p>
-    <w:p>
-      <w:pPr>
-        <w:rPr>
-          <w:rFonts w:ascii="Courier New" w:hAnsi="Courier New" w:cs="Courier New"/>
-          <w:color w:val="0070C0"/>
-          <w:lang w:val="en-US"/>
-        </w:rPr>
-      </w:pPr>
-      <w:proofErr w:type="spellStart"/>
-      <w:proofErr w:type="gramStart"/>
-      <w:r>
-        <w:rPr>
-          <w:rFonts w:ascii="Courier New" w:hAnsi="Courier New" w:cs="Courier New"/>
-          <w:color w:val="0070C0"/>
-          <w:lang w:val="en-US"/>
-        </w:rPr>
-        <w:t>cellpose.detectObjects</w:t>
-      </w:r>
-      <w:proofErr w:type="spellEnd"/>
-      <w:proofErr w:type="gramEnd"/>
-      <w:r>
-        <w:rPr>
-          <w:rFonts w:ascii="Courier New" w:hAnsi="Courier New" w:cs="Courier New"/>
-          <w:color w:val="0070C0"/>
-          <w:lang w:val="en-US"/>
-        </w:rPr>
-        <w:t>(</w:t>
-      </w:r>
-      <w:proofErr w:type="spellStart"/>
-      <w:r>
-        <w:rPr>
-          <w:rFonts w:ascii="Courier New" w:hAnsi="Courier New" w:cs="Courier New"/>
-          <w:color w:val="0070C0"/>
-          <w:lang w:val="en-US"/>
-        </w:rPr>
-        <w:t>imageData</w:t>
-      </w:r>
-      <w:proofErr w:type="spellEnd"/>
-      <w:r>
-        <w:rPr>
-          <w:rFonts w:ascii="Courier New" w:hAnsi="Courier New" w:cs="Courier New"/>
-          <w:color w:val="0070C0"/>
-          <w:lang w:val="en-US"/>
-        </w:rPr>
-        <w:t>, [annotation])</w:t>
-      </w:r>
-    </w:p>
-    <w:p>
-      <w:pPr>
-        <w:rPr>
-          <w:rFonts w:ascii="Courier New" w:hAnsi="Courier New" w:cs="Courier New"/>
-          <w:color w:val="0070C0"/>
-          <w:lang w:val="en-US"/>
-        </w:rPr>
-      </w:pPr>
-    </w:p>
-    <w:p>
-      <w:pPr>
-        <w:rPr>
-          <w:rFonts w:ascii="Courier New" w:hAnsi="Courier New" w:cs="Courier New"/>
-          <w:color w:val="0070C0"/>
-          <w:lang w:val="en-US"/>
-        </w:rPr>
-      </w:pPr>
-      <w:r>
-        <w:rPr>
-          <w:rFonts w:ascii="Courier New" w:hAnsi="Courier New" w:cs="Courier New"/>
-          <w:color w:val="0070C0"/>
-          <w:lang w:val="en-US"/>
-        </w:rPr>
-        <w:t>// Delete annotation to keep only detections</w:t>
-      </w:r>
-    </w:p>
-    <w:p>
-      <w:pPr>
-        <w:rPr>
-          <w:rFonts w:ascii="Courier New" w:hAnsi="Courier New" w:cs="Courier New"/>
-          <w:color w:val="0070C0"/>
-          <w:lang w:val="en-US"/>
-        </w:rPr>
-      </w:pPr>
-      <w:proofErr w:type="spellStart"/>
-      <w:r>
-        <w:rPr>
-          <w:rFonts w:ascii="Courier New" w:hAnsi="Courier New" w:cs="Courier New"/>
-          <w:color w:val="0070C0"/>
-          <w:lang w:val="en-US"/>
-        </w:rPr>
-        <w:t>imageData.getHierarchy</w:t>
-      </w:r>
-      <w:proofErr w:type="spellEnd"/>
-      <w:r>
-        <w:rPr>
-          <w:rFonts w:ascii="Courier New" w:hAnsi="Courier New" w:cs="Courier New"/>
-          <w:color w:val="0070C0"/>
-          <w:lang w:val="en-US"/>
-        </w:rPr>
-        <w:t>(</w:t>
-      </w:r>
-      <w:proofErr w:type="gramStart"/>
-      <w:r>
-        <w:rPr>
-          <w:rFonts w:ascii="Courier New" w:hAnsi="Courier New" w:cs="Courier New"/>
-          <w:color w:val="0070C0"/>
-          <w:lang w:val="en-US"/>
-        </w:rPr>
-        <w:t>).</w:t>
-      </w:r>
-      <w:proofErr w:type="spellStart"/>
-      <w:r>
-        <w:rPr>
-          <w:rFonts w:ascii="Courier New" w:hAnsi="Courier New" w:cs="Courier New"/>
-          <w:color w:val="0070C0"/>
-          <w:lang w:val="en-US"/>
-        </w:rPr>
-        <w:t>removeObject</w:t>
-      </w:r>
-      <w:proofErr w:type="spellEnd"/>
-      <w:proofErr w:type="gramEnd"/>
-      <w:r>
-        <w:rPr>
-          <w:rFonts w:ascii="Courier New" w:hAnsi="Courier New" w:cs="Courier New"/>
-          <w:color w:val="0070C0"/>
-          <w:lang w:val="en-US"/>
-        </w:rPr>
-        <w:t>(annotation, true)</w:t>
-      </w:r>
-    </w:p>
-    <w:p>
-      <w:pPr>
-        <w:rPr>
-          <w:rFonts w:ascii="Courier New" w:hAnsi="Courier New" w:cs="Courier New"/>
-          <w:color w:val="0070C0"/>
-          <w:lang w:val="en-US"/>
-        </w:rPr>
-      </w:pPr>
-    </w:p>
-    <w:p>
-      <w:pPr>
-        <w:rPr>
-          <w:rFonts w:ascii="Courier New" w:hAnsi="Courier New" w:cs="Courier New"/>
-          <w:color w:val="0070C0"/>
-        </w:rPr>
-      </w:pPr>
-      <w:proofErr w:type="spellStart"/>
-      <w:proofErr w:type="gramStart"/>
-      <w:r>
-        <w:rPr>
-          <w:rFonts w:ascii="Courier New" w:hAnsi="Courier New" w:cs="Courier New"/>
-          <w:color w:val="0070C0"/>
-        </w:rPr>
-        <w:t>println</w:t>
-      </w:r>
-      <w:proofErr w:type="spellEnd"/>
-      <w:proofErr w:type="gramEnd"/>
-      <w:r>
-        <w:rPr>
-          <w:rFonts w:ascii="Courier New" w:hAnsi="Courier New" w:cs="Courier New"/>
-          <w:color w:val="0070C0"/>
-        </w:rPr>
-        <w:t xml:space="preserve"> "</w:t>
-      </w:r>
-      <w:proofErr w:type="spellStart"/>
-      <w:r>
-        <w:rPr>
-          <w:rFonts w:ascii="Courier New" w:hAnsi="Courier New" w:cs="Courier New"/>
-          <w:color w:val="0070C0"/>
-        </w:rPr>
-        <w:t>Detection</w:t>
-      </w:r>
-      <w:proofErr w:type="spellEnd"/>
-      <w:r>
-        <w:rPr>
-          <w:rFonts w:ascii="Courier New" w:hAnsi="Courier New" w:cs="Courier New"/>
-          <w:color w:val="0070C0"/>
-        </w:rPr>
-        <w:t xml:space="preserve"> </w:t>
-      </w:r>
-      <w:proofErr w:type="spellStart"/>
-      <w:r>
-        <w:rPr>
-          <w:rFonts w:ascii="Courier New" w:hAnsi="Courier New" w:cs="Courier New"/>
-          <w:color w:val="0070C0"/>
-        </w:rPr>
-        <w:t>complete</w:t>
-      </w:r>
-      <w:proofErr w:type="spellEnd"/>
-      <w:r>
-        <w:rPr>
-          <w:rFonts w:ascii="Courier New" w:hAnsi="Courier New" w:cs="Courier New"/>
-          <w:color w:val="0070C0"/>
-        </w:rPr>
-        <w:t>."</w:t>
-      </w:r>
-    </w:p>
-    <w:p>
-      <w:pPr>
-        <w:rPr>
-          <w:rFonts w:ascii="Courier New" w:hAnsi="Courier New" w:cs="Courier New"/>
-          <w:color w:val="0070C0"/>
-        </w:rPr>
-      </w:pPr>
-    </w:p>
-    <w:p>
-      <w:pPr>
-        <w:rPr>
-          <w:rFonts w:ascii="Courier New" w:hAnsi="Courier New" w:cs="Courier New"/>
-          <w:color w:val="0070C0"/>
-        </w:rPr>
-      </w:pPr>
-      <w:proofErr w:type="gramStart"/>
-      <w:r>
-        <w:rPr>
-          <w:rFonts w:ascii="Courier New" w:hAnsi="Courier New" w:cs="Courier New"/>
-          <w:color w:val="0070C0"/>
-        </w:rPr>
-        <w:t>import</w:t>
-      </w:r>
-      <w:proofErr w:type="gramEnd"/>
-      <w:r>
-        <w:rPr>
-          <w:rFonts w:ascii="Courier New" w:hAnsi="Courier New" w:cs="Courier New"/>
-          <w:color w:val="0070C0"/>
-        </w:rPr>
-        <w:t xml:space="preserve"> qupath.ext.biop.cellpose.Cellpose2D</w:t>
-      </w:r>
-    </w:p>
-    <w:p>
-      <w:pPr>
-        <w:rPr>
-          <w:rFonts w:ascii="Courier New" w:hAnsi="Courier New" w:cs="Courier New"/>
-          <w:color w:val="0070C0"/>
-        </w:rPr>
-      </w:pPr>
-    </w:p>
-    <w:p>
-      <w:pPr>
-        <w:rPr>
-          <w:rFonts w:cs="Courier New"/>
-        </w:rPr>
-      </w:pPr>
-      <w:r>
-        <w:rPr>
-          <w:rFonts w:cs="Courier New"/>
-        </w:rPr>
-        <w:t>Cette modification cré</w:t>
-      </w:r>
-      <w:r>
-        <w:rPr>
-          <w:rFonts w:cs="Courier New"/>
-        </w:rPr>
-        <w:t>e</w:t>
-      </w:r>
-      <w:r>
-        <w:rPr>
-          <w:rFonts w:cs="Courier New"/>
-        </w:rPr>
-        <w:t xml:space="preserve"> automatiquement une annotation </w:t>
-      </w:r>
-      <w:r>
-        <w:rPr>
-          <w:rFonts w:cs="Courier New"/>
-        </w:rPr>
-        <w:t>sur l’image entière, ce qui permet de lancer le script sur toutes les coupes :</w:t>
-      </w:r>
-    </w:p>
-    <w:p>
-      <w:pPr>
-        <w:rPr>
-          <w:rFonts w:cs="Courier New"/>
-        </w:rPr>
-      </w:pPr>
-      <w:r>
-        <w:rPr>
-          <w:rFonts w:cs="Courier New"/>
-        </w:rPr>
-        <w:t xml:space="preserve">Clic sur … à côté de Run &gt; Run for </w:t>
-      </w:r>
-      <w:proofErr w:type="spellStart"/>
-      <w:r>
-        <w:rPr>
-          <w:rFonts w:cs="Courier New"/>
-        </w:rPr>
-        <w:t>project</w:t>
-      </w:r>
-      <w:proofErr w:type="spellEnd"/>
-    </w:p>
-    <w:p>
-      <w:pPr>
-        <w:rPr>
-          <w:rFonts w:cs="Courier New"/>
-        </w:rPr>
-      </w:pPr>
-    </w:p>
-    <w:p>
-      <w:pPr>
-        <w:rPr>
-          <w:rFonts w:cs="Courier New"/>
-        </w:rPr>
-      </w:pPr>
-      <w:r>
-        <w:rPr>
-          <w:rFonts w:cs="Courier New"/>
-          <w:u w:val="single"/>
-        </w:rPr>
-        <w:t>ATTENTION :</w:t>
-      </w:r>
-      <w:r>
-        <w:rPr>
-          <w:rFonts w:cs="Courier New"/>
-        </w:rPr>
-        <w:t xml:space="preserve"> le code va supprimer les annotations existantes</w:t>
-      </w:r>
-    </w:p>
-    <w:p>
-      <w:pPr>
-        <w:rPr>
-          <w:rFonts w:cs="Courier New"/>
-        </w:rPr>
-      </w:pPr>
-    </w:p>
-    <w:p>
-      <w:pPr>
-        <w:rPr>
-          <w:rFonts w:cs="Courier New"/>
-        </w:rPr>
-      </w:pPr>
-      <w:proofErr w:type="spellStart"/>
-      <w:r>
-        <w:rPr>
-          <w:rFonts w:cs="Courier New"/>
-        </w:rPr>
-        <w:t>Sauvergarder</w:t>
-      </w:r>
-      <w:proofErr w:type="spellEnd"/>
-      <w:r>
-        <w:rPr>
-          <w:rFonts w:cs="Courier New"/>
-        </w:rPr>
-        <w:t xml:space="preserve"> le script au format </w:t>
-      </w:r>
-      <w:proofErr w:type="spellStart"/>
-      <w:r>
-        <w:rPr>
-          <w:rFonts w:cs="Courier New"/>
-        </w:rPr>
-        <w:t>groovy</w:t>
-      </w:r>
-      <w:proofErr w:type="spellEnd"/>
-      <w:r>
-        <w:rPr>
-          <w:rFonts w:cs="Courier New"/>
-        </w:rPr>
-        <w:t xml:space="preserve"> dans le dossier </w:t>
-      </w:r>
-      <w:r>
-        <w:rPr>
-          <w:rFonts w:cs="Courier New"/>
-        </w:rPr>
-        <w:t>scripts du projet pour le rappeler plus tard.</w:t>
-      </w:r>
-    </w:p>
-    <w:p>
-      <w:pPr>
-        <w:rPr>
-          <w:rFonts w:cs="Courier New"/>
-          <w:lang w:val="en-US"/>
-        </w:rPr>
-      </w:pPr>
-      <w:proofErr w:type="spellStart"/>
-      <w:proofErr w:type="gramStart"/>
-      <w:r>
-        <w:rPr>
-          <w:rFonts w:cs="Courier New"/>
-          <w:lang w:val="en-US"/>
-        </w:rPr>
-        <w:t>Ici</w:t>
-      </w:r>
-      <w:proofErr w:type="spellEnd"/>
-      <w:r>
-        <w:rPr>
-          <w:rFonts w:cs="Courier New"/>
-          <w:lang w:val="en-US"/>
-        </w:rPr>
-        <w:t> :</w:t>
-      </w:r>
-      <w:proofErr w:type="gramEnd"/>
-      <w:r>
-        <w:rPr>
-          <w:rFonts w:cs="Courier New"/>
-          <w:lang w:val="en-US"/>
-        </w:rPr>
-        <w:t xml:space="preserve"> cell_detections_whole_i</w:t>
-      </w:r>
-      <w:r>
-        <w:rPr>
-          <w:rFonts w:cs="Courier New"/>
-          <w:lang w:val="en-US"/>
-        </w:rPr>
-        <w:t>mage_TREK1_NeuN_DRG.groovy</w:t>
-      </w:r>
-    </w:p>
-    <w:p>
-      <w:pPr>
-        <w:rPr>
-          <w:rFonts w:cs="Courier New"/>
-          <w:lang w:val="en-US"/>
-        </w:rPr>
-      </w:pPr>
-    </w:p>
-    <w:p>
-      <w:pPr>
-        <w:rPr>
-          <w:rFonts w:cs="Courier New"/>
-        </w:rPr>
-      </w:pPr>
-      <w:r>
-        <w:rPr>
-          <w:rFonts w:cs="Courier New"/>
-        </w:rPr>
-        <w:t>A ce stade, il e</w:t>
-      </w:r>
-      <w:r>
-        <w:rPr>
-          <w:rFonts w:cs="Courier New"/>
-        </w:rPr>
-        <w:t>st possible de modifier manuellement les annotations (segmenter de nouvelles cellules, supprimer des annotations ou corriger les ROI)</w:t>
-      </w:r>
-    </w:p>
-    <w:p>
-      <w:pPr>
-        <w:rPr>
-          <w:rFonts w:cs="Courier New"/>
-        </w:rPr>
-      </w:pPr>
-    </w:p>
-    <w:p>
-      <w:pPr>
+        <w:t xml:space="preserve">Création d’une </w:t>
+      </w:r>
+      <w:proofErr w:type="spellStart"/>
+      <w:r>
         <w:rPr>
           <w:b/>
           <w:bCs/>
         </w:rPr>
-      </w:pPr>
+        <w:t>sparse</w:t>
+      </w:r>
+      <w:proofErr w:type="spellEnd"/>
       <w:r>
         <w:rPr>
           <w:b/>
           <w:bCs/>
         </w:rPr>
-        <w:t xml:space="preserve">Création d’une </w:t>
+        <w:t xml:space="preserve"> image pour le paramétrage des </w:t>
       </w:r>
       <w:proofErr w:type="spellStart"/>
       <w:r>
@@ -2474,29 +1329,6 @@
           <w:b/>
           <w:bCs/>
         </w:rPr>
-        <w:t>sparse</w:t>
-      </w:r>
-      <w:proofErr w:type="spellEnd"/>
-      <w:r>
-        <w:rPr>
-          <w:b/>
-          <w:bCs/>
-        </w:rPr>
-        <w:t xml:space="preserve"> image pour </w:t>
-      </w:r>
-      <w:r>
-        <w:rPr>
-          <w:b/>
-          <w:bCs/>
-        </w:rPr>
-        <w:t xml:space="preserve">le paramétrage des </w:t>
-      </w:r>
-      <w:proofErr w:type="spellStart"/>
-      <w:r>
-        <w:rPr>
-          <w:b/>
-          <w:bCs/>
-        </w:rPr>
         <w:t>classifiers</w:t>
       </w:r>
       <w:proofErr w:type="spellEnd"/>
@@ -2536,14 +1368,7 @@
           <w:i/>
           <w:iCs/>
         </w:rPr>
-        <w:t xml:space="preserve"> image doit être représentative de l’ensemble des données</w:t>
-      </w:r>
-      <w:r>
-        <w:rPr>
-          <w:i/>
-          <w:iCs/>
-        </w:rPr>
-        <w:t xml:space="preserve"> de l’expérience (groupes, conditions, qualité d’acquisition…)</w:t>
+        <w:t xml:space="preserve"> image doit être représentative de l’ensemble des données de l’expérience (groupes, conditions, qualité d’acquisition…)</w:t>
       </w:r>
       <w:r>
         <w:rPr>
@@ -2668,19 +1493,7 @@
     </w:p>
     <w:p>
       <w:r>
-        <w:t xml:space="preserve">Renouveler l’opération sur plusieurs zones représentatives de l’hétérogénéité du tissu (ici 3 carrés de </w:t>
-      </w:r>
-      <w:r>
-        <w:t>300x300 µm</w:t>
-      </w:r>
-      <w:r>
-        <w:t xml:space="preserve"> sur </w:t>
-      </w:r>
-      <w:r>
-        <w:t>des coupes différentes, pour les mâles/femelles et en lombaire/thoracique/cervical</w:t>
-      </w:r>
-      <w:r>
-        <w:t>)</w:t>
+        <w:t>Renouveler l’opération sur plusieurs zones représentatives de l’hétérogénéité du tissu (ici 3 carrés de 300x300 µm sur des coupes différentes, pour les mâles/femelles et en lombaire/thoracique/cervical)</w:t>
       </w:r>
     </w:p>
     <w:p>
@@ -2752,10 +1565,7 @@
     </w:p>
     <w:p>
       <w:r>
-        <w:t>Si utilisation de plusieurs modèles, d</w:t>
-      </w:r>
-      <w:r>
-        <w:t xml:space="preserve">upliquer la </w:t>
+        <w:t xml:space="preserve">Si utilisation de plusieurs modèles, dupliquer la </w:t>
       </w:r>
       <w:proofErr w:type="spellStart"/>
       <w:r>
@@ -2763,10 +1573,7 @@
       </w:r>
       <w:proofErr w:type="spellEnd"/>
       <w:r>
-        <w:t xml:space="preserve"> image pour chaque modèle (pour retrouver les annotations utilisées pour chaque entrainement) -&gt; renommer l’image </w:t>
-      </w:r>
-      <w:r>
-        <w:t>avec le nom/</w:t>
+        <w:t xml:space="preserve"> image pour chaque modèle (pour retrouver les annotations utilisées pour chaque entrainement) -&gt; renommer l’image avec le nom/</w:t>
       </w:r>
       <w:proofErr w:type="spellStart"/>
       <w:r>
@@ -2777,6 +1584,7 @@
         <w:t xml:space="preserve"> du modèle</w:t>
       </w:r>
     </w:p>
+    <w:p/>
     <w:p/>
     <w:p>
       <w:pPr>
@@ -2790,13 +1598,1786 @@
           <w:b/>
           <w:bCs/>
         </w:rPr>
+        <w:lastRenderedPageBreak/>
+        <w:t>Segmentation</w:t>
+      </w:r>
+    </w:p>
+    <w:p/>
+    <w:p>
+      <w:r>
+        <w:t>Ouvrir le script « </w:t>
+      </w:r>
+      <w:r>
+        <w:t>cell_detections_whole_image_TREK1_NeuN_DRG.groovy</w:t>
+      </w:r>
+      <w:r>
+        <w:t xml:space="preserve"> » disponible sur le git dans le dossier </w:t>
+      </w:r>
+      <w:proofErr w:type="spellStart"/>
+      <w:r>
+        <w:t>groovy_scripts</w:t>
+      </w:r>
+      <w:proofErr w:type="spellEnd"/>
+      <w:r>
+        <w:t>.</w:t>
+      </w:r>
+    </w:p>
+    <w:p/>
+    <w:p>
+      <w:r>
+        <w:t>OU, sans accéder au git :</w:t>
+      </w:r>
+    </w:p>
+    <w:p/>
+    <w:p>
+      <w:pPr>
+        <w:ind w:left="720"/>
+      </w:pPr>
+      <w:r>
+        <w:t xml:space="preserve">Extensions &gt; </w:t>
+      </w:r>
+      <w:proofErr w:type="spellStart"/>
+      <w:r>
+        <w:t>Cellpose</w:t>
+      </w:r>
+      <w:proofErr w:type="spellEnd"/>
+      <w:r>
+        <w:t xml:space="preserve"> &gt; </w:t>
+      </w:r>
+      <w:proofErr w:type="spellStart"/>
+      <w:r>
+        <w:t>Cell</w:t>
+      </w:r>
+      <w:proofErr w:type="spellEnd"/>
+      <w:r>
+        <w:t xml:space="preserve"> pose </w:t>
+      </w:r>
+      <w:proofErr w:type="spellStart"/>
+      <w:r>
+        <w:t>detection</w:t>
+      </w:r>
+      <w:proofErr w:type="spellEnd"/>
+      <w:r>
+        <w:t xml:space="preserve"> script </w:t>
+      </w:r>
+      <w:proofErr w:type="spellStart"/>
+      <w:r>
+        <w:t>template</w:t>
+      </w:r>
+      <w:proofErr w:type="spellEnd"/>
+    </w:p>
+    <w:p>
+      <w:pPr>
+        <w:ind w:left="720"/>
+      </w:pPr>
+    </w:p>
+    <w:p>
+      <w:pPr>
+        <w:ind w:left="720"/>
+      </w:pPr>
+      <w:r>
+        <w:t>Ligne 23 r</w:t>
+      </w:r>
+      <w:r>
+        <w:t xml:space="preserve">emplacer </w:t>
+      </w:r>
+      <w:r>
+        <w:t>‘</w:t>
+      </w:r>
+      <w:r>
+        <w:rPr>
+          <w:rFonts w:ascii="Courier New" w:hAnsi="Courier New" w:cs="Courier New"/>
+          <w:color w:val="0070C0"/>
+        </w:rPr>
+        <w:t>cyto3</w:t>
+      </w:r>
+      <w:r>
+        <w:t>’</w:t>
+      </w:r>
+      <w:r>
+        <w:t xml:space="preserve"> par </w:t>
+      </w:r>
+      <w:r>
+        <w:t>‘</w:t>
+      </w:r>
+      <w:proofErr w:type="spellStart"/>
+      <w:r>
+        <w:rPr>
+          <w:rFonts w:ascii="Courier New" w:hAnsi="Courier New" w:cs="Courier New"/>
+          <w:color w:val="0070C0"/>
+        </w:rPr>
+        <w:t>cpsam</w:t>
+      </w:r>
+      <w:proofErr w:type="spellEnd"/>
+      <w:r>
+        <w:t>’</w:t>
+      </w:r>
+    </w:p>
+    <w:p>
+      <w:pPr>
+        <w:ind w:left="720"/>
+      </w:pPr>
+    </w:p>
+    <w:p>
+      <w:pPr>
+        <w:ind w:left="720"/>
+      </w:pPr>
+      <w:r>
+        <w:t>Ligne 26 remplacer</w:t>
+      </w:r>
+      <w:r>
+        <w:rPr>
+          <w:rFonts w:ascii="Courier New" w:hAnsi="Courier New" w:cs="Courier New"/>
+        </w:rPr>
+        <w:t xml:space="preserve"> </w:t>
+      </w:r>
+      <w:r>
+        <w:rPr>
+          <w:rFonts w:ascii="Courier New" w:hAnsi="Courier New" w:cs="Courier New"/>
+          <w:color w:val="0070C0"/>
+        </w:rPr>
+        <w:t>.channels( 'DAPI' )</w:t>
+      </w:r>
+      <w:r>
+        <w:t xml:space="preserve"> par le ou les canaux d’intérêt</w:t>
+      </w:r>
+    </w:p>
+    <w:p>
+      <w:pPr>
+        <w:ind w:left="720" w:firstLine="720"/>
+      </w:pPr>
+      <w:r>
+        <w:t xml:space="preserve">(ex : </w:t>
+      </w:r>
+      <w:r>
+        <w:rPr>
+          <w:rFonts w:ascii="Courier New" w:hAnsi="Courier New" w:cs="Courier New"/>
+          <w:color w:val="0070C0"/>
+        </w:rPr>
+        <w:t xml:space="preserve">.channels( ‘Channel </w:t>
+      </w:r>
+      <w:r>
+        <w:rPr>
+          <w:rFonts w:ascii="Courier New" w:hAnsi="Courier New" w:cs="Courier New"/>
+          <w:color w:val="0070C0"/>
+        </w:rPr>
+        <w:t>3</w:t>
+      </w:r>
+      <w:r>
+        <w:rPr>
+          <w:rFonts w:ascii="Courier New" w:hAnsi="Courier New" w:cs="Courier New"/>
+          <w:color w:val="0070C0"/>
+        </w:rPr>
+        <w:t>’, ‘Channel</w:t>
+      </w:r>
+      <w:r>
+        <w:rPr>
+          <w:rFonts w:ascii="Courier New" w:hAnsi="Courier New" w:cs="Courier New"/>
+          <w:color w:val="0070C0"/>
+        </w:rPr>
+        <w:t xml:space="preserve"> 4’ )</w:t>
+      </w:r>
+      <w:r>
+        <w:t xml:space="preserve"> pour utiliser à la fois la </w:t>
+      </w:r>
+      <w:proofErr w:type="spellStart"/>
+      <w:r>
+        <w:t>Tomato</w:t>
+      </w:r>
+      <w:proofErr w:type="spellEnd"/>
+      <w:r>
+        <w:t xml:space="preserve"> et </w:t>
+      </w:r>
+      <w:proofErr w:type="spellStart"/>
+      <w:r>
+        <w:t>NeuN</w:t>
+      </w:r>
+      <w:proofErr w:type="spellEnd"/>
+      <w:r>
+        <w:t>)</w:t>
+      </w:r>
+    </w:p>
+    <w:p>
+      <w:pPr>
+        <w:ind w:left="720"/>
+      </w:pPr>
+    </w:p>
+    <w:p>
+      <w:pPr>
+        <w:ind w:left="720"/>
+      </w:pPr>
+      <w:r>
+        <w:t>Ligne 36 décommenter</w:t>
+      </w:r>
+      <w:r>
+        <w:rPr>
+          <w:rFonts w:ascii="Courier New" w:hAnsi="Courier New" w:cs="Courier New"/>
+          <w:color w:val="0070C0"/>
+        </w:rPr>
+        <w:t xml:space="preserve"> .</w:t>
+      </w:r>
+      <w:proofErr w:type="spellStart"/>
+      <w:r>
+        <w:rPr>
+          <w:rFonts w:ascii="Courier New" w:hAnsi="Courier New" w:cs="Courier New"/>
+          <w:color w:val="0070C0"/>
+        </w:rPr>
+        <w:t>useCellposeSAM</w:t>
+      </w:r>
+      <w:proofErr w:type="spellEnd"/>
+      <w:r>
+        <w:rPr>
+          <w:rFonts w:ascii="Courier New" w:hAnsi="Courier New" w:cs="Courier New"/>
+          <w:color w:val="0070C0"/>
+        </w:rPr>
+        <w:t xml:space="preserve">()   </w:t>
+      </w:r>
+    </w:p>
+    <w:p>
+      <w:pPr>
+        <w:ind w:left="720"/>
+      </w:pPr>
+    </w:p>
+    <w:p>
+      <w:pPr>
+        <w:ind w:left="720"/>
+      </w:pPr>
+      <w:r>
+        <w:t>Ligne 5</w:t>
+      </w:r>
+      <w:r>
+        <w:t xml:space="preserve">0 jusqu’à la fin : </w:t>
+      </w:r>
+    </w:p>
+    <w:p>
+      <w:pPr>
+        <w:ind w:left="720"/>
+      </w:pPr>
+    </w:p>
+    <w:p>
+      <w:pPr>
+        <w:ind w:left="720"/>
+        <w:rPr>
+          <w:rFonts w:ascii="Courier New" w:hAnsi="Courier New" w:cs="Courier New"/>
+          <w:color w:val="0070C0"/>
+        </w:rPr>
+      </w:pPr>
+      <w:r>
+        <w:rPr>
+          <w:rFonts w:ascii="Courier New" w:hAnsi="Courier New" w:cs="Courier New"/>
+          <w:color w:val="0070C0"/>
+        </w:rPr>
+        <w:t xml:space="preserve">// </w:t>
+      </w:r>
+      <w:proofErr w:type="spellStart"/>
+      <w:r>
+        <w:rPr>
+          <w:rFonts w:ascii="Courier New" w:hAnsi="Courier New" w:cs="Courier New"/>
+          <w:color w:val="0070C0"/>
+        </w:rPr>
+        <w:t>delete</w:t>
+      </w:r>
+      <w:proofErr w:type="spellEnd"/>
+      <w:r>
+        <w:rPr>
+          <w:rFonts w:ascii="Courier New" w:hAnsi="Courier New" w:cs="Courier New"/>
+          <w:color w:val="0070C0"/>
+        </w:rPr>
+        <w:t xml:space="preserve"> </w:t>
+      </w:r>
+      <w:proofErr w:type="spellStart"/>
+      <w:r>
+        <w:rPr>
+          <w:rFonts w:ascii="Courier New" w:hAnsi="Courier New" w:cs="Courier New"/>
+          <w:color w:val="0070C0"/>
+        </w:rPr>
+        <w:t>existing</w:t>
+      </w:r>
+      <w:proofErr w:type="spellEnd"/>
+      <w:r>
+        <w:rPr>
+          <w:rFonts w:ascii="Courier New" w:hAnsi="Courier New" w:cs="Courier New"/>
+          <w:color w:val="0070C0"/>
+        </w:rPr>
+        <w:t xml:space="preserve"> annotations</w:t>
+      </w:r>
+    </w:p>
+    <w:p>
+      <w:pPr>
+        <w:ind w:left="720"/>
+        <w:rPr>
+          <w:rFonts w:ascii="Courier New" w:hAnsi="Courier New" w:cs="Courier New"/>
+          <w:color w:val="0070C0"/>
+          <w:lang w:val="en-US"/>
+        </w:rPr>
+      </w:pPr>
+      <w:proofErr w:type="spellStart"/>
+      <w:r>
+        <w:rPr>
+          <w:rFonts w:ascii="Courier New" w:hAnsi="Courier New" w:cs="Courier New"/>
+          <w:color w:val="0070C0"/>
+          <w:lang w:val="en-US"/>
+        </w:rPr>
+        <w:t>clearAnnotations</w:t>
+      </w:r>
+      <w:proofErr w:type="spellEnd"/>
+      <w:r>
+        <w:rPr>
+          <w:rFonts w:ascii="Courier New" w:hAnsi="Courier New" w:cs="Courier New"/>
+          <w:color w:val="0070C0"/>
+          <w:lang w:val="en-US"/>
+        </w:rPr>
+        <w:t>();</w:t>
+      </w:r>
+    </w:p>
+    <w:p>
+      <w:pPr>
+        <w:ind w:left="720"/>
+        <w:rPr>
+          <w:lang w:val="en-US"/>
+        </w:rPr>
+      </w:pPr>
+    </w:p>
+    <w:p>
+      <w:pPr>
+        <w:ind w:left="720"/>
+        <w:rPr>
+          <w:rFonts w:ascii="Courier New" w:hAnsi="Courier New" w:cs="Courier New"/>
+          <w:color w:val="0070C0"/>
+          <w:lang w:val="en-US"/>
+        </w:rPr>
+      </w:pPr>
+      <w:r>
+        <w:rPr>
+          <w:rFonts w:ascii="Courier New" w:hAnsi="Courier New" w:cs="Courier New"/>
+          <w:color w:val="0070C0"/>
+          <w:lang w:val="en-US"/>
+        </w:rPr>
+        <w:t>// Create an annotation covering the whole image</w:t>
+      </w:r>
+    </w:p>
+    <w:p>
+      <w:pPr>
+        <w:ind w:left="720"/>
+        <w:rPr>
+          <w:rFonts w:ascii="Courier New" w:hAnsi="Courier New" w:cs="Courier New"/>
+          <w:color w:val="0070C0"/>
+          <w:lang w:val="en-US"/>
+        </w:rPr>
+      </w:pPr>
+      <w:r>
+        <w:rPr>
+          <w:rFonts w:ascii="Courier New" w:hAnsi="Courier New" w:cs="Courier New"/>
+          <w:color w:val="0070C0"/>
+          <w:lang w:val="en-US"/>
+        </w:rPr>
+        <w:t xml:space="preserve">def </w:t>
+      </w:r>
+      <w:proofErr w:type="spellStart"/>
+      <w:r>
+        <w:rPr>
+          <w:rFonts w:ascii="Courier New" w:hAnsi="Courier New" w:cs="Courier New"/>
+          <w:color w:val="0070C0"/>
+          <w:lang w:val="en-US"/>
+        </w:rPr>
+        <w:t>imageData</w:t>
+      </w:r>
+      <w:proofErr w:type="spellEnd"/>
+      <w:r>
+        <w:rPr>
+          <w:rFonts w:ascii="Courier New" w:hAnsi="Courier New" w:cs="Courier New"/>
+          <w:color w:val="0070C0"/>
+          <w:lang w:val="en-US"/>
+        </w:rPr>
+        <w:t xml:space="preserve"> = </w:t>
+      </w:r>
+      <w:proofErr w:type="spellStart"/>
+      <w:r>
+        <w:rPr>
+          <w:rFonts w:ascii="Courier New" w:hAnsi="Courier New" w:cs="Courier New"/>
+          <w:color w:val="0070C0"/>
+          <w:lang w:val="en-US"/>
+        </w:rPr>
+        <w:t>getCurrentImageData</w:t>
+      </w:r>
+      <w:proofErr w:type="spellEnd"/>
+      <w:r>
+        <w:rPr>
+          <w:rFonts w:ascii="Courier New" w:hAnsi="Courier New" w:cs="Courier New"/>
+          <w:color w:val="0070C0"/>
+          <w:lang w:val="en-US"/>
+        </w:rPr>
+        <w:t>()</w:t>
+      </w:r>
+    </w:p>
+    <w:p>
+      <w:pPr>
+        <w:ind w:left="720"/>
+        <w:rPr>
+          <w:rFonts w:ascii="Courier New" w:hAnsi="Courier New" w:cs="Courier New"/>
+          <w:color w:val="0070C0"/>
+          <w:lang w:val="en-US"/>
+        </w:rPr>
+      </w:pPr>
+      <w:r>
+        <w:rPr>
+          <w:rFonts w:ascii="Courier New" w:hAnsi="Courier New" w:cs="Courier New"/>
+          <w:color w:val="0070C0"/>
+          <w:lang w:val="en-US"/>
+        </w:rPr>
+        <w:t xml:space="preserve">def server = </w:t>
+      </w:r>
+      <w:proofErr w:type="spellStart"/>
+      <w:r>
+        <w:rPr>
+          <w:rFonts w:ascii="Courier New" w:hAnsi="Courier New" w:cs="Courier New"/>
+          <w:color w:val="0070C0"/>
+          <w:lang w:val="en-US"/>
+        </w:rPr>
+        <w:t>imageData.getServer</w:t>
+      </w:r>
+      <w:proofErr w:type="spellEnd"/>
+      <w:r>
+        <w:rPr>
+          <w:rFonts w:ascii="Courier New" w:hAnsi="Courier New" w:cs="Courier New"/>
+          <w:color w:val="0070C0"/>
+          <w:lang w:val="en-US"/>
+        </w:rPr>
+        <w:t>()</w:t>
+      </w:r>
+    </w:p>
+    <w:p>
+      <w:pPr>
+        <w:ind w:left="720"/>
+        <w:rPr>
+          <w:rFonts w:ascii="Courier New" w:hAnsi="Courier New" w:cs="Courier New"/>
+          <w:color w:val="0070C0"/>
+          <w:lang w:val="en-US"/>
+        </w:rPr>
+      </w:pPr>
+      <w:r>
+        <w:rPr>
+          <w:rFonts w:ascii="Courier New" w:hAnsi="Courier New" w:cs="Courier New"/>
+          <w:color w:val="0070C0"/>
+          <w:lang w:val="en-US"/>
+        </w:rPr>
+        <w:t xml:space="preserve">def </w:t>
+      </w:r>
+      <w:proofErr w:type="spellStart"/>
+      <w:r>
+        <w:rPr>
+          <w:rFonts w:ascii="Courier New" w:hAnsi="Courier New" w:cs="Courier New"/>
+          <w:color w:val="0070C0"/>
+          <w:lang w:val="en-US"/>
+        </w:rPr>
+        <w:t>roi</w:t>
+      </w:r>
+      <w:proofErr w:type="spellEnd"/>
+      <w:r>
+        <w:rPr>
+          <w:rFonts w:ascii="Courier New" w:hAnsi="Courier New" w:cs="Courier New"/>
+          <w:color w:val="0070C0"/>
+          <w:lang w:val="en-US"/>
+        </w:rPr>
+        <w:t xml:space="preserve"> = </w:t>
+      </w:r>
+      <w:proofErr w:type="spellStart"/>
+      <w:r>
+        <w:rPr>
+          <w:rFonts w:ascii="Courier New" w:hAnsi="Courier New" w:cs="Courier New"/>
+          <w:color w:val="0070C0"/>
+          <w:lang w:val="en-US"/>
+        </w:rPr>
+        <w:t>ROIs.createRectangleROI</w:t>
+      </w:r>
+      <w:proofErr w:type="spellEnd"/>
+      <w:r>
+        <w:rPr>
+          <w:rFonts w:ascii="Courier New" w:hAnsi="Courier New" w:cs="Courier New"/>
+          <w:color w:val="0070C0"/>
+          <w:lang w:val="en-US"/>
+        </w:rPr>
+        <w:t xml:space="preserve">(0, 0, </w:t>
+      </w:r>
+      <w:proofErr w:type="spellStart"/>
+      <w:r>
+        <w:rPr>
+          <w:rFonts w:ascii="Courier New" w:hAnsi="Courier New" w:cs="Courier New"/>
+          <w:color w:val="0070C0"/>
+          <w:lang w:val="en-US"/>
+        </w:rPr>
+        <w:t>server.getWidth</w:t>
+      </w:r>
+      <w:proofErr w:type="spellEnd"/>
+      <w:r>
+        <w:rPr>
+          <w:rFonts w:ascii="Courier New" w:hAnsi="Courier New" w:cs="Courier New"/>
+          <w:color w:val="0070C0"/>
+          <w:lang w:val="en-US"/>
+        </w:rPr>
+        <w:t xml:space="preserve">(), </w:t>
+      </w:r>
+      <w:proofErr w:type="spellStart"/>
+      <w:r>
+        <w:rPr>
+          <w:rFonts w:ascii="Courier New" w:hAnsi="Courier New" w:cs="Courier New"/>
+          <w:color w:val="0070C0"/>
+          <w:lang w:val="en-US"/>
+        </w:rPr>
+        <w:t>server.getHeight</w:t>
+      </w:r>
+      <w:proofErr w:type="spellEnd"/>
+      <w:r>
+        <w:rPr>
+          <w:rFonts w:ascii="Courier New" w:hAnsi="Courier New" w:cs="Courier New"/>
+          <w:color w:val="0070C0"/>
+          <w:lang w:val="en-US"/>
+        </w:rPr>
+        <w:t xml:space="preserve">(), </w:t>
+      </w:r>
+      <w:proofErr w:type="spellStart"/>
+      <w:r>
+        <w:rPr>
+          <w:rFonts w:ascii="Courier New" w:hAnsi="Courier New" w:cs="Courier New"/>
+          <w:color w:val="0070C0"/>
+          <w:lang w:val="en-US"/>
+        </w:rPr>
+        <w:t>ImagePlane.getDefaultPlane</w:t>
+      </w:r>
+      <w:proofErr w:type="spellEnd"/>
+      <w:r>
+        <w:rPr>
+          <w:rFonts w:ascii="Courier New" w:hAnsi="Courier New" w:cs="Courier New"/>
+          <w:color w:val="0070C0"/>
+          <w:lang w:val="en-US"/>
+        </w:rPr>
+        <w:t>())</w:t>
+      </w:r>
+    </w:p>
+    <w:p>
+      <w:pPr>
+        <w:ind w:left="720"/>
+        <w:rPr>
+          <w:rFonts w:ascii="Courier New" w:hAnsi="Courier New" w:cs="Courier New"/>
+          <w:color w:val="0070C0"/>
+          <w:lang w:val="en-US"/>
+        </w:rPr>
+      </w:pPr>
+      <w:r>
+        <w:rPr>
+          <w:rFonts w:ascii="Courier New" w:hAnsi="Courier New" w:cs="Courier New"/>
+          <w:color w:val="0070C0"/>
+          <w:lang w:val="en-US"/>
+        </w:rPr>
+        <w:t xml:space="preserve">def annotation = </w:t>
+      </w:r>
+      <w:proofErr w:type="spellStart"/>
+      <w:r>
+        <w:rPr>
+          <w:rFonts w:ascii="Courier New" w:hAnsi="Courier New" w:cs="Courier New"/>
+          <w:color w:val="0070C0"/>
+          <w:lang w:val="en-US"/>
+        </w:rPr>
+        <w:t>PathObjects.createAnnotationObject</w:t>
+      </w:r>
+      <w:proofErr w:type="spellEnd"/>
+      <w:r>
+        <w:rPr>
+          <w:rFonts w:ascii="Courier New" w:hAnsi="Courier New" w:cs="Courier New"/>
+          <w:color w:val="0070C0"/>
+          <w:lang w:val="en-US"/>
+        </w:rPr>
+        <w:t>(</w:t>
+      </w:r>
+      <w:proofErr w:type="spellStart"/>
+      <w:r>
+        <w:rPr>
+          <w:rFonts w:ascii="Courier New" w:hAnsi="Courier New" w:cs="Courier New"/>
+          <w:color w:val="0070C0"/>
+          <w:lang w:val="en-US"/>
+        </w:rPr>
+        <w:t>roi</w:t>
+      </w:r>
+      <w:proofErr w:type="spellEnd"/>
+      <w:r>
+        <w:rPr>
+          <w:rFonts w:ascii="Courier New" w:hAnsi="Courier New" w:cs="Courier New"/>
+          <w:color w:val="0070C0"/>
+          <w:lang w:val="en-US"/>
+        </w:rPr>
+        <w:t>)</w:t>
+      </w:r>
+    </w:p>
+    <w:p>
+      <w:pPr>
+        <w:ind w:left="720"/>
+        <w:rPr>
+          <w:rFonts w:ascii="Courier New" w:hAnsi="Courier New" w:cs="Courier New"/>
+          <w:color w:val="0070C0"/>
+          <w:lang w:val="en-US"/>
+        </w:rPr>
+      </w:pPr>
+      <w:proofErr w:type="spellStart"/>
+      <w:r>
+        <w:rPr>
+          <w:rFonts w:ascii="Courier New" w:hAnsi="Courier New" w:cs="Courier New"/>
+          <w:color w:val="0070C0"/>
+          <w:lang w:val="en-US"/>
+        </w:rPr>
+        <w:t>imageData.getHierarchy</w:t>
+      </w:r>
+      <w:proofErr w:type="spellEnd"/>
+      <w:r>
+        <w:rPr>
+          <w:rFonts w:ascii="Courier New" w:hAnsi="Courier New" w:cs="Courier New"/>
+          <w:color w:val="0070C0"/>
+          <w:lang w:val="en-US"/>
+        </w:rPr>
+        <w:t>().</w:t>
+      </w:r>
+      <w:proofErr w:type="spellStart"/>
+      <w:r>
+        <w:rPr>
+          <w:rFonts w:ascii="Courier New" w:hAnsi="Courier New" w:cs="Courier New"/>
+          <w:color w:val="0070C0"/>
+          <w:lang w:val="en-US"/>
+        </w:rPr>
+        <w:t>addObject</w:t>
+      </w:r>
+      <w:proofErr w:type="spellEnd"/>
+      <w:r>
+        <w:rPr>
+          <w:rFonts w:ascii="Courier New" w:hAnsi="Courier New" w:cs="Courier New"/>
+          <w:color w:val="0070C0"/>
+          <w:lang w:val="en-US"/>
+        </w:rPr>
+        <w:t>(annotation)</w:t>
+      </w:r>
+    </w:p>
+    <w:p>
+      <w:pPr>
+        <w:ind w:left="720"/>
+        <w:rPr>
+          <w:rFonts w:ascii="Courier New" w:hAnsi="Courier New" w:cs="Courier New"/>
+          <w:color w:val="0070C0"/>
+          <w:lang w:val="en-US"/>
+        </w:rPr>
+      </w:pPr>
+    </w:p>
+    <w:p>
+      <w:pPr>
+        <w:ind w:left="720"/>
+        <w:rPr>
+          <w:rFonts w:ascii="Courier New" w:hAnsi="Courier New" w:cs="Courier New"/>
+          <w:color w:val="0070C0"/>
+          <w:lang w:val="en-US"/>
+        </w:rPr>
+      </w:pPr>
+      <w:r>
+        <w:rPr>
+          <w:rFonts w:ascii="Courier New" w:hAnsi="Courier New" w:cs="Courier New"/>
+          <w:color w:val="0070C0"/>
+          <w:lang w:val="en-US"/>
+        </w:rPr>
+        <w:t>// Detect cells</w:t>
+      </w:r>
+    </w:p>
+    <w:p>
+      <w:pPr>
+        <w:ind w:left="720"/>
+        <w:rPr>
+          <w:rFonts w:ascii="Courier New" w:hAnsi="Courier New" w:cs="Courier New"/>
+          <w:color w:val="0070C0"/>
+          <w:lang w:val="en-US"/>
+        </w:rPr>
+      </w:pPr>
+      <w:proofErr w:type="spellStart"/>
+      <w:r>
+        <w:rPr>
+          <w:rFonts w:ascii="Courier New" w:hAnsi="Courier New" w:cs="Courier New"/>
+          <w:color w:val="0070C0"/>
+          <w:lang w:val="en-US"/>
+        </w:rPr>
+        <w:t>cellpose.detectObjects</w:t>
+      </w:r>
+      <w:proofErr w:type="spellEnd"/>
+      <w:r>
+        <w:rPr>
+          <w:rFonts w:ascii="Courier New" w:hAnsi="Courier New" w:cs="Courier New"/>
+          <w:color w:val="0070C0"/>
+          <w:lang w:val="en-US"/>
+        </w:rPr>
+        <w:t>(</w:t>
+      </w:r>
+      <w:proofErr w:type="spellStart"/>
+      <w:r>
+        <w:rPr>
+          <w:rFonts w:ascii="Courier New" w:hAnsi="Courier New" w:cs="Courier New"/>
+          <w:color w:val="0070C0"/>
+          <w:lang w:val="en-US"/>
+        </w:rPr>
+        <w:t>imageData</w:t>
+      </w:r>
+      <w:proofErr w:type="spellEnd"/>
+      <w:r>
+        <w:rPr>
+          <w:rFonts w:ascii="Courier New" w:hAnsi="Courier New" w:cs="Courier New"/>
+          <w:color w:val="0070C0"/>
+          <w:lang w:val="en-US"/>
+        </w:rPr>
+        <w:t>, [annotation])</w:t>
+      </w:r>
+    </w:p>
+    <w:p>
+      <w:pPr>
+        <w:ind w:left="720"/>
+        <w:rPr>
+          <w:rFonts w:ascii="Courier New" w:hAnsi="Courier New" w:cs="Courier New"/>
+          <w:color w:val="0070C0"/>
+          <w:lang w:val="en-US"/>
+        </w:rPr>
+      </w:pPr>
+    </w:p>
+    <w:p>
+      <w:pPr>
+        <w:ind w:left="720"/>
+        <w:rPr>
+          <w:rFonts w:ascii="Courier New" w:hAnsi="Courier New" w:cs="Courier New"/>
+          <w:color w:val="0070C0"/>
+          <w:lang w:val="en-US"/>
+        </w:rPr>
+      </w:pPr>
+      <w:r>
+        <w:rPr>
+          <w:rFonts w:ascii="Courier New" w:hAnsi="Courier New" w:cs="Courier New"/>
+          <w:color w:val="0070C0"/>
+          <w:lang w:val="en-US"/>
+        </w:rPr>
+        <w:t>// Delete annotation to keep only detections</w:t>
+      </w:r>
+    </w:p>
+    <w:p>
+      <w:pPr>
+        <w:ind w:left="720"/>
+        <w:rPr>
+          <w:rFonts w:ascii="Courier New" w:hAnsi="Courier New" w:cs="Courier New"/>
+          <w:color w:val="0070C0"/>
+          <w:lang w:val="en-US"/>
+        </w:rPr>
+      </w:pPr>
+      <w:proofErr w:type="spellStart"/>
+      <w:r>
+        <w:rPr>
+          <w:rFonts w:ascii="Courier New" w:hAnsi="Courier New" w:cs="Courier New"/>
+          <w:color w:val="0070C0"/>
+          <w:lang w:val="en-US"/>
+        </w:rPr>
+        <w:t>imageData.getHierarchy</w:t>
+      </w:r>
+      <w:proofErr w:type="spellEnd"/>
+      <w:r>
+        <w:rPr>
+          <w:rFonts w:ascii="Courier New" w:hAnsi="Courier New" w:cs="Courier New"/>
+          <w:color w:val="0070C0"/>
+          <w:lang w:val="en-US"/>
+        </w:rPr>
+        <w:t>().</w:t>
+      </w:r>
+      <w:proofErr w:type="spellStart"/>
+      <w:r>
+        <w:rPr>
+          <w:rFonts w:ascii="Courier New" w:hAnsi="Courier New" w:cs="Courier New"/>
+          <w:color w:val="0070C0"/>
+          <w:lang w:val="en-US"/>
+        </w:rPr>
+        <w:t>removeObject</w:t>
+      </w:r>
+      <w:proofErr w:type="spellEnd"/>
+      <w:r>
+        <w:rPr>
+          <w:rFonts w:ascii="Courier New" w:hAnsi="Courier New" w:cs="Courier New"/>
+          <w:color w:val="0070C0"/>
+          <w:lang w:val="en-US"/>
+        </w:rPr>
+        <w:t>(annotation, true)</w:t>
+      </w:r>
+    </w:p>
+    <w:p>
+      <w:pPr>
+        <w:ind w:left="720"/>
+        <w:rPr>
+          <w:rFonts w:ascii="Courier New" w:hAnsi="Courier New" w:cs="Courier New"/>
+          <w:color w:val="0070C0"/>
+          <w:lang w:val="en-US"/>
+        </w:rPr>
+      </w:pPr>
+    </w:p>
+    <w:p>
+      <w:pPr>
+        <w:ind w:left="720"/>
+        <w:rPr>
+          <w:rFonts w:ascii="Courier New" w:hAnsi="Courier New" w:cs="Courier New"/>
+          <w:color w:val="0070C0"/>
+        </w:rPr>
+      </w:pPr>
+      <w:proofErr w:type="spellStart"/>
+      <w:r>
+        <w:rPr>
+          <w:rFonts w:ascii="Courier New" w:hAnsi="Courier New" w:cs="Courier New"/>
+          <w:color w:val="0070C0"/>
+        </w:rPr>
+        <w:t>println</w:t>
+      </w:r>
+      <w:proofErr w:type="spellEnd"/>
+      <w:r>
+        <w:rPr>
+          <w:rFonts w:ascii="Courier New" w:hAnsi="Courier New" w:cs="Courier New"/>
+          <w:color w:val="0070C0"/>
+        </w:rPr>
+        <w:t xml:space="preserve"> "</w:t>
+      </w:r>
+      <w:proofErr w:type="spellStart"/>
+      <w:r>
+        <w:rPr>
+          <w:rFonts w:ascii="Courier New" w:hAnsi="Courier New" w:cs="Courier New"/>
+          <w:color w:val="0070C0"/>
+        </w:rPr>
+        <w:t>Detection</w:t>
+      </w:r>
+      <w:proofErr w:type="spellEnd"/>
+      <w:r>
+        <w:rPr>
+          <w:rFonts w:ascii="Courier New" w:hAnsi="Courier New" w:cs="Courier New"/>
+          <w:color w:val="0070C0"/>
+        </w:rPr>
+        <w:t xml:space="preserve"> </w:t>
+      </w:r>
+      <w:proofErr w:type="spellStart"/>
+      <w:r>
+        <w:rPr>
+          <w:rFonts w:ascii="Courier New" w:hAnsi="Courier New" w:cs="Courier New"/>
+          <w:color w:val="0070C0"/>
+        </w:rPr>
+        <w:t>complete</w:t>
+      </w:r>
+      <w:proofErr w:type="spellEnd"/>
+      <w:r>
+        <w:rPr>
+          <w:rFonts w:ascii="Courier New" w:hAnsi="Courier New" w:cs="Courier New"/>
+          <w:color w:val="0070C0"/>
+        </w:rPr>
+        <w:t>."</w:t>
+      </w:r>
+    </w:p>
+    <w:p>
+      <w:pPr>
+        <w:ind w:left="720"/>
+        <w:rPr>
+          <w:rFonts w:ascii="Courier New" w:hAnsi="Courier New" w:cs="Courier New"/>
+          <w:color w:val="0070C0"/>
+        </w:rPr>
+      </w:pPr>
+    </w:p>
+    <w:p>
+      <w:pPr>
+        <w:ind w:left="720"/>
+        <w:rPr>
+          <w:rFonts w:ascii="Courier New" w:hAnsi="Courier New" w:cs="Courier New"/>
+          <w:color w:val="0070C0"/>
+        </w:rPr>
+      </w:pPr>
+      <w:r>
+        <w:rPr>
+          <w:rFonts w:ascii="Courier New" w:hAnsi="Courier New" w:cs="Courier New"/>
+          <w:color w:val="0070C0"/>
+        </w:rPr>
+        <w:t>import qupath.ext.biop.cellpose.Cellpose2D</w:t>
+      </w:r>
+    </w:p>
+    <w:p>
+      <w:pPr>
+        <w:rPr>
+          <w:rFonts w:ascii="Courier New" w:hAnsi="Courier New" w:cs="Courier New"/>
+          <w:color w:val="0070C0"/>
+        </w:rPr>
+      </w:pPr>
+    </w:p>
+    <w:p>
+      <w:pPr>
+        <w:rPr>
+          <w:rFonts w:cs="Courier New"/>
+        </w:rPr>
+      </w:pPr>
+      <w:r>
+        <w:rPr>
+          <w:rFonts w:cs="Courier New"/>
+        </w:rPr>
+        <w:t>Ce</w:t>
+      </w:r>
+      <w:r>
+        <w:rPr>
+          <w:rFonts w:cs="Courier New"/>
+        </w:rPr>
+        <w:t xml:space="preserve"> script commence par </w:t>
+      </w:r>
+      <w:r>
+        <w:rPr>
+          <w:rFonts w:cs="Courier New"/>
+        </w:rPr>
+        <w:t>cré</w:t>
+      </w:r>
+      <w:r>
+        <w:rPr>
+          <w:rFonts w:cs="Courier New"/>
+        </w:rPr>
+        <w:t>e</w:t>
+      </w:r>
+      <w:r>
+        <w:rPr>
+          <w:rFonts w:cs="Courier New"/>
+        </w:rPr>
+        <w:t>r</w:t>
+      </w:r>
+      <w:r>
+        <w:rPr>
+          <w:rFonts w:cs="Courier New"/>
+        </w:rPr>
+        <w:t xml:space="preserve"> automatiquement une annotation </w:t>
+      </w:r>
+      <w:r>
+        <w:rPr>
+          <w:rFonts w:cs="Courier New"/>
+        </w:rPr>
+        <w:t>correspondante à</w:t>
+      </w:r>
+      <w:r>
+        <w:rPr>
+          <w:rFonts w:cs="Courier New"/>
+        </w:rPr>
+        <w:t xml:space="preserve"> l’image entière, ce qui permet de lancer le script sur toutes les coupes :</w:t>
+      </w:r>
+    </w:p>
+    <w:p>
+      <w:pPr>
+        <w:rPr>
+          <w:rFonts w:cs="Courier New"/>
+        </w:rPr>
+      </w:pPr>
+      <w:r>
+        <w:rPr>
+          <w:rFonts w:cs="Courier New"/>
+        </w:rPr>
+        <w:t xml:space="preserve">Clic sur … à côté de Run &gt; Run for </w:t>
+      </w:r>
+      <w:proofErr w:type="spellStart"/>
+      <w:r>
+        <w:rPr>
+          <w:rFonts w:cs="Courier New"/>
+        </w:rPr>
+        <w:t>project</w:t>
+      </w:r>
+      <w:proofErr w:type="spellEnd"/>
+    </w:p>
+    <w:p>
+      <w:pPr>
+        <w:rPr>
+          <w:rFonts w:cs="Courier New"/>
+        </w:rPr>
+      </w:pPr>
+    </w:p>
+    <w:p>
+      <w:pPr>
+        <w:rPr>
+          <w:rFonts w:cs="Courier New"/>
+        </w:rPr>
+      </w:pPr>
+      <w:r>
+        <w:rPr>
+          <w:rFonts w:cs="Courier New"/>
+          <w:u w:val="single"/>
+        </w:rPr>
+        <w:t>ATTENTION :</w:t>
+      </w:r>
+      <w:r>
+        <w:rPr>
+          <w:rFonts w:cs="Courier New"/>
+        </w:rPr>
+        <w:t xml:space="preserve"> le code va supprimer les annotations existantes</w:t>
+      </w:r>
+      <w:r>
+        <w:rPr>
+          <w:rFonts w:cs="Courier New"/>
+        </w:rPr>
+        <w:t xml:space="preserve"> (ce que l’on veut pour ne pas intégrer par exemple les annotations utilisées pour faire la </w:t>
+      </w:r>
+      <w:proofErr w:type="spellStart"/>
+      <w:r>
+        <w:rPr>
+          <w:rFonts w:cs="Courier New"/>
+        </w:rPr>
+        <w:t>sparse</w:t>
+      </w:r>
+      <w:proofErr w:type="spellEnd"/>
+      <w:r>
+        <w:rPr>
+          <w:rFonts w:cs="Courier New"/>
+        </w:rPr>
+        <w:t xml:space="preserve"> image)</w:t>
+      </w:r>
+    </w:p>
+    <w:p>
+      <w:pPr>
+        <w:rPr>
+          <w:rFonts w:cs="Courier New"/>
+          <w:lang w:val="en-US"/>
+        </w:rPr>
+      </w:pPr>
+    </w:p>
+    <w:p>
+      <w:pPr>
+        <w:rPr>
+          <w:rFonts w:cs="Courier New"/>
+        </w:rPr>
+      </w:pPr>
+      <w:r>
+        <w:rPr>
+          <w:rFonts w:cs="Courier New"/>
+        </w:rPr>
+        <w:t>A ce stade, il e</w:t>
+      </w:r>
+      <w:r>
+        <w:rPr>
+          <w:rFonts w:cs="Courier New"/>
+        </w:rPr>
+        <w:t xml:space="preserve">st possible de </w:t>
+      </w:r>
+      <w:r>
+        <w:rPr>
+          <w:rFonts w:cs="Courier New"/>
+          <w:b/>
+          <w:bCs/>
+        </w:rPr>
+        <w:t>corriger</w:t>
+      </w:r>
+      <w:r>
+        <w:rPr>
+          <w:rFonts w:cs="Courier New"/>
+          <w:b/>
+          <w:bCs/>
+        </w:rPr>
+        <w:t xml:space="preserve"> manuellement les annotations</w:t>
+      </w:r>
+      <w:r>
+        <w:rPr>
+          <w:rFonts w:cs="Courier New"/>
+        </w:rPr>
+        <w:t xml:space="preserve"> (segmenter de nouvelles cellules, supprimer des annotations ou corriger les ROI)</w:t>
+      </w:r>
+      <w:r>
+        <w:rPr>
+          <w:rFonts w:cs="Courier New"/>
+        </w:rPr>
+        <w:t>.</w:t>
+      </w:r>
+    </w:p>
+    <w:p>
+      <w:pPr>
+        <w:rPr>
+          <w:rFonts w:cs="Courier New"/>
+          <w:i/>
+          <w:iCs/>
+        </w:rPr>
+      </w:pPr>
+      <w:r>
+        <w:rPr>
+          <w:rFonts w:cs="Courier New"/>
+          <w:i/>
+          <w:iCs/>
+        </w:rPr>
+        <w:t>Dans notre cas, on supprime toutes les annotations trop petites pour être des cellules, on ajoute manuellement les cellules TREK1 (qui sont mal reconnues, ou pour certaines de toutes petites cellules non neuronales) et on sépare en 2 région les neurones sur lesquels sont collés des petites cellules gliales TREK1+.</w:t>
+      </w:r>
+    </w:p>
+    <w:p/>
+    <w:p>
+      <w:pPr>
+        <w:rPr>
+          <w:b/>
+          <w:bCs/>
+        </w:rPr>
+      </w:pPr>
+      <w:r>
+        <w:rPr>
+          <w:b/>
+          <w:bCs/>
+        </w:rPr>
+        <w:t>Transformation des annotations en détections</w:t>
+      </w:r>
+    </w:p>
+    <w:p/>
+    <w:p>
+      <w:r>
+        <w:t xml:space="preserve">Le script de segmentation créé des </w:t>
+      </w:r>
+      <w:r>
+        <w:t>« </w:t>
+      </w:r>
+      <w:r>
+        <w:t>annotations</w:t>
+      </w:r>
+      <w:r>
+        <w:t> », un format de ROI</w:t>
+      </w:r>
+      <w:r>
+        <w:t xml:space="preserve"> modifiables. Après avoir corrigé ces annotation</w:t>
+      </w:r>
+      <w:r>
+        <w:t>s</w:t>
+      </w:r>
+      <w:r>
+        <w:t xml:space="preserve">, il faut les transformer en </w:t>
+      </w:r>
+      <w:r>
+        <w:t>« </w:t>
+      </w:r>
+      <w:r>
+        <w:t>détections</w:t>
+      </w:r>
+      <w:r>
+        <w:t> »</w:t>
+      </w:r>
+      <w:r>
+        <w:t xml:space="preserve"> (non modifiables) sur lesquelles sera réalisée la classification.</w:t>
+      </w:r>
+    </w:p>
+    <w:p>
+      <w:r>
+        <w:t>Pour ce faire, lancer le script « </w:t>
+      </w:r>
+      <w:proofErr w:type="spellStart"/>
+      <w:r>
+        <w:t>convert_annotations_to_detections.groovy</w:t>
+      </w:r>
+      <w:proofErr w:type="spellEnd"/>
+      <w:r>
+        <w:t> »</w:t>
+      </w:r>
+      <w:r>
+        <w:t xml:space="preserve"> </w:t>
+      </w:r>
+      <w:r>
+        <w:t>disponible sur le git</w:t>
+      </w:r>
+      <w:r>
+        <w:t>, sur tout le projet.</w:t>
+      </w:r>
+    </w:p>
+    <w:p/>
+    <w:p>
+      <w:r>
+        <w:lastRenderedPageBreak/>
+        <w:t>Le code est le suivant :</w:t>
+      </w:r>
+    </w:p>
+    <w:p>
+      <w:pPr>
+        <w:ind w:left="720"/>
+        <w:rPr>
+          <w:rFonts w:ascii="Courier New" w:hAnsi="Courier New" w:cs="Courier New"/>
+          <w:color w:val="0070C0"/>
+        </w:rPr>
+      </w:pPr>
+      <w:proofErr w:type="spellStart"/>
+      <w:r>
+        <w:rPr>
+          <w:rFonts w:ascii="Courier New" w:hAnsi="Courier New" w:cs="Courier New"/>
+          <w:color w:val="0070C0"/>
+        </w:rPr>
+        <w:t>def</w:t>
+      </w:r>
+      <w:proofErr w:type="spellEnd"/>
+      <w:r>
+        <w:rPr>
+          <w:rFonts w:ascii="Courier New" w:hAnsi="Courier New" w:cs="Courier New"/>
+          <w:color w:val="0070C0"/>
+        </w:rPr>
+        <w:t xml:space="preserve"> annotations = </w:t>
+      </w:r>
+      <w:proofErr w:type="spellStart"/>
+      <w:r>
+        <w:rPr>
+          <w:rFonts w:ascii="Courier New" w:hAnsi="Courier New" w:cs="Courier New"/>
+          <w:color w:val="0070C0"/>
+        </w:rPr>
+        <w:t>getAnnotationObjects</w:t>
+      </w:r>
+      <w:proofErr w:type="spellEnd"/>
+      <w:r>
+        <w:rPr>
+          <w:rFonts w:ascii="Courier New" w:hAnsi="Courier New" w:cs="Courier New"/>
+          <w:color w:val="0070C0"/>
+        </w:rPr>
+        <w:t>()</w:t>
+      </w:r>
+    </w:p>
+    <w:p>
+      <w:pPr>
+        <w:ind w:left="720"/>
+        <w:rPr>
+          <w:rFonts w:ascii="Courier New" w:hAnsi="Courier New" w:cs="Courier New"/>
+          <w:color w:val="0070C0"/>
+        </w:rPr>
+      </w:pPr>
+    </w:p>
+    <w:p>
+      <w:pPr>
+        <w:ind w:left="720"/>
+        <w:rPr>
+          <w:rFonts w:ascii="Courier New" w:hAnsi="Courier New" w:cs="Courier New"/>
+          <w:color w:val="0070C0"/>
+        </w:rPr>
+      </w:pPr>
+      <w:proofErr w:type="spellStart"/>
+      <w:r>
+        <w:rPr>
+          <w:rFonts w:ascii="Courier New" w:hAnsi="Courier New" w:cs="Courier New"/>
+          <w:color w:val="0070C0"/>
+        </w:rPr>
+        <w:t>def</w:t>
+      </w:r>
+      <w:proofErr w:type="spellEnd"/>
+      <w:r>
+        <w:rPr>
+          <w:rFonts w:ascii="Courier New" w:hAnsi="Courier New" w:cs="Courier New"/>
+          <w:color w:val="0070C0"/>
+        </w:rPr>
+        <w:t xml:space="preserve"> </w:t>
+      </w:r>
+      <w:proofErr w:type="spellStart"/>
+      <w:r>
+        <w:rPr>
+          <w:rFonts w:ascii="Courier New" w:hAnsi="Courier New" w:cs="Courier New"/>
+          <w:color w:val="0070C0"/>
+        </w:rPr>
+        <w:t>detections</w:t>
+      </w:r>
+      <w:proofErr w:type="spellEnd"/>
+      <w:r>
+        <w:rPr>
+          <w:rFonts w:ascii="Courier New" w:hAnsi="Courier New" w:cs="Courier New"/>
+          <w:color w:val="0070C0"/>
+        </w:rPr>
+        <w:t xml:space="preserve"> = </w:t>
+      </w:r>
+      <w:proofErr w:type="spellStart"/>
+      <w:r>
+        <w:rPr>
+          <w:rFonts w:ascii="Courier New" w:hAnsi="Courier New" w:cs="Courier New"/>
+          <w:color w:val="0070C0"/>
+        </w:rPr>
+        <w:t>annotations.collect</w:t>
+      </w:r>
+      <w:proofErr w:type="spellEnd"/>
+      <w:r>
+        <w:rPr>
+          <w:rFonts w:ascii="Courier New" w:hAnsi="Courier New" w:cs="Courier New"/>
+          <w:color w:val="0070C0"/>
+        </w:rPr>
+        <w:t xml:space="preserve"> { </w:t>
+      </w:r>
+      <w:proofErr w:type="spellStart"/>
+      <w:r>
+        <w:rPr>
+          <w:rFonts w:ascii="Courier New" w:hAnsi="Courier New" w:cs="Courier New"/>
+          <w:color w:val="0070C0"/>
+        </w:rPr>
+        <w:t>ann</w:t>
+      </w:r>
+      <w:proofErr w:type="spellEnd"/>
+      <w:r>
+        <w:rPr>
+          <w:rFonts w:ascii="Courier New" w:hAnsi="Courier New" w:cs="Courier New"/>
+          <w:color w:val="0070C0"/>
+        </w:rPr>
+        <w:t xml:space="preserve"> -&gt;</w:t>
+      </w:r>
+    </w:p>
+    <w:p>
+      <w:pPr>
+        <w:ind w:left="720"/>
+        <w:rPr>
+          <w:rFonts w:ascii="Courier New" w:hAnsi="Courier New" w:cs="Courier New"/>
+          <w:color w:val="0070C0"/>
+        </w:rPr>
+      </w:pPr>
+      <w:r>
+        <w:rPr>
+          <w:rFonts w:ascii="Courier New" w:hAnsi="Courier New" w:cs="Courier New"/>
+          <w:color w:val="0070C0"/>
+        </w:rPr>
+        <w:t xml:space="preserve">    </w:t>
+      </w:r>
+      <w:proofErr w:type="spellStart"/>
+      <w:r>
+        <w:rPr>
+          <w:rFonts w:ascii="Courier New" w:hAnsi="Courier New" w:cs="Courier New"/>
+          <w:color w:val="0070C0"/>
+        </w:rPr>
+        <w:t>def</w:t>
+      </w:r>
+      <w:proofErr w:type="spellEnd"/>
+      <w:r>
+        <w:rPr>
+          <w:rFonts w:ascii="Courier New" w:hAnsi="Courier New" w:cs="Courier New"/>
+          <w:color w:val="0070C0"/>
+        </w:rPr>
+        <w:t xml:space="preserve"> </w:t>
+      </w:r>
+      <w:proofErr w:type="spellStart"/>
+      <w:r>
+        <w:rPr>
+          <w:rFonts w:ascii="Courier New" w:hAnsi="Courier New" w:cs="Courier New"/>
+          <w:color w:val="0070C0"/>
+        </w:rPr>
+        <w:t>det</w:t>
+      </w:r>
+      <w:proofErr w:type="spellEnd"/>
+      <w:r>
+        <w:rPr>
+          <w:rFonts w:ascii="Courier New" w:hAnsi="Courier New" w:cs="Courier New"/>
+          <w:color w:val="0070C0"/>
+        </w:rPr>
+        <w:t xml:space="preserve"> = </w:t>
+      </w:r>
+      <w:proofErr w:type="spellStart"/>
+      <w:r>
+        <w:rPr>
+          <w:rFonts w:ascii="Courier New" w:hAnsi="Courier New" w:cs="Courier New"/>
+          <w:color w:val="0070C0"/>
+        </w:rPr>
+        <w:t>PathObjects.createDetectionObject</w:t>
+      </w:r>
+      <w:proofErr w:type="spellEnd"/>
+      <w:r>
+        <w:rPr>
+          <w:rFonts w:ascii="Courier New" w:hAnsi="Courier New" w:cs="Courier New"/>
+          <w:color w:val="0070C0"/>
+        </w:rPr>
+        <w:t>(</w:t>
+      </w:r>
+    </w:p>
+    <w:p>
+      <w:pPr>
+        <w:ind w:left="720"/>
+        <w:rPr>
+          <w:rFonts w:ascii="Courier New" w:hAnsi="Courier New" w:cs="Courier New"/>
+          <w:color w:val="0070C0"/>
+        </w:rPr>
+      </w:pPr>
+      <w:r>
+        <w:rPr>
+          <w:rFonts w:ascii="Courier New" w:hAnsi="Courier New" w:cs="Courier New"/>
+          <w:color w:val="0070C0"/>
+        </w:rPr>
+        <w:t xml:space="preserve">        </w:t>
+      </w:r>
+      <w:proofErr w:type="spellStart"/>
+      <w:r>
+        <w:rPr>
+          <w:rFonts w:ascii="Courier New" w:hAnsi="Courier New" w:cs="Courier New"/>
+          <w:color w:val="0070C0"/>
+        </w:rPr>
+        <w:t>ann.getROI</w:t>
+      </w:r>
+      <w:proofErr w:type="spellEnd"/>
+      <w:r>
+        <w:rPr>
+          <w:rFonts w:ascii="Courier New" w:hAnsi="Courier New" w:cs="Courier New"/>
+          <w:color w:val="0070C0"/>
+        </w:rPr>
+        <w:t>(),</w:t>
+      </w:r>
+    </w:p>
+    <w:p>
+      <w:pPr>
+        <w:ind w:left="720"/>
+        <w:rPr>
+          <w:rFonts w:ascii="Courier New" w:hAnsi="Courier New" w:cs="Courier New"/>
+          <w:color w:val="0070C0"/>
+        </w:rPr>
+      </w:pPr>
+      <w:r>
+        <w:rPr>
+          <w:rFonts w:ascii="Courier New" w:hAnsi="Courier New" w:cs="Courier New"/>
+          <w:color w:val="0070C0"/>
+        </w:rPr>
+        <w:t xml:space="preserve">        </w:t>
+      </w:r>
+      <w:proofErr w:type="spellStart"/>
+      <w:r>
+        <w:rPr>
+          <w:rFonts w:ascii="Courier New" w:hAnsi="Courier New" w:cs="Courier New"/>
+          <w:color w:val="0070C0"/>
+        </w:rPr>
+        <w:t>ann.getPathClass</w:t>
+      </w:r>
+      <w:proofErr w:type="spellEnd"/>
+      <w:r>
+        <w:rPr>
+          <w:rFonts w:ascii="Courier New" w:hAnsi="Courier New" w:cs="Courier New"/>
+          <w:color w:val="0070C0"/>
+        </w:rPr>
+        <w:t>()</w:t>
+      </w:r>
+    </w:p>
+    <w:p>
+      <w:pPr>
+        <w:ind w:left="720"/>
+        <w:rPr>
+          <w:rFonts w:ascii="Courier New" w:hAnsi="Courier New" w:cs="Courier New"/>
+          <w:color w:val="0070C0"/>
+        </w:rPr>
+      </w:pPr>
+      <w:r>
+        <w:rPr>
+          <w:rFonts w:ascii="Courier New" w:hAnsi="Courier New" w:cs="Courier New"/>
+          <w:color w:val="0070C0"/>
+        </w:rPr>
+        <w:t xml:space="preserve">    )</w:t>
+      </w:r>
+    </w:p>
+    <w:p>
+      <w:pPr>
+        <w:ind w:left="720"/>
+        <w:rPr>
+          <w:rFonts w:ascii="Courier New" w:hAnsi="Courier New" w:cs="Courier New"/>
+          <w:color w:val="0070C0"/>
+        </w:rPr>
+      </w:pPr>
+      <w:r>
+        <w:rPr>
+          <w:rFonts w:ascii="Courier New" w:hAnsi="Courier New" w:cs="Courier New"/>
+          <w:color w:val="0070C0"/>
+        </w:rPr>
+        <w:t xml:space="preserve">    </w:t>
+      </w:r>
+    </w:p>
+    <w:p>
+      <w:pPr>
+        <w:ind w:left="720"/>
+        <w:rPr>
+          <w:rFonts w:ascii="Courier New" w:hAnsi="Courier New" w:cs="Courier New"/>
+          <w:color w:val="0070C0"/>
+        </w:rPr>
+      </w:pPr>
+      <w:r>
+        <w:rPr>
+          <w:rFonts w:ascii="Courier New" w:hAnsi="Courier New" w:cs="Courier New"/>
+          <w:color w:val="0070C0"/>
+        </w:rPr>
+        <w:t xml:space="preserve">    // Copy </w:t>
+      </w:r>
+      <w:proofErr w:type="spellStart"/>
+      <w:r>
+        <w:rPr>
+          <w:rFonts w:ascii="Courier New" w:hAnsi="Courier New" w:cs="Courier New"/>
+          <w:color w:val="0070C0"/>
+        </w:rPr>
+        <w:t>measurements</w:t>
+      </w:r>
+      <w:proofErr w:type="spellEnd"/>
+      <w:r>
+        <w:rPr>
+          <w:rFonts w:ascii="Courier New" w:hAnsi="Courier New" w:cs="Courier New"/>
+          <w:color w:val="0070C0"/>
+        </w:rPr>
+        <w:t xml:space="preserve"> </w:t>
+      </w:r>
+      <w:proofErr w:type="spellStart"/>
+      <w:r>
+        <w:rPr>
+          <w:rFonts w:ascii="Courier New" w:hAnsi="Courier New" w:cs="Courier New"/>
+          <w:color w:val="0070C0"/>
+        </w:rPr>
+        <w:t>safely</w:t>
+      </w:r>
+      <w:proofErr w:type="spellEnd"/>
+    </w:p>
+    <w:p>
+      <w:pPr>
+        <w:ind w:left="720"/>
+        <w:rPr>
+          <w:rFonts w:ascii="Courier New" w:hAnsi="Courier New" w:cs="Courier New"/>
+          <w:color w:val="0070C0"/>
+        </w:rPr>
+      </w:pPr>
+      <w:r>
+        <w:rPr>
+          <w:rFonts w:ascii="Courier New" w:hAnsi="Courier New" w:cs="Courier New"/>
+          <w:color w:val="0070C0"/>
+        </w:rPr>
+        <w:t xml:space="preserve">    </w:t>
+      </w:r>
+      <w:proofErr w:type="spellStart"/>
+      <w:r>
+        <w:rPr>
+          <w:rFonts w:ascii="Courier New" w:hAnsi="Courier New" w:cs="Courier New"/>
+          <w:color w:val="0070C0"/>
+        </w:rPr>
+        <w:t>det.getMeasurementList</w:t>
+      </w:r>
+      <w:proofErr w:type="spellEnd"/>
+      <w:r>
+        <w:rPr>
+          <w:rFonts w:ascii="Courier New" w:hAnsi="Courier New" w:cs="Courier New"/>
+          <w:color w:val="0070C0"/>
+        </w:rPr>
+        <w:t>().</w:t>
+      </w:r>
+      <w:proofErr w:type="spellStart"/>
+      <w:r>
+        <w:rPr>
+          <w:rFonts w:ascii="Courier New" w:hAnsi="Courier New" w:cs="Courier New"/>
+          <w:color w:val="0070C0"/>
+        </w:rPr>
+        <w:t>putAll</w:t>
+      </w:r>
+      <w:proofErr w:type="spellEnd"/>
+      <w:r>
+        <w:rPr>
+          <w:rFonts w:ascii="Courier New" w:hAnsi="Courier New" w:cs="Courier New"/>
+          <w:color w:val="0070C0"/>
+        </w:rPr>
+        <w:t>(</w:t>
+      </w:r>
+      <w:proofErr w:type="spellStart"/>
+      <w:r>
+        <w:rPr>
+          <w:rFonts w:ascii="Courier New" w:hAnsi="Courier New" w:cs="Courier New"/>
+          <w:color w:val="0070C0"/>
+        </w:rPr>
+        <w:t>ann.getMeasurementList</w:t>
+      </w:r>
+      <w:proofErr w:type="spellEnd"/>
+      <w:r>
+        <w:rPr>
+          <w:rFonts w:ascii="Courier New" w:hAnsi="Courier New" w:cs="Courier New"/>
+          <w:color w:val="0070C0"/>
+        </w:rPr>
+        <w:t>())</w:t>
+      </w:r>
+    </w:p>
+    <w:p>
+      <w:pPr>
+        <w:ind w:left="720"/>
+        <w:rPr>
+          <w:rFonts w:ascii="Courier New" w:hAnsi="Courier New" w:cs="Courier New"/>
+          <w:color w:val="0070C0"/>
+        </w:rPr>
+      </w:pPr>
+      <w:r>
+        <w:rPr>
+          <w:rFonts w:ascii="Courier New" w:hAnsi="Courier New" w:cs="Courier New"/>
+          <w:color w:val="0070C0"/>
+        </w:rPr>
+        <w:t xml:space="preserve">    </w:t>
+      </w:r>
+      <w:proofErr w:type="spellStart"/>
+      <w:r>
+        <w:rPr>
+          <w:rFonts w:ascii="Courier New" w:hAnsi="Courier New" w:cs="Courier New"/>
+          <w:color w:val="0070C0"/>
+        </w:rPr>
+        <w:t>det</w:t>
+      </w:r>
+      <w:proofErr w:type="spellEnd"/>
+    </w:p>
+    <w:p>
+      <w:pPr>
+        <w:ind w:left="720"/>
+        <w:rPr>
+          <w:rFonts w:ascii="Courier New" w:hAnsi="Courier New" w:cs="Courier New"/>
+          <w:color w:val="0070C0"/>
+        </w:rPr>
+      </w:pPr>
+      <w:r>
+        <w:rPr>
+          <w:rFonts w:ascii="Courier New" w:hAnsi="Courier New" w:cs="Courier New"/>
+          <w:color w:val="0070C0"/>
+        </w:rPr>
+        <w:t>}</w:t>
+      </w:r>
+    </w:p>
+    <w:p>
+      <w:pPr>
+        <w:ind w:left="720"/>
+        <w:rPr>
+          <w:rFonts w:ascii="Courier New" w:hAnsi="Courier New" w:cs="Courier New"/>
+          <w:color w:val="0070C0"/>
+        </w:rPr>
+      </w:pPr>
+    </w:p>
+    <w:p>
+      <w:pPr>
+        <w:ind w:left="720"/>
+        <w:rPr>
+          <w:rFonts w:ascii="Courier New" w:hAnsi="Courier New" w:cs="Courier New"/>
+          <w:color w:val="0070C0"/>
+        </w:rPr>
+      </w:pPr>
+      <w:proofErr w:type="spellStart"/>
+      <w:r>
+        <w:rPr>
+          <w:rFonts w:ascii="Courier New" w:hAnsi="Courier New" w:cs="Courier New"/>
+          <w:color w:val="0070C0"/>
+        </w:rPr>
+        <w:t>addObjects</w:t>
+      </w:r>
+      <w:proofErr w:type="spellEnd"/>
+      <w:r>
+        <w:rPr>
+          <w:rFonts w:ascii="Courier New" w:hAnsi="Courier New" w:cs="Courier New"/>
+          <w:color w:val="0070C0"/>
+        </w:rPr>
+        <w:t>(</w:t>
+      </w:r>
+      <w:proofErr w:type="spellStart"/>
+      <w:r>
+        <w:rPr>
+          <w:rFonts w:ascii="Courier New" w:hAnsi="Courier New" w:cs="Courier New"/>
+          <w:color w:val="0070C0"/>
+        </w:rPr>
+        <w:t>detections</w:t>
+      </w:r>
+      <w:proofErr w:type="spellEnd"/>
+      <w:r>
+        <w:rPr>
+          <w:rFonts w:ascii="Courier New" w:hAnsi="Courier New" w:cs="Courier New"/>
+          <w:color w:val="0070C0"/>
+        </w:rPr>
+        <w:t>)</w:t>
+      </w:r>
+    </w:p>
+    <w:p>
+      <w:pPr>
+        <w:ind w:left="720"/>
+        <w:rPr>
+          <w:rFonts w:ascii="Courier New" w:hAnsi="Courier New" w:cs="Courier New"/>
+          <w:color w:val="0070C0"/>
+        </w:rPr>
+      </w:pPr>
+    </w:p>
+    <w:p>
+      <w:pPr>
+        <w:ind w:left="720"/>
+        <w:rPr>
+          <w:rFonts w:ascii="Courier New" w:hAnsi="Courier New" w:cs="Courier New"/>
+          <w:color w:val="0070C0"/>
+        </w:rPr>
+      </w:pPr>
+      <w:r>
+        <w:rPr>
+          <w:rFonts w:ascii="Courier New" w:hAnsi="Courier New" w:cs="Courier New"/>
+          <w:color w:val="0070C0"/>
+        </w:rPr>
+        <w:t xml:space="preserve">// </w:t>
+      </w:r>
+      <w:proofErr w:type="spellStart"/>
+      <w:r>
+        <w:rPr>
+          <w:rFonts w:ascii="Courier New" w:hAnsi="Courier New" w:cs="Courier New"/>
+          <w:color w:val="0070C0"/>
+        </w:rPr>
+        <w:t>Optional</w:t>
+      </w:r>
+      <w:proofErr w:type="spellEnd"/>
+      <w:r>
+        <w:rPr>
+          <w:rFonts w:ascii="Courier New" w:hAnsi="Courier New" w:cs="Courier New"/>
+          <w:color w:val="0070C0"/>
+        </w:rPr>
+        <w:t xml:space="preserve">: </w:t>
+      </w:r>
+      <w:proofErr w:type="spellStart"/>
+      <w:r>
+        <w:rPr>
+          <w:rFonts w:ascii="Courier New" w:hAnsi="Courier New" w:cs="Courier New"/>
+          <w:color w:val="0070C0"/>
+        </w:rPr>
+        <w:t>remove</w:t>
+      </w:r>
+      <w:proofErr w:type="spellEnd"/>
+      <w:r>
+        <w:rPr>
+          <w:rFonts w:ascii="Courier New" w:hAnsi="Courier New" w:cs="Courier New"/>
+          <w:color w:val="0070C0"/>
+        </w:rPr>
+        <w:t xml:space="preserve"> original annotations</w:t>
+      </w:r>
+    </w:p>
+    <w:p>
+      <w:pPr>
+        <w:ind w:left="720"/>
+        <w:rPr>
+          <w:rFonts w:ascii="Courier New" w:hAnsi="Courier New" w:cs="Courier New"/>
+          <w:color w:val="0070C0"/>
+        </w:rPr>
+      </w:pPr>
+      <w:proofErr w:type="spellStart"/>
+      <w:r>
+        <w:rPr>
+          <w:rFonts w:ascii="Courier New" w:hAnsi="Courier New" w:cs="Courier New"/>
+          <w:color w:val="0070C0"/>
+        </w:rPr>
+        <w:t>removeObjects</w:t>
+      </w:r>
+      <w:proofErr w:type="spellEnd"/>
+      <w:r>
+        <w:rPr>
+          <w:rFonts w:ascii="Courier New" w:hAnsi="Courier New" w:cs="Courier New"/>
+          <w:color w:val="0070C0"/>
+        </w:rPr>
+        <w:t xml:space="preserve">(annotations, </w:t>
+      </w:r>
+      <w:proofErr w:type="spellStart"/>
+      <w:r>
+        <w:rPr>
+          <w:rFonts w:ascii="Courier New" w:hAnsi="Courier New" w:cs="Courier New"/>
+          <w:color w:val="0070C0"/>
+        </w:rPr>
+        <w:t>true</w:t>
+      </w:r>
+      <w:proofErr w:type="spellEnd"/>
+      <w:r>
+        <w:rPr>
+          <w:rFonts w:ascii="Courier New" w:hAnsi="Courier New" w:cs="Courier New"/>
+          <w:color w:val="0070C0"/>
+        </w:rPr>
+        <w:t>)</w:t>
+      </w:r>
+    </w:p>
+    <w:p/>
+    <w:p>
+      <w:pPr>
+        <w:rPr>
+          <w:b/>
+          <w:bCs/>
+        </w:rPr>
+      </w:pPr>
+      <w:r>
+        <w:rPr>
+          <w:b/>
+          <w:bCs/>
+        </w:rPr>
         <w:t>Création d’un classifier d’objet</w:t>
       </w:r>
     </w:p>
     <w:p/>
     <w:p>
       <w:r>
-        <w:t xml:space="preserve">En premier lieu, lancer la détection sur la </w:t>
+        <w:t>Ouvrir la</w:t>
+      </w:r>
+      <w:r>
+        <w:t xml:space="preserve"> </w:t>
       </w:r>
       <w:proofErr w:type="spellStart"/>
       <w:r>
@@ -2807,12 +3388,18 @@
         <w:t xml:space="preserve"> image</w:t>
       </w:r>
       <w:r>
-        <w:t> :</w:t>
-      </w:r>
-    </w:p>
-    <w:p>
-      <w:r>
-        <w:t>Créer les mesures utilisées par le classifier</w:t>
+        <w:t xml:space="preserve"> après avoir converti les annotations en détections.</w:t>
+      </w:r>
+    </w:p>
+    <w:p>
+      <w:r>
+        <w:t xml:space="preserve">Créer les mesures </w:t>
+      </w:r>
+      <w:r>
+        <w:t xml:space="preserve">(intensité de fluo) </w:t>
+      </w:r>
+      <w:r>
+        <w:t>utilisées par le classifier</w:t>
       </w:r>
       <w:r>
         <w:t> :</w:t>
@@ -2980,7 +3567,6 @@
         <w:rPr>
           <w:rFonts w:cs="Courier New"/>
         </w:rPr>
-        <w:lastRenderedPageBreak/>
         <w:t xml:space="preserve">Choisir </w:t>
       </w:r>
       <w:proofErr w:type="spellStart"/>
@@ -3063,23 +3649,7 @@
           <w:rFonts w:cs="Courier New"/>
           <w:lang w:val="en-US"/>
         </w:rPr>
-        <w:t xml:space="preserve">Above </w:t>
-      </w:r>
-      <w:proofErr w:type="gramStart"/>
-      <w:r>
-        <w:rPr>
-          <w:rFonts w:cs="Courier New"/>
-          <w:lang w:val="en-US"/>
-        </w:rPr>
-        <w:t>threshold :</w:t>
-      </w:r>
-      <w:proofErr w:type="gramEnd"/>
-      <w:r>
-        <w:rPr>
-          <w:rFonts w:cs="Courier New"/>
-          <w:lang w:val="en-US"/>
-        </w:rPr>
-        <w:t xml:space="preserve"> nom du </w:t>
+        <w:t xml:space="preserve">Above threshold : nom du </w:t>
       </w:r>
       <w:proofErr w:type="spellStart"/>
       <w:r>
@@ -3111,23 +3681,7 @@
           <w:rFonts w:cs="Courier New"/>
           <w:lang w:val="en-US"/>
         </w:rPr>
-        <w:t xml:space="preserve">Below </w:t>
-      </w:r>
-      <w:proofErr w:type="gramStart"/>
-      <w:r>
-        <w:rPr>
-          <w:rFonts w:cs="Courier New"/>
-          <w:lang w:val="en-US"/>
-        </w:rPr>
-        <w:t>threshold :</w:t>
-      </w:r>
-      <w:proofErr w:type="gramEnd"/>
-      <w:r>
-        <w:rPr>
-          <w:rFonts w:cs="Courier New"/>
-          <w:lang w:val="en-US"/>
-        </w:rPr>
-        <w:t xml:space="preserve"> Ignore*</w:t>
+        <w:t>Below threshold : Ignore*</w:t>
       </w:r>
     </w:p>
     <w:p>
@@ -3263,9 +3817,16 @@
         </w:rPr>
         <w:t>Pour classifier les cellules</w:t>
       </w:r>
-    </w:p>
-    <w:p>
-      <w:pPr>
+      <w:r>
+        <w:rPr>
+          <w:rFonts w:cs="Courier New"/>
+        </w:rPr>
+        <w:t>, utiliser le script du chapitre suivant, ou pour le faire sur une seule image contenant des détections :</w:t>
+      </w:r>
+    </w:p>
+    <w:p>
+      <w:pPr>
+        <w:ind w:left="720"/>
         <w:rPr>
           <w:rFonts w:cs="Courier New"/>
         </w:rPr>
@@ -3315,13 +3876,7 @@
     </w:p>
     <w:p>
       <w:pPr>
-        <w:rPr>
-          <w:rFonts w:cs="Courier New"/>
-        </w:rPr>
-      </w:pPr>
-    </w:p>
-    <w:p>
-      <w:pPr>
+        <w:ind w:left="720"/>
         <w:rPr>
           <w:rFonts w:cs="Courier New"/>
         </w:rPr>
@@ -3434,13 +3989,37 @@
         <w:rPr>
           <w:rFonts w:cs="Courier New"/>
         </w:rPr>
-        <w:t>enregistre la classification au format csv</w:t>
-      </w:r>
-      <w:r>
-        <w:rPr>
-          <w:rFonts w:cs="Courier New"/>
-        </w:rPr>
-        <w:t>. Possible de le lancer sur tout le projet.</w:t>
+        <w:t xml:space="preserve">enregistre la classification </w:t>
+      </w:r>
+      <w:r>
+        <w:rPr>
+          <w:rFonts w:cs="Courier New"/>
+        </w:rPr>
+        <w:t xml:space="preserve">ainsi que toutes les mesures </w:t>
+      </w:r>
+      <w:r>
+        <w:rPr>
+          <w:rFonts w:cs="Courier New"/>
+        </w:rPr>
+        <w:t>au format csv</w:t>
+      </w:r>
+      <w:r>
+        <w:rPr>
+          <w:rFonts w:cs="Courier New"/>
+        </w:rPr>
+        <w:t xml:space="preserve">. </w:t>
+      </w:r>
+      <w:r>
+        <w:rPr>
+          <w:rFonts w:cs="Courier New"/>
+        </w:rPr>
+        <w:t>A lancer</w:t>
+      </w:r>
+      <w:r>
+        <w:rPr>
+          <w:rFonts w:cs="Courier New"/>
+        </w:rPr>
+        <w:t xml:space="preserve"> sur tout le projet.</w:t>
       </w:r>
     </w:p>
     <w:p>
@@ -3464,10 +4043,890 @@
         </w:rPr>
         <w:t xml:space="preserve">// select </w:t>
       </w:r>
-      <w:r>
-        <w:rPr>
-          <w:rFonts w:ascii="Courier New" w:hAnsi="Courier New" w:cs="Courier New"/>
-          <w:color w:val="0070C0"/>
+      <w:proofErr w:type="spellStart"/>
+      <w:r>
+        <w:rPr>
+          <w:rFonts w:ascii="Courier New" w:hAnsi="Courier New" w:cs="Courier New"/>
+          <w:color w:val="0070C0"/>
+        </w:rPr>
+        <w:t>detections</w:t>
+      </w:r>
+      <w:proofErr w:type="spellEnd"/>
+    </w:p>
+    <w:p>
+      <w:pPr>
+        <w:rPr>
+          <w:rFonts w:ascii="Courier New" w:hAnsi="Courier New" w:cs="Courier New"/>
+          <w:color w:val="0070C0"/>
+        </w:rPr>
+      </w:pPr>
+      <w:proofErr w:type="spellStart"/>
+      <w:r>
+        <w:rPr>
+          <w:rFonts w:ascii="Courier New" w:hAnsi="Courier New" w:cs="Courier New"/>
+          <w:color w:val="0070C0"/>
+        </w:rPr>
+        <w:t>selectDetections</w:t>
+      </w:r>
+      <w:proofErr w:type="spellEnd"/>
+      <w:r>
+        <w:rPr>
+          <w:rFonts w:ascii="Courier New" w:hAnsi="Courier New" w:cs="Courier New"/>
+          <w:color w:val="0070C0"/>
+        </w:rPr>
+        <w:t>();</w:t>
+      </w:r>
+    </w:p>
+    <w:p>
+      <w:pPr>
+        <w:rPr>
+          <w:rFonts w:ascii="Courier New" w:hAnsi="Courier New" w:cs="Courier New"/>
+          <w:color w:val="0070C0"/>
+          <w:lang w:val="en-US"/>
+        </w:rPr>
+      </w:pPr>
+    </w:p>
+    <w:p>
+      <w:pPr>
+        <w:rPr>
+          <w:rFonts w:ascii="Courier New" w:hAnsi="Courier New" w:cs="Courier New"/>
+          <w:color w:val="0070C0"/>
+          <w:lang w:val="en-US"/>
+        </w:rPr>
+      </w:pPr>
+      <w:r>
+        <w:rPr>
+          <w:rFonts w:ascii="Courier New" w:hAnsi="Courier New" w:cs="Courier New"/>
+          <w:color w:val="0070C0"/>
+          <w:lang w:val="en-US"/>
+        </w:rPr>
+        <w:t>// add intensity measurements (modify channels and features if needed)</w:t>
+      </w:r>
+    </w:p>
+    <w:p>
+      <w:pPr>
+        <w:rPr>
+          <w:rFonts w:ascii="Courier New" w:hAnsi="Courier New" w:cs="Courier New"/>
+          <w:color w:val="0070C0"/>
+          <w:lang w:val="en-US"/>
+        </w:rPr>
+      </w:pPr>
+      <w:proofErr w:type="spellStart"/>
+      <w:r>
+        <w:rPr>
+          <w:rFonts w:ascii="Courier New" w:hAnsi="Courier New" w:cs="Courier New"/>
+          <w:color w:val="0070C0"/>
+          <w:lang w:val="en-US"/>
+        </w:rPr>
+        <w:t>runPlugin</w:t>
+      </w:r>
+      <w:proofErr w:type="spellEnd"/>
+      <w:r>
+        <w:rPr>
+          <w:rFonts w:ascii="Courier New" w:hAnsi="Courier New" w:cs="Courier New"/>
+          <w:color w:val="0070C0"/>
+          <w:lang w:val="en-US"/>
+        </w:rPr>
+        <w:t>('</w:t>
+      </w:r>
+      <w:proofErr w:type="spellStart"/>
+      <w:r>
+        <w:rPr>
+          <w:rFonts w:ascii="Courier New" w:hAnsi="Courier New" w:cs="Courier New"/>
+          <w:color w:val="0070C0"/>
+          <w:lang w:val="en-US"/>
+        </w:rPr>
+        <w:t>qupath.lib.algorithms.IntensityFeaturesPlugin</w:t>
+      </w:r>
+      <w:proofErr w:type="spellEnd"/>
+      <w:r>
+        <w:rPr>
+          <w:rFonts w:ascii="Courier New" w:hAnsi="Courier New" w:cs="Courier New"/>
+          <w:color w:val="0070C0"/>
+          <w:lang w:val="en-US"/>
+        </w:rPr>
+        <w:t xml:space="preserve">', </w:t>
+      </w:r>
+    </w:p>
+    <w:p>
+      <w:pPr>
+        <w:rPr>
+          <w:rFonts w:ascii="Courier New" w:hAnsi="Courier New" w:cs="Courier New"/>
+          <w:color w:val="0070C0"/>
+        </w:rPr>
+      </w:pPr>
+      <w:r>
+        <w:rPr>
+          <w:rFonts w:ascii="Courier New" w:hAnsi="Courier New" w:cs="Courier New"/>
+          <w:color w:val="0070C0"/>
+          <w:lang w:val="en-US"/>
+        </w:rPr>
+        <w:lastRenderedPageBreak/>
+        <w:t xml:space="preserve">    </w:t>
+      </w:r>
+      <w:r>
+        <w:rPr>
+          <w:rFonts w:ascii="Courier New" w:hAnsi="Courier New" w:cs="Courier New"/>
+          <w:color w:val="0070C0"/>
+        </w:rPr>
+        <w:t>'{"pixelSizeMicrons":2.0, "</w:t>
+      </w:r>
+      <w:proofErr w:type="spellStart"/>
+      <w:r>
+        <w:rPr>
+          <w:rFonts w:ascii="Courier New" w:hAnsi="Courier New" w:cs="Courier New"/>
+          <w:color w:val="0070C0"/>
+        </w:rPr>
+        <w:t>region</w:t>
+      </w:r>
+      <w:proofErr w:type="spellEnd"/>
+      <w:r>
+        <w:rPr>
+          <w:rFonts w:ascii="Courier New" w:hAnsi="Courier New" w:cs="Courier New"/>
+          <w:color w:val="0070C0"/>
+        </w:rPr>
+        <w:t>":"ROI", "tileSizeMicrons":25.0, ' +</w:t>
+      </w:r>
+    </w:p>
+    <w:p>
+      <w:pPr>
+        <w:rPr>
+          <w:rFonts w:ascii="Courier New" w:hAnsi="Courier New" w:cs="Courier New"/>
+          <w:color w:val="0070C0"/>
+          <w:lang w:val="en-US"/>
+        </w:rPr>
+      </w:pPr>
+      <w:r>
+        <w:rPr>
+          <w:rFonts w:ascii="Courier New" w:hAnsi="Courier New" w:cs="Courier New"/>
+          <w:color w:val="0070C0"/>
+        </w:rPr>
+        <w:t xml:space="preserve">    </w:t>
+      </w:r>
+      <w:r>
+        <w:rPr>
+          <w:rFonts w:ascii="Courier New" w:hAnsi="Courier New" w:cs="Courier New"/>
+          <w:color w:val="0070C0"/>
+          <w:lang w:val="en-US"/>
+        </w:rPr>
+        <w:t>'</w:t>
+      </w:r>
+      <w:r>
+        <w:rPr>
+          <w:rFonts w:ascii="Courier New" w:hAnsi="Courier New" w:cs="Courier New"/>
+          <w:color w:val="0070C0"/>
+          <w:highlight w:val="yellow"/>
+          <w:lang w:val="en-US"/>
+        </w:rPr>
+        <w:t>"channel1":false, "channel2":true, "channel3":true, "channel4":true,</w:t>
+      </w:r>
+      <w:r>
+        <w:rPr>
+          <w:rFonts w:ascii="Courier New" w:hAnsi="Courier New" w:cs="Courier New"/>
+          <w:color w:val="0070C0"/>
+          <w:lang w:val="en-US"/>
+        </w:rPr>
+        <w:t xml:space="preserve"> ' +</w:t>
+      </w:r>
+    </w:p>
+    <w:p>
+      <w:pPr>
+        <w:rPr>
+          <w:rFonts w:ascii="Courier New" w:hAnsi="Courier New" w:cs="Courier New"/>
+          <w:color w:val="0070C0"/>
+          <w:lang w:val="en-US"/>
+        </w:rPr>
+      </w:pPr>
+      <w:r>
+        <w:rPr>
+          <w:rFonts w:ascii="Courier New" w:hAnsi="Courier New" w:cs="Courier New"/>
+          <w:color w:val="0070C0"/>
+          <w:lang w:val="en-US"/>
+        </w:rPr>
+        <w:t xml:space="preserve">    '"</w:t>
+      </w:r>
+      <w:proofErr w:type="spellStart"/>
+      <w:r>
+        <w:rPr>
+          <w:rFonts w:ascii="Courier New" w:hAnsi="Courier New" w:cs="Courier New"/>
+          <w:color w:val="0070C0"/>
+          <w:highlight w:val="yellow"/>
+          <w:lang w:val="en-US"/>
+        </w:rPr>
+        <w:t>doMean</w:t>
+      </w:r>
+      <w:proofErr w:type="spellEnd"/>
+      <w:r>
+        <w:rPr>
+          <w:rFonts w:ascii="Courier New" w:hAnsi="Courier New" w:cs="Courier New"/>
+          <w:color w:val="0070C0"/>
+          <w:highlight w:val="yellow"/>
+          <w:lang w:val="en-US"/>
+        </w:rPr>
+        <w:t>":true, "</w:t>
+      </w:r>
+      <w:proofErr w:type="spellStart"/>
+      <w:r>
+        <w:rPr>
+          <w:rFonts w:ascii="Courier New" w:hAnsi="Courier New" w:cs="Courier New"/>
+          <w:color w:val="0070C0"/>
+          <w:highlight w:val="yellow"/>
+          <w:lang w:val="en-US"/>
+        </w:rPr>
+        <w:t>doStdDev</w:t>
+      </w:r>
+      <w:proofErr w:type="spellEnd"/>
+      <w:r>
+        <w:rPr>
+          <w:rFonts w:ascii="Courier New" w:hAnsi="Courier New" w:cs="Courier New"/>
+          <w:color w:val="0070C0"/>
+          <w:highlight w:val="yellow"/>
+          <w:lang w:val="en-US"/>
+        </w:rPr>
+        <w:t>":false, "</w:t>
+      </w:r>
+      <w:proofErr w:type="spellStart"/>
+      <w:r>
+        <w:rPr>
+          <w:rFonts w:ascii="Courier New" w:hAnsi="Courier New" w:cs="Courier New"/>
+          <w:color w:val="0070C0"/>
+          <w:highlight w:val="yellow"/>
+          <w:lang w:val="en-US"/>
+        </w:rPr>
+        <w:t>doMinMax</w:t>
+      </w:r>
+      <w:proofErr w:type="spellEnd"/>
+      <w:r>
+        <w:rPr>
+          <w:rFonts w:ascii="Courier New" w:hAnsi="Courier New" w:cs="Courier New"/>
+          <w:color w:val="0070C0"/>
+          <w:highlight w:val="yellow"/>
+          <w:lang w:val="en-US"/>
+        </w:rPr>
+        <w:t>":false, "</w:t>
+      </w:r>
+      <w:proofErr w:type="spellStart"/>
+      <w:r>
+        <w:rPr>
+          <w:rFonts w:ascii="Courier New" w:hAnsi="Courier New" w:cs="Courier New"/>
+          <w:color w:val="0070C0"/>
+          <w:highlight w:val="yellow"/>
+          <w:lang w:val="en-US"/>
+        </w:rPr>
+        <w:t>doMedian</w:t>
+      </w:r>
+      <w:proofErr w:type="spellEnd"/>
+      <w:r>
+        <w:rPr>
+          <w:rFonts w:ascii="Courier New" w:hAnsi="Courier New" w:cs="Courier New"/>
+          <w:color w:val="0070C0"/>
+          <w:highlight w:val="yellow"/>
+          <w:lang w:val="en-US"/>
+        </w:rPr>
+        <w:t>":false,</w:t>
+      </w:r>
+      <w:r>
+        <w:rPr>
+          <w:rFonts w:ascii="Courier New" w:hAnsi="Courier New" w:cs="Courier New"/>
+          <w:color w:val="0070C0"/>
+          <w:lang w:val="en-US"/>
+        </w:rPr>
+        <w:t xml:space="preserve"> ' +</w:t>
+      </w:r>
+    </w:p>
+    <w:p>
+      <w:pPr>
+        <w:rPr>
+          <w:rFonts w:ascii="Courier New" w:hAnsi="Courier New" w:cs="Courier New"/>
+          <w:color w:val="0070C0"/>
+          <w:lang w:val="en-US"/>
+        </w:rPr>
+      </w:pPr>
+      <w:r>
+        <w:rPr>
+          <w:rFonts w:ascii="Courier New" w:hAnsi="Courier New" w:cs="Courier New"/>
+          <w:color w:val="0070C0"/>
+          <w:lang w:val="en-US"/>
+        </w:rPr>
+        <w:t xml:space="preserve">    '"</w:t>
+      </w:r>
+      <w:proofErr w:type="spellStart"/>
+      <w:r>
+        <w:rPr>
+          <w:rFonts w:ascii="Courier New" w:hAnsi="Courier New" w:cs="Courier New"/>
+          <w:color w:val="0070C0"/>
+          <w:lang w:val="en-US"/>
+        </w:rPr>
+        <w:t>doHaralick</w:t>
+      </w:r>
+      <w:proofErr w:type="spellEnd"/>
+      <w:r>
+        <w:rPr>
+          <w:rFonts w:ascii="Courier New" w:hAnsi="Courier New" w:cs="Courier New"/>
+          <w:color w:val="0070C0"/>
+          <w:lang w:val="en-US"/>
+        </w:rPr>
+        <w:t>":false, "</w:t>
+      </w:r>
+      <w:proofErr w:type="spellStart"/>
+      <w:r>
+        <w:rPr>
+          <w:rFonts w:ascii="Courier New" w:hAnsi="Courier New" w:cs="Courier New"/>
+          <w:color w:val="0070C0"/>
+          <w:lang w:val="en-US"/>
+        </w:rPr>
+        <w:t>haralickMin</w:t>
+      </w:r>
+      <w:proofErr w:type="spellEnd"/>
+      <w:r>
+        <w:rPr>
+          <w:rFonts w:ascii="Courier New" w:hAnsi="Courier New" w:cs="Courier New"/>
+          <w:color w:val="0070C0"/>
+          <w:lang w:val="en-US"/>
+        </w:rPr>
+        <w:t>":</w:t>
+      </w:r>
+      <w:proofErr w:type="spellStart"/>
+      <w:r>
+        <w:rPr>
+          <w:rFonts w:ascii="Courier New" w:hAnsi="Courier New" w:cs="Courier New"/>
+          <w:color w:val="0070C0"/>
+          <w:lang w:val="en-US"/>
+        </w:rPr>
+        <w:t>NaN</w:t>
+      </w:r>
+      <w:proofErr w:type="spellEnd"/>
+      <w:r>
+        <w:rPr>
+          <w:rFonts w:ascii="Courier New" w:hAnsi="Courier New" w:cs="Courier New"/>
+          <w:color w:val="0070C0"/>
+          <w:lang w:val="en-US"/>
+        </w:rPr>
+        <w:t>, "</w:t>
+      </w:r>
+      <w:proofErr w:type="spellStart"/>
+      <w:r>
+        <w:rPr>
+          <w:rFonts w:ascii="Courier New" w:hAnsi="Courier New" w:cs="Courier New"/>
+          <w:color w:val="0070C0"/>
+          <w:lang w:val="en-US"/>
+        </w:rPr>
+        <w:t>haralickMax</w:t>
+      </w:r>
+      <w:proofErr w:type="spellEnd"/>
+      <w:r>
+        <w:rPr>
+          <w:rFonts w:ascii="Courier New" w:hAnsi="Courier New" w:cs="Courier New"/>
+          <w:color w:val="0070C0"/>
+          <w:lang w:val="en-US"/>
+        </w:rPr>
+        <w:t>":</w:t>
+      </w:r>
+      <w:proofErr w:type="spellStart"/>
+      <w:r>
+        <w:rPr>
+          <w:rFonts w:ascii="Courier New" w:hAnsi="Courier New" w:cs="Courier New"/>
+          <w:color w:val="0070C0"/>
+          <w:lang w:val="en-US"/>
+        </w:rPr>
+        <w:t>NaN</w:t>
+      </w:r>
+      <w:proofErr w:type="spellEnd"/>
+      <w:r>
+        <w:rPr>
+          <w:rFonts w:ascii="Courier New" w:hAnsi="Courier New" w:cs="Courier New"/>
+          <w:color w:val="0070C0"/>
+          <w:lang w:val="en-US"/>
+        </w:rPr>
+        <w:t>, ' +</w:t>
+      </w:r>
+    </w:p>
+    <w:p>
+      <w:pPr>
+        <w:rPr>
+          <w:rFonts w:ascii="Courier New" w:hAnsi="Courier New" w:cs="Courier New"/>
+          <w:color w:val="0070C0"/>
+          <w:lang w:val="en-US"/>
+        </w:rPr>
+      </w:pPr>
+      <w:r>
+        <w:rPr>
+          <w:rFonts w:ascii="Courier New" w:hAnsi="Courier New" w:cs="Courier New"/>
+          <w:color w:val="0070C0"/>
+          <w:lang w:val="en-US"/>
+        </w:rPr>
+        <w:t xml:space="preserve">    '"haralickDistance":1, "haralickBins":32}'</w:t>
+      </w:r>
+    </w:p>
+    <w:p>
+      <w:pPr>
+        <w:rPr>
+          <w:rFonts w:ascii="Courier New" w:hAnsi="Courier New" w:cs="Courier New"/>
+          <w:color w:val="0070C0"/>
+          <w:lang w:val="en-US"/>
+        </w:rPr>
+      </w:pPr>
+      <w:r>
+        <w:rPr>
+          <w:rFonts w:ascii="Courier New" w:hAnsi="Courier New" w:cs="Courier New"/>
+          <w:color w:val="0070C0"/>
+          <w:lang w:val="en-US"/>
+        </w:rPr>
+        <w:t>)</w:t>
+      </w:r>
+    </w:p>
+    <w:p>
+      <w:pPr>
+        <w:rPr>
+          <w:rFonts w:ascii="Courier New" w:hAnsi="Courier New" w:cs="Courier New"/>
+          <w:color w:val="0070C0"/>
+          <w:lang w:val="en-US"/>
+        </w:rPr>
+      </w:pPr>
+      <w:r>
+        <w:rPr>
+          <w:rFonts w:ascii="Courier New" w:hAnsi="Courier New" w:cs="Courier New"/>
+          <w:color w:val="0070C0"/>
+          <w:lang w:val="en-US"/>
+        </w:rPr>
+        <w:t xml:space="preserve">    </w:t>
+      </w:r>
+    </w:p>
+    <w:p>
+      <w:pPr>
+        <w:rPr>
+          <w:rFonts w:ascii="Courier New" w:hAnsi="Courier New" w:cs="Courier New"/>
+          <w:color w:val="0070C0"/>
+          <w:lang w:val="en-US"/>
+        </w:rPr>
+      </w:pPr>
+      <w:r>
+        <w:rPr>
+          <w:rFonts w:ascii="Courier New" w:hAnsi="Courier New" w:cs="Courier New"/>
+          <w:color w:val="0070C0"/>
+          <w:lang w:val="en-US"/>
+        </w:rPr>
+        <w:t>// add shape measurements</w:t>
+      </w:r>
+    </w:p>
+    <w:p>
+      <w:pPr>
+        <w:rPr>
+          <w:rFonts w:ascii="Courier New" w:hAnsi="Courier New" w:cs="Courier New"/>
+          <w:color w:val="0070C0"/>
+          <w:lang w:val="en-US"/>
+        </w:rPr>
+      </w:pPr>
+      <w:proofErr w:type="spellStart"/>
+      <w:r>
+        <w:rPr>
+          <w:rFonts w:ascii="Courier New" w:hAnsi="Courier New" w:cs="Courier New"/>
+          <w:color w:val="0070C0"/>
+          <w:lang w:val="en-US"/>
+        </w:rPr>
+        <w:t>addShapeMeasurements</w:t>
+      </w:r>
+      <w:proofErr w:type="spellEnd"/>
+      <w:r>
+        <w:rPr>
+          <w:rFonts w:ascii="Courier New" w:hAnsi="Courier New" w:cs="Courier New"/>
+          <w:color w:val="0070C0"/>
+          <w:lang w:val="en-US"/>
+        </w:rPr>
+        <w:t>("AREA", "CIRCULARITY", "MAX_DIAMETER")</w:t>
+      </w:r>
+    </w:p>
+    <w:p>
+      <w:pPr>
+        <w:rPr>
+          <w:rFonts w:ascii="Courier New" w:hAnsi="Courier New" w:cs="Courier New"/>
+          <w:color w:val="0070C0"/>
+          <w:lang w:val="en-US"/>
+        </w:rPr>
+      </w:pPr>
+    </w:p>
+    <w:p>
+      <w:pPr>
+        <w:rPr>
+          <w:rFonts w:ascii="Courier New" w:hAnsi="Courier New" w:cs="Courier New"/>
+          <w:color w:val="0070C0"/>
+          <w:lang w:val="en-US"/>
+        </w:rPr>
+      </w:pPr>
+      <w:r>
+        <w:rPr>
+          <w:rFonts w:ascii="Courier New" w:hAnsi="Courier New" w:cs="Courier New"/>
+          <w:color w:val="0070C0"/>
+          <w:lang w:val="en-US"/>
+        </w:rPr>
+        <w:t>// run classifier (modify classifier name if needed)</w:t>
+      </w:r>
+    </w:p>
+    <w:p>
+      <w:pPr>
+        <w:rPr>
+          <w:rFonts w:ascii="Courier New" w:hAnsi="Courier New" w:cs="Courier New"/>
+          <w:color w:val="0070C0"/>
+          <w:lang w:val="en-US"/>
+        </w:rPr>
+      </w:pPr>
+      <w:proofErr w:type="spellStart"/>
+      <w:r>
+        <w:rPr>
+          <w:rFonts w:ascii="Courier New" w:hAnsi="Courier New" w:cs="Courier New"/>
+          <w:color w:val="0070C0"/>
+          <w:lang w:val="en-US"/>
+        </w:rPr>
+        <w:t>runObjectClassifier</w:t>
+      </w:r>
+      <w:proofErr w:type="spellEnd"/>
+      <w:r>
+        <w:rPr>
+          <w:rFonts w:ascii="Courier New" w:hAnsi="Courier New" w:cs="Courier New"/>
+          <w:color w:val="0070C0"/>
+          <w:lang w:val="en-US"/>
+        </w:rPr>
+        <w:t>("</w:t>
+      </w:r>
+      <w:r>
+        <w:rPr>
+          <w:rFonts w:ascii="Courier New" w:hAnsi="Courier New" w:cs="Courier New"/>
+          <w:color w:val="0070C0"/>
+          <w:highlight w:val="yellow"/>
+          <w:lang w:val="en-US"/>
+        </w:rPr>
+        <w:t>NeuN_IB4_TREK1</w:t>
+      </w:r>
+      <w:r>
+        <w:rPr>
+          <w:rFonts w:ascii="Courier New" w:hAnsi="Courier New" w:cs="Courier New"/>
+          <w:color w:val="0070C0"/>
+          <w:lang w:val="en-US"/>
+        </w:rPr>
+        <w:t>")</w:t>
+      </w:r>
+    </w:p>
+    <w:p>
+      <w:pPr>
+        <w:rPr>
+          <w:rFonts w:ascii="Courier New" w:hAnsi="Courier New" w:cs="Courier New"/>
+          <w:color w:val="0070C0"/>
+          <w:lang w:val="en-US"/>
+        </w:rPr>
+      </w:pPr>
+    </w:p>
+    <w:p>
+      <w:pPr>
+        <w:rPr>
+          <w:rFonts w:ascii="Courier New" w:hAnsi="Courier New" w:cs="Courier New"/>
+          <w:color w:val="0070C0"/>
+          <w:lang w:val="en-US"/>
+        </w:rPr>
+      </w:pPr>
+      <w:r>
+        <w:rPr>
+          <w:rFonts w:ascii="Courier New" w:hAnsi="Courier New" w:cs="Courier New"/>
+          <w:color w:val="0070C0"/>
+          <w:lang w:val="en-US"/>
+        </w:rPr>
+        <w:t>// set export path (modify if necessary)</w:t>
+      </w:r>
+    </w:p>
+    <w:p>
+      <w:pPr>
+        <w:rPr>
+          <w:rFonts w:ascii="Courier New" w:hAnsi="Courier New" w:cs="Courier New"/>
+          <w:color w:val="0070C0"/>
+          <w:lang w:val="en-US"/>
+        </w:rPr>
+      </w:pPr>
+      <w:r>
+        <w:rPr>
+          <w:rFonts w:ascii="Courier New" w:hAnsi="Courier New" w:cs="Courier New"/>
+          <w:color w:val="0070C0"/>
+          <w:lang w:val="en-US"/>
+        </w:rPr>
+        <w:t xml:space="preserve">def project = </w:t>
+      </w:r>
+      <w:proofErr w:type="spellStart"/>
+      <w:r>
+        <w:rPr>
+          <w:rFonts w:ascii="Courier New" w:hAnsi="Courier New" w:cs="Courier New"/>
+          <w:color w:val="0070C0"/>
+          <w:lang w:val="en-US"/>
+        </w:rPr>
+        <w:t>getProject</w:t>
+      </w:r>
+      <w:proofErr w:type="spellEnd"/>
+      <w:r>
+        <w:rPr>
+          <w:rFonts w:ascii="Courier New" w:hAnsi="Courier New" w:cs="Courier New"/>
+          <w:color w:val="0070C0"/>
+          <w:lang w:val="en-US"/>
+        </w:rPr>
+        <w:t>()</w:t>
+      </w:r>
+    </w:p>
+    <w:p>
+      <w:pPr>
+        <w:rPr>
+          <w:rFonts w:ascii="Courier New" w:hAnsi="Courier New" w:cs="Courier New"/>
+          <w:color w:val="0070C0"/>
+          <w:lang w:val="en-US"/>
+        </w:rPr>
+      </w:pPr>
+      <w:r>
+        <w:rPr>
+          <w:rFonts w:ascii="Courier New" w:hAnsi="Courier New" w:cs="Courier New"/>
+          <w:color w:val="0070C0"/>
+          <w:lang w:val="en-US"/>
+        </w:rPr>
+        <w:t xml:space="preserve">def </w:t>
+      </w:r>
+      <w:proofErr w:type="spellStart"/>
+      <w:r>
+        <w:rPr>
+          <w:rFonts w:ascii="Courier New" w:hAnsi="Courier New" w:cs="Courier New"/>
+          <w:color w:val="0070C0"/>
+          <w:lang w:val="en-US"/>
+        </w:rPr>
+        <w:t>outputDir</w:t>
+      </w:r>
+      <w:proofErr w:type="spellEnd"/>
+      <w:r>
+        <w:rPr>
+          <w:rFonts w:ascii="Courier New" w:hAnsi="Courier New" w:cs="Courier New"/>
+          <w:color w:val="0070C0"/>
+          <w:lang w:val="en-US"/>
+        </w:rPr>
+        <w:t xml:space="preserve"> = </w:t>
+      </w:r>
+      <w:proofErr w:type="spellStart"/>
+      <w:r>
+        <w:rPr>
+          <w:rFonts w:ascii="Courier New" w:hAnsi="Courier New" w:cs="Courier New"/>
+          <w:color w:val="0070C0"/>
+          <w:lang w:val="en-US"/>
+        </w:rPr>
+        <w:t>buildFilePath</w:t>
+      </w:r>
+      <w:proofErr w:type="spellEnd"/>
+      <w:r>
+        <w:rPr>
+          <w:rFonts w:ascii="Courier New" w:hAnsi="Courier New" w:cs="Courier New"/>
+          <w:color w:val="0070C0"/>
+          <w:lang w:val="en-US"/>
+        </w:rPr>
+        <w:t>(PROJECT_BASE_DIR, "</w:t>
+      </w:r>
+      <w:r>
+        <w:rPr>
+          <w:rFonts w:ascii="Courier New" w:hAnsi="Courier New" w:cs="Courier New"/>
+          <w:color w:val="0070C0"/>
+          <w:highlight w:val="yellow"/>
+          <w:lang w:val="en-US"/>
+        </w:rPr>
+        <w:t>exports</w:t>
+      </w:r>
+      <w:r>
+        <w:rPr>
+          <w:rFonts w:ascii="Courier New" w:hAnsi="Courier New" w:cs="Courier New"/>
+          <w:color w:val="0070C0"/>
+          <w:lang w:val="en-US"/>
+        </w:rPr>
+        <w:t>")</w:t>
+      </w:r>
+    </w:p>
+    <w:p>
+      <w:pPr>
+        <w:rPr>
+          <w:rFonts w:ascii="Courier New" w:hAnsi="Courier New" w:cs="Courier New"/>
+          <w:color w:val="0070C0"/>
+          <w:lang w:val="en-US"/>
+        </w:rPr>
+      </w:pPr>
+    </w:p>
+    <w:p>
+      <w:pPr>
+        <w:rPr>
+          <w:rFonts w:ascii="Courier New" w:hAnsi="Courier New" w:cs="Courier New"/>
+          <w:color w:val="0070C0"/>
+          <w:lang w:val="en-US"/>
+        </w:rPr>
+      </w:pPr>
+      <w:r>
+        <w:rPr>
+          <w:rFonts w:ascii="Courier New" w:hAnsi="Courier New" w:cs="Courier New"/>
+          <w:color w:val="0070C0"/>
+          <w:lang w:val="en-US"/>
+        </w:rPr>
+        <w:t>// get image name and set export file name</w:t>
+      </w:r>
+    </w:p>
+    <w:p>
+      <w:pPr>
+        <w:rPr>
+          <w:rFonts w:ascii="Courier New" w:hAnsi="Courier New" w:cs="Courier New"/>
+          <w:color w:val="0070C0"/>
+          <w:lang w:val="en-US"/>
+        </w:rPr>
+      </w:pPr>
+      <w:r>
+        <w:rPr>
+          <w:rFonts w:ascii="Courier New" w:hAnsi="Courier New" w:cs="Courier New"/>
+          <w:color w:val="0070C0"/>
+          <w:lang w:val="en-US"/>
+        </w:rPr>
+        <w:t xml:space="preserve">def </w:t>
+      </w:r>
+      <w:proofErr w:type="spellStart"/>
+      <w:r>
+        <w:rPr>
+          <w:rFonts w:ascii="Courier New" w:hAnsi="Courier New" w:cs="Courier New"/>
+          <w:color w:val="0070C0"/>
+          <w:lang w:val="en-US"/>
+        </w:rPr>
+        <w:t>imageName</w:t>
+      </w:r>
+      <w:proofErr w:type="spellEnd"/>
+      <w:r>
+        <w:rPr>
+          <w:rFonts w:ascii="Courier New" w:hAnsi="Courier New" w:cs="Courier New"/>
+          <w:color w:val="0070C0"/>
+          <w:lang w:val="en-US"/>
+        </w:rPr>
+        <w:t xml:space="preserve"> = </w:t>
+      </w:r>
+      <w:proofErr w:type="spellStart"/>
+      <w:r>
+        <w:rPr>
+          <w:rFonts w:ascii="Courier New" w:hAnsi="Courier New" w:cs="Courier New"/>
+          <w:color w:val="0070C0"/>
+          <w:lang w:val="en-US"/>
+        </w:rPr>
+        <w:t>GeneralTools.stripExtension</w:t>
+      </w:r>
+      <w:proofErr w:type="spellEnd"/>
+      <w:r>
+        <w:rPr>
+          <w:rFonts w:ascii="Courier New" w:hAnsi="Courier New" w:cs="Courier New"/>
+          <w:color w:val="0070C0"/>
+          <w:lang w:val="en-US"/>
+        </w:rPr>
+        <w:t>(</w:t>
+      </w:r>
+      <w:proofErr w:type="spellStart"/>
+      <w:r>
+        <w:rPr>
+          <w:rFonts w:ascii="Courier New" w:hAnsi="Courier New" w:cs="Courier New"/>
+          <w:color w:val="0070C0"/>
+          <w:lang w:val="en-US"/>
+        </w:rPr>
+        <w:t>getCurrentImageName</w:t>
+      </w:r>
+      <w:proofErr w:type="spellEnd"/>
+      <w:r>
+        <w:rPr>
+          <w:rFonts w:ascii="Courier New" w:hAnsi="Courier New" w:cs="Courier New"/>
+          <w:color w:val="0070C0"/>
+          <w:lang w:val="en-US"/>
+        </w:rPr>
+        <w:t>())</w:t>
+      </w:r>
+    </w:p>
+    <w:p>
+      <w:pPr>
+        <w:rPr>
+          <w:rFonts w:ascii="Courier New" w:hAnsi="Courier New" w:cs="Courier New"/>
+          <w:color w:val="0070C0"/>
+          <w:lang w:val="en-US"/>
+        </w:rPr>
+      </w:pPr>
+      <w:r>
+        <w:rPr>
+          <w:rFonts w:ascii="Courier New" w:hAnsi="Courier New" w:cs="Courier New"/>
+          <w:color w:val="0070C0"/>
+          <w:lang w:val="en-US"/>
+        </w:rPr>
+        <w:t xml:space="preserve">def </w:t>
+      </w:r>
+      <w:proofErr w:type="spellStart"/>
+      <w:r>
+        <w:rPr>
+          <w:rFonts w:ascii="Courier New" w:hAnsi="Courier New" w:cs="Courier New"/>
+          <w:color w:val="0070C0"/>
+          <w:lang w:val="en-US"/>
+        </w:rPr>
+        <w:t>outputFile</w:t>
+      </w:r>
+      <w:proofErr w:type="spellEnd"/>
+      <w:r>
+        <w:rPr>
+          <w:rFonts w:ascii="Courier New" w:hAnsi="Courier New" w:cs="Courier New"/>
+          <w:color w:val="0070C0"/>
+          <w:lang w:val="en-US"/>
+        </w:rPr>
+        <w:t xml:space="preserve"> = </w:t>
+      </w:r>
+      <w:proofErr w:type="spellStart"/>
+      <w:r>
+        <w:rPr>
+          <w:rFonts w:ascii="Courier New" w:hAnsi="Courier New" w:cs="Courier New"/>
+          <w:color w:val="0070C0"/>
+          <w:lang w:val="en-US"/>
+        </w:rPr>
+        <w:t>buildFilePath</w:t>
+      </w:r>
+      <w:proofErr w:type="spellEnd"/>
+      <w:r>
+        <w:rPr>
+          <w:rFonts w:ascii="Courier New" w:hAnsi="Courier New" w:cs="Courier New"/>
+          <w:color w:val="0070C0"/>
+          <w:lang w:val="en-US"/>
+        </w:rPr>
+        <w:t>(</w:t>
+      </w:r>
+      <w:proofErr w:type="spellStart"/>
+      <w:r>
+        <w:rPr>
+          <w:rFonts w:ascii="Courier New" w:hAnsi="Courier New" w:cs="Courier New"/>
+          <w:color w:val="0070C0"/>
+          <w:lang w:val="en-US"/>
+        </w:rPr>
+        <w:t>outputDir</w:t>
+      </w:r>
+      <w:proofErr w:type="spellEnd"/>
+      <w:r>
+        <w:rPr>
+          <w:rFonts w:ascii="Courier New" w:hAnsi="Courier New" w:cs="Courier New"/>
+          <w:color w:val="0070C0"/>
+          <w:lang w:val="en-US"/>
+        </w:rPr>
+        <w:t xml:space="preserve">, </w:t>
+      </w:r>
+      <w:proofErr w:type="spellStart"/>
+      <w:r>
+        <w:rPr>
+          <w:rFonts w:ascii="Courier New" w:hAnsi="Courier New" w:cs="Courier New"/>
+          <w:color w:val="0070C0"/>
+          <w:lang w:val="en-US"/>
+        </w:rPr>
+        <w:t>imageName</w:t>
+      </w:r>
+      <w:proofErr w:type="spellEnd"/>
+      <w:r>
+        <w:rPr>
+          <w:rFonts w:ascii="Courier New" w:hAnsi="Courier New" w:cs="Courier New"/>
+          <w:color w:val="0070C0"/>
+          <w:lang w:val="en-US"/>
+        </w:rPr>
+        <w:t xml:space="preserve"> + "_</w:t>
+      </w:r>
+      <w:r>
+        <w:rPr>
+          <w:rFonts w:ascii="Courier New" w:hAnsi="Courier New" w:cs="Courier New"/>
+          <w:color w:val="0070C0"/>
+          <w:lang w:val="en-US"/>
         </w:rPr>
         <w:t>annotations</w:t>
       </w:r>
@@ -3475,22 +4934,77 @@
         <w:rPr>
           <w:rFonts w:ascii="Courier New" w:hAnsi="Courier New" w:cs="Courier New"/>
           <w:color w:val="0070C0"/>
-        </w:rPr>
-        <w:t xml:space="preserve"> (run segmentation script </w:t>
-      </w:r>
-      <w:proofErr w:type="spellStart"/>
-      <w:r>
-        <w:rPr>
-          <w:rFonts w:ascii="Courier New" w:hAnsi="Courier New" w:cs="Courier New"/>
-          <w:color w:val="0070C0"/>
-        </w:rPr>
-        <w:t>before</w:t>
-      </w:r>
-      <w:proofErr w:type="spellEnd"/>
-      <w:r>
-        <w:rPr>
-          <w:rFonts w:ascii="Courier New" w:hAnsi="Courier New" w:cs="Courier New"/>
-          <w:color w:val="0070C0"/>
+          <w:lang w:val="en-US"/>
+        </w:rPr>
+        <w:t>.csv")</w:t>
+      </w:r>
+    </w:p>
+    <w:p>
+      <w:pPr>
+        <w:rPr>
+          <w:rFonts w:ascii="Courier New" w:hAnsi="Courier New" w:cs="Courier New"/>
+          <w:color w:val="0070C0"/>
+          <w:lang w:val="en-US"/>
+        </w:rPr>
+      </w:pPr>
+    </w:p>
+    <w:p>
+      <w:pPr>
+        <w:rPr>
+          <w:rFonts w:ascii="Courier New" w:hAnsi="Courier New" w:cs="Courier New"/>
+          <w:color w:val="0070C0"/>
+          <w:lang w:val="en-US"/>
+        </w:rPr>
+      </w:pPr>
+      <w:r>
+        <w:rPr>
+          <w:rFonts w:ascii="Courier New" w:hAnsi="Courier New" w:cs="Courier New"/>
+          <w:color w:val="0070C0"/>
+          <w:lang w:val="en-US"/>
+        </w:rPr>
+        <w:t>// save detection measurements</w:t>
+      </w:r>
+    </w:p>
+    <w:p>
+      <w:pPr>
+        <w:rPr>
+          <w:rFonts w:ascii="Courier New" w:hAnsi="Courier New" w:cs="Courier New"/>
+          <w:lang w:val="en-US"/>
+        </w:rPr>
+      </w:pPr>
+      <w:proofErr w:type="spellStart"/>
+      <w:r>
+        <w:rPr>
+          <w:rFonts w:ascii="Courier New" w:hAnsi="Courier New" w:cs="Courier New"/>
+          <w:color w:val="0070C0"/>
+          <w:lang w:val="en-US"/>
+        </w:rPr>
+        <w:t>saveDetectionMeasurements</w:t>
+      </w:r>
+      <w:proofErr w:type="spellEnd"/>
+      <w:r>
+        <w:rPr>
+          <w:rFonts w:ascii="Courier New" w:hAnsi="Courier New" w:cs="Courier New"/>
+          <w:color w:val="0070C0"/>
+          <w:lang w:val="en-US"/>
+        </w:rPr>
+        <w:t>(</w:t>
+      </w:r>
+      <w:proofErr w:type="spellStart"/>
+      <w:r>
+        <w:rPr>
+          <w:rFonts w:ascii="Courier New" w:hAnsi="Courier New" w:cs="Courier New"/>
+          <w:color w:val="0070C0"/>
+          <w:lang w:val="en-US"/>
+        </w:rPr>
+        <w:t>outputFile</w:t>
+      </w:r>
+      <w:proofErr w:type="spellEnd"/>
+      <w:r>
+        <w:rPr>
+          <w:rFonts w:ascii="Courier New" w:hAnsi="Courier New" w:cs="Courier New"/>
+          <w:color w:val="0070C0"/>
+          <w:lang w:val="en-US"/>
         </w:rPr>
         <w:t>)</w:t>
       </w:r>
@@ -3499,1124 +5013,7 @@
       <w:pPr>
         <w:rPr>
           <w:rFonts w:ascii="Courier New" w:hAnsi="Courier New" w:cs="Courier New"/>
-          <w:color w:val="0070C0"/>
-          <w:lang w:val="en-US"/>
-        </w:rPr>
-      </w:pPr>
-      <w:proofErr w:type="spellStart"/>
-      <w:proofErr w:type="gramStart"/>
-      <w:r>
-        <w:rPr>
-          <w:rFonts w:ascii="Courier New" w:hAnsi="Courier New" w:cs="Courier New"/>
-          <w:color w:val="0070C0"/>
-          <w:lang w:val="en-US"/>
-        </w:rPr>
-        <w:t>select</w:t>
-      </w:r>
-      <w:r>
-        <w:rPr>
-          <w:rFonts w:ascii="Courier New" w:hAnsi="Courier New" w:cs="Courier New"/>
-          <w:color w:val="0070C0"/>
-          <w:lang w:val="en-US"/>
-        </w:rPr>
-        <w:t>Annotations</w:t>
-      </w:r>
-      <w:proofErr w:type="spellEnd"/>
-      <w:r>
-        <w:rPr>
-          <w:rFonts w:ascii="Courier New" w:hAnsi="Courier New" w:cs="Courier New"/>
-          <w:color w:val="0070C0"/>
-          <w:lang w:val="en-US"/>
-        </w:rPr>
-        <w:t>(</w:t>
-      </w:r>
-      <w:proofErr w:type="gramEnd"/>
-      <w:r>
-        <w:rPr>
-          <w:rFonts w:ascii="Courier New" w:hAnsi="Courier New" w:cs="Courier New"/>
-          <w:color w:val="0070C0"/>
-          <w:lang w:val="en-US"/>
-        </w:rPr>
-        <w:t>);</w:t>
-      </w:r>
-    </w:p>
-    <w:p>
-      <w:pPr>
-        <w:rPr>
-          <w:rFonts w:ascii="Courier New" w:hAnsi="Courier New" w:cs="Courier New"/>
-          <w:color w:val="0070C0"/>
-          <w:lang w:val="en-US"/>
-        </w:rPr>
-      </w:pPr>
-    </w:p>
-    <w:p>
-      <w:pPr>
-        <w:rPr>
-          <w:rFonts w:ascii="Courier New" w:hAnsi="Courier New" w:cs="Courier New"/>
-          <w:color w:val="0070C0"/>
-          <w:lang w:val="en-US"/>
-        </w:rPr>
-      </w:pPr>
-      <w:r>
-        <w:rPr>
-          <w:rFonts w:ascii="Courier New" w:hAnsi="Courier New" w:cs="Courier New"/>
-          <w:color w:val="0070C0"/>
-          <w:lang w:val="en-US"/>
-        </w:rPr>
-        <w:t>// add intensity measurements (modify channels and features if needed)</w:t>
-      </w:r>
-    </w:p>
-    <w:p>
-      <w:pPr>
-        <w:rPr>
-          <w:rFonts w:ascii="Courier New" w:hAnsi="Courier New" w:cs="Courier New"/>
-          <w:color w:val="0070C0"/>
-          <w:lang w:val="en-US"/>
-        </w:rPr>
-      </w:pPr>
-      <w:proofErr w:type="spellStart"/>
-      <w:proofErr w:type="gramStart"/>
-      <w:r>
-        <w:rPr>
-          <w:rFonts w:ascii="Courier New" w:hAnsi="Courier New" w:cs="Courier New"/>
-          <w:color w:val="0070C0"/>
-          <w:lang w:val="en-US"/>
-        </w:rPr>
-        <w:t>runPlugin</w:t>
-      </w:r>
-      <w:proofErr w:type="spellEnd"/>
-      <w:r>
-        <w:rPr>
-          <w:rFonts w:ascii="Courier New" w:hAnsi="Courier New" w:cs="Courier New"/>
-          <w:color w:val="0070C0"/>
-          <w:lang w:val="en-US"/>
-        </w:rPr>
-        <w:t>(</w:t>
-      </w:r>
-      <w:proofErr w:type="gramEnd"/>
-      <w:r>
-        <w:rPr>
-          <w:rFonts w:ascii="Courier New" w:hAnsi="Courier New" w:cs="Courier New"/>
-          <w:color w:val="0070C0"/>
-          <w:lang w:val="en-US"/>
-        </w:rPr>
-        <w:t>'</w:t>
-      </w:r>
-      <w:proofErr w:type="spellStart"/>
-      <w:r>
-        <w:rPr>
-          <w:rFonts w:ascii="Courier New" w:hAnsi="Courier New" w:cs="Courier New"/>
-          <w:color w:val="0070C0"/>
-          <w:lang w:val="en-US"/>
-        </w:rPr>
-        <w:t>qupath.lib.algorithms.IntensityFeaturesPlugin</w:t>
-      </w:r>
-      <w:proofErr w:type="spellEnd"/>
-      <w:r>
-        <w:rPr>
-          <w:rFonts w:ascii="Courier New" w:hAnsi="Courier New" w:cs="Courier New"/>
-          <w:color w:val="0070C0"/>
-          <w:lang w:val="en-US"/>
-        </w:rPr>
-        <w:t xml:space="preserve">', </w:t>
-      </w:r>
-    </w:p>
-    <w:p>
-      <w:pPr>
-        <w:rPr>
-          <w:rFonts w:ascii="Courier New" w:hAnsi="Courier New" w:cs="Courier New"/>
-          <w:color w:val="0070C0"/>
-        </w:rPr>
-      </w:pPr>
-      <w:r>
-        <w:rPr>
-          <w:rFonts w:ascii="Courier New" w:hAnsi="Courier New" w:cs="Courier New"/>
-          <w:color w:val="0070C0"/>
-          <w:lang w:val="en-US"/>
-        </w:rPr>
-        <w:t xml:space="preserve">    </w:t>
-      </w:r>
-      <w:proofErr w:type="gramStart"/>
-      <w:r>
-        <w:rPr>
-          <w:rFonts w:ascii="Courier New" w:hAnsi="Courier New" w:cs="Courier New"/>
-          <w:color w:val="0070C0"/>
-        </w:rPr>
-        <w:t>'{</w:t>
-      </w:r>
-      <w:proofErr w:type="gramEnd"/>
-      <w:r>
-        <w:rPr>
-          <w:rFonts w:ascii="Courier New" w:hAnsi="Courier New" w:cs="Courier New"/>
-          <w:color w:val="0070C0"/>
-        </w:rPr>
-        <w:t>"pixelSizeMicrons":2.0, "</w:t>
-      </w:r>
-      <w:proofErr w:type="spellStart"/>
-      <w:r>
-        <w:rPr>
-          <w:rFonts w:ascii="Courier New" w:hAnsi="Courier New" w:cs="Courier New"/>
-          <w:color w:val="0070C0"/>
-        </w:rPr>
-        <w:t>region</w:t>
-      </w:r>
-      <w:proofErr w:type="spellEnd"/>
-      <w:r>
-        <w:rPr>
-          <w:rFonts w:ascii="Courier New" w:hAnsi="Courier New" w:cs="Courier New"/>
-          <w:color w:val="0070C0"/>
-        </w:rPr>
-        <w:t>":"ROI", "tileSizeMicrons":25.0, ' +</w:t>
-      </w:r>
-    </w:p>
-    <w:p>
-      <w:pPr>
-        <w:rPr>
-          <w:rFonts w:ascii="Courier New" w:hAnsi="Courier New" w:cs="Courier New"/>
-          <w:color w:val="0070C0"/>
-          <w:lang w:val="en-US"/>
-        </w:rPr>
-      </w:pPr>
-      <w:r>
-        <w:rPr>
-          <w:rFonts w:ascii="Courier New" w:hAnsi="Courier New" w:cs="Courier New"/>
-          <w:color w:val="0070C0"/>
-        </w:rPr>
-        <w:t xml:space="preserve">    </w:t>
-      </w:r>
-      <w:r>
-        <w:rPr>
-          <w:rFonts w:ascii="Courier New" w:hAnsi="Courier New" w:cs="Courier New"/>
-          <w:color w:val="0070C0"/>
-          <w:lang w:val="en-US"/>
-        </w:rPr>
-        <w:t>'</w:t>
-      </w:r>
-      <w:r>
-        <w:rPr>
-          <w:rFonts w:ascii="Courier New" w:hAnsi="Courier New" w:cs="Courier New"/>
-          <w:color w:val="0070C0"/>
-          <w:highlight w:val="yellow"/>
-          <w:lang w:val="en-US"/>
-        </w:rPr>
-        <w:t>"channel1</w:t>
-      </w:r>
-      <w:proofErr w:type="gramStart"/>
-      <w:r>
-        <w:rPr>
-          <w:rFonts w:ascii="Courier New" w:hAnsi="Courier New" w:cs="Courier New"/>
-          <w:color w:val="0070C0"/>
-          <w:highlight w:val="yellow"/>
-          <w:lang w:val="en-US"/>
-        </w:rPr>
-        <w:t>":false</w:t>
-      </w:r>
-      <w:proofErr w:type="gramEnd"/>
-      <w:r>
-        <w:rPr>
-          <w:rFonts w:ascii="Courier New" w:hAnsi="Courier New" w:cs="Courier New"/>
-          <w:color w:val="0070C0"/>
-          <w:highlight w:val="yellow"/>
-          <w:lang w:val="en-US"/>
-        </w:rPr>
-        <w:t>, "channel2":true, "channel3":true, "channel4":true,</w:t>
-      </w:r>
-      <w:r>
-        <w:rPr>
-          <w:rFonts w:ascii="Courier New" w:hAnsi="Courier New" w:cs="Courier New"/>
-          <w:color w:val="0070C0"/>
-          <w:lang w:val="en-US"/>
-        </w:rPr>
-        <w:t xml:space="preserve"> ' +</w:t>
-      </w:r>
-    </w:p>
-    <w:p>
-      <w:pPr>
-        <w:rPr>
-          <w:rFonts w:ascii="Courier New" w:hAnsi="Courier New" w:cs="Courier New"/>
-          <w:color w:val="0070C0"/>
-          <w:lang w:val="en-US"/>
-        </w:rPr>
-      </w:pPr>
-      <w:r>
-        <w:rPr>
-          <w:rFonts w:ascii="Courier New" w:hAnsi="Courier New" w:cs="Courier New"/>
-          <w:color w:val="0070C0"/>
-          <w:lang w:val="en-US"/>
-        </w:rPr>
-        <w:t xml:space="preserve">    '"</w:t>
-      </w:r>
-      <w:proofErr w:type="spellStart"/>
-      <w:r>
-        <w:rPr>
-          <w:rFonts w:ascii="Courier New" w:hAnsi="Courier New" w:cs="Courier New"/>
-          <w:color w:val="0070C0"/>
-          <w:highlight w:val="yellow"/>
-          <w:lang w:val="en-US"/>
-        </w:rPr>
-        <w:t>doMean</w:t>
-      </w:r>
-      <w:proofErr w:type="spellEnd"/>
-      <w:proofErr w:type="gramStart"/>
-      <w:r>
-        <w:rPr>
-          <w:rFonts w:ascii="Courier New" w:hAnsi="Courier New" w:cs="Courier New"/>
-          <w:color w:val="0070C0"/>
-          <w:highlight w:val="yellow"/>
-          <w:lang w:val="en-US"/>
-        </w:rPr>
-        <w:t>":true</w:t>
-      </w:r>
-      <w:proofErr w:type="gramEnd"/>
-      <w:r>
-        <w:rPr>
-          <w:rFonts w:ascii="Courier New" w:hAnsi="Courier New" w:cs="Courier New"/>
-          <w:color w:val="0070C0"/>
-          <w:highlight w:val="yellow"/>
-          <w:lang w:val="en-US"/>
-        </w:rPr>
-        <w:t>, "</w:t>
-      </w:r>
-      <w:proofErr w:type="spellStart"/>
-      <w:r>
-        <w:rPr>
-          <w:rFonts w:ascii="Courier New" w:hAnsi="Courier New" w:cs="Courier New"/>
-          <w:color w:val="0070C0"/>
-          <w:highlight w:val="yellow"/>
-          <w:lang w:val="en-US"/>
-        </w:rPr>
-        <w:t>doStdDev</w:t>
-      </w:r>
-      <w:proofErr w:type="spellEnd"/>
-      <w:r>
-        <w:rPr>
-          <w:rFonts w:ascii="Courier New" w:hAnsi="Courier New" w:cs="Courier New"/>
-          <w:color w:val="0070C0"/>
-          <w:highlight w:val="yellow"/>
-          <w:lang w:val="en-US"/>
-        </w:rPr>
-        <w:t>":false, "</w:t>
-      </w:r>
-      <w:proofErr w:type="spellStart"/>
-      <w:r>
-        <w:rPr>
-          <w:rFonts w:ascii="Courier New" w:hAnsi="Courier New" w:cs="Courier New"/>
-          <w:color w:val="0070C0"/>
-          <w:highlight w:val="yellow"/>
-          <w:lang w:val="en-US"/>
-        </w:rPr>
-        <w:t>doMinMax</w:t>
-      </w:r>
-      <w:proofErr w:type="spellEnd"/>
-      <w:r>
-        <w:rPr>
-          <w:rFonts w:ascii="Courier New" w:hAnsi="Courier New" w:cs="Courier New"/>
-          <w:color w:val="0070C0"/>
-          <w:highlight w:val="yellow"/>
-          <w:lang w:val="en-US"/>
-        </w:rPr>
-        <w:t>":false, "</w:t>
-      </w:r>
-      <w:proofErr w:type="spellStart"/>
-      <w:r>
-        <w:rPr>
-          <w:rFonts w:ascii="Courier New" w:hAnsi="Courier New" w:cs="Courier New"/>
-          <w:color w:val="0070C0"/>
-          <w:highlight w:val="yellow"/>
-          <w:lang w:val="en-US"/>
-        </w:rPr>
-        <w:t>doMedian</w:t>
-      </w:r>
-      <w:proofErr w:type="spellEnd"/>
-      <w:r>
-        <w:rPr>
-          <w:rFonts w:ascii="Courier New" w:hAnsi="Courier New" w:cs="Courier New"/>
-          <w:color w:val="0070C0"/>
-          <w:highlight w:val="yellow"/>
-          <w:lang w:val="en-US"/>
-        </w:rPr>
-        <w:t>":false,</w:t>
-      </w:r>
-      <w:r>
-        <w:rPr>
-          <w:rFonts w:ascii="Courier New" w:hAnsi="Courier New" w:cs="Courier New"/>
-          <w:color w:val="0070C0"/>
-          <w:lang w:val="en-US"/>
-        </w:rPr>
-        <w:t xml:space="preserve"> ' +</w:t>
-      </w:r>
-    </w:p>
-    <w:p>
-      <w:pPr>
-        <w:rPr>
-          <w:rFonts w:ascii="Courier New" w:hAnsi="Courier New" w:cs="Courier New"/>
-          <w:color w:val="0070C0"/>
-          <w:lang w:val="en-US"/>
-        </w:rPr>
-      </w:pPr>
-      <w:r>
-        <w:rPr>
-          <w:rFonts w:ascii="Courier New" w:hAnsi="Courier New" w:cs="Courier New"/>
-          <w:color w:val="0070C0"/>
-          <w:lang w:val="en-US"/>
-        </w:rPr>
-        <w:t xml:space="preserve">    '"</w:t>
-      </w:r>
-      <w:proofErr w:type="spellStart"/>
-      <w:r>
-        <w:rPr>
-          <w:rFonts w:ascii="Courier New" w:hAnsi="Courier New" w:cs="Courier New"/>
-          <w:color w:val="0070C0"/>
-          <w:lang w:val="en-US"/>
-        </w:rPr>
-        <w:t>doHaralick</w:t>
-      </w:r>
-      <w:proofErr w:type="spellEnd"/>
-      <w:proofErr w:type="gramStart"/>
-      <w:r>
-        <w:rPr>
-          <w:rFonts w:ascii="Courier New" w:hAnsi="Courier New" w:cs="Courier New"/>
-          <w:color w:val="0070C0"/>
-          <w:lang w:val="en-US"/>
-        </w:rPr>
-        <w:t>":false</w:t>
-      </w:r>
-      <w:proofErr w:type="gramEnd"/>
-      <w:r>
-        <w:rPr>
-          <w:rFonts w:ascii="Courier New" w:hAnsi="Courier New" w:cs="Courier New"/>
-          <w:color w:val="0070C0"/>
-          <w:lang w:val="en-US"/>
-        </w:rPr>
-        <w:t>, "</w:t>
-      </w:r>
-      <w:proofErr w:type="spellStart"/>
-      <w:r>
-        <w:rPr>
-          <w:rFonts w:ascii="Courier New" w:hAnsi="Courier New" w:cs="Courier New"/>
-          <w:color w:val="0070C0"/>
-          <w:lang w:val="en-US"/>
-        </w:rPr>
-        <w:t>haralickMin</w:t>
-      </w:r>
-      <w:proofErr w:type="spellEnd"/>
-      <w:r>
-        <w:rPr>
-          <w:rFonts w:ascii="Courier New" w:hAnsi="Courier New" w:cs="Courier New"/>
-          <w:color w:val="0070C0"/>
-          <w:lang w:val="en-US"/>
-        </w:rPr>
-        <w:t>":</w:t>
-      </w:r>
-      <w:proofErr w:type="spellStart"/>
-      <w:r>
-        <w:rPr>
-          <w:rFonts w:ascii="Courier New" w:hAnsi="Courier New" w:cs="Courier New"/>
-          <w:color w:val="0070C0"/>
-          <w:lang w:val="en-US"/>
-        </w:rPr>
-        <w:t>NaN</w:t>
-      </w:r>
-      <w:proofErr w:type="spellEnd"/>
-      <w:r>
-        <w:rPr>
-          <w:rFonts w:ascii="Courier New" w:hAnsi="Courier New" w:cs="Courier New"/>
-          <w:color w:val="0070C0"/>
-          <w:lang w:val="en-US"/>
-        </w:rPr>
-        <w:t>, "</w:t>
-      </w:r>
-      <w:proofErr w:type="spellStart"/>
-      <w:r>
-        <w:rPr>
-          <w:rFonts w:ascii="Courier New" w:hAnsi="Courier New" w:cs="Courier New"/>
-          <w:color w:val="0070C0"/>
-          <w:lang w:val="en-US"/>
-        </w:rPr>
-        <w:t>haralickMax</w:t>
-      </w:r>
-      <w:proofErr w:type="spellEnd"/>
-      <w:r>
-        <w:rPr>
-          <w:rFonts w:ascii="Courier New" w:hAnsi="Courier New" w:cs="Courier New"/>
-          <w:color w:val="0070C0"/>
-          <w:lang w:val="en-US"/>
-        </w:rPr>
-        <w:t>":</w:t>
-      </w:r>
-      <w:proofErr w:type="spellStart"/>
-      <w:r>
-        <w:rPr>
-          <w:rFonts w:ascii="Courier New" w:hAnsi="Courier New" w:cs="Courier New"/>
-          <w:color w:val="0070C0"/>
-          <w:lang w:val="en-US"/>
-        </w:rPr>
-        <w:t>NaN</w:t>
-      </w:r>
-      <w:proofErr w:type="spellEnd"/>
-      <w:r>
-        <w:rPr>
-          <w:rFonts w:ascii="Courier New" w:hAnsi="Courier New" w:cs="Courier New"/>
-          <w:color w:val="0070C0"/>
-          <w:lang w:val="en-US"/>
-        </w:rPr>
-        <w:t>, ' +</w:t>
-      </w:r>
-    </w:p>
-    <w:p>
-      <w:pPr>
-        <w:rPr>
-          <w:rFonts w:ascii="Courier New" w:hAnsi="Courier New" w:cs="Courier New"/>
-          <w:color w:val="0070C0"/>
-          <w:lang w:val="en-US"/>
-        </w:rPr>
-      </w:pPr>
-      <w:r>
-        <w:rPr>
-          <w:rFonts w:ascii="Courier New" w:hAnsi="Courier New" w:cs="Courier New"/>
-          <w:color w:val="0070C0"/>
-          <w:lang w:val="en-US"/>
-        </w:rPr>
-        <w:t xml:space="preserve">    '"haralickDistance":1, "haralickBins":32}'</w:t>
-      </w:r>
-    </w:p>
-    <w:p>
-      <w:pPr>
-        <w:rPr>
-          <w:rFonts w:ascii="Courier New" w:hAnsi="Courier New" w:cs="Courier New"/>
-          <w:color w:val="0070C0"/>
-          <w:lang w:val="en-US"/>
-        </w:rPr>
-      </w:pPr>
-      <w:r>
-        <w:rPr>
-          <w:rFonts w:ascii="Courier New" w:hAnsi="Courier New" w:cs="Courier New"/>
-          <w:color w:val="0070C0"/>
-          <w:lang w:val="en-US"/>
-        </w:rPr>
-        <w:t>)</w:t>
-      </w:r>
-    </w:p>
-    <w:p>
-      <w:pPr>
-        <w:rPr>
-          <w:rFonts w:ascii="Courier New" w:hAnsi="Courier New" w:cs="Courier New"/>
-          <w:color w:val="0070C0"/>
-          <w:lang w:val="en-US"/>
-        </w:rPr>
-      </w:pPr>
-      <w:r>
-        <w:rPr>
-          <w:rFonts w:ascii="Courier New" w:hAnsi="Courier New" w:cs="Courier New"/>
-          <w:color w:val="0070C0"/>
-          <w:lang w:val="en-US"/>
-        </w:rPr>
-        <w:t xml:space="preserve">    </w:t>
-      </w:r>
-    </w:p>
-    <w:p>
-      <w:pPr>
-        <w:rPr>
-          <w:rFonts w:ascii="Courier New" w:hAnsi="Courier New" w:cs="Courier New"/>
-          <w:color w:val="0070C0"/>
-          <w:lang w:val="en-US"/>
-        </w:rPr>
-      </w:pPr>
-      <w:r>
-        <w:rPr>
-          <w:rFonts w:ascii="Courier New" w:hAnsi="Courier New" w:cs="Courier New"/>
-          <w:color w:val="0070C0"/>
-          <w:lang w:val="en-US"/>
-        </w:rPr>
-        <w:t>// add shape measurements</w:t>
-      </w:r>
-    </w:p>
-    <w:p>
-      <w:pPr>
-        <w:rPr>
-          <w:rFonts w:ascii="Courier New" w:hAnsi="Courier New" w:cs="Courier New"/>
-          <w:color w:val="0070C0"/>
-          <w:lang w:val="en-US"/>
-        </w:rPr>
-      </w:pPr>
-      <w:proofErr w:type="spellStart"/>
-      <w:proofErr w:type="gramStart"/>
-      <w:r>
-        <w:rPr>
-          <w:rFonts w:ascii="Courier New" w:hAnsi="Courier New" w:cs="Courier New"/>
-          <w:color w:val="0070C0"/>
-          <w:lang w:val="en-US"/>
-        </w:rPr>
-        <w:t>addShapeMeasurements</w:t>
-      </w:r>
-      <w:proofErr w:type="spellEnd"/>
-      <w:r>
-        <w:rPr>
-          <w:rFonts w:ascii="Courier New" w:hAnsi="Courier New" w:cs="Courier New"/>
-          <w:color w:val="0070C0"/>
-          <w:lang w:val="en-US"/>
-        </w:rPr>
-        <w:t>(</w:t>
-      </w:r>
-      <w:proofErr w:type="gramEnd"/>
-      <w:r>
-        <w:rPr>
-          <w:rFonts w:ascii="Courier New" w:hAnsi="Courier New" w:cs="Courier New"/>
-          <w:color w:val="0070C0"/>
-          <w:lang w:val="en-US"/>
-        </w:rPr>
-        <w:t>"AREA", "CIRCULARITY", "MAX_DIAMETER")</w:t>
-      </w:r>
-    </w:p>
-    <w:p>
-      <w:pPr>
-        <w:rPr>
-          <w:rFonts w:ascii="Courier New" w:hAnsi="Courier New" w:cs="Courier New"/>
-          <w:color w:val="0070C0"/>
-          <w:lang w:val="en-US"/>
-        </w:rPr>
-      </w:pPr>
-    </w:p>
-    <w:p>
-      <w:pPr>
-        <w:rPr>
-          <w:rFonts w:ascii="Courier New" w:hAnsi="Courier New" w:cs="Courier New"/>
-          <w:color w:val="0070C0"/>
-          <w:lang w:val="en-US"/>
-        </w:rPr>
-      </w:pPr>
-      <w:r>
-        <w:rPr>
-          <w:rFonts w:ascii="Courier New" w:hAnsi="Courier New" w:cs="Courier New"/>
-          <w:color w:val="0070C0"/>
-          <w:lang w:val="en-US"/>
-        </w:rPr>
-        <w:t>// run classifier (modify classifier name if needed)</w:t>
-      </w:r>
-    </w:p>
-    <w:p>
-      <w:pPr>
-        <w:rPr>
-          <w:rFonts w:ascii="Courier New" w:hAnsi="Courier New" w:cs="Courier New"/>
-          <w:color w:val="0070C0"/>
-          <w:lang w:val="en-US"/>
-        </w:rPr>
-      </w:pPr>
-      <w:proofErr w:type="spellStart"/>
-      <w:r>
-        <w:rPr>
-          <w:rFonts w:ascii="Courier New" w:hAnsi="Courier New" w:cs="Courier New"/>
-          <w:color w:val="0070C0"/>
-          <w:lang w:val="en-US"/>
-        </w:rPr>
-        <w:t>runObjectClassifier</w:t>
-      </w:r>
-      <w:proofErr w:type="spellEnd"/>
-      <w:r>
-        <w:rPr>
-          <w:rFonts w:ascii="Courier New" w:hAnsi="Courier New" w:cs="Courier New"/>
-          <w:color w:val="0070C0"/>
-          <w:lang w:val="en-US"/>
-        </w:rPr>
-        <w:t>("</w:t>
-      </w:r>
-      <w:r>
-        <w:rPr>
-          <w:rFonts w:ascii="Courier New" w:hAnsi="Courier New" w:cs="Courier New"/>
-          <w:color w:val="0070C0"/>
-          <w:highlight w:val="yellow"/>
-          <w:lang w:val="en-US"/>
-        </w:rPr>
-        <w:t>NeuN_IB4_TREK1</w:t>
-      </w:r>
-      <w:r>
-        <w:rPr>
-          <w:rFonts w:ascii="Courier New" w:hAnsi="Courier New" w:cs="Courier New"/>
-          <w:color w:val="0070C0"/>
-          <w:lang w:val="en-US"/>
-        </w:rPr>
-        <w:t>")</w:t>
-      </w:r>
-    </w:p>
-    <w:p>
-      <w:pPr>
-        <w:rPr>
-          <w:rFonts w:ascii="Courier New" w:hAnsi="Courier New" w:cs="Courier New"/>
-          <w:color w:val="0070C0"/>
-          <w:lang w:val="en-US"/>
-        </w:rPr>
-      </w:pPr>
-    </w:p>
-    <w:p>
-      <w:pPr>
-        <w:rPr>
-          <w:rFonts w:ascii="Courier New" w:hAnsi="Courier New" w:cs="Courier New"/>
-          <w:color w:val="0070C0"/>
-          <w:lang w:val="en-US"/>
-        </w:rPr>
-      </w:pPr>
-      <w:r>
-        <w:rPr>
-          <w:rFonts w:ascii="Courier New" w:hAnsi="Courier New" w:cs="Courier New"/>
-          <w:color w:val="0070C0"/>
-          <w:lang w:val="en-US"/>
-        </w:rPr>
-        <w:t>// set export path (modify if necessary)</w:t>
-      </w:r>
-    </w:p>
-    <w:p>
-      <w:pPr>
-        <w:rPr>
-          <w:rFonts w:ascii="Courier New" w:hAnsi="Courier New" w:cs="Courier New"/>
-          <w:color w:val="0070C0"/>
-          <w:lang w:val="en-US"/>
-        </w:rPr>
-      </w:pPr>
-      <w:r>
-        <w:rPr>
-          <w:rFonts w:ascii="Courier New" w:hAnsi="Courier New" w:cs="Courier New"/>
-          <w:color w:val="0070C0"/>
-          <w:lang w:val="en-US"/>
-        </w:rPr>
-        <w:t xml:space="preserve">def project = </w:t>
-      </w:r>
-      <w:proofErr w:type="spellStart"/>
-      <w:proofErr w:type="gramStart"/>
-      <w:r>
-        <w:rPr>
-          <w:rFonts w:ascii="Courier New" w:hAnsi="Courier New" w:cs="Courier New"/>
-          <w:color w:val="0070C0"/>
-          <w:lang w:val="en-US"/>
-        </w:rPr>
-        <w:t>getProject</w:t>
-      </w:r>
-      <w:proofErr w:type="spellEnd"/>
-      <w:r>
-        <w:rPr>
-          <w:rFonts w:ascii="Courier New" w:hAnsi="Courier New" w:cs="Courier New"/>
-          <w:color w:val="0070C0"/>
-          <w:lang w:val="en-US"/>
-        </w:rPr>
-        <w:t>(</w:t>
-      </w:r>
-      <w:proofErr w:type="gramEnd"/>
-      <w:r>
-        <w:rPr>
-          <w:rFonts w:ascii="Courier New" w:hAnsi="Courier New" w:cs="Courier New"/>
-          <w:color w:val="0070C0"/>
-          <w:lang w:val="en-US"/>
-        </w:rPr>
-        <w:t>)</w:t>
-      </w:r>
-    </w:p>
-    <w:p>
-      <w:pPr>
-        <w:rPr>
-          <w:rFonts w:ascii="Courier New" w:hAnsi="Courier New" w:cs="Courier New"/>
-          <w:color w:val="0070C0"/>
-          <w:lang w:val="en-US"/>
-        </w:rPr>
-      </w:pPr>
-      <w:r>
-        <w:rPr>
-          <w:rFonts w:ascii="Courier New" w:hAnsi="Courier New" w:cs="Courier New"/>
-          <w:color w:val="0070C0"/>
-          <w:lang w:val="en-US"/>
-        </w:rPr>
-        <w:t xml:space="preserve">def </w:t>
-      </w:r>
-      <w:proofErr w:type="spellStart"/>
-      <w:r>
-        <w:rPr>
-          <w:rFonts w:ascii="Courier New" w:hAnsi="Courier New" w:cs="Courier New"/>
-          <w:color w:val="0070C0"/>
-          <w:lang w:val="en-US"/>
-        </w:rPr>
-        <w:t>outputDir</w:t>
-      </w:r>
-      <w:proofErr w:type="spellEnd"/>
-      <w:r>
-        <w:rPr>
-          <w:rFonts w:ascii="Courier New" w:hAnsi="Courier New" w:cs="Courier New"/>
-          <w:color w:val="0070C0"/>
-          <w:lang w:val="en-US"/>
-        </w:rPr>
-        <w:t xml:space="preserve"> = </w:t>
-      </w:r>
-      <w:proofErr w:type="spellStart"/>
-      <w:proofErr w:type="gramStart"/>
-      <w:r>
-        <w:rPr>
-          <w:rFonts w:ascii="Courier New" w:hAnsi="Courier New" w:cs="Courier New"/>
-          <w:color w:val="0070C0"/>
-          <w:lang w:val="en-US"/>
-        </w:rPr>
-        <w:t>buildFilePath</w:t>
-      </w:r>
-      <w:proofErr w:type="spellEnd"/>
-      <w:r>
-        <w:rPr>
-          <w:rFonts w:ascii="Courier New" w:hAnsi="Courier New" w:cs="Courier New"/>
-          <w:color w:val="0070C0"/>
-          <w:lang w:val="en-US"/>
-        </w:rPr>
-        <w:t>(</w:t>
-      </w:r>
-      <w:proofErr w:type="gramEnd"/>
-      <w:r>
-        <w:rPr>
-          <w:rFonts w:ascii="Courier New" w:hAnsi="Courier New" w:cs="Courier New"/>
-          <w:color w:val="0070C0"/>
-          <w:lang w:val="en-US"/>
-        </w:rPr>
-        <w:t>PROJECT_BASE_DIR, "</w:t>
-      </w:r>
-      <w:r>
-        <w:rPr>
-          <w:rFonts w:ascii="Courier New" w:hAnsi="Courier New" w:cs="Courier New"/>
-          <w:color w:val="0070C0"/>
-          <w:highlight w:val="yellow"/>
-          <w:lang w:val="en-US"/>
-        </w:rPr>
-        <w:t>exports</w:t>
-      </w:r>
-      <w:r>
-        <w:rPr>
-          <w:rFonts w:ascii="Courier New" w:hAnsi="Courier New" w:cs="Courier New"/>
-          <w:color w:val="0070C0"/>
-          <w:lang w:val="en-US"/>
-        </w:rPr>
-        <w:t>")</w:t>
-      </w:r>
-    </w:p>
-    <w:p>
-      <w:pPr>
-        <w:rPr>
-          <w:rFonts w:ascii="Courier New" w:hAnsi="Courier New" w:cs="Courier New"/>
-          <w:color w:val="0070C0"/>
-          <w:lang w:val="en-US"/>
-        </w:rPr>
-      </w:pPr>
-    </w:p>
-    <w:p>
-      <w:pPr>
-        <w:rPr>
-          <w:rFonts w:ascii="Courier New" w:hAnsi="Courier New" w:cs="Courier New"/>
-          <w:color w:val="0070C0"/>
-          <w:lang w:val="en-US"/>
-        </w:rPr>
-      </w:pPr>
-      <w:r>
-        <w:rPr>
-          <w:rFonts w:ascii="Courier New" w:hAnsi="Courier New" w:cs="Courier New"/>
-          <w:color w:val="0070C0"/>
-          <w:lang w:val="en-US"/>
-        </w:rPr>
-        <w:t>// get image name and set export file name</w:t>
-      </w:r>
-    </w:p>
-    <w:p>
-      <w:pPr>
-        <w:rPr>
-          <w:rFonts w:ascii="Courier New" w:hAnsi="Courier New" w:cs="Courier New"/>
-          <w:color w:val="0070C0"/>
-          <w:lang w:val="en-US"/>
-        </w:rPr>
-      </w:pPr>
-      <w:r>
-        <w:rPr>
-          <w:rFonts w:ascii="Courier New" w:hAnsi="Courier New" w:cs="Courier New"/>
-          <w:color w:val="0070C0"/>
-          <w:lang w:val="en-US"/>
-        </w:rPr>
-        <w:t xml:space="preserve">def </w:t>
-      </w:r>
-      <w:proofErr w:type="spellStart"/>
-      <w:r>
-        <w:rPr>
-          <w:rFonts w:ascii="Courier New" w:hAnsi="Courier New" w:cs="Courier New"/>
-          <w:color w:val="0070C0"/>
-          <w:lang w:val="en-US"/>
-        </w:rPr>
-        <w:t>imageName</w:t>
-      </w:r>
-      <w:proofErr w:type="spellEnd"/>
-      <w:r>
-        <w:rPr>
-          <w:rFonts w:ascii="Courier New" w:hAnsi="Courier New" w:cs="Courier New"/>
-          <w:color w:val="0070C0"/>
-          <w:lang w:val="en-US"/>
-        </w:rPr>
-        <w:t xml:space="preserve"> = </w:t>
-      </w:r>
-      <w:proofErr w:type="spellStart"/>
-      <w:r>
-        <w:rPr>
-          <w:rFonts w:ascii="Courier New" w:hAnsi="Courier New" w:cs="Courier New"/>
-          <w:color w:val="0070C0"/>
-          <w:lang w:val="en-US"/>
-        </w:rPr>
-        <w:t>GeneralTools.stripExtension</w:t>
-      </w:r>
-      <w:proofErr w:type="spellEnd"/>
-      <w:r>
-        <w:rPr>
-          <w:rFonts w:ascii="Courier New" w:hAnsi="Courier New" w:cs="Courier New"/>
-          <w:color w:val="0070C0"/>
-          <w:lang w:val="en-US"/>
-        </w:rPr>
-        <w:t>(</w:t>
-      </w:r>
-      <w:proofErr w:type="spellStart"/>
-      <w:proofErr w:type="gramStart"/>
-      <w:r>
-        <w:rPr>
-          <w:rFonts w:ascii="Courier New" w:hAnsi="Courier New" w:cs="Courier New"/>
-          <w:color w:val="0070C0"/>
-          <w:lang w:val="en-US"/>
-        </w:rPr>
-        <w:t>getCurrentImageName</w:t>
-      </w:r>
-      <w:proofErr w:type="spellEnd"/>
-      <w:r>
-        <w:rPr>
-          <w:rFonts w:ascii="Courier New" w:hAnsi="Courier New" w:cs="Courier New"/>
-          <w:color w:val="0070C0"/>
-          <w:lang w:val="en-US"/>
-        </w:rPr>
-        <w:t>(</w:t>
-      </w:r>
-      <w:proofErr w:type="gramEnd"/>
-      <w:r>
-        <w:rPr>
-          <w:rFonts w:ascii="Courier New" w:hAnsi="Courier New" w:cs="Courier New"/>
-          <w:color w:val="0070C0"/>
-          <w:lang w:val="en-US"/>
-        </w:rPr>
-        <w:t>))</w:t>
-      </w:r>
-    </w:p>
-    <w:p>
-      <w:pPr>
-        <w:rPr>
-          <w:rFonts w:ascii="Courier New" w:hAnsi="Courier New" w:cs="Courier New"/>
-          <w:color w:val="0070C0"/>
-          <w:lang w:val="en-US"/>
-        </w:rPr>
-      </w:pPr>
-      <w:r>
-        <w:rPr>
-          <w:rFonts w:ascii="Courier New" w:hAnsi="Courier New" w:cs="Courier New"/>
-          <w:color w:val="0070C0"/>
-          <w:lang w:val="en-US"/>
-        </w:rPr>
-        <w:t xml:space="preserve">def </w:t>
-      </w:r>
-      <w:proofErr w:type="spellStart"/>
-      <w:r>
-        <w:rPr>
-          <w:rFonts w:ascii="Courier New" w:hAnsi="Courier New" w:cs="Courier New"/>
-          <w:color w:val="0070C0"/>
-          <w:lang w:val="en-US"/>
-        </w:rPr>
-        <w:t>outputFile</w:t>
-      </w:r>
-      <w:proofErr w:type="spellEnd"/>
-      <w:r>
-        <w:rPr>
-          <w:rFonts w:ascii="Courier New" w:hAnsi="Courier New" w:cs="Courier New"/>
-          <w:color w:val="0070C0"/>
-          <w:lang w:val="en-US"/>
-        </w:rPr>
-        <w:t xml:space="preserve"> = </w:t>
-      </w:r>
-      <w:proofErr w:type="spellStart"/>
-      <w:proofErr w:type="gramStart"/>
-      <w:r>
-        <w:rPr>
-          <w:rFonts w:ascii="Courier New" w:hAnsi="Courier New" w:cs="Courier New"/>
-          <w:color w:val="0070C0"/>
-          <w:lang w:val="en-US"/>
-        </w:rPr>
-        <w:t>buildFilePath</w:t>
-      </w:r>
-      <w:proofErr w:type="spellEnd"/>
-      <w:r>
-        <w:rPr>
-          <w:rFonts w:ascii="Courier New" w:hAnsi="Courier New" w:cs="Courier New"/>
-          <w:color w:val="0070C0"/>
-          <w:lang w:val="en-US"/>
-        </w:rPr>
-        <w:t>(</w:t>
-      </w:r>
-      <w:proofErr w:type="spellStart"/>
-      <w:proofErr w:type="gramEnd"/>
-      <w:r>
-        <w:rPr>
-          <w:rFonts w:ascii="Courier New" w:hAnsi="Courier New" w:cs="Courier New"/>
-          <w:color w:val="0070C0"/>
-          <w:lang w:val="en-US"/>
-        </w:rPr>
-        <w:t>outputDir</w:t>
-      </w:r>
-      <w:proofErr w:type="spellEnd"/>
-      <w:r>
-        <w:rPr>
-          <w:rFonts w:ascii="Courier New" w:hAnsi="Courier New" w:cs="Courier New"/>
-          <w:color w:val="0070C0"/>
-          <w:lang w:val="en-US"/>
-        </w:rPr>
-        <w:t xml:space="preserve">, </w:t>
-      </w:r>
-      <w:proofErr w:type="spellStart"/>
-      <w:r>
-        <w:rPr>
-          <w:rFonts w:ascii="Courier New" w:hAnsi="Courier New" w:cs="Courier New"/>
-          <w:color w:val="0070C0"/>
-          <w:lang w:val="en-US"/>
-        </w:rPr>
-        <w:t>imageName</w:t>
-      </w:r>
-      <w:proofErr w:type="spellEnd"/>
-      <w:r>
-        <w:rPr>
-          <w:rFonts w:ascii="Courier New" w:hAnsi="Courier New" w:cs="Courier New"/>
-          <w:color w:val="0070C0"/>
-          <w:lang w:val="en-US"/>
-        </w:rPr>
-        <w:t xml:space="preserve"> + "_</w:t>
-      </w:r>
-      <w:r>
-        <w:rPr>
-          <w:rFonts w:ascii="Courier New" w:hAnsi="Courier New" w:cs="Courier New"/>
-          <w:color w:val="0070C0"/>
-          <w:lang w:val="en-US"/>
-        </w:rPr>
-        <w:t>annotations</w:t>
-      </w:r>
-      <w:r>
-        <w:rPr>
-          <w:rFonts w:ascii="Courier New" w:hAnsi="Courier New" w:cs="Courier New"/>
-          <w:color w:val="0070C0"/>
-          <w:lang w:val="en-US"/>
-        </w:rPr>
-        <w:t>.csv")</w:t>
-      </w:r>
-    </w:p>
-    <w:p>
-      <w:pPr>
-        <w:rPr>
-          <w:rFonts w:ascii="Courier New" w:hAnsi="Courier New" w:cs="Courier New"/>
-          <w:color w:val="0070C0"/>
-          <w:lang w:val="en-US"/>
-        </w:rPr>
-      </w:pPr>
-    </w:p>
-    <w:p>
-      <w:pPr>
-        <w:rPr>
-          <w:rFonts w:ascii="Courier New" w:hAnsi="Courier New" w:cs="Courier New"/>
-          <w:color w:val="0070C0"/>
-        </w:rPr>
-      </w:pPr>
-      <w:r>
-        <w:rPr>
-          <w:rFonts w:ascii="Courier New" w:hAnsi="Courier New" w:cs="Courier New"/>
-          <w:color w:val="0070C0"/>
-        </w:rPr>
-        <w:t xml:space="preserve">// </w:t>
-      </w:r>
-      <w:proofErr w:type="spellStart"/>
-      <w:r>
-        <w:rPr>
-          <w:rFonts w:ascii="Courier New" w:hAnsi="Courier New" w:cs="Courier New"/>
-          <w:color w:val="0070C0"/>
-        </w:rPr>
-        <w:t>save</w:t>
-      </w:r>
-      <w:proofErr w:type="spellEnd"/>
-      <w:r>
-        <w:rPr>
-          <w:rFonts w:ascii="Courier New" w:hAnsi="Courier New" w:cs="Courier New"/>
-          <w:color w:val="0070C0"/>
-        </w:rPr>
-        <w:t xml:space="preserve"> </w:t>
-      </w:r>
-      <w:r>
-        <w:rPr>
-          <w:rFonts w:ascii="Courier New" w:hAnsi="Courier New" w:cs="Courier New"/>
-          <w:color w:val="0070C0"/>
-        </w:rPr>
-        <w:t>annotations</w:t>
-      </w:r>
-    </w:p>
-    <w:p>
-      <w:pPr>
-        <w:rPr>
-          <w:rFonts w:ascii="Courier New" w:hAnsi="Courier New" w:cs="Courier New"/>
-          <w:color w:val="0070C0"/>
-        </w:rPr>
-      </w:pPr>
-      <w:proofErr w:type="spellStart"/>
-      <w:proofErr w:type="gramStart"/>
-      <w:r>
-        <w:rPr>
-          <w:rFonts w:ascii="Courier New" w:hAnsi="Courier New" w:cs="Courier New"/>
-          <w:color w:val="0070C0"/>
-        </w:rPr>
-        <w:t>save</w:t>
-      </w:r>
-      <w:r>
-        <w:rPr>
-          <w:rFonts w:ascii="Courier New" w:hAnsi="Courier New" w:cs="Courier New"/>
-          <w:color w:val="0070C0"/>
-        </w:rPr>
-        <w:t>Annotation</w:t>
-      </w:r>
-      <w:r>
-        <w:rPr>
-          <w:rFonts w:ascii="Courier New" w:hAnsi="Courier New" w:cs="Courier New"/>
-          <w:color w:val="0070C0"/>
-        </w:rPr>
-        <w:t>Measurements</w:t>
-      </w:r>
-      <w:proofErr w:type="spellEnd"/>
-      <w:proofErr w:type="gramEnd"/>
-      <w:r>
-        <w:rPr>
-          <w:rFonts w:ascii="Courier New" w:hAnsi="Courier New" w:cs="Courier New"/>
-          <w:color w:val="0070C0"/>
-        </w:rPr>
-        <w:t>(</w:t>
-      </w:r>
-      <w:proofErr w:type="spellStart"/>
-      <w:r>
-        <w:rPr>
-          <w:rFonts w:ascii="Courier New" w:hAnsi="Courier New" w:cs="Courier New"/>
-          <w:color w:val="0070C0"/>
-        </w:rPr>
-        <w:t>outputFile</w:t>
-      </w:r>
-      <w:proofErr w:type="spellEnd"/>
-      <w:r>
-        <w:rPr>
-          <w:rFonts w:ascii="Courier New" w:hAnsi="Courier New" w:cs="Courier New"/>
-          <w:color w:val="0070C0"/>
-        </w:rPr>
-        <w:t>)</w:t>
-      </w:r>
-    </w:p>
-    <w:p>
-      <w:pPr>
-        <w:rPr>
-          <w:rFonts w:ascii="Courier New" w:hAnsi="Courier New" w:cs="Courier New"/>
-        </w:rPr>
-      </w:pPr>
-    </w:p>
-    <w:p>
-      <w:pPr>
-        <w:rPr>
-          <w:rFonts w:ascii="Courier New" w:hAnsi="Courier New" w:cs="Courier New"/>
+          <w:lang w:val="en-US"/>
         </w:rPr>
       </w:pPr>
     </w:p>

--- a/doc/Detect and classify cells in DRGs.docx
+++ b/doc/Detect and classify cells in DRGs.docx
@@ -1,6 +1,6 @@
 
 <file path=word/document.xml><?xml version="1.0" encoding="utf-8"?>
-<w:document xmlns:wpc="http://schemas.microsoft.com/office/word/2010/wordprocessingCanvas" xmlns:cx="http://schemas.microsoft.com/office/drawing/2014/chartex" xmlns:cx1="http://schemas.microsoft.com/office/drawing/2015/9/8/chartex" xmlns:cx2="http://schemas.microsoft.com/office/drawing/2015/10/21/chartex" xmlns:cx3="http://schemas.microsoft.com/office/drawing/2016/5/9/chartex" xmlns:cx4="http://schemas.microsoft.com/office/drawing/2016/5/10/chartex" xmlns:cx5="http://schemas.microsoft.com/office/drawing/2016/5/11/chartex" xmlns:cx6="http://schemas.microsoft.com/office/drawing/2016/5/12/chartex" xmlns:cx7="http://schemas.microsoft.com/office/drawing/2016/5/13/chartex" xmlns:cx8="http://schemas.microsoft.com/office/drawing/2016/5/14/chartex" xmlns:mc="http://schemas.openxmlformats.org/markup-compatibility/2006" xmlns:aink="http://schemas.microsoft.com/office/drawing/2016/ink" xmlns:am3d="http://schemas.microsoft.com/office/drawing/2017/model3d" xmlns:o="urn:schemas-microsoft-com:office:office" xmlns:r="http://schemas.openxmlformats.org/officeDocument/2006/relationships" xmlns:m="http://schemas.openxmlformats.org/officeDocument/2006/math" xmlns:v="urn:schemas-microsoft-com:vml" xmlns:wp14="http://schemas.microsoft.com/office/word/2010/wordprocessingDrawing" xmlns:wp="http://schemas.openxmlformats.org/drawingml/2006/wordprocessingDrawing" xmlns:w10="urn:schemas-microsoft-com:office:word" xmlns:w="http://schemas.openxmlformats.org/wordprocessingml/2006/main" xmlns:w14="http://schemas.microsoft.com/office/word/2010/wordml" xmlns:w15="http://schemas.microsoft.com/office/word/2012/wordml" xmlns:w16cex="http://schemas.microsoft.com/office/word/2018/wordml/cex" xmlns:w16cid="http://schemas.microsoft.com/office/word/2016/wordml/cid" xmlns:w16="http://schemas.microsoft.com/office/word/2018/wordml" xmlns:w16sdtdh="http://schemas.microsoft.com/office/word/2020/wordml/sdtdatahash" xmlns:w16se="http://schemas.microsoft.com/office/word/2015/wordml/symex" xmlns:wpg="http://schemas.microsoft.com/office/word/2010/wordprocessingGroup" xmlns:wpi="http://schemas.microsoft.com/office/word/2010/wordprocessingInk" xmlns:wne="http://schemas.microsoft.com/office/word/2006/wordml" xmlns:wps="http://schemas.microsoft.com/office/word/2010/wordprocessingShape" mc:Ignorable="w14 w15 w16se w16cid w16 w16cex w16sdtdh wp14">
+<w:document xmlns:wpc="http://schemas.microsoft.com/office/word/2010/wordprocessingCanvas" xmlns:cx="http://schemas.microsoft.com/office/drawing/2014/chartex" xmlns:cx1="http://schemas.microsoft.com/office/drawing/2015/9/8/chartex" xmlns:cx2="http://schemas.microsoft.com/office/drawing/2015/10/21/chartex" xmlns:cx3="http://schemas.microsoft.com/office/drawing/2016/5/9/chartex" xmlns:cx4="http://schemas.microsoft.com/office/drawing/2016/5/10/chartex" xmlns:cx5="http://schemas.microsoft.com/office/drawing/2016/5/11/chartex" xmlns:cx6="http://schemas.microsoft.com/office/drawing/2016/5/12/chartex" xmlns:cx7="http://schemas.microsoft.com/office/drawing/2016/5/13/chartex" xmlns:cx8="http://schemas.microsoft.com/office/drawing/2016/5/14/chartex" xmlns:mc="http://schemas.openxmlformats.org/markup-compatibility/2006" xmlns:aink="http://schemas.microsoft.com/office/drawing/2016/ink" xmlns:am3d="http://schemas.microsoft.com/office/drawing/2017/model3d" xmlns:o="urn:schemas-microsoft-com:office:office" xmlns:oel="http://schemas.microsoft.com/office/2019/extlst" xmlns:r="http://schemas.openxmlformats.org/officeDocument/2006/relationships" xmlns:m="http://schemas.openxmlformats.org/officeDocument/2006/math" xmlns:v="urn:schemas-microsoft-com:vml" xmlns:wp14="http://schemas.microsoft.com/office/word/2010/wordprocessingDrawing" xmlns:wp="http://schemas.openxmlformats.org/drawingml/2006/wordprocessingDrawing" xmlns:w10="urn:schemas-microsoft-com:office:word" xmlns:w="http://schemas.openxmlformats.org/wordprocessingml/2006/main" xmlns:w14="http://schemas.microsoft.com/office/word/2010/wordml" xmlns:w15="http://schemas.microsoft.com/office/word/2012/wordml" xmlns:w16cex="http://schemas.microsoft.com/office/word/2018/wordml/cex" xmlns:w16cid="http://schemas.microsoft.com/office/word/2016/wordml/cid" xmlns:w16="http://schemas.microsoft.com/office/word/2018/wordml" xmlns:w16sdtdh="http://schemas.microsoft.com/office/word/2020/wordml/sdtdatahash" xmlns:w16se="http://schemas.microsoft.com/office/word/2015/wordml/symex" xmlns:wpg="http://schemas.microsoft.com/office/word/2010/wordprocessingGroup" xmlns:wpi="http://schemas.microsoft.com/office/word/2010/wordprocessingInk" xmlns:wne="http://schemas.microsoft.com/office/word/2006/wordml" xmlns:wps="http://schemas.microsoft.com/office/word/2010/wordprocessingShape" mc:Ignorable="w14 w15 w16se w16cid w16 w16cex w16sdtdh wp14">
   <w:body>
     <w:p>
       <w:pPr>
@@ -248,6 +248,7 @@
         </w:rPr>
       </w:pPr>
       <w:proofErr w:type="spellStart"/>
+      <w:proofErr w:type="gramStart"/>
       <w:r>
         <w:rPr>
           <w:rStyle w:val="CodeHTML"/>
@@ -257,6 +258,7 @@
         <w:t>pip</w:t>
       </w:r>
       <w:proofErr w:type="spellEnd"/>
+      <w:proofErr w:type="gramEnd"/>
       <w:r>
         <w:rPr>
           <w:rStyle w:val="CodeHTML"/>
@@ -377,16 +379,34 @@
           <w:rFonts w:eastAsiaTheme="majorEastAsia"/>
           <w:color w:val="00B050"/>
         </w:rPr>
-        <w:t>torch.cuda.is_available</w:t>
-      </w:r>
-      <w:proofErr w:type="spellEnd"/>
+        <w:t>torch.cuda.is_</w:t>
+      </w:r>
+      <w:proofErr w:type="gramStart"/>
       <w:r>
         <w:rPr>
           <w:rStyle w:val="CodeHTML"/>
           <w:rFonts w:eastAsiaTheme="majorEastAsia"/>
           <w:color w:val="00B050"/>
         </w:rPr>
-        <w:t>() # d</w:t>
+        <w:t>available</w:t>
+      </w:r>
+      <w:proofErr w:type="spellEnd"/>
+      <w:r>
+        <w:rPr>
+          <w:rStyle w:val="CodeHTML"/>
+          <w:rFonts w:eastAsiaTheme="majorEastAsia"/>
+          <w:color w:val="00B050"/>
+        </w:rPr>
+        <w:t>(</w:t>
+      </w:r>
+      <w:proofErr w:type="gramEnd"/>
+      <w:r>
+        <w:rPr>
+          <w:rStyle w:val="CodeHTML"/>
+          <w:rFonts w:eastAsiaTheme="majorEastAsia"/>
+          <w:color w:val="00B050"/>
+        </w:rPr>
+        <w:t>) # d</w:t>
       </w:r>
       <w:r>
         <w:rPr>
@@ -481,6 +501,7 @@
           <w:tab w:val="left" w:pos="14656"/>
         </w:tabs>
       </w:pPr>
+      <w:proofErr w:type="gramStart"/>
       <w:r>
         <w:rPr>
           <w:rFonts w:ascii="Courier New" w:eastAsia="Times New Roman" w:hAnsi="Courier New" w:cs="Courier New"/>
@@ -490,7 +511,19 @@
           <w:szCs w:val="20"/>
           <w14:ligatures w14:val="none"/>
         </w:rPr>
-        <w:t xml:space="preserve">pip3 </w:t>
+        <w:t>pip</w:t>
+      </w:r>
+      <w:proofErr w:type="gramEnd"/>
+      <w:r>
+        <w:rPr>
+          <w:rFonts w:ascii="Courier New" w:eastAsia="Times New Roman" w:hAnsi="Courier New" w:cs="Courier New"/>
+          <w:color w:val="00B050"/>
+          <w:kern w:val="0"/>
+          <w:sz w:val="20"/>
+          <w:szCs w:val="20"/>
+          <w14:ligatures w14:val="none"/>
+        </w:rPr>
+        <w:t xml:space="preserve">3 </w:t>
       </w:r>
       <w:proofErr w:type="spellStart"/>
       <w:r>
@@ -625,6 +658,7 @@
         </w:rPr>
       </w:pPr>
       <w:proofErr w:type="spellStart"/>
+      <w:proofErr w:type="gramStart"/>
       <w:r>
         <w:rPr>
           <w:rStyle w:val="CodeHTML"/>
@@ -635,6 +669,7 @@
         <w:t>conda</w:t>
       </w:r>
       <w:proofErr w:type="spellEnd"/>
+      <w:proofErr w:type="gramEnd"/>
       <w:r>
         <w:rPr>
           <w:rStyle w:val="CodeHTML"/>
@@ -909,6 +944,7 @@
         </w:rPr>
       </w:pPr>
       <w:proofErr w:type="spellStart"/>
+      <w:proofErr w:type="gramStart"/>
       <w:r>
         <w:rPr>
           <w:rStyle w:val="n"/>
@@ -919,6 +955,7 @@
         <w:t>conda</w:t>
       </w:r>
       <w:proofErr w:type="spellEnd"/>
+      <w:proofErr w:type="gramEnd"/>
       <w:r>
         <w:rPr>
           <w:rStyle w:val="n"/>
@@ -970,6 +1007,7 @@
         </w:rPr>
       </w:pPr>
       <w:proofErr w:type="spellStart"/>
+      <w:proofErr w:type="gramStart"/>
       <w:r>
         <w:rPr>
           <w:rStyle w:val="n"/>
@@ -980,6 +1018,7 @@
         <w:t>pip</w:t>
       </w:r>
       <w:proofErr w:type="spellEnd"/>
+      <w:proofErr w:type="gramEnd"/>
       <w:r>
         <w:rPr>
           <w:color w:val="00B050"/>
@@ -1031,6 +1070,7 @@
         </w:rPr>
       </w:pPr>
       <w:proofErr w:type="spellStart"/>
+      <w:proofErr w:type="gramStart"/>
       <w:r>
         <w:rPr>
           <w:rFonts w:ascii="Courier New" w:hAnsi="Courier New" w:cs="Courier New"/>
@@ -1039,6 +1079,7 @@
         <w:t>conda</w:t>
       </w:r>
       <w:proofErr w:type="spellEnd"/>
+      <w:proofErr w:type="gramEnd"/>
       <w:r>
         <w:rPr>
           <w:rFonts w:ascii="Courier New" w:hAnsi="Courier New" w:cs="Courier New"/>
@@ -1080,6 +1121,7 @@
         </w:rPr>
       </w:pPr>
       <w:proofErr w:type="spellStart"/>
+      <w:proofErr w:type="gramStart"/>
       <w:r>
         <w:rPr>
           <w:rFonts w:ascii="Courier New" w:hAnsi="Courier New" w:cs="Courier New"/>
@@ -1088,6 +1130,7 @@
         <w:t>where</w:t>
       </w:r>
       <w:proofErr w:type="spellEnd"/>
+      <w:proofErr w:type="gramEnd"/>
       <w:r>
         <w:rPr>
           <w:rFonts w:ascii="Courier New" w:hAnsi="Courier New" w:cs="Courier New"/>
@@ -1598,7 +1641,6 @@
           <w:b/>
           <w:bCs/>
         </w:rPr>
-        <w:lastRenderedPageBreak/>
         <w:t>Segmentation</w:t>
       </w:r>
     </w:p>
@@ -1723,7 +1765,11 @@
         <w:ind w:left="720"/>
       </w:pPr>
       <w:r>
-        <w:t>Ligne 26 remplacer</w:t>
+        <w:t xml:space="preserve">Ligne 26 </w:t>
+      </w:r>
+      <w:proofErr w:type="gramStart"/>
+      <w:r>
+        <w:t>remplacer</w:t>
       </w:r>
       <w:r>
         <w:rPr>
@@ -1736,7 +1782,15 @@
           <w:rFonts w:ascii="Courier New" w:hAnsi="Courier New" w:cs="Courier New"/>
           <w:color w:val="0070C0"/>
         </w:rPr>
-        <w:t>.channels( 'DAPI' )</w:t>
+        <w:t>.channels</w:t>
+      </w:r>
+      <w:proofErr w:type="gramEnd"/>
+      <w:r>
+        <w:rPr>
+          <w:rFonts w:ascii="Courier New" w:hAnsi="Courier New" w:cs="Courier New"/>
+          <w:color w:val="0070C0"/>
+        </w:rPr>
+        <w:t>( 'DAPI' )</w:t>
       </w:r>
       <w:r>
         <w:t xml:space="preserve"> par le ou les canaux d’intérêt</w:t>
@@ -1747,7 +1801,15 @@
         <w:ind w:left="720" w:firstLine="720"/>
       </w:pPr>
       <w:r>
-        <w:t xml:space="preserve">(ex : </w:t>
+        <w:t>(</w:t>
+      </w:r>
+      <w:proofErr w:type="gramStart"/>
+      <w:r>
+        <w:t>ex</w:t>
+      </w:r>
+      <w:proofErr w:type="gramEnd"/>
+      <w:r>
+        <w:t xml:space="preserve"> : </w:t>
       </w:r>
       <w:r>
         <w:rPr>
@@ -1807,7 +1869,11 @@
         <w:ind w:left="720"/>
       </w:pPr>
       <w:r>
-        <w:t>Ligne 36 décommenter</w:t>
+        <w:t xml:space="preserve">Ligne 36 </w:t>
+      </w:r>
+      <w:proofErr w:type="gramStart"/>
+      <w:r>
+        <w:t>décommenter</w:t>
       </w:r>
       <w:r>
         <w:rPr>
@@ -1825,6 +1891,7 @@
         <w:t>useCellposeSAM</w:t>
       </w:r>
       <w:proofErr w:type="spellEnd"/>
+      <w:proofErr w:type="gramEnd"/>
       <w:r>
         <w:rPr>
           <w:rFonts w:ascii="Courier New" w:hAnsi="Courier New" w:cs="Courier New"/>
@@ -1912,6 +1979,7 @@
         </w:rPr>
       </w:pPr>
       <w:proofErr w:type="spellStart"/>
+      <w:proofErr w:type="gramStart"/>
       <w:r>
         <w:rPr>
           <w:rFonts w:ascii="Courier New" w:hAnsi="Courier New" w:cs="Courier New"/>
@@ -1927,7 +1995,16 @@
           <w:color w:val="0070C0"/>
           <w:lang w:val="en-US"/>
         </w:rPr>
-        <w:t>();</w:t>
+        <w:t>(</w:t>
+      </w:r>
+      <w:proofErr w:type="gramEnd"/>
+      <w:r>
+        <w:rPr>
+          <w:rFonts w:ascii="Courier New" w:hAnsi="Courier New" w:cs="Courier New"/>
+          <w:color w:val="0070C0"/>
+          <w:lang w:val="en-US"/>
+        </w:rPr>
+        <w:t>);</w:t>
       </w:r>
     </w:p>
     <w:p>
@@ -1992,6 +2069,7 @@
         <w:t xml:space="preserve"> = </w:t>
       </w:r>
       <w:proofErr w:type="spellStart"/>
+      <w:proofErr w:type="gramStart"/>
       <w:r>
         <w:rPr>
           <w:rFonts w:ascii="Courier New" w:hAnsi="Courier New" w:cs="Courier New"/>
@@ -2007,6 +2085,51 @@
           <w:color w:val="0070C0"/>
           <w:lang w:val="en-US"/>
         </w:rPr>
+        <w:t>(</w:t>
+      </w:r>
+      <w:proofErr w:type="gramEnd"/>
+      <w:r>
+        <w:rPr>
+          <w:rFonts w:ascii="Courier New" w:hAnsi="Courier New" w:cs="Courier New"/>
+          <w:color w:val="0070C0"/>
+          <w:lang w:val="en-US"/>
+        </w:rPr>
+        <w:t>)</w:t>
+      </w:r>
+    </w:p>
+    <w:p>
+      <w:pPr>
+        <w:ind w:left="720"/>
+        <w:rPr>
+          <w:rFonts w:ascii="Courier New" w:hAnsi="Courier New" w:cs="Courier New"/>
+          <w:color w:val="0070C0"/>
+          <w:lang w:val="en-US"/>
+        </w:rPr>
+      </w:pPr>
+      <w:r>
+        <w:rPr>
+          <w:rFonts w:ascii="Courier New" w:hAnsi="Courier New" w:cs="Courier New"/>
+          <w:color w:val="0070C0"/>
+          <w:lang w:val="en-US"/>
+        </w:rPr>
+        <w:t xml:space="preserve">def server = </w:t>
+      </w:r>
+      <w:proofErr w:type="spellStart"/>
+      <w:r>
+        <w:rPr>
+          <w:rFonts w:ascii="Courier New" w:hAnsi="Courier New" w:cs="Courier New"/>
+          <w:color w:val="0070C0"/>
+          <w:lang w:val="en-US"/>
+        </w:rPr>
+        <w:t>imageData.getServer</w:t>
+      </w:r>
+      <w:proofErr w:type="spellEnd"/>
+      <w:r>
+        <w:rPr>
+          <w:rFonts w:ascii="Courier New" w:hAnsi="Courier New" w:cs="Courier New"/>
+          <w:color w:val="0070C0"/>
+          <w:lang w:val="en-US"/>
+        </w:rPr>
         <w:t>()</w:t>
       </w:r>
     </w:p>
@@ -2025,25 +2148,99 @@
           <w:color w:val="0070C0"/>
           <w:lang w:val="en-US"/>
         </w:rPr>
-        <w:t xml:space="preserve">def server = </w:t>
-      </w:r>
-      <w:proofErr w:type="spellStart"/>
-      <w:r>
-        <w:rPr>
-          <w:rFonts w:ascii="Courier New" w:hAnsi="Courier New" w:cs="Courier New"/>
-          <w:color w:val="0070C0"/>
-          <w:lang w:val="en-US"/>
-        </w:rPr>
-        <w:t>imageData.getServer</w:t>
-      </w:r>
-      <w:proofErr w:type="spellEnd"/>
-      <w:r>
-        <w:rPr>
-          <w:rFonts w:ascii="Courier New" w:hAnsi="Courier New" w:cs="Courier New"/>
-          <w:color w:val="0070C0"/>
-          <w:lang w:val="en-US"/>
-        </w:rPr>
-        <w:t>()</w:t>
+        <w:t xml:space="preserve">def </w:t>
+      </w:r>
+      <w:proofErr w:type="spellStart"/>
+      <w:r>
+        <w:rPr>
+          <w:rFonts w:ascii="Courier New" w:hAnsi="Courier New" w:cs="Courier New"/>
+          <w:color w:val="0070C0"/>
+          <w:lang w:val="en-US"/>
+        </w:rPr>
+        <w:t>roi</w:t>
+      </w:r>
+      <w:proofErr w:type="spellEnd"/>
+      <w:r>
+        <w:rPr>
+          <w:rFonts w:ascii="Courier New" w:hAnsi="Courier New" w:cs="Courier New"/>
+          <w:color w:val="0070C0"/>
+          <w:lang w:val="en-US"/>
+        </w:rPr>
+        <w:t xml:space="preserve"> = </w:t>
+      </w:r>
+      <w:proofErr w:type="spellStart"/>
+      <w:r>
+        <w:rPr>
+          <w:rFonts w:ascii="Courier New" w:hAnsi="Courier New" w:cs="Courier New"/>
+          <w:color w:val="0070C0"/>
+          <w:lang w:val="en-US"/>
+        </w:rPr>
+        <w:t>ROIs.createRectangleROI</w:t>
+      </w:r>
+      <w:proofErr w:type="spellEnd"/>
+      <w:r>
+        <w:rPr>
+          <w:rFonts w:ascii="Courier New" w:hAnsi="Courier New" w:cs="Courier New"/>
+          <w:color w:val="0070C0"/>
+          <w:lang w:val="en-US"/>
+        </w:rPr>
+        <w:t xml:space="preserve">(0, 0, </w:t>
+      </w:r>
+      <w:proofErr w:type="spellStart"/>
+      <w:proofErr w:type="gramStart"/>
+      <w:r>
+        <w:rPr>
+          <w:rFonts w:ascii="Courier New" w:hAnsi="Courier New" w:cs="Courier New"/>
+          <w:color w:val="0070C0"/>
+          <w:lang w:val="en-US"/>
+        </w:rPr>
+        <w:t>server.getWidth</w:t>
+      </w:r>
+      <w:proofErr w:type="spellEnd"/>
+      <w:proofErr w:type="gramEnd"/>
+      <w:r>
+        <w:rPr>
+          <w:rFonts w:ascii="Courier New" w:hAnsi="Courier New" w:cs="Courier New"/>
+          <w:color w:val="0070C0"/>
+          <w:lang w:val="en-US"/>
+        </w:rPr>
+        <w:t xml:space="preserve">(), </w:t>
+      </w:r>
+      <w:proofErr w:type="spellStart"/>
+      <w:r>
+        <w:rPr>
+          <w:rFonts w:ascii="Courier New" w:hAnsi="Courier New" w:cs="Courier New"/>
+          <w:color w:val="0070C0"/>
+          <w:lang w:val="en-US"/>
+        </w:rPr>
+        <w:t>server.getHeight</w:t>
+      </w:r>
+      <w:proofErr w:type="spellEnd"/>
+      <w:r>
+        <w:rPr>
+          <w:rFonts w:ascii="Courier New" w:hAnsi="Courier New" w:cs="Courier New"/>
+          <w:color w:val="0070C0"/>
+          <w:lang w:val="en-US"/>
+        </w:rPr>
+        <w:t xml:space="preserve">(), </w:t>
+      </w:r>
+      <w:proofErr w:type="spellStart"/>
+      <w:r>
+        <w:rPr>
+          <w:rFonts w:ascii="Courier New" w:hAnsi="Courier New" w:cs="Courier New"/>
+          <w:color w:val="0070C0"/>
+          <w:lang w:val="en-US"/>
+        </w:rPr>
+        <w:t>ImagePlane.getDefaultPlane</w:t>
+      </w:r>
+      <w:proofErr w:type="spellEnd"/>
+      <w:r>
+        <w:rPr>
+          <w:rFonts w:ascii="Courier New" w:hAnsi="Courier New" w:cs="Courier New"/>
+          <w:color w:val="0070C0"/>
+          <w:lang w:val="en-US"/>
+        </w:rPr>
+        <w:t>())</w:t>
       </w:r>
     </w:p>
     <w:p>
@@ -2061,7 +2258,25 @@
           <w:color w:val="0070C0"/>
           <w:lang w:val="en-US"/>
         </w:rPr>
-        <w:t xml:space="preserve">def </w:t>
+        <w:t xml:space="preserve">def annotation = </w:t>
+      </w:r>
+      <w:proofErr w:type="spellStart"/>
+      <w:r>
+        <w:rPr>
+          <w:rFonts w:ascii="Courier New" w:hAnsi="Courier New" w:cs="Courier New"/>
+          <w:color w:val="0070C0"/>
+          <w:lang w:val="en-US"/>
+        </w:rPr>
+        <w:t>PathObjects.createAnnotationObject</w:t>
+      </w:r>
+      <w:proofErr w:type="spellEnd"/>
+      <w:r>
+        <w:rPr>
+          <w:rFonts w:ascii="Courier New" w:hAnsi="Courier New" w:cs="Courier New"/>
+          <w:color w:val="0070C0"/>
+          <w:lang w:val="en-US"/>
+        </w:rPr>
+        <w:t>(</w:t>
       </w:r>
       <w:proofErr w:type="spellStart"/>
       <w:r>
@@ -2079,79 +2294,7 @@
           <w:color w:val="0070C0"/>
           <w:lang w:val="en-US"/>
         </w:rPr>
-        <w:t xml:space="preserve"> = </w:t>
-      </w:r>
-      <w:proofErr w:type="spellStart"/>
-      <w:r>
-        <w:rPr>
-          <w:rFonts w:ascii="Courier New" w:hAnsi="Courier New" w:cs="Courier New"/>
-          <w:color w:val="0070C0"/>
-          <w:lang w:val="en-US"/>
-        </w:rPr>
-        <w:t>ROIs.createRectangleROI</w:t>
-      </w:r>
-      <w:proofErr w:type="spellEnd"/>
-      <w:r>
-        <w:rPr>
-          <w:rFonts w:ascii="Courier New" w:hAnsi="Courier New" w:cs="Courier New"/>
-          <w:color w:val="0070C0"/>
-          <w:lang w:val="en-US"/>
-        </w:rPr>
-        <w:t xml:space="preserve">(0, 0, </w:t>
-      </w:r>
-      <w:proofErr w:type="spellStart"/>
-      <w:r>
-        <w:rPr>
-          <w:rFonts w:ascii="Courier New" w:hAnsi="Courier New" w:cs="Courier New"/>
-          <w:color w:val="0070C0"/>
-          <w:lang w:val="en-US"/>
-        </w:rPr>
-        <w:t>server.getWidth</w:t>
-      </w:r>
-      <w:proofErr w:type="spellEnd"/>
-      <w:r>
-        <w:rPr>
-          <w:rFonts w:ascii="Courier New" w:hAnsi="Courier New" w:cs="Courier New"/>
-          <w:color w:val="0070C0"/>
-          <w:lang w:val="en-US"/>
-        </w:rPr>
-        <w:t xml:space="preserve">(), </w:t>
-      </w:r>
-      <w:proofErr w:type="spellStart"/>
-      <w:r>
-        <w:rPr>
-          <w:rFonts w:ascii="Courier New" w:hAnsi="Courier New" w:cs="Courier New"/>
-          <w:color w:val="0070C0"/>
-          <w:lang w:val="en-US"/>
-        </w:rPr>
-        <w:t>server.getHeight</w:t>
-      </w:r>
-      <w:proofErr w:type="spellEnd"/>
-      <w:r>
-        <w:rPr>
-          <w:rFonts w:ascii="Courier New" w:hAnsi="Courier New" w:cs="Courier New"/>
-          <w:color w:val="0070C0"/>
-          <w:lang w:val="en-US"/>
-        </w:rPr>
-        <w:t xml:space="preserve">(), </w:t>
-      </w:r>
-      <w:proofErr w:type="spellStart"/>
-      <w:r>
-        <w:rPr>
-          <w:rFonts w:ascii="Courier New" w:hAnsi="Courier New" w:cs="Courier New"/>
-          <w:color w:val="0070C0"/>
-          <w:lang w:val="en-US"/>
-        </w:rPr>
-        <w:t>ImagePlane.getDefaultPlane</w:t>
-      </w:r>
-      <w:proofErr w:type="spellEnd"/>
-      <w:r>
-        <w:rPr>
-          <w:rFonts w:ascii="Courier New" w:hAnsi="Courier New" w:cs="Courier New"/>
-          <w:color w:val="0070C0"/>
-          <w:lang w:val="en-US"/>
-        </w:rPr>
-        <w:t>())</w:t>
+        <w:t>)</w:t>
       </w:r>
     </w:p>
     <w:p>
@@ -2163,22 +2306,14 @@
           <w:lang w:val="en-US"/>
         </w:rPr>
       </w:pPr>
-      <w:r>
-        <w:rPr>
-          <w:rFonts w:ascii="Courier New" w:hAnsi="Courier New" w:cs="Courier New"/>
-          <w:color w:val="0070C0"/>
-          <w:lang w:val="en-US"/>
-        </w:rPr>
-        <w:t xml:space="preserve">def annotation = </w:t>
-      </w:r>
-      <w:proofErr w:type="spellStart"/>
-      <w:r>
-        <w:rPr>
-          <w:rFonts w:ascii="Courier New" w:hAnsi="Courier New" w:cs="Courier New"/>
-          <w:color w:val="0070C0"/>
-          <w:lang w:val="en-US"/>
-        </w:rPr>
-        <w:t>PathObjects.createAnnotationObject</w:t>
+      <w:proofErr w:type="spellStart"/>
+      <w:r>
+        <w:rPr>
+          <w:rFonts w:ascii="Courier New" w:hAnsi="Courier New" w:cs="Courier New"/>
+          <w:color w:val="0070C0"/>
+          <w:lang w:val="en-US"/>
+        </w:rPr>
+        <w:t>imageData.getHierarchy</w:t>
       </w:r>
       <w:proofErr w:type="spellEnd"/>
       <w:r>
@@ -2189,23 +2324,33 @@
         </w:rPr>
         <w:t>(</w:t>
       </w:r>
-      <w:proofErr w:type="spellStart"/>
-      <w:r>
-        <w:rPr>
-          <w:rFonts w:ascii="Courier New" w:hAnsi="Courier New" w:cs="Courier New"/>
-          <w:color w:val="0070C0"/>
-          <w:lang w:val="en-US"/>
-        </w:rPr>
-        <w:t>roi</w:t>
-      </w:r>
-      <w:proofErr w:type="spellEnd"/>
-      <w:r>
-        <w:rPr>
-          <w:rFonts w:ascii="Courier New" w:hAnsi="Courier New" w:cs="Courier New"/>
-          <w:color w:val="0070C0"/>
-          <w:lang w:val="en-US"/>
-        </w:rPr>
-        <w:t>)</w:t>
+      <w:proofErr w:type="gramStart"/>
+      <w:r>
+        <w:rPr>
+          <w:rFonts w:ascii="Courier New" w:hAnsi="Courier New" w:cs="Courier New"/>
+          <w:color w:val="0070C0"/>
+          <w:lang w:val="en-US"/>
+        </w:rPr>
+        <w:t>).</w:t>
+      </w:r>
+      <w:proofErr w:type="spellStart"/>
+      <w:r>
+        <w:rPr>
+          <w:rFonts w:ascii="Courier New" w:hAnsi="Courier New" w:cs="Courier New"/>
+          <w:color w:val="0070C0"/>
+          <w:lang w:val="en-US"/>
+        </w:rPr>
+        <w:t>addObject</w:t>
+      </w:r>
+      <w:proofErr w:type="spellEnd"/>
+      <w:proofErr w:type="gramEnd"/>
+      <w:r>
+        <w:rPr>
+          <w:rFonts w:ascii="Courier New" w:hAnsi="Courier New" w:cs="Courier New"/>
+          <w:color w:val="0070C0"/>
+          <w:lang w:val="en-US"/>
+        </w:rPr>
+        <w:t>(annotation)</w:t>
       </w:r>
     </w:p>
     <w:p>
@@ -2217,6 +2362,110 @@
           <w:lang w:val="en-US"/>
         </w:rPr>
       </w:pPr>
+    </w:p>
+    <w:p>
+      <w:pPr>
+        <w:ind w:left="720"/>
+        <w:rPr>
+          <w:rFonts w:ascii="Courier New" w:hAnsi="Courier New" w:cs="Courier New"/>
+          <w:color w:val="0070C0"/>
+          <w:lang w:val="en-US"/>
+        </w:rPr>
+      </w:pPr>
+      <w:r>
+        <w:rPr>
+          <w:rFonts w:ascii="Courier New" w:hAnsi="Courier New" w:cs="Courier New"/>
+          <w:color w:val="0070C0"/>
+          <w:lang w:val="en-US"/>
+        </w:rPr>
+        <w:t>// Detect cells</w:t>
+      </w:r>
+    </w:p>
+    <w:p>
+      <w:pPr>
+        <w:ind w:left="720"/>
+        <w:rPr>
+          <w:rFonts w:ascii="Courier New" w:hAnsi="Courier New" w:cs="Courier New"/>
+          <w:color w:val="0070C0"/>
+          <w:lang w:val="en-US"/>
+        </w:rPr>
+      </w:pPr>
+      <w:proofErr w:type="spellStart"/>
+      <w:proofErr w:type="gramStart"/>
+      <w:r>
+        <w:rPr>
+          <w:rFonts w:ascii="Courier New" w:hAnsi="Courier New" w:cs="Courier New"/>
+          <w:color w:val="0070C0"/>
+          <w:lang w:val="en-US"/>
+        </w:rPr>
+        <w:t>cellpose.detectObjects</w:t>
+      </w:r>
+      <w:proofErr w:type="spellEnd"/>
+      <w:proofErr w:type="gramEnd"/>
+      <w:r>
+        <w:rPr>
+          <w:rFonts w:ascii="Courier New" w:hAnsi="Courier New" w:cs="Courier New"/>
+          <w:color w:val="0070C0"/>
+          <w:lang w:val="en-US"/>
+        </w:rPr>
+        <w:t>(</w:t>
+      </w:r>
+      <w:proofErr w:type="spellStart"/>
+      <w:r>
+        <w:rPr>
+          <w:rFonts w:ascii="Courier New" w:hAnsi="Courier New" w:cs="Courier New"/>
+          <w:color w:val="0070C0"/>
+          <w:lang w:val="en-US"/>
+        </w:rPr>
+        <w:t>imageData</w:t>
+      </w:r>
+      <w:proofErr w:type="spellEnd"/>
+      <w:r>
+        <w:rPr>
+          <w:rFonts w:ascii="Courier New" w:hAnsi="Courier New" w:cs="Courier New"/>
+          <w:color w:val="0070C0"/>
+          <w:lang w:val="en-US"/>
+        </w:rPr>
+        <w:t>, [annotation])</w:t>
+      </w:r>
+    </w:p>
+    <w:p>
+      <w:pPr>
+        <w:ind w:left="720"/>
+        <w:rPr>
+          <w:rFonts w:ascii="Courier New" w:hAnsi="Courier New" w:cs="Courier New"/>
+          <w:color w:val="0070C0"/>
+          <w:lang w:val="en-US"/>
+        </w:rPr>
+      </w:pPr>
+    </w:p>
+    <w:p>
+      <w:pPr>
+        <w:ind w:left="720"/>
+        <w:rPr>
+          <w:rFonts w:ascii="Courier New" w:hAnsi="Courier New" w:cs="Courier New"/>
+          <w:color w:val="0070C0"/>
+          <w:lang w:val="en-US"/>
+        </w:rPr>
+      </w:pPr>
+      <w:r>
+        <w:rPr>
+          <w:rFonts w:ascii="Courier New" w:hAnsi="Courier New" w:cs="Courier New"/>
+          <w:color w:val="0070C0"/>
+          <w:lang w:val="en-US"/>
+        </w:rPr>
+        <w:t>// Delete annotation to keep only detections</w:t>
+      </w:r>
+    </w:p>
+    <w:p>
+      <w:pPr>
+        <w:ind w:left="720"/>
+        <w:rPr>
+          <w:rFonts w:ascii="Courier New" w:hAnsi="Courier New" w:cs="Courier New"/>
+          <w:color w:val="0070C0"/>
+          <w:lang w:val="en-US"/>
+        </w:rPr>
+      </w:pPr>
       <w:proofErr w:type="spellStart"/>
       <w:r>
         <w:rPr>
@@ -2233,25 +2482,35 @@
           <w:color w:val="0070C0"/>
           <w:lang w:val="en-US"/>
         </w:rPr>
-        <w:t>().</w:t>
-      </w:r>
-      <w:proofErr w:type="spellStart"/>
-      <w:r>
-        <w:rPr>
-          <w:rFonts w:ascii="Courier New" w:hAnsi="Courier New" w:cs="Courier New"/>
-          <w:color w:val="0070C0"/>
-          <w:lang w:val="en-US"/>
-        </w:rPr>
-        <w:t>addObject</w:t>
-      </w:r>
-      <w:proofErr w:type="spellEnd"/>
-      <w:r>
-        <w:rPr>
-          <w:rFonts w:ascii="Courier New" w:hAnsi="Courier New" w:cs="Courier New"/>
-          <w:color w:val="0070C0"/>
-          <w:lang w:val="en-US"/>
-        </w:rPr>
-        <w:t>(annotation)</w:t>
+        <w:t>(</w:t>
+      </w:r>
+      <w:proofErr w:type="gramStart"/>
+      <w:r>
+        <w:rPr>
+          <w:rFonts w:ascii="Courier New" w:hAnsi="Courier New" w:cs="Courier New"/>
+          <w:color w:val="0070C0"/>
+          <w:lang w:val="en-US"/>
+        </w:rPr>
+        <w:t>).</w:t>
+      </w:r>
+      <w:proofErr w:type="spellStart"/>
+      <w:r>
+        <w:rPr>
+          <w:rFonts w:ascii="Courier New" w:hAnsi="Courier New" w:cs="Courier New"/>
+          <w:color w:val="0070C0"/>
+          <w:lang w:val="en-US"/>
+        </w:rPr>
+        <w:t>removeObject</w:t>
+      </w:r>
+      <w:proofErr w:type="spellEnd"/>
+      <w:proofErr w:type="gramEnd"/>
+      <w:r>
+        <w:rPr>
+          <w:rFonts w:ascii="Courier New" w:hAnsi="Courier New" w:cs="Courier New"/>
+          <w:color w:val="0070C0"/>
+          <w:lang w:val="en-US"/>
+        </w:rPr>
+        <w:t>(annotation, true)</w:t>
       </w:r>
     </w:p>
     <w:p>
@@ -2270,16 +2529,57 @@
         <w:rPr>
           <w:rFonts w:ascii="Courier New" w:hAnsi="Courier New" w:cs="Courier New"/>
           <w:color w:val="0070C0"/>
-          <w:lang w:val="en-US"/>
-        </w:rPr>
-      </w:pPr>
-      <w:r>
-        <w:rPr>
-          <w:rFonts w:ascii="Courier New" w:hAnsi="Courier New" w:cs="Courier New"/>
-          <w:color w:val="0070C0"/>
-          <w:lang w:val="en-US"/>
-        </w:rPr>
-        <w:t>// Detect cells</w:t>
+        </w:rPr>
+      </w:pPr>
+      <w:proofErr w:type="spellStart"/>
+      <w:proofErr w:type="gramStart"/>
+      <w:r>
+        <w:rPr>
+          <w:rFonts w:ascii="Courier New" w:hAnsi="Courier New" w:cs="Courier New"/>
+          <w:color w:val="0070C0"/>
+        </w:rPr>
+        <w:t>println</w:t>
+      </w:r>
+      <w:proofErr w:type="spellEnd"/>
+      <w:proofErr w:type="gramEnd"/>
+      <w:r>
+        <w:rPr>
+          <w:rFonts w:ascii="Courier New" w:hAnsi="Courier New" w:cs="Courier New"/>
+          <w:color w:val="0070C0"/>
+        </w:rPr>
+        <w:t xml:space="preserve"> "</w:t>
+      </w:r>
+      <w:proofErr w:type="spellStart"/>
+      <w:r>
+        <w:rPr>
+          <w:rFonts w:ascii="Courier New" w:hAnsi="Courier New" w:cs="Courier New"/>
+          <w:color w:val="0070C0"/>
+        </w:rPr>
+        <w:t>Detection</w:t>
+      </w:r>
+      <w:proofErr w:type="spellEnd"/>
+      <w:r>
+        <w:rPr>
+          <w:rFonts w:ascii="Courier New" w:hAnsi="Courier New" w:cs="Courier New"/>
+          <w:color w:val="0070C0"/>
+        </w:rPr>
+        <w:t xml:space="preserve"> </w:t>
+      </w:r>
+      <w:proofErr w:type="spellStart"/>
+      <w:r>
+        <w:rPr>
+          <w:rFonts w:ascii="Courier New" w:hAnsi="Courier New" w:cs="Courier New"/>
+          <w:color w:val="0070C0"/>
+        </w:rPr>
+        <w:t>complete</w:t>
+      </w:r>
+      <w:proofErr w:type="spellEnd"/>
+      <w:r>
+        <w:rPr>
+          <w:rFonts w:ascii="Courier New" w:hAnsi="Courier New" w:cs="Courier New"/>
+          <w:color w:val="0070C0"/>
+        </w:rPr>
+        <w:t>."</w:t>
       </w:r>
     </w:p>
     <w:p>
@@ -2288,45 +2588,8 @@
         <w:rPr>
           <w:rFonts w:ascii="Courier New" w:hAnsi="Courier New" w:cs="Courier New"/>
           <w:color w:val="0070C0"/>
-          <w:lang w:val="en-US"/>
-        </w:rPr>
-      </w:pPr>
-      <w:proofErr w:type="spellStart"/>
-      <w:r>
-        <w:rPr>
-          <w:rFonts w:ascii="Courier New" w:hAnsi="Courier New" w:cs="Courier New"/>
-          <w:color w:val="0070C0"/>
-          <w:lang w:val="en-US"/>
-        </w:rPr>
-        <w:t>cellpose.detectObjects</w:t>
-      </w:r>
-      <w:proofErr w:type="spellEnd"/>
-      <w:r>
-        <w:rPr>
-          <w:rFonts w:ascii="Courier New" w:hAnsi="Courier New" w:cs="Courier New"/>
-          <w:color w:val="0070C0"/>
-          <w:lang w:val="en-US"/>
-        </w:rPr>
-        <w:t>(</w:t>
-      </w:r>
-      <w:proofErr w:type="spellStart"/>
-      <w:r>
-        <w:rPr>
-          <w:rFonts w:ascii="Courier New" w:hAnsi="Courier New" w:cs="Courier New"/>
-          <w:color w:val="0070C0"/>
-          <w:lang w:val="en-US"/>
-        </w:rPr>
-        <w:t>imageData</w:t>
-      </w:r>
-      <w:proofErr w:type="spellEnd"/>
-      <w:r>
-        <w:rPr>
-          <w:rFonts w:ascii="Courier New" w:hAnsi="Courier New" w:cs="Courier New"/>
-          <w:color w:val="0070C0"/>
-          <w:lang w:val="en-US"/>
-        </w:rPr>
-        <w:t>, [annotation])</w:t>
-      </w:r>
+        </w:rPr>
+      </w:pPr>
     </w:p>
     <w:p>
       <w:pPr>
@@ -2334,164 +2597,23 @@
         <w:rPr>
           <w:rFonts w:ascii="Courier New" w:hAnsi="Courier New" w:cs="Courier New"/>
           <w:color w:val="0070C0"/>
-          <w:lang w:val="en-US"/>
-        </w:rPr>
-      </w:pPr>
-    </w:p>
-    <w:p>
-      <w:pPr>
-        <w:ind w:left="720"/>
-        <w:rPr>
-          <w:rFonts w:ascii="Courier New" w:hAnsi="Courier New" w:cs="Courier New"/>
-          <w:color w:val="0070C0"/>
-          <w:lang w:val="en-US"/>
-        </w:rPr>
-      </w:pPr>
-      <w:r>
-        <w:rPr>
-          <w:rFonts w:ascii="Courier New" w:hAnsi="Courier New" w:cs="Courier New"/>
-          <w:color w:val="0070C0"/>
-          <w:lang w:val="en-US"/>
-        </w:rPr>
-        <w:t>// Delete annotation to keep only detections</w:t>
-      </w:r>
-    </w:p>
-    <w:p>
-      <w:pPr>
-        <w:ind w:left="720"/>
-        <w:rPr>
-          <w:rFonts w:ascii="Courier New" w:hAnsi="Courier New" w:cs="Courier New"/>
-          <w:color w:val="0070C0"/>
-          <w:lang w:val="en-US"/>
-        </w:rPr>
-      </w:pPr>
-      <w:proofErr w:type="spellStart"/>
-      <w:r>
-        <w:rPr>
-          <w:rFonts w:ascii="Courier New" w:hAnsi="Courier New" w:cs="Courier New"/>
-          <w:color w:val="0070C0"/>
-          <w:lang w:val="en-US"/>
-        </w:rPr>
-        <w:t>imageData.getHierarchy</w:t>
-      </w:r>
-      <w:proofErr w:type="spellEnd"/>
-      <w:r>
-        <w:rPr>
-          <w:rFonts w:ascii="Courier New" w:hAnsi="Courier New" w:cs="Courier New"/>
-          <w:color w:val="0070C0"/>
-          <w:lang w:val="en-US"/>
-        </w:rPr>
-        <w:t>().</w:t>
-      </w:r>
-      <w:proofErr w:type="spellStart"/>
-      <w:r>
-        <w:rPr>
-          <w:rFonts w:ascii="Courier New" w:hAnsi="Courier New" w:cs="Courier New"/>
-          <w:color w:val="0070C0"/>
-          <w:lang w:val="en-US"/>
-        </w:rPr>
-        <w:t>removeObject</w:t>
-      </w:r>
-      <w:proofErr w:type="spellEnd"/>
-      <w:r>
-        <w:rPr>
-          <w:rFonts w:ascii="Courier New" w:hAnsi="Courier New" w:cs="Courier New"/>
-          <w:color w:val="0070C0"/>
-          <w:lang w:val="en-US"/>
-        </w:rPr>
-        <w:t>(annotation, true)</w:t>
-      </w:r>
-    </w:p>
-    <w:p>
-      <w:pPr>
-        <w:ind w:left="720"/>
-        <w:rPr>
-          <w:rFonts w:ascii="Courier New" w:hAnsi="Courier New" w:cs="Courier New"/>
-          <w:color w:val="0070C0"/>
-          <w:lang w:val="en-US"/>
-        </w:rPr>
-      </w:pPr>
-    </w:p>
-    <w:p>
-      <w:pPr>
-        <w:ind w:left="720"/>
-        <w:rPr>
-          <w:rFonts w:ascii="Courier New" w:hAnsi="Courier New" w:cs="Courier New"/>
-          <w:color w:val="0070C0"/>
-        </w:rPr>
-      </w:pPr>
-      <w:proofErr w:type="spellStart"/>
-      <w:r>
-        <w:rPr>
-          <w:rFonts w:ascii="Courier New" w:hAnsi="Courier New" w:cs="Courier New"/>
-          <w:color w:val="0070C0"/>
-        </w:rPr>
-        <w:t>println</w:t>
-      </w:r>
-      <w:proofErr w:type="spellEnd"/>
-      <w:r>
-        <w:rPr>
-          <w:rFonts w:ascii="Courier New" w:hAnsi="Courier New" w:cs="Courier New"/>
-          <w:color w:val="0070C0"/>
-        </w:rPr>
-        <w:t xml:space="preserve"> "</w:t>
-      </w:r>
-      <w:proofErr w:type="spellStart"/>
-      <w:r>
-        <w:rPr>
-          <w:rFonts w:ascii="Courier New" w:hAnsi="Courier New" w:cs="Courier New"/>
-          <w:color w:val="0070C0"/>
-        </w:rPr>
-        <w:t>Detection</w:t>
-      </w:r>
-      <w:proofErr w:type="spellEnd"/>
-      <w:r>
-        <w:rPr>
-          <w:rFonts w:ascii="Courier New" w:hAnsi="Courier New" w:cs="Courier New"/>
-          <w:color w:val="0070C0"/>
-        </w:rPr>
-        <w:t xml:space="preserve"> </w:t>
-      </w:r>
-      <w:proofErr w:type="spellStart"/>
-      <w:r>
-        <w:rPr>
-          <w:rFonts w:ascii="Courier New" w:hAnsi="Courier New" w:cs="Courier New"/>
-          <w:color w:val="0070C0"/>
-        </w:rPr>
-        <w:t>complete</w:t>
-      </w:r>
-      <w:proofErr w:type="spellEnd"/>
-      <w:r>
-        <w:rPr>
-          <w:rFonts w:ascii="Courier New" w:hAnsi="Courier New" w:cs="Courier New"/>
-          <w:color w:val="0070C0"/>
-        </w:rPr>
-        <w:t>."</w:t>
-      </w:r>
-    </w:p>
-    <w:p>
-      <w:pPr>
-        <w:ind w:left="720"/>
-        <w:rPr>
-          <w:rFonts w:ascii="Courier New" w:hAnsi="Courier New" w:cs="Courier New"/>
-          <w:color w:val="0070C0"/>
-        </w:rPr>
-      </w:pPr>
-    </w:p>
-    <w:p>
-      <w:pPr>
-        <w:ind w:left="720"/>
-        <w:rPr>
-          <w:rFonts w:ascii="Courier New" w:hAnsi="Courier New" w:cs="Courier New"/>
-          <w:color w:val="0070C0"/>
-        </w:rPr>
-      </w:pPr>
-      <w:r>
-        <w:rPr>
-          <w:rFonts w:ascii="Courier New" w:hAnsi="Courier New" w:cs="Courier New"/>
-          <w:color w:val="0070C0"/>
-        </w:rPr>
-        <w:t>import qupath.ext.biop.cellpose.Cellpose2D</w:t>
+        </w:rPr>
+      </w:pPr>
+      <w:proofErr w:type="gramStart"/>
+      <w:r>
+        <w:rPr>
+          <w:rFonts w:ascii="Courier New" w:hAnsi="Courier New" w:cs="Courier New"/>
+          <w:color w:val="0070C0"/>
+        </w:rPr>
+        <w:t>import</w:t>
+      </w:r>
+      <w:proofErr w:type="gramEnd"/>
+      <w:r>
+        <w:rPr>
+          <w:rFonts w:ascii="Courier New" w:hAnsi="Courier New" w:cs="Courier New"/>
+          <w:color w:val="0070C0"/>
+        </w:rPr>
+        <w:t xml:space="preserve"> qupath.ext.biop.cellpose.Cellpose2D</w:t>
       </w:r>
     </w:p>
     <w:p>
@@ -2694,7 +2816,25 @@
           <w:i/>
           <w:iCs/>
         </w:rPr>
-        <w:t>Dans notre cas, on supprime toutes les annotations trop petites pour être des cellules, on ajoute manuellement les cellules TREK1 (qui sont mal reconnues, ou pour certaines de toutes petites cellules non neuronales) et on sépare en 2 région les neurones sur lesquels sont collés des petites cellules gliales TREK1+.</w:t>
+        <w:t xml:space="preserve">Dans notre cas, on supprime toutes les annotations trop petites pour être des cellules, on ajoute manuellement les cellules TREK1 (qui sont mal reconnues, ou pour certaines de toutes petites cellules non neuronales) et on sépare en 2 </w:t>
+      </w:r>
+      <w:proofErr w:type="gramStart"/>
+      <w:r>
+        <w:rPr>
+          <w:rFonts w:cs="Courier New"/>
+          <w:i/>
+          <w:iCs/>
+        </w:rPr>
+        <w:t>région</w:t>
+      </w:r>
+      <w:proofErr w:type="gramEnd"/>
+      <w:r>
+        <w:rPr>
+          <w:rFonts w:cs="Courier New"/>
+          <w:i/>
+          <w:iCs/>
+        </w:rPr>
+        <w:t xml:space="preserve"> les neurones sur lesquels sont collés des petites cellules gliales TREK1+.</w:t>
       </w:r>
     </w:p>
     <w:p/>
@@ -2716,6 +2856,7 @@
     <w:p/>
     <w:p>
       <w:r>
+        <w:lastRenderedPageBreak/>
         <w:t xml:space="preserve">Le script de segmentation créé des </w:t>
       </w:r>
       <w:r>
@@ -2755,9 +2896,14 @@
       </w:r>
       <w:proofErr w:type="spellStart"/>
       <w:r>
-        <w:t>convert_annotations_to_detections.groovy</w:t>
-      </w:r>
-      <w:proofErr w:type="spellEnd"/>
+        <w:t>convert_annotations_to_</w:t>
+      </w:r>
+      <w:proofErr w:type="gramStart"/>
+      <w:r>
+        <w:t>detections.groovy</w:t>
+      </w:r>
+      <w:proofErr w:type="spellEnd"/>
+      <w:proofErr w:type="gramEnd"/>
       <w:r>
         <w:t> »</w:t>
       </w:r>
@@ -2774,7 +2920,6 @@
     <w:p/>
     <w:p>
       <w:r>
-        <w:lastRenderedPageBreak/>
         <w:t>Le code est le suivant :</w:t>
       </w:r>
     </w:p>
@@ -2787,6 +2932,7 @@
         </w:rPr>
       </w:pPr>
       <w:proofErr w:type="spellStart"/>
+      <w:proofErr w:type="gramStart"/>
       <w:r>
         <w:rPr>
           <w:rFonts w:ascii="Courier New" w:hAnsi="Courier New" w:cs="Courier New"/>
@@ -2795,6 +2941,7 @@
         <w:t>def</w:t>
       </w:r>
       <w:proofErr w:type="spellEnd"/>
+      <w:proofErr w:type="gramEnd"/>
       <w:r>
         <w:rPr>
           <w:rFonts w:ascii="Courier New" w:hAnsi="Courier New" w:cs="Courier New"/>
@@ -2837,6 +2984,7 @@
         </w:rPr>
       </w:pPr>
       <w:proofErr w:type="spellStart"/>
+      <w:proofErr w:type="gramStart"/>
       <w:r>
         <w:rPr>
           <w:rFonts w:ascii="Courier New" w:hAnsi="Courier New" w:cs="Courier New"/>
@@ -2845,6 +2993,7 @@
         <w:t>def</w:t>
       </w:r>
       <w:proofErr w:type="spellEnd"/>
+      <w:proofErr w:type="gramEnd"/>
       <w:r>
         <w:rPr>
           <w:rFonts w:ascii="Courier New" w:hAnsi="Courier New" w:cs="Courier New"/>
@@ -2917,6 +3066,7 @@
         <w:t xml:space="preserve">    </w:t>
       </w:r>
       <w:proofErr w:type="spellStart"/>
+      <w:proofErr w:type="gramStart"/>
       <w:r>
         <w:rPr>
           <w:rFonts w:ascii="Courier New" w:hAnsi="Courier New" w:cs="Courier New"/>
@@ -2925,6 +3075,155 @@
         <w:t>def</w:t>
       </w:r>
       <w:proofErr w:type="spellEnd"/>
+      <w:proofErr w:type="gramEnd"/>
+      <w:r>
+        <w:rPr>
+          <w:rFonts w:ascii="Courier New" w:hAnsi="Courier New" w:cs="Courier New"/>
+          <w:color w:val="0070C0"/>
+        </w:rPr>
+        <w:t xml:space="preserve"> det = </w:t>
+      </w:r>
+      <w:proofErr w:type="spellStart"/>
+      <w:r>
+        <w:rPr>
+          <w:rFonts w:ascii="Courier New" w:hAnsi="Courier New" w:cs="Courier New"/>
+          <w:color w:val="0070C0"/>
+        </w:rPr>
+        <w:t>PathObjects.createDetectionObject</w:t>
+      </w:r>
+      <w:proofErr w:type="spellEnd"/>
+      <w:r>
+        <w:rPr>
+          <w:rFonts w:ascii="Courier New" w:hAnsi="Courier New" w:cs="Courier New"/>
+          <w:color w:val="0070C0"/>
+        </w:rPr>
+        <w:t>(</w:t>
+      </w:r>
+    </w:p>
+    <w:p>
+      <w:pPr>
+        <w:ind w:left="720"/>
+        <w:rPr>
+          <w:rFonts w:ascii="Courier New" w:hAnsi="Courier New" w:cs="Courier New"/>
+          <w:color w:val="0070C0"/>
+        </w:rPr>
+      </w:pPr>
+      <w:r>
+        <w:rPr>
+          <w:rFonts w:ascii="Courier New" w:hAnsi="Courier New" w:cs="Courier New"/>
+          <w:color w:val="0070C0"/>
+        </w:rPr>
+        <w:t xml:space="preserve">        </w:t>
+      </w:r>
+      <w:proofErr w:type="spellStart"/>
+      <w:proofErr w:type="gramStart"/>
+      <w:r>
+        <w:rPr>
+          <w:rFonts w:ascii="Courier New" w:hAnsi="Courier New" w:cs="Courier New"/>
+          <w:color w:val="0070C0"/>
+        </w:rPr>
+        <w:t>ann.getROI</w:t>
+      </w:r>
+      <w:proofErr w:type="spellEnd"/>
+      <w:proofErr w:type="gramEnd"/>
+      <w:r>
+        <w:rPr>
+          <w:rFonts w:ascii="Courier New" w:hAnsi="Courier New" w:cs="Courier New"/>
+          <w:color w:val="0070C0"/>
+        </w:rPr>
+        <w:t>(),</w:t>
+      </w:r>
+    </w:p>
+    <w:p>
+      <w:pPr>
+        <w:ind w:left="720"/>
+        <w:rPr>
+          <w:rFonts w:ascii="Courier New" w:hAnsi="Courier New" w:cs="Courier New"/>
+          <w:color w:val="0070C0"/>
+        </w:rPr>
+      </w:pPr>
+      <w:r>
+        <w:rPr>
+          <w:rFonts w:ascii="Courier New" w:hAnsi="Courier New" w:cs="Courier New"/>
+          <w:color w:val="0070C0"/>
+        </w:rPr>
+        <w:t xml:space="preserve">        </w:t>
+      </w:r>
+      <w:proofErr w:type="spellStart"/>
+      <w:proofErr w:type="gramStart"/>
+      <w:r>
+        <w:rPr>
+          <w:rFonts w:ascii="Courier New" w:hAnsi="Courier New" w:cs="Courier New"/>
+          <w:color w:val="0070C0"/>
+        </w:rPr>
+        <w:t>ann.getPathClass</w:t>
+      </w:r>
+      <w:proofErr w:type="spellEnd"/>
+      <w:proofErr w:type="gramEnd"/>
+      <w:r>
+        <w:rPr>
+          <w:rFonts w:ascii="Courier New" w:hAnsi="Courier New" w:cs="Courier New"/>
+          <w:color w:val="0070C0"/>
+        </w:rPr>
+        <w:t>()</w:t>
+      </w:r>
+    </w:p>
+    <w:p>
+      <w:pPr>
+        <w:ind w:left="720"/>
+        <w:rPr>
+          <w:rFonts w:ascii="Courier New" w:hAnsi="Courier New" w:cs="Courier New"/>
+          <w:color w:val="0070C0"/>
+        </w:rPr>
+      </w:pPr>
+      <w:r>
+        <w:rPr>
+          <w:rFonts w:ascii="Courier New" w:hAnsi="Courier New" w:cs="Courier New"/>
+          <w:color w:val="0070C0"/>
+        </w:rPr>
+        <w:t xml:space="preserve">    )</w:t>
+      </w:r>
+    </w:p>
+    <w:p>
+      <w:pPr>
+        <w:ind w:left="720"/>
+        <w:rPr>
+          <w:rFonts w:ascii="Courier New" w:hAnsi="Courier New" w:cs="Courier New"/>
+          <w:color w:val="0070C0"/>
+        </w:rPr>
+      </w:pPr>
+      <w:r>
+        <w:rPr>
+          <w:rFonts w:ascii="Courier New" w:hAnsi="Courier New" w:cs="Courier New"/>
+          <w:color w:val="0070C0"/>
+        </w:rPr>
+        <w:t xml:space="preserve">    </w:t>
+      </w:r>
+    </w:p>
+    <w:p>
+      <w:pPr>
+        <w:ind w:left="720"/>
+        <w:rPr>
+          <w:rFonts w:ascii="Courier New" w:hAnsi="Courier New" w:cs="Courier New"/>
+          <w:color w:val="0070C0"/>
+        </w:rPr>
+      </w:pPr>
+      <w:r>
+        <w:rPr>
+          <w:rFonts w:ascii="Courier New" w:hAnsi="Courier New" w:cs="Courier New"/>
+          <w:color w:val="0070C0"/>
+        </w:rPr>
+        <w:t xml:space="preserve">    // Copy </w:t>
+      </w:r>
+      <w:proofErr w:type="spellStart"/>
+      <w:r>
+        <w:rPr>
+          <w:rFonts w:ascii="Courier New" w:hAnsi="Courier New" w:cs="Courier New"/>
+          <w:color w:val="0070C0"/>
+        </w:rPr>
+        <w:t>measurements</w:t>
+      </w:r>
+      <w:proofErr w:type="spellEnd"/>
       <w:r>
         <w:rPr>
           <w:rFonts w:ascii="Courier New" w:hAnsi="Courier New" w:cs="Courier New"/>
@@ -2938,25 +3237,147 @@
           <w:rFonts w:ascii="Courier New" w:hAnsi="Courier New" w:cs="Courier New"/>
           <w:color w:val="0070C0"/>
         </w:rPr>
+        <w:t>safely</w:t>
+      </w:r>
+      <w:proofErr w:type="spellEnd"/>
+    </w:p>
+    <w:p>
+      <w:pPr>
+        <w:ind w:left="720"/>
+        <w:rPr>
+          <w:rFonts w:ascii="Courier New" w:hAnsi="Courier New" w:cs="Courier New"/>
+          <w:color w:val="0070C0"/>
+        </w:rPr>
+      </w:pPr>
+      <w:r>
+        <w:rPr>
+          <w:rFonts w:ascii="Courier New" w:hAnsi="Courier New" w:cs="Courier New"/>
+          <w:color w:val="0070C0"/>
+        </w:rPr>
+        <w:t xml:space="preserve">    </w:t>
+      </w:r>
+      <w:proofErr w:type="spellStart"/>
+      <w:proofErr w:type="gramStart"/>
+      <w:r>
+        <w:rPr>
+          <w:rFonts w:ascii="Courier New" w:hAnsi="Courier New" w:cs="Courier New"/>
+          <w:color w:val="0070C0"/>
+        </w:rPr>
+        <w:t>det.getMeasurementList</w:t>
+      </w:r>
+      <w:proofErr w:type="spellEnd"/>
+      <w:proofErr w:type="gramEnd"/>
+      <w:r>
+        <w:rPr>
+          <w:rFonts w:ascii="Courier New" w:hAnsi="Courier New" w:cs="Courier New"/>
+          <w:color w:val="0070C0"/>
+        </w:rPr>
+        <w:t>().</w:t>
+      </w:r>
+      <w:proofErr w:type="spellStart"/>
+      <w:r>
+        <w:rPr>
+          <w:rFonts w:ascii="Courier New" w:hAnsi="Courier New" w:cs="Courier New"/>
+          <w:color w:val="0070C0"/>
+        </w:rPr>
+        <w:t>putAll</w:t>
+      </w:r>
+      <w:proofErr w:type="spellEnd"/>
+      <w:r>
+        <w:rPr>
+          <w:rFonts w:ascii="Courier New" w:hAnsi="Courier New" w:cs="Courier New"/>
+          <w:color w:val="0070C0"/>
+        </w:rPr>
+        <w:t>(</w:t>
+      </w:r>
+      <w:proofErr w:type="spellStart"/>
+      <w:r>
+        <w:rPr>
+          <w:rFonts w:ascii="Courier New" w:hAnsi="Courier New" w:cs="Courier New"/>
+          <w:color w:val="0070C0"/>
+        </w:rPr>
+        <w:t>ann.getMeasurementList</w:t>
+      </w:r>
+      <w:proofErr w:type="spellEnd"/>
+      <w:r>
+        <w:rPr>
+          <w:rFonts w:ascii="Courier New" w:hAnsi="Courier New" w:cs="Courier New"/>
+          <w:color w:val="0070C0"/>
+        </w:rPr>
+        <w:t>())</w:t>
+      </w:r>
+    </w:p>
+    <w:p>
+      <w:pPr>
+        <w:ind w:left="720"/>
+        <w:rPr>
+          <w:rFonts w:ascii="Courier New" w:hAnsi="Courier New" w:cs="Courier New"/>
+          <w:color w:val="0070C0"/>
+        </w:rPr>
+      </w:pPr>
+      <w:r>
+        <w:rPr>
+          <w:rFonts w:ascii="Courier New" w:hAnsi="Courier New" w:cs="Courier New"/>
+          <w:color w:val="0070C0"/>
+        </w:rPr>
+        <w:t xml:space="preserve">    </w:t>
+      </w:r>
+      <w:proofErr w:type="spellStart"/>
+      <w:proofErr w:type="gramStart"/>
+      <w:r>
+        <w:rPr>
+          <w:rFonts w:ascii="Courier New" w:hAnsi="Courier New" w:cs="Courier New"/>
+          <w:color w:val="0070C0"/>
+        </w:rPr>
         <w:t>det</w:t>
       </w:r>
       <w:proofErr w:type="spellEnd"/>
-      <w:r>
-        <w:rPr>
-          <w:rFonts w:ascii="Courier New" w:hAnsi="Courier New" w:cs="Courier New"/>
-          <w:color w:val="0070C0"/>
-        </w:rPr>
-        <w:t xml:space="preserve"> = </w:t>
-      </w:r>
-      <w:proofErr w:type="spellStart"/>
-      <w:r>
-        <w:rPr>
-          <w:rFonts w:ascii="Courier New" w:hAnsi="Courier New" w:cs="Courier New"/>
-          <w:color w:val="0070C0"/>
-        </w:rPr>
-        <w:t>PathObjects.createDetectionObject</w:t>
-      </w:r>
-      <w:proofErr w:type="spellEnd"/>
+      <w:proofErr w:type="gramEnd"/>
+    </w:p>
+    <w:p>
+      <w:pPr>
+        <w:ind w:left="720"/>
+        <w:rPr>
+          <w:rFonts w:ascii="Courier New" w:hAnsi="Courier New" w:cs="Courier New"/>
+          <w:color w:val="0070C0"/>
+        </w:rPr>
+      </w:pPr>
+      <w:r>
+        <w:rPr>
+          <w:rFonts w:ascii="Courier New" w:hAnsi="Courier New" w:cs="Courier New"/>
+          <w:color w:val="0070C0"/>
+        </w:rPr>
+        <w:t>}</w:t>
+      </w:r>
+    </w:p>
+    <w:p>
+      <w:pPr>
+        <w:ind w:left="720"/>
+        <w:rPr>
+          <w:rFonts w:ascii="Courier New" w:hAnsi="Courier New" w:cs="Courier New"/>
+          <w:color w:val="0070C0"/>
+        </w:rPr>
+      </w:pPr>
+    </w:p>
+    <w:p>
+      <w:pPr>
+        <w:ind w:left="720"/>
+        <w:rPr>
+          <w:rFonts w:ascii="Courier New" w:hAnsi="Courier New" w:cs="Courier New"/>
+          <w:color w:val="0070C0"/>
+        </w:rPr>
+      </w:pPr>
+      <w:proofErr w:type="spellStart"/>
+      <w:proofErr w:type="gramStart"/>
+      <w:r>
+        <w:rPr>
+          <w:rFonts w:ascii="Courier New" w:hAnsi="Courier New" w:cs="Courier New"/>
+          <w:color w:val="0070C0"/>
+        </w:rPr>
+        <w:t>addObjects</w:t>
+      </w:r>
+      <w:proofErr w:type="spellEnd"/>
+      <w:proofErr w:type="gramEnd"/>
       <w:r>
         <w:rPr>
           <w:rFonts w:ascii="Courier New" w:hAnsi="Courier New" w:cs="Courier New"/>
@@ -2964,6 +3385,22 @@
         </w:rPr>
         <w:t>(</w:t>
       </w:r>
+      <w:proofErr w:type="spellStart"/>
+      <w:r>
+        <w:rPr>
+          <w:rFonts w:ascii="Courier New" w:hAnsi="Courier New" w:cs="Courier New"/>
+          <w:color w:val="0070C0"/>
+        </w:rPr>
+        <w:t>detections</w:t>
+      </w:r>
+      <w:proofErr w:type="spellEnd"/>
+      <w:r>
+        <w:rPr>
+          <w:rFonts w:ascii="Courier New" w:hAnsi="Courier New" w:cs="Courier New"/>
+          <w:color w:val="0070C0"/>
+        </w:rPr>
+        <w:t>)</w:t>
+      </w:r>
     </w:p>
     <w:p>
       <w:pPr>
@@ -2973,29 +3410,6 @@
           <w:color w:val="0070C0"/>
         </w:rPr>
       </w:pPr>
-      <w:r>
-        <w:rPr>
-          <w:rFonts w:ascii="Courier New" w:hAnsi="Courier New" w:cs="Courier New"/>
-          <w:color w:val="0070C0"/>
-        </w:rPr>
-        <w:t xml:space="preserve">        </w:t>
-      </w:r>
-      <w:proofErr w:type="spellStart"/>
-      <w:r>
-        <w:rPr>
-          <w:rFonts w:ascii="Courier New" w:hAnsi="Courier New" w:cs="Courier New"/>
-          <w:color w:val="0070C0"/>
-        </w:rPr>
-        <w:t>ann.getROI</w:t>
-      </w:r>
-      <w:proofErr w:type="spellEnd"/>
-      <w:r>
-        <w:rPr>
-          <w:rFonts w:ascii="Courier New" w:hAnsi="Courier New" w:cs="Courier New"/>
-          <w:color w:val="0070C0"/>
-        </w:rPr>
-        <w:t>(),</w:t>
-      </w:r>
     </w:p>
     <w:p>
       <w:pPr>
@@ -3010,23 +3424,48 @@
           <w:rFonts w:ascii="Courier New" w:hAnsi="Courier New" w:cs="Courier New"/>
           <w:color w:val="0070C0"/>
         </w:rPr>
-        <w:t xml:space="preserve">        </w:t>
-      </w:r>
-      <w:proofErr w:type="spellStart"/>
-      <w:r>
-        <w:rPr>
-          <w:rFonts w:ascii="Courier New" w:hAnsi="Courier New" w:cs="Courier New"/>
-          <w:color w:val="0070C0"/>
-        </w:rPr>
-        <w:t>ann.getPathClass</w:t>
-      </w:r>
-      <w:proofErr w:type="spellEnd"/>
-      <w:r>
-        <w:rPr>
-          <w:rFonts w:ascii="Courier New" w:hAnsi="Courier New" w:cs="Courier New"/>
-          <w:color w:val="0070C0"/>
-        </w:rPr>
-        <w:t>()</w:t>
+        <w:t xml:space="preserve">// </w:t>
+      </w:r>
+      <w:proofErr w:type="spellStart"/>
+      <w:proofErr w:type="gramStart"/>
+      <w:r>
+        <w:rPr>
+          <w:rFonts w:ascii="Courier New" w:hAnsi="Courier New" w:cs="Courier New"/>
+          <w:color w:val="0070C0"/>
+        </w:rPr>
+        <w:t>Optional</w:t>
+      </w:r>
+      <w:proofErr w:type="spellEnd"/>
+      <w:r>
+        <w:rPr>
+          <w:rFonts w:ascii="Courier New" w:hAnsi="Courier New" w:cs="Courier New"/>
+          <w:color w:val="0070C0"/>
+        </w:rPr>
+        <w:t>:</w:t>
+      </w:r>
+      <w:proofErr w:type="gramEnd"/>
+      <w:r>
+        <w:rPr>
+          <w:rFonts w:ascii="Courier New" w:hAnsi="Courier New" w:cs="Courier New"/>
+          <w:color w:val="0070C0"/>
+        </w:rPr>
+        <w:t xml:space="preserve"> </w:t>
+      </w:r>
+      <w:proofErr w:type="spellStart"/>
+      <w:r>
+        <w:rPr>
+          <w:rFonts w:ascii="Courier New" w:hAnsi="Courier New" w:cs="Courier New"/>
+          <w:color w:val="0070C0"/>
+        </w:rPr>
+        <w:t>remove</w:t>
+      </w:r>
+      <w:proofErr w:type="spellEnd"/>
+      <w:r>
+        <w:rPr>
+          <w:rFonts w:ascii="Courier New" w:hAnsi="Courier New" w:cs="Courier New"/>
+          <w:color w:val="0070C0"/>
+        </w:rPr>
+        <w:t xml:space="preserve"> original annotations</w:t>
       </w:r>
     </w:p>
     <w:p>
@@ -3037,109 +3476,14 @@
           <w:color w:val="0070C0"/>
         </w:rPr>
       </w:pPr>
-      <w:r>
-        <w:rPr>
-          <w:rFonts w:ascii="Courier New" w:hAnsi="Courier New" w:cs="Courier New"/>
-          <w:color w:val="0070C0"/>
-        </w:rPr>
-        <w:t xml:space="preserve">    )</w:t>
-      </w:r>
-    </w:p>
-    <w:p>
-      <w:pPr>
-        <w:ind w:left="720"/>
-        <w:rPr>
-          <w:rFonts w:ascii="Courier New" w:hAnsi="Courier New" w:cs="Courier New"/>
-          <w:color w:val="0070C0"/>
-        </w:rPr>
-      </w:pPr>
-      <w:r>
-        <w:rPr>
-          <w:rFonts w:ascii="Courier New" w:hAnsi="Courier New" w:cs="Courier New"/>
-          <w:color w:val="0070C0"/>
-        </w:rPr>
-        <w:t xml:space="preserve">    </w:t>
-      </w:r>
-    </w:p>
-    <w:p>
-      <w:pPr>
-        <w:ind w:left="720"/>
-        <w:rPr>
-          <w:rFonts w:ascii="Courier New" w:hAnsi="Courier New" w:cs="Courier New"/>
-          <w:color w:val="0070C0"/>
-        </w:rPr>
-      </w:pPr>
-      <w:r>
-        <w:rPr>
-          <w:rFonts w:ascii="Courier New" w:hAnsi="Courier New" w:cs="Courier New"/>
-          <w:color w:val="0070C0"/>
-        </w:rPr>
-        <w:t xml:space="preserve">    // Copy </w:t>
-      </w:r>
-      <w:proofErr w:type="spellStart"/>
-      <w:r>
-        <w:rPr>
-          <w:rFonts w:ascii="Courier New" w:hAnsi="Courier New" w:cs="Courier New"/>
-          <w:color w:val="0070C0"/>
-        </w:rPr>
-        <w:t>measurements</w:t>
-      </w:r>
-      <w:proofErr w:type="spellEnd"/>
-      <w:r>
-        <w:rPr>
-          <w:rFonts w:ascii="Courier New" w:hAnsi="Courier New" w:cs="Courier New"/>
-          <w:color w:val="0070C0"/>
-        </w:rPr>
-        <w:t xml:space="preserve"> </w:t>
-      </w:r>
-      <w:proofErr w:type="spellStart"/>
-      <w:r>
-        <w:rPr>
-          <w:rFonts w:ascii="Courier New" w:hAnsi="Courier New" w:cs="Courier New"/>
-          <w:color w:val="0070C0"/>
-        </w:rPr>
-        <w:t>safely</w:t>
-      </w:r>
-      <w:proofErr w:type="spellEnd"/>
-    </w:p>
-    <w:p>
-      <w:pPr>
-        <w:ind w:left="720"/>
-        <w:rPr>
-          <w:rFonts w:ascii="Courier New" w:hAnsi="Courier New" w:cs="Courier New"/>
-          <w:color w:val="0070C0"/>
-        </w:rPr>
-      </w:pPr>
-      <w:r>
-        <w:rPr>
-          <w:rFonts w:ascii="Courier New" w:hAnsi="Courier New" w:cs="Courier New"/>
-          <w:color w:val="0070C0"/>
-        </w:rPr>
-        <w:t xml:space="preserve">    </w:t>
-      </w:r>
-      <w:proofErr w:type="spellStart"/>
-      <w:r>
-        <w:rPr>
-          <w:rFonts w:ascii="Courier New" w:hAnsi="Courier New" w:cs="Courier New"/>
-          <w:color w:val="0070C0"/>
-        </w:rPr>
-        <w:t>det.getMeasurementList</w:t>
-      </w:r>
-      <w:proofErr w:type="spellEnd"/>
-      <w:r>
-        <w:rPr>
-          <w:rFonts w:ascii="Courier New" w:hAnsi="Courier New" w:cs="Courier New"/>
-          <w:color w:val="0070C0"/>
-        </w:rPr>
-        <w:t>().</w:t>
-      </w:r>
-      <w:proofErr w:type="spellStart"/>
-      <w:r>
-        <w:rPr>
-          <w:rFonts w:ascii="Courier New" w:hAnsi="Courier New" w:cs="Courier New"/>
-          <w:color w:val="0070C0"/>
-        </w:rPr>
-        <w:t>putAll</w:t>
+      <w:proofErr w:type="spellStart"/>
+      <w:proofErr w:type="gramStart"/>
+      <w:r>
+        <w:rPr>
+          <w:rFonts w:ascii="Courier New" w:hAnsi="Courier New" w:cs="Courier New"/>
+          <w:color w:val="0070C0"/>
+        </w:rPr>
+        <w:t>removeObjects</w:t>
       </w:r>
       <w:proofErr w:type="spellEnd"/>
       <w:r>
@@ -3149,194 +3493,13 @@
         </w:rPr>
         <w:t>(</w:t>
       </w:r>
-      <w:proofErr w:type="spellStart"/>
-      <w:r>
-        <w:rPr>
-          <w:rFonts w:ascii="Courier New" w:hAnsi="Courier New" w:cs="Courier New"/>
-          <w:color w:val="0070C0"/>
-        </w:rPr>
-        <w:t>ann.getMeasurementList</w:t>
-      </w:r>
-      <w:proofErr w:type="spellEnd"/>
-      <w:r>
-        <w:rPr>
-          <w:rFonts w:ascii="Courier New" w:hAnsi="Courier New" w:cs="Courier New"/>
-          <w:color w:val="0070C0"/>
-        </w:rPr>
-        <w:t>())</w:t>
-      </w:r>
-    </w:p>
-    <w:p>
-      <w:pPr>
-        <w:ind w:left="720"/>
-        <w:rPr>
-          <w:rFonts w:ascii="Courier New" w:hAnsi="Courier New" w:cs="Courier New"/>
-          <w:color w:val="0070C0"/>
-        </w:rPr>
-      </w:pPr>
-      <w:r>
-        <w:rPr>
-          <w:rFonts w:ascii="Courier New" w:hAnsi="Courier New" w:cs="Courier New"/>
-          <w:color w:val="0070C0"/>
-        </w:rPr>
-        <w:t xml:space="preserve">    </w:t>
-      </w:r>
-      <w:proofErr w:type="spellStart"/>
-      <w:r>
-        <w:rPr>
-          <w:rFonts w:ascii="Courier New" w:hAnsi="Courier New" w:cs="Courier New"/>
-          <w:color w:val="0070C0"/>
-        </w:rPr>
-        <w:t>det</w:t>
-      </w:r>
-      <w:proofErr w:type="spellEnd"/>
-    </w:p>
-    <w:p>
-      <w:pPr>
-        <w:ind w:left="720"/>
-        <w:rPr>
-          <w:rFonts w:ascii="Courier New" w:hAnsi="Courier New" w:cs="Courier New"/>
-          <w:color w:val="0070C0"/>
-        </w:rPr>
-      </w:pPr>
-      <w:r>
-        <w:rPr>
-          <w:rFonts w:ascii="Courier New" w:hAnsi="Courier New" w:cs="Courier New"/>
-          <w:color w:val="0070C0"/>
-        </w:rPr>
-        <w:t>}</w:t>
-      </w:r>
-    </w:p>
-    <w:p>
-      <w:pPr>
-        <w:ind w:left="720"/>
-        <w:rPr>
-          <w:rFonts w:ascii="Courier New" w:hAnsi="Courier New" w:cs="Courier New"/>
-          <w:color w:val="0070C0"/>
-        </w:rPr>
-      </w:pPr>
-    </w:p>
-    <w:p>
-      <w:pPr>
-        <w:ind w:left="720"/>
-        <w:rPr>
-          <w:rFonts w:ascii="Courier New" w:hAnsi="Courier New" w:cs="Courier New"/>
-          <w:color w:val="0070C0"/>
-        </w:rPr>
-      </w:pPr>
-      <w:proofErr w:type="spellStart"/>
-      <w:r>
-        <w:rPr>
-          <w:rFonts w:ascii="Courier New" w:hAnsi="Courier New" w:cs="Courier New"/>
-          <w:color w:val="0070C0"/>
-        </w:rPr>
-        <w:t>addObjects</w:t>
-      </w:r>
-      <w:proofErr w:type="spellEnd"/>
-      <w:r>
-        <w:rPr>
-          <w:rFonts w:ascii="Courier New" w:hAnsi="Courier New" w:cs="Courier New"/>
-          <w:color w:val="0070C0"/>
-        </w:rPr>
-        <w:t>(</w:t>
-      </w:r>
-      <w:proofErr w:type="spellStart"/>
-      <w:r>
-        <w:rPr>
-          <w:rFonts w:ascii="Courier New" w:hAnsi="Courier New" w:cs="Courier New"/>
-          <w:color w:val="0070C0"/>
-        </w:rPr>
-        <w:t>detections</w:t>
-      </w:r>
-      <w:proofErr w:type="spellEnd"/>
-      <w:r>
-        <w:rPr>
-          <w:rFonts w:ascii="Courier New" w:hAnsi="Courier New" w:cs="Courier New"/>
-          <w:color w:val="0070C0"/>
-        </w:rPr>
-        <w:t>)</w:t>
-      </w:r>
-    </w:p>
-    <w:p>
-      <w:pPr>
-        <w:ind w:left="720"/>
-        <w:rPr>
-          <w:rFonts w:ascii="Courier New" w:hAnsi="Courier New" w:cs="Courier New"/>
-          <w:color w:val="0070C0"/>
-        </w:rPr>
-      </w:pPr>
-    </w:p>
-    <w:p>
-      <w:pPr>
-        <w:ind w:left="720"/>
-        <w:rPr>
-          <w:rFonts w:ascii="Courier New" w:hAnsi="Courier New" w:cs="Courier New"/>
-          <w:color w:val="0070C0"/>
-        </w:rPr>
-      </w:pPr>
-      <w:r>
-        <w:rPr>
-          <w:rFonts w:ascii="Courier New" w:hAnsi="Courier New" w:cs="Courier New"/>
-          <w:color w:val="0070C0"/>
-        </w:rPr>
-        <w:t xml:space="preserve">// </w:t>
-      </w:r>
-      <w:proofErr w:type="spellStart"/>
-      <w:r>
-        <w:rPr>
-          <w:rFonts w:ascii="Courier New" w:hAnsi="Courier New" w:cs="Courier New"/>
-          <w:color w:val="0070C0"/>
-        </w:rPr>
-        <w:t>Optional</w:t>
-      </w:r>
-      <w:proofErr w:type="spellEnd"/>
-      <w:r>
-        <w:rPr>
-          <w:rFonts w:ascii="Courier New" w:hAnsi="Courier New" w:cs="Courier New"/>
-          <w:color w:val="0070C0"/>
-        </w:rPr>
-        <w:t xml:space="preserve">: </w:t>
-      </w:r>
-      <w:proofErr w:type="spellStart"/>
-      <w:r>
-        <w:rPr>
-          <w:rFonts w:ascii="Courier New" w:hAnsi="Courier New" w:cs="Courier New"/>
-          <w:color w:val="0070C0"/>
-        </w:rPr>
-        <w:t>remove</w:t>
-      </w:r>
-      <w:proofErr w:type="spellEnd"/>
-      <w:r>
-        <w:rPr>
-          <w:rFonts w:ascii="Courier New" w:hAnsi="Courier New" w:cs="Courier New"/>
-          <w:color w:val="0070C0"/>
-        </w:rPr>
-        <w:t xml:space="preserve"> original annotations</w:t>
-      </w:r>
-    </w:p>
-    <w:p>
-      <w:pPr>
-        <w:ind w:left="720"/>
-        <w:rPr>
-          <w:rFonts w:ascii="Courier New" w:hAnsi="Courier New" w:cs="Courier New"/>
-          <w:color w:val="0070C0"/>
-        </w:rPr>
-      </w:pPr>
-      <w:proofErr w:type="spellStart"/>
-      <w:r>
-        <w:rPr>
-          <w:rFonts w:ascii="Courier New" w:hAnsi="Courier New" w:cs="Courier New"/>
-          <w:color w:val="0070C0"/>
-        </w:rPr>
-        <w:t>removeObjects</w:t>
-      </w:r>
-      <w:proofErr w:type="spellEnd"/>
-      <w:r>
-        <w:rPr>
-          <w:rFonts w:ascii="Courier New" w:hAnsi="Courier New" w:cs="Courier New"/>
-          <w:color w:val="0070C0"/>
-        </w:rPr>
-        <w:t xml:space="preserve">(annotations, </w:t>
+      <w:proofErr w:type="gramEnd"/>
+      <w:r>
+        <w:rPr>
+          <w:rFonts w:ascii="Courier New" w:hAnsi="Courier New" w:cs="Courier New"/>
+          <w:color w:val="0070C0"/>
+        </w:rPr>
+        <w:t xml:space="preserve">annotations, </w:t>
       </w:r>
       <w:proofErr w:type="spellStart"/>
       <w:r>
@@ -3370,6 +3533,44 @@
         </w:rPr>
         <w:t>Création d’un classifier d’objet</w:t>
       </w:r>
+      <w:r>
+        <w:rPr>
+          <w:b/>
+          <w:bCs/>
+        </w:rPr>
+        <w:t xml:space="preserve"> – méthode A : Single </w:t>
+      </w:r>
+      <w:proofErr w:type="spellStart"/>
+      <w:r>
+        <w:rPr>
+          <w:b/>
+          <w:bCs/>
+        </w:rPr>
+        <w:t>measurement</w:t>
+      </w:r>
+      <w:proofErr w:type="spellEnd"/>
+      <w:r>
+        <w:rPr>
+          <w:b/>
+          <w:bCs/>
+        </w:rPr>
+        <w:t xml:space="preserve"> classifier</w:t>
+      </w:r>
+    </w:p>
+    <w:p>
+      <w:pPr>
+        <w:rPr>
+          <w:i/>
+          <w:iCs/>
+        </w:rPr>
+      </w:pPr>
+      <w:r>
+        <w:rPr>
+          <w:i/>
+          <w:iCs/>
+        </w:rPr>
+        <w:t>Cette méthode fonctionne bien si le marquage est homogène dans la cellule, bien contrasté entre cellules négatives et positives, et si l’intensité ne varie pas trop entre les lames. C’est la plus simple et la plus rapide à mettre en place.</w:t>
+      </w:r>
     </w:p>
     <w:p/>
     <w:p>
@@ -3649,7 +3850,23 @@
           <w:rFonts w:cs="Courier New"/>
           <w:lang w:val="en-US"/>
         </w:rPr>
-        <w:t xml:space="preserve">Above threshold : nom du </w:t>
+        <w:t xml:space="preserve">Above </w:t>
+      </w:r>
+      <w:proofErr w:type="gramStart"/>
+      <w:r>
+        <w:rPr>
+          <w:rFonts w:cs="Courier New"/>
+          <w:lang w:val="en-US"/>
+        </w:rPr>
+        <w:t>threshold :</w:t>
+      </w:r>
+      <w:proofErr w:type="gramEnd"/>
+      <w:r>
+        <w:rPr>
+          <w:rFonts w:cs="Courier New"/>
+          <w:lang w:val="en-US"/>
+        </w:rPr>
+        <w:t xml:space="preserve"> nom du </w:t>
       </w:r>
       <w:proofErr w:type="spellStart"/>
       <w:r>
@@ -3681,7 +3898,23 @@
           <w:rFonts w:cs="Courier New"/>
           <w:lang w:val="en-US"/>
         </w:rPr>
-        <w:t>Below threshold : Ignore*</w:t>
+        <w:t xml:space="preserve">Below </w:t>
+      </w:r>
+      <w:proofErr w:type="gramStart"/>
+      <w:r>
+        <w:rPr>
+          <w:rFonts w:cs="Courier New"/>
+          <w:lang w:val="en-US"/>
+        </w:rPr>
+        <w:t>threshold :</w:t>
+      </w:r>
+      <w:proofErr w:type="gramEnd"/>
+      <w:r>
+        <w:rPr>
+          <w:rFonts w:cs="Courier New"/>
+          <w:lang w:val="en-US"/>
+        </w:rPr>
+        <w:t xml:space="preserve"> Ignore*</w:t>
       </w:r>
     </w:p>
     <w:p>
@@ -3905,16 +4138,702 @@
       <w:pPr>
         <w:rPr>
           <w:rFonts w:cs="Courier New"/>
+        </w:rPr>
+      </w:pPr>
+    </w:p>
+    <w:p>
+      <w:pPr>
+        <w:rPr>
           <w:b/>
           <w:bCs/>
         </w:rPr>
       </w:pPr>
       <w:r>
         <w:rPr>
-          <w:rFonts w:cs="Courier New"/>
           <w:b/>
           <w:bCs/>
         </w:rPr>
+        <w:lastRenderedPageBreak/>
+        <w:t xml:space="preserve">Création d’un classifier d’objet – méthode </w:t>
+      </w:r>
+      <w:r>
+        <w:rPr>
+          <w:b/>
+          <w:bCs/>
+        </w:rPr>
+        <w:t>B</w:t>
+      </w:r>
+      <w:r>
+        <w:rPr>
+          <w:b/>
+          <w:bCs/>
+        </w:rPr>
+        <w:t xml:space="preserve"> : </w:t>
+      </w:r>
+      <w:proofErr w:type="spellStart"/>
+      <w:r>
+        <w:rPr>
+          <w:b/>
+          <w:bCs/>
+        </w:rPr>
+        <w:t>Random</w:t>
+      </w:r>
+      <w:proofErr w:type="spellEnd"/>
+      <w:r>
+        <w:rPr>
+          <w:b/>
+          <w:bCs/>
+        </w:rPr>
+        <w:t xml:space="preserve"> </w:t>
+      </w:r>
+      <w:proofErr w:type="spellStart"/>
+      <w:r>
+        <w:rPr>
+          <w:b/>
+          <w:bCs/>
+        </w:rPr>
+        <w:t>trees</w:t>
+      </w:r>
+      <w:proofErr w:type="spellEnd"/>
+      <w:r>
+        <w:rPr>
+          <w:b/>
+          <w:bCs/>
+        </w:rPr>
+        <w:t xml:space="preserve"> classifier</w:t>
+      </w:r>
+    </w:p>
+    <w:p>
+      <w:pPr>
+        <w:rPr>
+          <w:i/>
+          <w:iCs/>
+        </w:rPr>
+      </w:pPr>
+      <w:r>
+        <w:rPr>
+          <w:i/>
+          <w:iCs/>
+        </w:rPr>
+        <w:t xml:space="preserve">Cette méthode </w:t>
+      </w:r>
+      <w:r>
+        <w:rPr>
+          <w:i/>
+          <w:iCs/>
+        </w:rPr>
+        <w:t xml:space="preserve">utilise le machine </w:t>
+      </w:r>
+      <w:proofErr w:type="spellStart"/>
+      <w:r>
+        <w:rPr>
+          <w:i/>
+          <w:iCs/>
+        </w:rPr>
+        <w:t>learning</w:t>
+      </w:r>
+      <w:proofErr w:type="spellEnd"/>
+      <w:r>
+        <w:rPr>
+          <w:i/>
+          <w:iCs/>
+        </w:rPr>
+        <w:t xml:space="preserve">. Elle est plus puissante qu’avec un simple seuillage mais demande d’annoter manuellement un grand nombre de cellules pour entrainer l’algorithme. </w:t>
+      </w:r>
+    </w:p>
+    <w:p/>
+    <w:p>
+      <w:r>
+        <w:t>Dupliquer</w:t>
+      </w:r>
+      <w:r>
+        <w:t xml:space="preserve"> la </w:t>
+      </w:r>
+      <w:proofErr w:type="spellStart"/>
+      <w:r>
+        <w:t>sparse</w:t>
+      </w:r>
+      <w:proofErr w:type="spellEnd"/>
+      <w:r>
+        <w:t xml:space="preserve"> image après avoir converti les annotations en détections</w:t>
+      </w:r>
+      <w:r>
+        <w:t>, et ajouter le nom du marqueur pour lequel on veut entrainer le modèle au nom de l’image (on va annoter manuellement les cellules).</w:t>
+      </w:r>
+    </w:p>
+    <w:p>
+      <w:r>
+        <w:rPr>
+          <w:highlight w:val="yellow"/>
+        </w:rPr>
+        <w:t>NB : tester plutôt la duplication de plusieurs images représentatives que l’on garde séparées (pour voir si la normalisation aide)</w:t>
+      </w:r>
+    </w:p>
+    <w:p/>
+    <w:p>
+      <w:r>
+        <w:t xml:space="preserve">Créer les mesures </w:t>
+      </w:r>
+      <w:r>
+        <w:t>à utiliser</w:t>
+      </w:r>
+      <w:r>
+        <w:t xml:space="preserve"> par le classifier :</w:t>
+      </w:r>
+    </w:p>
+    <w:p>
+      <w:pPr>
+        <w:rPr>
+          <w:lang w:val="en-US"/>
+        </w:rPr>
+      </w:pPr>
+      <w:r>
+        <w:rPr>
+          <w:lang w:val="en-US"/>
+        </w:rPr>
+        <w:t>Analyze &gt; Calculate features &gt; Add intensity features…</w:t>
+      </w:r>
+    </w:p>
+    <w:p>
+      <w:r>
+        <w:rPr>
+          <w:lang w:val="en-US"/>
+        </w:rPr>
+        <w:tab/>
+      </w:r>
+      <w:r>
+        <w:t>Cocher le cana</w:t>
+      </w:r>
+      <w:r>
+        <w:t>l</w:t>
+      </w:r>
+      <w:r>
+        <w:t xml:space="preserve"> d’intérêt</w:t>
+      </w:r>
+      <w:r>
+        <w:t xml:space="preserve"> (il est possible d’ajouter d’autres canaux comme le DAPI, mais pas sûr que ce soit utile)</w:t>
+      </w:r>
+    </w:p>
+    <w:p>
+      <w:r>
+        <w:tab/>
+        <w:t xml:space="preserve">Cocher </w:t>
+      </w:r>
+      <w:r>
+        <w:t>TOUTES les</w:t>
+      </w:r>
+      <w:r>
+        <w:t xml:space="preserve"> </w:t>
+      </w:r>
+      <w:proofErr w:type="spellStart"/>
+      <w:r>
+        <w:t>features</w:t>
+      </w:r>
+      <w:proofErr w:type="spellEnd"/>
+      <w:r>
+        <w:t xml:space="preserve">, y compris </w:t>
+      </w:r>
+      <w:proofErr w:type="spellStart"/>
+      <w:r>
+        <w:t>Haralick</w:t>
+      </w:r>
+      <w:proofErr w:type="spellEnd"/>
+      <w:r>
+        <w:t xml:space="preserve"> </w:t>
+      </w:r>
+      <w:proofErr w:type="spellStart"/>
+      <w:r>
+        <w:t>features</w:t>
+      </w:r>
+      <w:proofErr w:type="spellEnd"/>
+    </w:p>
+    <w:p/>
+    <w:p>
+      <w:r>
+        <w:t xml:space="preserve">NB : il est possible aussi de calculer et inclure au modèle les </w:t>
+      </w:r>
+      <w:proofErr w:type="spellStart"/>
+      <w:r>
+        <w:t>shape</w:t>
+      </w:r>
+      <w:proofErr w:type="spellEnd"/>
+      <w:r>
+        <w:t xml:space="preserve"> </w:t>
+      </w:r>
+      <w:proofErr w:type="spellStart"/>
+      <w:r>
+        <w:t>features</w:t>
+      </w:r>
+      <w:proofErr w:type="spellEnd"/>
+      <w:r>
+        <w:t>, mais là encore pas sûr que ce soit utile</w:t>
+      </w:r>
+    </w:p>
+    <w:p/>
+    <w:p>
+      <w:r>
+        <w:t xml:space="preserve">Créer une classe </w:t>
+      </w:r>
+      <w:r>
+        <w:t>positive et négative pour le marqueur d’intérêt</w:t>
+      </w:r>
+      <w:r>
+        <w:t xml:space="preserve"> (</w:t>
+      </w:r>
+      <w:r>
+        <w:t>ex</w:t>
+      </w:r>
+      <w:r>
+        <w:t xml:space="preserve"> : </w:t>
+      </w:r>
+      <w:r>
+        <w:t>IB4_pos, IB4_neg</w:t>
+      </w:r>
+      <w:r>
+        <w:t>)</w:t>
+      </w:r>
+    </w:p>
+    <w:p/>
+    <w:p>
+      <w:r>
+        <w:t>Créer un classifier pour chaque marquage simple </w:t>
+      </w:r>
+      <w:r>
+        <w:t xml:space="preserve">(méthode A ou B décrite ci-dessous) </w:t>
+      </w:r>
+      <w:r>
+        <w:t>:</w:t>
+      </w:r>
+    </w:p>
+    <w:p/>
+    <w:p>
+      <w:r>
+        <w:t xml:space="preserve">Sélectionner un maximum de cellules positives et négatives et leur attribuer leur classe (onglet Annotations, « Set </w:t>
+      </w:r>
+      <w:proofErr w:type="spellStart"/>
+      <w:r>
+        <w:t>selected</w:t>
+      </w:r>
+      <w:proofErr w:type="spellEnd"/>
+      <w:r>
+        <w:t> »).</w:t>
+      </w:r>
+    </w:p>
+    <w:p>
+      <w:r>
+        <w:t xml:space="preserve">Cliquer sur les 3 points pour ajouter des annotations Points. </w:t>
+      </w:r>
+    </w:p>
+    <w:p>
+      <w:r>
+        <w:t>Cliquer sur « </w:t>
+      </w:r>
+      <w:proofErr w:type="spellStart"/>
+      <w:r>
+        <w:t>convert</w:t>
+      </w:r>
+      <w:proofErr w:type="spellEnd"/>
+      <w:r>
+        <w:t xml:space="preserve"> </w:t>
+      </w:r>
+      <w:proofErr w:type="spellStart"/>
+      <w:r>
+        <w:t>detections</w:t>
+      </w:r>
+      <w:proofErr w:type="spellEnd"/>
+      <w:r>
+        <w:t xml:space="preserve"> to points » (bien cliquer sur non quand </w:t>
+      </w:r>
+      <w:proofErr w:type="spellStart"/>
+      <w:r>
+        <w:t>QuPath</w:t>
+      </w:r>
+      <w:proofErr w:type="spellEnd"/>
+      <w:r>
+        <w:t xml:space="preserve"> propose de supprimer les détections).</w:t>
+      </w:r>
+    </w:p>
+    <w:p>
+      <w:proofErr w:type="spellStart"/>
+      <w:r>
+        <w:t>Classify</w:t>
+      </w:r>
+      <w:proofErr w:type="spellEnd"/>
+      <w:r>
+        <w:t xml:space="preserve"> &gt; Object classification &gt; Train </w:t>
+      </w:r>
+      <w:proofErr w:type="spellStart"/>
+      <w:r>
+        <w:t>object</w:t>
+      </w:r>
+      <w:proofErr w:type="spellEnd"/>
+      <w:r>
+        <w:t xml:space="preserve"> classifier…</w:t>
+      </w:r>
+    </w:p>
+    <w:p>
+      <w:r>
+        <w:tab/>
+        <w:t xml:space="preserve">Object </w:t>
+      </w:r>
+      <w:proofErr w:type="spellStart"/>
+      <w:r>
+        <w:t>filter</w:t>
+      </w:r>
+      <w:proofErr w:type="spellEnd"/>
+      <w:r>
+        <w:t xml:space="preserve"> : </w:t>
+      </w:r>
+      <w:proofErr w:type="spellStart"/>
+      <w:r>
+        <w:t>Detections</w:t>
+      </w:r>
+      <w:proofErr w:type="spellEnd"/>
+      <w:r>
+        <w:t xml:space="preserve"> (all)</w:t>
+      </w:r>
+    </w:p>
+    <w:p>
+      <w:r>
+        <w:tab/>
+        <w:t xml:space="preserve">Classifier : </w:t>
+      </w:r>
+      <w:proofErr w:type="spellStart"/>
+      <w:r>
+        <w:t>Random</w:t>
+      </w:r>
+      <w:proofErr w:type="spellEnd"/>
+      <w:r>
+        <w:t xml:space="preserve"> </w:t>
+      </w:r>
+      <w:proofErr w:type="spellStart"/>
+      <w:r>
+        <w:t>trees</w:t>
+      </w:r>
+      <w:proofErr w:type="spellEnd"/>
+    </w:p>
+    <w:p>
+      <w:r>
+        <w:tab/>
+      </w:r>
+      <w:proofErr w:type="spellStart"/>
+      <w:r>
+        <w:t>Features</w:t>
+      </w:r>
+      <w:proofErr w:type="spellEnd"/>
+      <w:r>
+        <w:t xml:space="preserve"> : All </w:t>
+      </w:r>
+      <w:proofErr w:type="spellStart"/>
+      <w:r>
+        <w:t>measurements</w:t>
+      </w:r>
+      <w:proofErr w:type="spellEnd"/>
+      <w:r>
+        <w:t xml:space="preserve"> (ou sélectionner ceux relatif au marquage d’intérêt si d’autres mesures ont été faites)</w:t>
+      </w:r>
+    </w:p>
+    <w:p>
+      <w:r>
+        <w:tab/>
+        <w:t>Classes : sélectionner la classe positive et la classe négative du marquage d’intérêt</w:t>
+      </w:r>
+    </w:p>
+    <w:p>
+      <w:r>
+        <w:tab/>
+        <w:t xml:space="preserve">Training : Points </w:t>
+      </w:r>
+      <w:proofErr w:type="spellStart"/>
+      <w:r>
+        <w:t>only</w:t>
+      </w:r>
+      <w:proofErr w:type="spellEnd"/>
+      <w:r>
+        <w:t xml:space="preserve"> (all annotations fonctionnera aussi s’il n’y a que les points et les détections)</w:t>
+      </w:r>
+    </w:p>
+    <w:p>
+      <w:pPr>
+        <w:ind w:firstLine="720"/>
+      </w:pPr>
+      <w:proofErr w:type="spellStart"/>
+      <w:r>
+        <w:t>Load</w:t>
+      </w:r>
+      <w:proofErr w:type="spellEnd"/>
+      <w:r>
+        <w:t xml:space="preserve"> training : charger toutes les images d’entrainement (a minima la </w:t>
+      </w:r>
+      <w:proofErr w:type="spellStart"/>
+      <w:r>
+        <w:t>sparse</w:t>
+      </w:r>
+      <w:proofErr w:type="spellEnd"/>
+      <w:r>
+        <w:t xml:space="preserve"> image donc)</w:t>
+      </w:r>
+    </w:p>
+    <w:p>
+      <w:pPr>
+        <w:ind w:firstLine="720"/>
+      </w:pPr>
+      <w:r>
+        <w:t>Advanced options : Min &amp; Max peut être utile si l’entrainement est fait sur plusieurs images.</w:t>
+      </w:r>
+    </w:p>
+    <w:p>
+      <w:pPr>
+        <w:ind w:left="1287" w:hanging="567"/>
+        <w:rPr>
+          <w:rFonts w:cs="Courier New"/>
+        </w:rPr>
+      </w:pPr>
+      <w:r>
+        <w:rPr>
+          <w:rFonts w:cs="Courier New"/>
+        </w:rPr>
+        <w:t xml:space="preserve">Classifier </w:t>
+      </w:r>
+      <w:proofErr w:type="spellStart"/>
+      <w:r>
+        <w:rPr>
+          <w:rFonts w:cs="Courier New"/>
+        </w:rPr>
+        <w:t>name</w:t>
+      </w:r>
+      <w:proofErr w:type="spellEnd"/>
+      <w:r>
+        <w:rPr>
+          <w:rFonts w:cs="Courier New"/>
+        </w:rPr>
+        <w:t xml:space="preserve"> : nom du marquage</w:t>
+      </w:r>
+    </w:p>
+    <w:p>
+      <w:pPr>
+        <w:ind w:left="720"/>
+        <w:rPr>
+          <w:rFonts w:cs="Courier New"/>
+        </w:rPr>
+      </w:pPr>
+      <w:r>
+        <w:rPr>
+          <w:rFonts w:cs="Courier New"/>
+        </w:rPr>
+        <w:t>&gt; Save (et recommencer pour chaque marquage)</w:t>
+      </w:r>
+    </w:p>
+    <w:p>
+      <w:pPr>
+        <w:rPr>
+          <w:rFonts w:cs="Courier New"/>
+        </w:rPr>
+      </w:pPr>
+    </w:p>
+    <w:p>
+      <w:pPr>
+        <w:rPr>
+          <w:rFonts w:cs="Courier New"/>
+          <w:i/>
+          <w:iCs/>
+        </w:rPr>
+      </w:pPr>
+      <w:r>
+        <w:rPr>
+          <w:rFonts w:cs="Courier New"/>
+          <w:i/>
+          <w:iCs/>
+        </w:rPr>
+        <w:t>NB</w:t>
+      </w:r>
+      <w:r>
+        <w:rPr>
+          <w:rFonts w:cs="Courier New"/>
+          <w:i/>
+          <w:iCs/>
+        </w:rPr>
+        <w:t xml:space="preserve"> : si besoin, corriger le classifier. Il y a peut-être plus rapide, mais on peut au moins supprimer toutes les annotations (points), classifier manuellement plus de cellules, et regénérer les points avec les bonnes classes avant de </w:t>
+      </w:r>
+      <w:proofErr w:type="spellStart"/>
+      <w:r>
+        <w:rPr>
+          <w:rFonts w:cs="Courier New"/>
+          <w:i/>
+          <w:iCs/>
+        </w:rPr>
+        <w:t>réentrainer</w:t>
+      </w:r>
+      <w:proofErr w:type="spellEnd"/>
+      <w:r>
+        <w:rPr>
+          <w:rFonts w:cs="Courier New"/>
+          <w:i/>
+          <w:iCs/>
+        </w:rPr>
+        <w:t xml:space="preserve"> un nouveau classifier.</w:t>
+      </w:r>
+    </w:p>
+    <w:p>
+      <w:pPr>
+        <w:rPr>
+          <w:rFonts w:cs="Courier New"/>
+        </w:rPr>
+      </w:pPr>
+    </w:p>
+    <w:p>
+      <w:pPr>
+        <w:rPr>
+          <w:rFonts w:cs="Courier New"/>
+        </w:rPr>
+      </w:pPr>
+      <w:r>
+        <w:rPr>
+          <w:rFonts w:cs="Courier New"/>
+        </w:rPr>
+        <w:t>Créer un classifier composite</w:t>
+      </w:r>
+    </w:p>
+    <w:p>
+      <w:pPr>
+        <w:rPr>
+          <w:rFonts w:cs="Courier New"/>
+        </w:rPr>
+      </w:pPr>
+      <w:proofErr w:type="spellStart"/>
+      <w:r>
+        <w:rPr>
+          <w:rFonts w:cs="Courier New"/>
+        </w:rPr>
+        <w:t>Classify</w:t>
+      </w:r>
+      <w:proofErr w:type="spellEnd"/>
+      <w:r>
+        <w:rPr>
+          <w:rFonts w:cs="Courier New"/>
+        </w:rPr>
+        <w:t xml:space="preserve"> &gt; Object classification &gt; </w:t>
+      </w:r>
+      <w:proofErr w:type="spellStart"/>
+      <w:r>
+        <w:rPr>
+          <w:rFonts w:cs="Courier New"/>
+        </w:rPr>
+        <w:t>Create</w:t>
+      </w:r>
+      <w:proofErr w:type="spellEnd"/>
+      <w:r>
+        <w:rPr>
+          <w:rFonts w:cs="Courier New"/>
+        </w:rPr>
+        <w:t xml:space="preserve"> composite classifier</w:t>
+      </w:r>
+    </w:p>
+    <w:p>
+      <w:pPr>
+        <w:rPr>
+          <w:rFonts w:cs="Courier New"/>
+        </w:rPr>
+      </w:pPr>
+    </w:p>
+    <w:p>
+      <w:pPr>
+        <w:rPr>
+          <w:rFonts w:cs="Courier New"/>
+        </w:rPr>
+      </w:pPr>
+      <w:r>
+        <w:rPr>
+          <w:rFonts w:cs="Courier New"/>
+        </w:rPr>
+        <w:t>Pour classifier les cellules, utiliser le script du chapitre suivant, ou pour le faire sur une seule image contenant des détections :</w:t>
+      </w:r>
+    </w:p>
+    <w:p>
+      <w:pPr>
+        <w:ind w:left="720"/>
+        <w:rPr>
+          <w:rFonts w:cs="Courier New"/>
+        </w:rPr>
+      </w:pPr>
+      <w:proofErr w:type="spellStart"/>
+      <w:r>
+        <w:rPr>
+          <w:rFonts w:cs="Courier New"/>
+        </w:rPr>
+        <w:t>Classify</w:t>
+      </w:r>
+      <w:proofErr w:type="spellEnd"/>
+      <w:r>
+        <w:rPr>
+          <w:rFonts w:cs="Courier New"/>
+        </w:rPr>
+        <w:t xml:space="preserve"> &gt; Object classification &gt; </w:t>
+      </w:r>
+      <w:proofErr w:type="spellStart"/>
+      <w:r>
+        <w:rPr>
+          <w:rFonts w:cs="Courier New"/>
+        </w:rPr>
+        <w:t>Load</w:t>
+      </w:r>
+      <w:proofErr w:type="spellEnd"/>
+      <w:r>
+        <w:rPr>
+          <w:rFonts w:cs="Courier New"/>
+        </w:rPr>
+        <w:t xml:space="preserve"> </w:t>
+      </w:r>
+      <w:proofErr w:type="spellStart"/>
+      <w:r>
+        <w:rPr>
+          <w:rFonts w:cs="Courier New"/>
+        </w:rPr>
+        <w:t>object</w:t>
+      </w:r>
+      <w:proofErr w:type="spellEnd"/>
+      <w:r>
+        <w:rPr>
+          <w:rFonts w:cs="Courier New"/>
+        </w:rPr>
+        <w:t xml:space="preserve"> classifier &gt; Apply classifier</w:t>
+      </w:r>
+    </w:p>
+    <w:p>
+      <w:pPr>
+        <w:ind w:left="720"/>
+        <w:rPr>
+          <w:rFonts w:cs="Courier New"/>
+        </w:rPr>
+      </w:pPr>
+      <w:r>
+        <w:rPr>
+          <w:rFonts w:cs="Courier New"/>
+        </w:rPr>
+        <w:t>La classification est maintenant disponible dans les mesures.</w:t>
+      </w:r>
+    </w:p>
+    <w:p>
+      <w:pPr>
+        <w:rPr>
+          <w:rFonts w:cs="Courier New"/>
+        </w:rPr>
+      </w:pPr>
+    </w:p>
+    <w:p>
+      <w:pPr>
+        <w:rPr>
+          <w:rFonts w:cs="Courier New"/>
+          <w:b/>
+          <w:bCs/>
+        </w:rPr>
+      </w:pPr>
+      <w:r>
+        <w:rPr>
+          <w:rFonts w:cs="Courier New"/>
+          <w:b/>
+          <w:bCs/>
+        </w:rPr>
         <w:t>Script pour automatiser la classification</w:t>
       </w:r>
     </w:p>
@@ -4061,11 +4980,13 @@
         </w:rPr>
       </w:pPr>
       <w:proofErr w:type="spellStart"/>
-      <w:r>
-        <w:rPr>
-          <w:rFonts w:ascii="Courier New" w:hAnsi="Courier New" w:cs="Courier New"/>
-          <w:color w:val="0070C0"/>
-        </w:rPr>
+      <w:proofErr w:type="gramStart"/>
+      <w:r>
+        <w:rPr>
+          <w:rFonts w:ascii="Courier New" w:hAnsi="Courier New" w:cs="Courier New"/>
+          <w:color w:val="0070C0"/>
+        </w:rPr>
+        <w:lastRenderedPageBreak/>
         <w:t>selectDetections</w:t>
       </w:r>
       <w:proofErr w:type="spellEnd"/>
@@ -4074,7 +4995,15 @@
           <w:rFonts w:ascii="Courier New" w:hAnsi="Courier New" w:cs="Courier New"/>
           <w:color w:val="0070C0"/>
         </w:rPr>
-        <w:t>();</w:t>
+        <w:t>(</w:t>
+      </w:r>
+      <w:proofErr w:type="gramEnd"/>
+      <w:r>
+        <w:rPr>
+          <w:rFonts w:ascii="Courier New" w:hAnsi="Courier New" w:cs="Courier New"/>
+          <w:color w:val="0070C0"/>
+        </w:rPr>
+        <w:t>);</w:t>
       </w:r>
     </w:p>
     <w:p>
@@ -4112,6 +5041,7 @@
         </w:rPr>
       </w:pPr>
       <w:proofErr w:type="spellStart"/>
+      <w:proofErr w:type="gramStart"/>
       <w:r>
         <w:rPr>
           <w:rFonts w:ascii="Courier New" w:hAnsi="Courier New" w:cs="Courier New"/>
@@ -4127,7 +5057,16 @@
           <w:color w:val="0070C0"/>
           <w:lang w:val="en-US"/>
         </w:rPr>
-        <w:t>('</w:t>
+        <w:t>(</w:t>
+      </w:r>
+      <w:proofErr w:type="gramEnd"/>
+      <w:r>
+        <w:rPr>
+          <w:rFonts w:ascii="Courier New" w:hAnsi="Courier New" w:cs="Courier New"/>
+          <w:color w:val="0070C0"/>
+          <w:lang w:val="en-US"/>
+        </w:rPr>
+        <w:t>'</w:t>
       </w:r>
       <w:proofErr w:type="spellStart"/>
       <w:r>
@@ -4161,15 +5100,23 @@
           <w:color w:val="0070C0"/>
           <w:lang w:val="en-US"/>
         </w:rPr>
-        <w:lastRenderedPageBreak/>
         <w:t xml:space="preserve">    </w:t>
       </w:r>
-      <w:r>
-        <w:rPr>
-          <w:rFonts w:ascii="Courier New" w:hAnsi="Courier New" w:cs="Courier New"/>
-          <w:color w:val="0070C0"/>
-        </w:rPr>
-        <w:t>'{"pixelSizeMicrons":2.0, "</w:t>
+      <w:proofErr w:type="gramStart"/>
+      <w:r>
+        <w:rPr>
+          <w:rFonts w:ascii="Courier New" w:hAnsi="Courier New" w:cs="Courier New"/>
+          <w:color w:val="0070C0"/>
+        </w:rPr>
+        <w:t>'{</w:t>
+      </w:r>
+      <w:proofErr w:type="gramEnd"/>
+      <w:r>
+        <w:rPr>
+          <w:rFonts w:ascii="Courier New" w:hAnsi="Courier New" w:cs="Courier New"/>
+          <w:color w:val="0070C0"/>
+        </w:rPr>
+        <w:t>"pixelSizeMicrons":2.0, "</w:t>
       </w:r>
       <w:proofErr w:type="spellStart"/>
       <w:r>
@@ -4218,7 +5165,27 @@
           <w:highlight w:val="yellow"/>
           <w:lang w:val="en-US"/>
         </w:rPr>
-        <w:t>"channel1":false, "channel2":true, "channel3":true, "channel4":true,</w:t>
+        <w:t>"channel1</w:t>
+      </w:r>
+      <w:proofErr w:type="gramStart"/>
+      <w:r>
+        <w:rPr>
+          <w:rFonts w:ascii="Courier New" w:hAnsi="Courier New" w:cs="Courier New"/>
+          <w:color w:val="0070C0"/>
+          <w:highlight w:val="yellow"/>
+          <w:lang w:val="en-US"/>
+        </w:rPr>
+        <w:t>":false</w:t>
+      </w:r>
+      <w:proofErr w:type="gramEnd"/>
+      <w:r>
+        <w:rPr>
+          <w:rFonts w:ascii="Courier New" w:hAnsi="Courier New" w:cs="Courier New"/>
+          <w:color w:val="0070C0"/>
+          <w:highlight w:val="yellow"/>
+          <w:lang w:val="en-US"/>
+        </w:rPr>
+        <w:t>, "channel2":true, "channel3":true, "channel4":true,</w:t>
       </w:r>
       <w:r>
         <w:rPr>
@@ -4256,6 +5223,7 @@
         <w:t>doMean</w:t>
       </w:r>
       <w:proofErr w:type="spellEnd"/>
+      <w:proofErr w:type="gramStart"/>
       <w:r>
         <w:rPr>
           <w:rFonts w:ascii="Courier New" w:hAnsi="Courier New" w:cs="Courier New"/>
@@ -4263,9 +5231,9 @@
           <w:highlight w:val="yellow"/>
           <w:lang w:val="en-US"/>
         </w:rPr>
-        <w:t>":true, "</w:t>
-      </w:r>
-      <w:proofErr w:type="spellStart"/>
+        <w:t>":true</w:t>
+      </w:r>
+      <w:proofErr w:type="gramEnd"/>
       <w:r>
         <w:rPr>
           <w:rFonts w:ascii="Courier New" w:hAnsi="Courier New" w:cs="Courier New"/>
@@ -4273,6 +5241,16 @@
           <w:highlight w:val="yellow"/>
           <w:lang w:val="en-US"/>
         </w:rPr>
+        <w:t>, "</w:t>
+      </w:r>
+      <w:proofErr w:type="spellStart"/>
+      <w:r>
+        <w:rPr>
+          <w:rFonts w:ascii="Courier New" w:hAnsi="Courier New" w:cs="Courier New"/>
+          <w:color w:val="0070C0"/>
+          <w:highlight w:val="yellow"/>
+          <w:lang w:val="en-US"/>
+        </w:rPr>
         <w:t>doStdDev</w:t>
       </w:r>
       <w:proofErr w:type="spellEnd"/>
@@ -4360,13 +5338,23 @@
         <w:t>doHaralick</w:t>
       </w:r>
       <w:proofErr w:type="spellEnd"/>
-      <w:r>
-        <w:rPr>
-          <w:rFonts w:ascii="Courier New" w:hAnsi="Courier New" w:cs="Courier New"/>
-          <w:color w:val="0070C0"/>
-          <w:lang w:val="en-US"/>
-        </w:rPr>
-        <w:t>":false, "</w:t>
+      <w:proofErr w:type="gramStart"/>
+      <w:r>
+        <w:rPr>
+          <w:rFonts w:ascii="Courier New" w:hAnsi="Courier New" w:cs="Courier New"/>
+          <w:color w:val="0070C0"/>
+          <w:lang w:val="en-US"/>
+        </w:rPr>
+        <w:t>":false</w:t>
+      </w:r>
+      <w:proofErr w:type="gramEnd"/>
+      <w:r>
+        <w:rPr>
+          <w:rFonts w:ascii="Courier New" w:hAnsi="Courier New" w:cs="Courier New"/>
+          <w:color w:val="0070C0"/>
+          <w:lang w:val="en-US"/>
+        </w:rPr>
+        <w:t>, "</w:t>
       </w:r>
       <w:proofErr w:type="spellStart"/>
       <w:r>
@@ -4518,6 +5506,7 @@
         </w:rPr>
       </w:pPr>
       <w:proofErr w:type="spellStart"/>
+      <w:proofErr w:type="gramStart"/>
       <w:r>
         <w:rPr>
           <w:rFonts w:ascii="Courier New" w:hAnsi="Courier New" w:cs="Courier New"/>
@@ -4533,7 +5522,16 @@
           <w:color w:val="0070C0"/>
           <w:lang w:val="en-US"/>
         </w:rPr>
-        <w:t>("AREA", "CIRCULARITY", "MAX_DIAMETER")</w:t>
+        <w:t>(</w:t>
+      </w:r>
+      <w:proofErr w:type="gramEnd"/>
+      <w:r>
+        <w:rPr>
+          <w:rFonts w:ascii="Courier New" w:hAnsi="Courier New" w:cs="Courier New"/>
+          <w:color w:val="0070C0"/>
+          <w:lang w:val="en-US"/>
+        </w:rPr>
+        <w:t>"AREA", "CIRCULARITY", "MAX_DIAMETER")</w:t>
       </w:r>
     </w:p>
     <w:p>
@@ -4649,6 +5647,7 @@
         <w:t xml:space="preserve">def project = </w:t>
       </w:r>
       <w:proofErr w:type="spellStart"/>
+      <w:proofErr w:type="gramStart"/>
       <w:r>
         <w:rPr>
           <w:rFonts w:ascii="Courier New" w:hAnsi="Courier New" w:cs="Courier New"/>
@@ -4664,7 +5663,16 @@
           <w:color w:val="0070C0"/>
           <w:lang w:val="en-US"/>
         </w:rPr>
-        <w:t>()</w:t>
+        <w:t>(</w:t>
+      </w:r>
+      <w:proofErr w:type="gramEnd"/>
+      <w:r>
+        <w:rPr>
+          <w:rFonts w:ascii="Courier New" w:hAnsi="Courier New" w:cs="Courier New"/>
+          <w:color w:val="0070C0"/>
+          <w:lang w:val="en-US"/>
+        </w:rPr>
+        <w:t>)</w:t>
       </w:r>
     </w:p>
     <w:p>
@@ -4702,6 +5710,7 @@
         <w:t xml:space="preserve"> = </w:t>
       </w:r>
       <w:proofErr w:type="spellStart"/>
+      <w:proofErr w:type="gramStart"/>
       <w:r>
         <w:rPr>
           <w:rFonts w:ascii="Courier New" w:hAnsi="Courier New" w:cs="Courier New"/>
@@ -4717,7 +5726,16 @@
           <w:color w:val="0070C0"/>
           <w:lang w:val="en-US"/>
         </w:rPr>
-        <w:t>(PROJECT_BASE_DIR, "</w:t>
+        <w:t>(</w:t>
+      </w:r>
+      <w:proofErr w:type="gramEnd"/>
+      <w:r>
+        <w:rPr>
+          <w:rFonts w:ascii="Courier New" w:hAnsi="Courier New" w:cs="Courier New"/>
+          <w:color w:val="0070C0"/>
+          <w:lang w:val="en-US"/>
+        </w:rPr>
+        <w:t>PROJECT_BASE_DIR, "</w:t>
       </w:r>
       <w:r>
         <w:rPr>
@@ -4816,6 +5834,7 @@
         <w:t>(</w:t>
       </w:r>
       <w:proofErr w:type="spellStart"/>
+      <w:proofErr w:type="gramStart"/>
       <w:r>
         <w:rPr>
           <w:rFonts w:ascii="Courier New" w:hAnsi="Courier New" w:cs="Courier New"/>
@@ -4831,7 +5850,16 @@
           <w:color w:val="0070C0"/>
           <w:lang w:val="en-US"/>
         </w:rPr>
-        <w:t>())</w:t>
+        <w:t>(</w:t>
+      </w:r>
+      <w:proofErr w:type="gramEnd"/>
+      <w:r>
+        <w:rPr>
+          <w:rFonts w:ascii="Courier New" w:hAnsi="Courier New" w:cs="Courier New"/>
+          <w:color w:val="0070C0"/>
+          <w:lang w:val="en-US"/>
+        </w:rPr>
+        <w:t>))</w:t>
       </w:r>
     </w:p>
     <w:p>
@@ -4869,6 +5897,7 @@
         <w:t xml:space="preserve"> = </w:t>
       </w:r>
       <w:proofErr w:type="spellStart"/>
+      <w:proofErr w:type="gramStart"/>
       <w:r>
         <w:rPr>
           <w:rFonts w:ascii="Courier New" w:hAnsi="Courier New" w:cs="Courier New"/>
@@ -4887,6 +5916,7 @@
         <w:t>(</w:t>
       </w:r>
       <w:proofErr w:type="spellStart"/>
+      <w:proofErr w:type="gramEnd"/>
       <w:r>
         <w:rPr>
           <w:rFonts w:ascii="Courier New" w:hAnsi="Courier New" w:cs="Courier New"/>
@@ -5028,7 +6058,7 @@
 </file>
 
 <file path=word/numbering.xml><?xml version="1.0" encoding="utf-8"?>
-<w:numbering xmlns:wpc="http://schemas.microsoft.com/office/word/2010/wordprocessingCanvas" xmlns:cx="http://schemas.microsoft.com/office/drawing/2014/chartex" xmlns:cx1="http://schemas.microsoft.com/office/drawing/2015/9/8/chartex" xmlns:cx2="http://schemas.microsoft.com/office/drawing/2015/10/21/chartex" xmlns:cx3="http://schemas.microsoft.com/office/drawing/2016/5/9/chartex" xmlns:cx4="http://schemas.microsoft.com/office/drawing/2016/5/10/chartex" xmlns:cx5="http://schemas.microsoft.com/office/drawing/2016/5/11/chartex" xmlns:cx6="http://schemas.microsoft.com/office/drawing/2016/5/12/chartex" xmlns:cx7="http://schemas.microsoft.com/office/drawing/2016/5/13/chartex" xmlns:cx8="http://schemas.microsoft.com/office/drawing/2016/5/14/chartex" xmlns:mc="http://schemas.openxmlformats.org/markup-compatibility/2006" xmlns:aink="http://schemas.microsoft.com/office/drawing/2016/ink" xmlns:am3d="http://schemas.microsoft.com/office/drawing/2017/model3d" xmlns:o="urn:schemas-microsoft-com:office:office" xmlns:r="http://schemas.openxmlformats.org/officeDocument/2006/relationships" xmlns:m="http://schemas.openxmlformats.org/officeDocument/2006/math" xmlns:v="urn:schemas-microsoft-com:vml" xmlns:wp14="http://schemas.microsoft.com/office/word/2010/wordprocessingDrawing" xmlns:wp="http://schemas.openxmlformats.org/drawingml/2006/wordprocessingDrawing" xmlns:w10="urn:schemas-microsoft-com:office:word" xmlns:w="http://schemas.openxmlformats.org/wordprocessingml/2006/main" xmlns:w14="http://schemas.microsoft.com/office/word/2010/wordml" xmlns:w15="http://schemas.microsoft.com/office/word/2012/wordml" xmlns:w16cex="http://schemas.microsoft.com/office/word/2018/wordml/cex" xmlns:w16cid="http://schemas.microsoft.com/office/word/2016/wordml/cid" xmlns:w16="http://schemas.microsoft.com/office/word/2018/wordml" xmlns:w16sdtdh="http://schemas.microsoft.com/office/word/2020/wordml/sdtdatahash" xmlns:w16se="http://schemas.microsoft.com/office/word/2015/wordml/symex" xmlns:wpg="http://schemas.microsoft.com/office/word/2010/wordprocessingGroup" xmlns:wpi="http://schemas.microsoft.com/office/word/2010/wordprocessingInk" xmlns:wne="http://schemas.microsoft.com/office/word/2006/wordml" xmlns:wps="http://schemas.microsoft.com/office/word/2010/wordprocessingShape" mc:Ignorable="w14 w15 w16se w16cid w16 w16cex w16sdtdh wp14">
+<w:numbering xmlns:wpc="http://schemas.microsoft.com/office/word/2010/wordprocessingCanvas" xmlns:cx="http://schemas.microsoft.com/office/drawing/2014/chartex" xmlns:cx1="http://schemas.microsoft.com/office/drawing/2015/9/8/chartex" xmlns:cx2="http://schemas.microsoft.com/office/drawing/2015/10/21/chartex" xmlns:cx3="http://schemas.microsoft.com/office/drawing/2016/5/9/chartex" xmlns:cx4="http://schemas.microsoft.com/office/drawing/2016/5/10/chartex" xmlns:cx5="http://schemas.microsoft.com/office/drawing/2016/5/11/chartex" xmlns:cx6="http://schemas.microsoft.com/office/drawing/2016/5/12/chartex" xmlns:cx7="http://schemas.microsoft.com/office/drawing/2016/5/13/chartex" xmlns:cx8="http://schemas.microsoft.com/office/drawing/2016/5/14/chartex" xmlns:mc="http://schemas.openxmlformats.org/markup-compatibility/2006" xmlns:aink="http://schemas.microsoft.com/office/drawing/2016/ink" xmlns:am3d="http://schemas.microsoft.com/office/drawing/2017/model3d" xmlns:o="urn:schemas-microsoft-com:office:office" xmlns:oel="http://schemas.microsoft.com/office/2019/extlst" xmlns:r="http://schemas.openxmlformats.org/officeDocument/2006/relationships" xmlns:m="http://schemas.openxmlformats.org/officeDocument/2006/math" xmlns:v="urn:schemas-microsoft-com:vml" xmlns:wp14="http://schemas.microsoft.com/office/word/2010/wordprocessingDrawing" xmlns:wp="http://schemas.openxmlformats.org/drawingml/2006/wordprocessingDrawing" xmlns:w10="urn:schemas-microsoft-com:office:word" xmlns:w="http://schemas.openxmlformats.org/wordprocessingml/2006/main" xmlns:w14="http://schemas.microsoft.com/office/word/2010/wordml" xmlns:w15="http://schemas.microsoft.com/office/word/2012/wordml" xmlns:w16cex="http://schemas.microsoft.com/office/word/2018/wordml/cex" xmlns:w16cid="http://schemas.microsoft.com/office/word/2016/wordml/cid" xmlns:w16="http://schemas.microsoft.com/office/word/2018/wordml" xmlns:w16sdtdh="http://schemas.microsoft.com/office/word/2020/wordml/sdtdatahash" xmlns:w16se="http://schemas.microsoft.com/office/word/2015/wordml/symex" xmlns:wpg="http://schemas.microsoft.com/office/word/2010/wordprocessingGroup" xmlns:wpi="http://schemas.microsoft.com/office/word/2010/wordprocessingInk" xmlns:wne="http://schemas.microsoft.com/office/word/2006/wordml" xmlns:wps="http://schemas.microsoft.com/office/word/2010/wordprocessingShape" mc:Ignorable="w14 w15 w16se w16cid w16 w16cex w16sdtdh wp14">
   <w:abstractNum w:abstractNumId="0" w15:restartNumberingAfterBreak="0">
     <w:nsid w:val="37934A8B"/>
     <w:multiLevelType w:val="hybridMultilevel"/>
@@ -5230,10 +6260,10 @@
       </w:pPr>
     </w:lvl>
   </w:abstractNum>
-  <w:num w:numId="1">
+  <w:num w:numId="1" w16cid:durableId="718897045">
     <w:abstractNumId w:val="0"/>
   </w:num>
-  <w:num w:numId="2">
+  <w:num w:numId="2" w16cid:durableId="2120908553">
     <w:abstractNumId w:val="1"/>
   </w:num>
 </w:numbering>
